--- a/docs/Patoloji-Atlasi.docx
+++ b/docs/Patoloji-Atlasi.docx
@@ -602,7 +602,7 @@
     <w:bookmarkEnd w:id="31"/>
     <w:bookmarkEnd w:id="32"/>
     <w:bookmarkEnd w:id="33"/>
-    <w:bookmarkStart w:id="39" w:name="inflamasyon"/>
+    <w:bookmarkStart w:id="34" w:name="inflamasyon"/>
     <w:p>
       <w:pPr>
         <w:pStyle w:val="Heading1"/>
@@ -622,13 +622,85 @@
         <w:pStyle w:val="FirstParagraph"/>
       </w:pPr>
     </w:p>
-    <w:bookmarkStart w:id="38" w:name="tamir-mekanizmaları"/>
+    <w:bookmarkEnd w:id="34"/>
+    <w:bookmarkStart w:id="42" w:name="amiloidoz-amiloid-birikimi"/>
+    <w:p>
+      <w:pPr>
+        <w:pStyle w:val="Heading1"/>
+      </w:pPr>
+      <w:r>
+        <w:t xml:space="preserve">3</w:t>
+      </w:r>
+      <w:r>
+        <w:t xml:space="preserve"> </w:t>
+      </w:r>
+      <w:r>
+        <w:t xml:space="preserve">Amiloidoz (Amiloid Birikimi)</w:t>
+      </w:r>
+    </w:p>
+    <w:bookmarkStart w:id="36" w:name="crystal-violet"/>
     <w:p>
       <w:pPr>
         <w:pStyle w:val="Heading2"/>
       </w:pPr>
       <w:r>
-        <w:t xml:space="preserve">2.1</w:t>
+        <w:t xml:space="preserve">3.1</w:t>
+      </w:r>
+      <w:r>
+        <w:t xml:space="preserve"> </w:t>
+      </w:r>
+      <w:r>
+        <w:t xml:space="preserve">Crystal Violet</w:t>
+      </w:r>
+    </w:p>
+    <w:p>
+      <w:pPr>
+        <w:pStyle w:val="FirstParagraph"/>
+      </w:pPr>
+      <w:r>
+        <w:t xml:space="preserve">Crystal violet stain of amyloid accumulation in vessel wall</w:t>
+      </w:r>
+    </w:p>
+    <w:p>
+      <w:pPr>
+        <w:numPr>
+          <w:ilvl w:val="0"/>
+          <w:numId w:val="1005"/>
+        </w:numPr>
+      </w:pPr>
+      <w:hyperlink r:id="rId35">
+        <w:r>
+          <w:rPr>
+            <w:rStyle w:val="Hyperlink"/>
+          </w:rPr>
+          <w:t xml:space="preserve">https://pathologyatlas.github.io/amyloid/crystalviolet.html</w:t>
+        </w:r>
+      </w:hyperlink>
+    </w:p>
+    <w:p>
+      <w:pPr>
+        <w:numPr>
+          <w:ilvl w:val="0"/>
+          <w:numId w:val="1005"/>
+        </w:numPr>
+      </w:pPr>
+      <w:r>
+        <w:t xml:space="preserve">See Microscopy with viewer:</w:t>
+      </w:r>
+    </w:p>
+    <w:p>
+      <w:pPr>
+        <w:pStyle w:val="FirstParagraph"/>
+      </w:pPr>
+    </w:p>
+    <w:bookmarkEnd w:id="36"/>
+    <w:bookmarkStart w:id="41" w:name="tamir-mekanizmaları"/>
+    <w:p>
+      <w:pPr>
+        <w:pStyle w:val="Heading2"/>
+      </w:pPr>
+      <w:r>
+        <w:t xml:space="preserve">3.2</w:t>
       </w:r>
       <w:r>
         <w:t xml:space="preserve"> </w:t>
@@ -637,13 +709,13 @@
         <w:t xml:space="preserve">Tamir Mekanizmaları</w:t>
       </w:r>
     </w:p>
-    <w:bookmarkStart w:id="35" w:name="fibrosis"/>
+    <w:bookmarkStart w:id="38" w:name="fibrosis"/>
     <w:p>
       <w:pPr>
         <w:pStyle w:val="Heading3"/>
       </w:pPr>
       <w:r>
-        <w:t xml:space="preserve">2.1.1</w:t>
+        <w:t xml:space="preserve">3.2.1</w:t>
       </w:r>
       <w:r>
         <w:t xml:space="preserve"> </w:t>
@@ -664,10 +736,10 @@
       <w:pPr>
         <w:numPr>
           <w:ilvl w:val="0"/>
-          <w:numId w:val="1005"/>
-        </w:numPr>
-      </w:pPr>
-      <w:hyperlink r:id="rId34">
+          <w:numId w:val="1006"/>
+        </w:numPr>
+      </w:pPr>
+      <w:hyperlink r:id="rId37">
         <w:r>
           <w:rPr>
             <w:rStyle w:val="Hyperlink"/>
@@ -680,21 +752,21 @@
       <w:pPr>
         <w:numPr>
           <w:ilvl w:val="0"/>
-          <w:numId w:val="1005"/>
+          <w:numId w:val="1006"/>
         </w:numPr>
       </w:pPr>
       <w:r>
         <w:t xml:space="preserve">Mikroskopik görüntüleri inceleyin:</w:t>
       </w:r>
     </w:p>
-    <w:bookmarkEnd w:id="35"/>
-    <w:bookmarkStart w:id="37" w:name="keloid---scar"/>
+    <w:bookmarkEnd w:id="38"/>
+    <w:bookmarkStart w:id="40" w:name="keloid---scar"/>
     <w:p>
       <w:pPr>
         <w:pStyle w:val="Heading3"/>
       </w:pPr>
       <w:r>
-        <w:t xml:space="preserve">2.1.2</w:t>
+        <w:t xml:space="preserve">3.2.2</w:t>
       </w:r>
       <w:r>
         <w:t xml:space="preserve"> </w:t>
@@ -715,10 +787,10 @@
       <w:pPr>
         <w:numPr>
           <w:ilvl w:val="0"/>
-          <w:numId w:val="1006"/>
-        </w:numPr>
-      </w:pPr>
-      <w:hyperlink r:id="rId36">
+          <w:numId w:val="1007"/>
+        </w:numPr>
+      </w:pPr>
+      <w:hyperlink r:id="rId39">
         <w:r>
           <w:rPr>
             <w:rStyle w:val="Hyperlink"/>
@@ -731,7 +803,7 @@
       <w:pPr>
         <w:numPr>
           <w:ilvl w:val="0"/>
-          <w:numId w:val="1006"/>
+          <w:numId w:val="1007"/>
         </w:numPr>
       </w:pPr>
       <w:r>
@@ -743,89 +815,89 @@
         <w:pStyle w:val="FirstParagraph"/>
       </w:pPr>
     </w:p>
-    <w:bookmarkEnd w:id="37"/>
-    <w:bookmarkEnd w:id="38"/>
-    <w:bookmarkEnd w:id="39"/>
-    <w:bookmarkStart w:id="46" w:name="viruslar"/>
-    <w:p>
-      <w:pPr>
-        <w:pStyle w:val="Heading1"/>
-      </w:pPr>
-      <w:r>
-        <w:t xml:space="preserve">3</w:t>
-      </w:r>
-      <w:r>
-        <w:t xml:space="preserve"> </w:t>
-      </w:r>
-      <w:r>
-        <w:t xml:space="preserve">Viruslar</w:t>
-      </w:r>
-    </w:p>
-    <w:bookmarkStart w:id="42" w:name="herpes-simplex-virus-hsv"/>
-    <w:p>
-      <w:pPr>
-        <w:pStyle w:val="Heading3"/>
-      </w:pPr>
-      <w:r>
-        <w:t xml:space="preserve">3.0.1</w:t>
-      </w:r>
-      <w:r>
-        <w:t xml:space="preserve"> </w:t>
-      </w:r>
-      <w:r>
-        <w:t xml:space="preserve">Herpes Simplex Virus (HSV)</w:t>
-      </w:r>
-    </w:p>
-    <w:bookmarkStart w:id="41" w:name="herpes-esophagatis"/>
-    <w:p>
-      <w:pPr>
-        <w:pStyle w:val="Heading4"/>
-      </w:pPr>
-      <w:r>
-        <w:t xml:space="preserve">Herpes Esophagatis</w:t>
-      </w:r>
-    </w:p>
-    <w:p>
-      <w:pPr>
-        <w:numPr>
-          <w:ilvl w:val="0"/>
-          <w:numId w:val="1007"/>
-        </w:numPr>
-      </w:pPr>
-      <w:hyperlink r:id="rId40">
-        <w:r>
-          <w:rPr>
-            <w:rStyle w:val="Hyperlink"/>
-          </w:rPr>
-          <w:t xml:space="preserve">https://pathologyatlas.github.io/HSV/herpesesophagitis/viewer_z0.html</w:t>
-        </w:r>
-      </w:hyperlink>
-    </w:p>
-    <w:p>
-      <w:pPr>
-        <w:numPr>
-          <w:ilvl w:val="0"/>
-          <w:numId w:val="1007"/>
-        </w:numPr>
-      </w:pPr>
-      <w:r>
-        <w:t xml:space="preserve">Mikroskopik görüntüleri inceleyin:</w:t>
-      </w:r>
-    </w:p>
-    <w:p>
-      <w:pPr>
-        <w:pStyle w:val="FirstParagraph"/>
-      </w:pPr>
-    </w:p>
+    <w:bookmarkEnd w:id="40"/>
     <w:bookmarkEnd w:id="41"/>
     <w:bookmarkEnd w:id="42"/>
-    <w:bookmarkStart w:id="45" w:name="mantarlar"/>
+    <w:bookmarkStart w:id="49" w:name="viruslar"/>
+    <w:p>
+      <w:pPr>
+        <w:pStyle w:val="Heading1"/>
+      </w:pPr>
+      <w:r>
+        <w:t xml:space="preserve">4</w:t>
+      </w:r>
+      <w:r>
+        <w:t xml:space="preserve"> </w:t>
+      </w:r>
+      <w:r>
+        <w:t xml:space="preserve">Viruslar</w:t>
+      </w:r>
+    </w:p>
+    <w:bookmarkStart w:id="45" w:name="herpes-simplex-virus-hsv"/>
+    <w:p>
+      <w:pPr>
+        <w:pStyle w:val="Heading3"/>
+      </w:pPr>
+      <w:r>
+        <w:t xml:space="preserve">4.0.1</w:t>
+      </w:r>
+      <w:r>
+        <w:t xml:space="preserve"> </w:t>
+      </w:r>
+      <w:r>
+        <w:t xml:space="preserve">Herpes Simplex Virus (HSV)</w:t>
+      </w:r>
+    </w:p>
+    <w:bookmarkStart w:id="44" w:name="herpes-esophagatis"/>
+    <w:p>
+      <w:pPr>
+        <w:pStyle w:val="Heading4"/>
+      </w:pPr>
+      <w:r>
+        <w:t xml:space="preserve">Herpes Esophagatis</w:t>
+      </w:r>
+    </w:p>
+    <w:p>
+      <w:pPr>
+        <w:numPr>
+          <w:ilvl w:val="0"/>
+          <w:numId w:val="1008"/>
+        </w:numPr>
+      </w:pPr>
+      <w:hyperlink r:id="rId43">
+        <w:r>
+          <w:rPr>
+            <w:rStyle w:val="Hyperlink"/>
+          </w:rPr>
+          <w:t xml:space="preserve">https://pathologyatlas.github.io/HSV/herpesesophagitis/viewer_z0.html</w:t>
+        </w:r>
+      </w:hyperlink>
+    </w:p>
+    <w:p>
+      <w:pPr>
+        <w:numPr>
+          <w:ilvl w:val="0"/>
+          <w:numId w:val="1008"/>
+        </w:numPr>
+      </w:pPr>
+      <w:r>
+        <w:t xml:space="preserve">Mikroskopik görüntüleri inceleyin:</w:t>
+      </w:r>
+    </w:p>
+    <w:p>
+      <w:pPr>
+        <w:pStyle w:val="FirstParagraph"/>
+      </w:pPr>
+    </w:p>
+    <w:bookmarkEnd w:id="44"/>
+    <w:bookmarkEnd w:id="45"/>
+    <w:bookmarkStart w:id="48" w:name="mantarlar"/>
     <w:p>
       <w:pPr>
         <w:pStyle w:val="Heading2"/>
       </w:pPr>
       <w:r>
-        <w:t xml:space="preserve">3.1</w:t>
+        <w:t xml:space="preserve">4.1</w:t>
       </w:r>
       <w:r>
         <w:t xml:space="preserve"> </w:t>
@@ -834,13 +906,13 @@
         <w:t xml:space="preserve">Mantarlar</w:t>
       </w:r>
     </w:p>
-    <w:bookmarkStart w:id="44" w:name="candida-albicans-in-cervicovaginal-smear"/>
+    <w:bookmarkStart w:id="47" w:name="candida-albicans-in-cervicovaginal-smear"/>
     <w:p>
       <w:pPr>
         <w:pStyle w:val="Heading3"/>
       </w:pPr>
       <w:r>
-        <w:t xml:space="preserve">3.1.1</w:t>
+        <w:t xml:space="preserve">4.1.1</w:t>
       </w:r>
       <w:r>
         <w:t xml:space="preserve"> </w:t>
@@ -869,10 +941,10 @@
       <w:pPr>
         <w:numPr>
           <w:ilvl w:val="0"/>
-          <w:numId w:val="1008"/>
-        </w:numPr>
-      </w:pPr>
-      <w:hyperlink r:id="rId43">
+          <w:numId w:val="1009"/>
+        </w:numPr>
+      </w:pPr>
+      <w:hyperlink r:id="rId46">
         <w:r>
           <w:rPr>
             <w:rStyle w:val="Hyperlink"/>
@@ -885,7 +957,7 @@
       <w:pPr>
         <w:numPr>
           <w:ilvl w:val="0"/>
-          <w:numId w:val="1008"/>
+          <w:numId w:val="1009"/>
         </w:numPr>
       </w:pPr>
       <w:r>
@@ -897,16 +969,16 @@
         <w:pStyle w:val="FirstParagraph"/>
       </w:pPr>
     </w:p>
-    <w:bookmarkEnd w:id="44"/>
-    <w:bookmarkEnd w:id="45"/>
-    <w:bookmarkEnd w:id="46"/>
-    <w:bookmarkStart w:id="64" w:name="benign-tümörler"/>
+    <w:bookmarkEnd w:id="47"/>
+    <w:bookmarkEnd w:id="48"/>
+    <w:bookmarkEnd w:id="49"/>
+    <w:bookmarkStart w:id="67" w:name="benign-tümörler"/>
     <w:p>
       <w:pPr>
         <w:pStyle w:val="Heading1"/>
       </w:pPr>
       <w:r>
-        <w:t xml:space="preserve">4</w:t>
+        <w:t xml:space="preserve">5</w:t>
       </w:r>
       <w:r>
         <w:t xml:space="preserve"> </w:t>
@@ -915,13 +987,13 @@
         <w:t xml:space="preserve">Benign Tümörler</w:t>
       </w:r>
     </w:p>
-    <w:bookmarkStart w:id="55" w:name="adenomlar"/>
+    <w:bookmarkStart w:id="58" w:name="adenomlar"/>
     <w:p>
       <w:pPr>
         <w:pStyle w:val="Heading2"/>
       </w:pPr>
       <w:r>
-        <w:t xml:space="preserve">4.1</w:t>
+        <w:t xml:space="preserve">5.1</w:t>
       </w:r>
       <w:r>
         <w:t xml:space="preserve"> </w:t>
@@ -930,13 +1002,13 @@
         <w:t xml:space="preserve">Adenomlar</w:t>
       </w:r>
     </w:p>
-    <w:bookmarkStart w:id="54" w:name="tübüler-adenom"/>
+    <w:bookmarkStart w:id="57" w:name="tübüler-adenom"/>
     <w:p>
       <w:pPr>
         <w:pStyle w:val="Heading3"/>
       </w:pPr>
       <w:r>
-        <w:t xml:space="preserve">4.1.1</w:t>
+        <w:t xml:space="preserve">5.1.1</w:t>
       </w:r>
       <w:r>
         <w:t xml:space="preserve"> </w:t>
@@ -945,7 +1017,7 @@
         <w:t xml:space="preserve">Tübüler Adenom</w:t>
       </w:r>
     </w:p>
-    <w:bookmarkStart w:id="49" w:name="sesil-polip-flat-düz-tübüler-adenom"/>
+    <w:bookmarkStart w:id="52" w:name="sesil-polip-flat-düz-tübüler-adenom"/>
     <w:p>
       <w:pPr>
         <w:pStyle w:val="Heading4"/>
@@ -958,10 +1030,10 @@
       <w:pPr>
         <w:numPr>
           <w:ilvl w:val="0"/>
-          <w:numId w:val="1009"/>
-        </w:numPr>
-      </w:pPr>
-      <w:hyperlink r:id="rId47">
+          <w:numId w:val="1010"/>
+        </w:numPr>
+      </w:pPr>
+      <w:hyperlink r:id="rId50">
         <w:r>
           <w:rPr>
             <w:rStyle w:val="Hyperlink"/>
@@ -974,7 +1046,7 @@
       <w:pPr>
         <w:numPr>
           <w:ilvl w:val="0"/>
-          <w:numId w:val="1009"/>
+          <w:numId w:val="1010"/>
         </w:numPr>
       </w:pPr>
       <w:r>
@@ -985,10 +1057,10 @@
       <w:pPr>
         <w:numPr>
           <w:ilvl w:val="0"/>
-          <w:numId w:val="1010"/>
-        </w:numPr>
-      </w:pPr>
-      <w:hyperlink r:id="rId48">
+          <w:numId w:val="1011"/>
+        </w:numPr>
+      </w:pPr>
+      <w:hyperlink r:id="rId51">
         <w:r>
           <w:rPr>
             <w:rStyle w:val="Hyperlink"/>
@@ -1001,15 +1073,15 @@
       <w:pPr>
         <w:numPr>
           <w:ilvl w:val="0"/>
-          <w:numId w:val="1010"/>
+          <w:numId w:val="1011"/>
         </w:numPr>
       </w:pPr>
       <w:r>
         <w:t xml:space="preserve">Mikroskopik görüntüleri inceleyin:</w:t>
       </w:r>
     </w:p>
-    <w:bookmarkEnd w:id="49"/>
-    <w:bookmarkStart w:id="53" w:name="saplı-polip"/>
+    <w:bookmarkEnd w:id="52"/>
+    <w:bookmarkStart w:id="56" w:name="saplı-polip"/>
     <w:p>
       <w:pPr>
         <w:pStyle w:val="Heading4"/>
@@ -1022,7 +1094,7 @@
       <w:pPr>
         <w:numPr>
           <w:ilvl w:val="0"/>
-          <w:numId w:val="1011"/>
+          <w:numId w:val="1012"/>
         </w:numPr>
         <w:pStyle w:val="Compact"/>
       </w:pPr>
@@ -1034,7 +1106,7 @@
       <w:pPr>
         <w:pStyle w:val="FirstParagraph"/>
       </w:pPr>
-      <w:hyperlink r:id="rId50">
+      <w:hyperlink r:id="rId53">
         <w:r>
           <w:rPr>
             <w:rStyle w:val="Hyperlink"/>
@@ -1047,7 +1119,7 @@
       <w:pPr>
         <w:numPr>
           <w:ilvl w:val="0"/>
-          <w:numId w:val="1012"/>
+          <w:numId w:val="1013"/>
         </w:numPr>
         <w:pStyle w:val="Compact"/>
       </w:pPr>
@@ -1059,7 +1131,7 @@
       <w:pPr>
         <w:pStyle w:val="FirstParagraph"/>
       </w:pPr>
-      <w:hyperlink r:id="rId51">
+      <w:hyperlink r:id="rId54">
         <w:r>
           <w:rPr>
             <w:rStyle w:val="Hyperlink"/>
@@ -1072,7 +1144,7 @@
       <w:pPr>
         <w:numPr>
           <w:ilvl w:val="0"/>
-          <w:numId w:val="1013"/>
+          <w:numId w:val="1014"/>
         </w:numPr>
         <w:pStyle w:val="Compact"/>
       </w:pPr>
@@ -1084,7 +1156,7 @@
       <w:pPr>
         <w:pStyle w:val="FirstParagraph"/>
       </w:pPr>
-      <w:hyperlink r:id="rId52">
+      <w:hyperlink r:id="rId55">
         <w:r>
           <w:rPr>
             <w:rStyle w:val="Hyperlink"/>
@@ -1098,196 +1170,196 @@
         <w:pStyle w:val="BodyText"/>
       </w:pPr>
     </w:p>
-    <w:bookmarkEnd w:id="53"/>
-    <w:bookmarkEnd w:id="54"/>
-    <w:bookmarkEnd w:id="55"/>
-    <w:bookmarkStart w:id="63" w:name="kolon"/>
-    <w:p>
-      <w:pPr>
-        <w:pStyle w:val="Heading2"/>
-      </w:pPr>
-      <w:r>
-        <w:t xml:space="preserve">4.2</w:t>
-      </w:r>
-      <w:r>
-        <w:t xml:space="preserve"> </w:t>
-      </w:r>
-      <w:r>
-        <w:t xml:space="preserve">Kolon</w:t>
-      </w:r>
-    </w:p>
-    <w:bookmarkStart w:id="58" w:name="tübüler-adenom-1"/>
-    <w:p>
-      <w:pPr>
-        <w:pStyle w:val="Heading3"/>
-      </w:pPr>
-      <w:r>
-        <w:t xml:space="preserve">4.2.1</w:t>
-      </w:r>
-      <w:r>
-        <w:t xml:space="preserve"> </w:t>
-      </w:r>
-      <w:r>
-        <w:t xml:space="preserve">Tübüler Adenom</w:t>
-      </w:r>
-    </w:p>
-    <w:bookmarkStart w:id="56" w:name="sesil-polip-flat-düz-tübüler-adenom-1"/>
-    <w:p>
-      <w:pPr>
-        <w:pStyle w:val="Heading4"/>
-      </w:pPr>
-      <w:r>
-        <w:t xml:space="preserve">Sesil Polip, Flat (Düz) Tübüler Adenom</w:t>
-      </w:r>
-    </w:p>
-    <w:p>
-      <w:pPr>
-        <w:numPr>
-          <w:ilvl w:val="0"/>
-          <w:numId w:val="1014"/>
-        </w:numPr>
-      </w:pPr>
-      <w:hyperlink r:id="rId47">
-        <w:r>
-          <w:rPr>
-            <w:rStyle w:val="Hyperlink"/>
-          </w:rPr>
-          <w:t xml:space="preserve">https://pathologyatlas.github.io/tubularadenoma-flat/HE.html</w:t>
-        </w:r>
-      </w:hyperlink>
-    </w:p>
-    <w:p>
-      <w:pPr>
-        <w:numPr>
-          <w:ilvl w:val="0"/>
-          <w:numId w:val="1014"/>
-        </w:numPr>
-      </w:pPr>
-      <w:r>
-        <w:t xml:space="preserve">Mikroskopik görüntüleri inceleyin:</w:t>
-      </w:r>
-    </w:p>
-    <w:p>
-      <w:pPr>
-        <w:numPr>
-          <w:ilvl w:val="0"/>
-          <w:numId w:val="1015"/>
-        </w:numPr>
-      </w:pPr>
-      <w:hyperlink r:id="rId48">
-        <w:r>
-          <w:rPr>
-            <w:rStyle w:val="Hyperlink"/>
-          </w:rPr>
-          <w:t xml:space="preserve">https://pathologyatlas.github.io/tubularadenoma-flat/HE2.html</w:t>
-        </w:r>
-      </w:hyperlink>
-    </w:p>
-    <w:p>
-      <w:pPr>
-        <w:numPr>
-          <w:ilvl w:val="0"/>
-          <w:numId w:val="1015"/>
-        </w:numPr>
-      </w:pPr>
-      <w:r>
-        <w:t xml:space="preserve">Mikroskopik görüntüleri inceleyin:</w:t>
-      </w:r>
-    </w:p>
     <w:bookmarkEnd w:id="56"/>
-    <w:bookmarkStart w:id="57" w:name="saplı-polip-1"/>
-    <w:p>
-      <w:pPr>
-        <w:pStyle w:val="Heading4"/>
-      </w:pPr>
-      <w:r>
-        <w:t xml:space="preserve">Saplı Polip</w:t>
-      </w:r>
-    </w:p>
-    <w:p>
-      <w:pPr>
-        <w:numPr>
-          <w:ilvl w:val="0"/>
-          <w:numId w:val="1016"/>
-        </w:numPr>
-        <w:pStyle w:val="Compact"/>
-      </w:pPr>
-      <w:r>
-        <w:t xml:space="preserve">Macroscopy</w:t>
-      </w:r>
-    </w:p>
-    <w:p>
-      <w:pPr>
-        <w:pStyle w:val="FirstParagraph"/>
-      </w:pPr>
-      <w:hyperlink r:id="rId50">
-        <w:r>
-          <w:rPr>
-            <w:rStyle w:val="Hyperlink"/>
-          </w:rPr>
-          <w:t xml:space="preserve">tubular adenoma with a stalk macroscopy</w:t>
-        </w:r>
-      </w:hyperlink>
-    </w:p>
-    <w:p>
-      <w:pPr>
-        <w:numPr>
-          <w:ilvl w:val="0"/>
-          <w:numId w:val="1017"/>
-        </w:numPr>
-        <w:pStyle w:val="Compact"/>
-      </w:pPr>
-      <w:r>
-        <w:t xml:space="preserve">Microscopy</w:t>
-      </w:r>
-    </w:p>
-    <w:p>
-      <w:pPr>
-        <w:pStyle w:val="FirstParagraph"/>
-      </w:pPr>
-      <w:hyperlink r:id="rId51">
-        <w:r>
-          <w:rPr>
-            <w:rStyle w:val="Hyperlink"/>
-          </w:rPr>
-          <w:t xml:space="preserve">tubular adenoma with a stalk</w:t>
-        </w:r>
-      </w:hyperlink>
-    </w:p>
-    <w:p>
-      <w:pPr>
-        <w:numPr>
-          <w:ilvl w:val="0"/>
-          <w:numId w:val="1018"/>
-        </w:numPr>
-        <w:pStyle w:val="Compact"/>
-      </w:pPr>
-      <w:r>
-        <w:t xml:space="preserve">Mikroskopik görüntüleri inceleyin:</w:t>
-      </w:r>
-    </w:p>
-    <w:p>
-      <w:pPr>
-        <w:pStyle w:val="FirstParagraph"/>
-      </w:pPr>
-      <w:hyperlink r:id="rId52">
-        <w:r>
-          <w:rPr>
-            <w:rStyle w:val="Hyperlink"/>
-          </w:rPr>
-          <w:t xml:space="preserve">https://pathologyatlas.github.io/tubularadenoma/tubular-adenoma-with-stalk/viewer_z0.html</w:t>
-        </w:r>
-      </w:hyperlink>
-    </w:p>
     <w:bookmarkEnd w:id="57"/>
     <w:bookmarkEnd w:id="58"/>
-    <w:bookmarkStart w:id="60" w:name="hiperplastik-polip"/>
+    <w:bookmarkStart w:id="66" w:name="kolon"/>
+    <w:p>
+      <w:pPr>
+        <w:pStyle w:val="Heading2"/>
+      </w:pPr>
+      <w:r>
+        <w:t xml:space="preserve">5.2</w:t>
+      </w:r>
+      <w:r>
+        <w:t xml:space="preserve"> </w:t>
+      </w:r>
+      <w:r>
+        <w:t xml:space="preserve">Kolon</w:t>
+      </w:r>
+    </w:p>
+    <w:bookmarkStart w:id="61" w:name="tübüler-adenom-1"/>
     <w:p>
       <w:pPr>
         <w:pStyle w:val="Heading3"/>
       </w:pPr>
       <w:r>
-        <w:t xml:space="preserve">4.2.2</w:t>
+        <w:t xml:space="preserve">5.2.1</w:t>
+      </w:r>
+      <w:r>
+        <w:t xml:space="preserve"> </w:t>
+      </w:r>
+      <w:r>
+        <w:t xml:space="preserve">Tübüler Adenom</w:t>
+      </w:r>
+    </w:p>
+    <w:bookmarkStart w:id="59" w:name="sesil-polip-flat-düz-tübüler-adenom-1"/>
+    <w:p>
+      <w:pPr>
+        <w:pStyle w:val="Heading4"/>
+      </w:pPr>
+      <w:r>
+        <w:t xml:space="preserve">Sesil Polip, Flat (Düz) Tübüler Adenom</w:t>
+      </w:r>
+    </w:p>
+    <w:p>
+      <w:pPr>
+        <w:numPr>
+          <w:ilvl w:val="0"/>
+          <w:numId w:val="1015"/>
+        </w:numPr>
+      </w:pPr>
+      <w:hyperlink r:id="rId50">
+        <w:r>
+          <w:rPr>
+            <w:rStyle w:val="Hyperlink"/>
+          </w:rPr>
+          <w:t xml:space="preserve">https://pathologyatlas.github.io/tubularadenoma-flat/HE.html</w:t>
+        </w:r>
+      </w:hyperlink>
+    </w:p>
+    <w:p>
+      <w:pPr>
+        <w:numPr>
+          <w:ilvl w:val="0"/>
+          <w:numId w:val="1015"/>
+        </w:numPr>
+      </w:pPr>
+      <w:r>
+        <w:t xml:space="preserve">Mikroskopik görüntüleri inceleyin:</w:t>
+      </w:r>
+    </w:p>
+    <w:p>
+      <w:pPr>
+        <w:numPr>
+          <w:ilvl w:val="0"/>
+          <w:numId w:val="1016"/>
+        </w:numPr>
+      </w:pPr>
+      <w:hyperlink r:id="rId51">
+        <w:r>
+          <w:rPr>
+            <w:rStyle w:val="Hyperlink"/>
+          </w:rPr>
+          <w:t xml:space="preserve">https://pathologyatlas.github.io/tubularadenoma-flat/HE2.html</w:t>
+        </w:r>
+      </w:hyperlink>
+    </w:p>
+    <w:p>
+      <w:pPr>
+        <w:numPr>
+          <w:ilvl w:val="0"/>
+          <w:numId w:val="1016"/>
+        </w:numPr>
+      </w:pPr>
+      <w:r>
+        <w:t xml:space="preserve">Mikroskopik görüntüleri inceleyin:</w:t>
+      </w:r>
+    </w:p>
+    <w:bookmarkEnd w:id="59"/>
+    <w:bookmarkStart w:id="60" w:name="saplı-polip-1"/>
+    <w:p>
+      <w:pPr>
+        <w:pStyle w:val="Heading4"/>
+      </w:pPr>
+      <w:r>
+        <w:t xml:space="preserve">Saplı Polip</w:t>
+      </w:r>
+    </w:p>
+    <w:p>
+      <w:pPr>
+        <w:numPr>
+          <w:ilvl w:val="0"/>
+          <w:numId w:val="1017"/>
+        </w:numPr>
+        <w:pStyle w:val="Compact"/>
+      </w:pPr>
+      <w:r>
+        <w:t xml:space="preserve">Macroscopy</w:t>
+      </w:r>
+    </w:p>
+    <w:p>
+      <w:pPr>
+        <w:pStyle w:val="FirstParagraph"/>
+      </w:pPr>
+      <w:hyperlink r:id="rId53">
+        <w:r>
+          <w:rPr>
+            <w:rStyle w:val="Hyperlink"/>
+          </w:rPr>
+          <w:t xml:space="preserve">tubular adenoma with a stalk macroscopy</w:t>
+        </w:r>
+      </w:hyperlink>
+    </w:p>
+    <w:p>
+      <w:pPr>
+        <w:numPr>
+          <w:ilvl w:val="0"/>
+          <w:numId w:val="1018"/>
+        </w:numPr>
+        <w:pStyle w:val="Compact"/>
+      </w:pPr>
+      <w:r>
+        <w:t xml:space="preserve">Microscopy</w:t>
+      </w:r>
+    </w:p>
+    <w:p>
+      <w:pPr>
+        <w:pStyle w:val="FirstParagraph"/>
+      </w:pPr>
+      <w:hyperlink r:id="rId54">
+        <w:r>
+          <w:rPr>
+            <w:rStyle w:val="Hyperlink"/>
+          </w:rPr>
+          <w:t xml:space="preserve">tubular adenoma with a stalk</w:t>
+        </w:r>
+      </w:hyperlink>
+    </w:p>
+    <w:p>
+      <w:pPr>
+        <w:numPr>
+          <w:ilvl w:val="0"/>
+          <w:numId w:val="1019"/>
+        </w:numPr>
+        <w:pStyle w:val="Compact"/>
+      </w:pPr>
+      <w:r>
+        <w:t xml:space="preserve">Mikroskopik görüntüleri inceleyin:</w:t>
+      </w:r>
+    </w:p>
+    <w:p>
+      <w:pPr>
+        <w:pStyle w:val="FirstParagraph"/>
+      </w:pPr>
+      <w:hyperlink r:id="rId55">
+        <w:r>
+          <w:rPr>
+            <w:rStyle w:val="Hyperlink"/>
+          </w:rPr>
+          <w:t xml:space="preserve">https://pathologyatlas.github.io/tubularadenoma/tubular-adenoma-with-stalk/viewer_z0.html</w:t>
+        </w:r>
+      </w:hyperlink>
+    </w:p>
+    <w:bookmarkEnd w:id="60"/>
+    <w:bookmarkEnd w:id="61"/>
+    <w:bookmarkStart w:id="63" w:name="hiperplastik-polip"/>
+    <w:p>
+      <w:pPr>
+        <w:pStyle w:val="Heading3"/>
+      </w:pPr>
+      <w:r>
+        <w:t xml:space="preserve">5.2.2</w:t>
       </w:r>
       <w:r>
         <w:t xml:space="preserve"> </w:t>
@@ -1300,7 +1372,7 @@
       <w:pPr>
         <w:numPr>
           <w:ilvl w:val="0"/>
-          <w:numId w:val="1019"/>
+          <w:numId w:val="1020"/>
         </w:numPr>
         <w:pStyle w:val="Compact"/>
       </w:pPr>
@@ -1312,7 +1384,7 @@
       <w:pPr>
         <w:pStyle w:val="FirstParagraph"/>
       </w:pPr>
-      <w:hyperlink r:id="rId59">
+      <w:hyperlink r:id="rId62">
         <w:r>
           <w:rPr>
             <w:rStyle w:val="Hyperlink"/>
@@ -1325,7 +1397,7 @@
       <w:pPr>
         <w:numPr>
           <w:ilvl w:val="0"/>
-          <w:numId w:val="1020"/>
+          <w:numId w:val="1021"/>
         </w:numPr>
         <w:pStyle w:val="Compact"/>
       </w:pPr>
@@ -1338,14 +1410,14 @@
         <w:pStyle w:val="FirstParagraph"/>
       </w:pPr>
     </w:p>
-    <w:bookmarkEnd w:id="60"/>
-    <w:bookmarkStart w:id="62" w:name="X611146effabb6b6b5c82320c8ecf2328c5863ff"/>
+    <w:bookmarkEnd w:id="63"/>
+    <w:bookmarkStart w:id="65" w:name="X611146effabb6b6b5c82320c8ecf2328c5863ff"/>
     <w:p>
       <w:pPr>
         <w:pStyle w:val="Heading3"/>
       </w:pPr>
       <w:r>
-        <w:t xml:space="preserve">4.2.3</w:t>
+        <w:t xml:space="preserve">5.2.3</w:t>
       </w:r>
       <w:r>
         <w:t xml:space="preserve"> </w:t>
@@ -1358,10 +1430,10 @@
       <w:pPr>
         <w:numPr>
           <w:ilvl w:val="0"/>
-          <w:numId w:val="1021"/>
-        </w:numPr>
-      </w:pPr>
-      <w:hyperlink r:id="rId61">
+          <w:numId w:val="1022"/>
+        </w:numPr>
+      </w:pPr>
+      <w:hyperlink r:id="rId64">
         <w:r>
           <w:rPr>
             <w:rStyle w:val="Hyperlink"/>
@@ -1374,7 +1446,7 @@
       <w:pPr>
         <w:numPr>
           <w:ilvl w:val="0"/>
-          <w:numId w:val="1021"/>
+          <w:numId w:val="1022"/>
         </w:numPr>
       </w:pPr>
       <w:r>
@@ -1386,16 +1458,16 @@
         <w:pStyle w:val="FirstParagraph"/>
       </w:pPr>
     </w:p>
-    <w:bookmarkEnd w:id="62"/>
-    <w:bookmarkEnd w:id="63"/>
-    <w:bookmarkEnd w:id="64"/>
-    <w:bookmarkStart w:id="69" w:name="jinekopatoloji"/>
+    <w:bookmarkEnd w:id="65"/>
+    <w:bookmarkEnd w:id="66"/>
+    <w:bookmarkEnd w:id="67"/>
+    <w:bookmarkStart w:id="72" w:name="jinekopatoloji"/>
     <w:p>
       <w:pPr>
         <w:pStyle w:val="Heading1"/>
       </w:pPr>
       <w:r>
-        <w:t xml:space="preserve">5</w:t>
+        <w:t xml:space="preserve">6</w:t>
       </w:r>
       <w:r>
         <w:t xml:space="preserve"> </w:t>
@@ -1404,13 +1476,13 @@
         <w:t xml:space="preserve">Jinekopatoloji</w:t>
       </w:r>
     </w:p>
-    <w:bookmarkStart w:id="68" w:name="over"/>
+    <w:bookmarkStart w:id="71" w:name="over"/>
     <w:p>
       <w:pPr>
         <w:pStyle w:val="Heading2"/>
       </w:pPr>
       <w:r>
-        <w:t xml:space="preserve">5.1</w:t>
+        <w:t xml:space="preserve">6.1</w:t>
       </w:r>
       <w:r>
         <w:t xml:space="preserve"> </w:t>
@@ -1419,13 +1491,13 @@
         <w:t xml:space="preserve">Over</w:t>
       </w:r>
     </w:p>
-    <w:bookmarkStart w:id="67" w:name="X145335f5a147ed028963298b356580afa13eff3"/>
+    <w:bookmarkStart w:id="70" w:name="X145335f5a147ed028963298b356580afa13eff3"/>
     <w:p>
       <w:pPr>
         <w:pStyle w:val="Heading3"/>
       </w:pPr>
       <w:r>
-        <w:t xml:space="preserve">5.1.1</w:t>
+        <w:t xml:space="preserve">6.1.1</w:t>
       </w:r>
       <w:r>
         <w:t xml:space="preserve"> </w:t>
@@ -1438,10 +1510,10 @@
       <w:pPr>
         <w:numPr>
           <w:ilvl w:val="0"/>
-          <w:numId w:val="1022"/>
-        </w:numPr>
-      </w:pPr>
-      <w:hyperlink r:id="rId65">
+          <w:numId w:val="1023"/>
+        </w:numPr>
+      </w:pPr>
+      <w:hyperlink r:id="rId68">
         <w:r>
           <w:rPr>
             <w:rStyle w:val="Hyperlink"/>
@@ -1454,7 +1526,7 @@
       <w:pPr>
         <w:numPr>
           <w:ilvl w:val="0"/>
-          <w:numId w:val="1022"/>
+          <w:numId w:val="1023"/>
         </w:numPr>
       </w:pPr>
       <w:r>
@@ -1471,7 +1543,7 @@
       <w:r>
         <w:t xml:space="preserve"> </w:t>
       </w:r>
-      <w:hyperlink r:id="rId66">
+      <w:hyperlink r:id="rId69">
         <w:r>
           <w:rPr>
             <w:rStyle w:val="Hyperlink"/>
@@ -1485,16 +1557,16 @@
         <w:pStyle w:val="BodyText"/>
       </w:pPr>
     </w:p>
-    <w:bookmarkEnd w:id="67"/>
-    <w:bookmarkEnd w:id="68"/>
-    <w:bookmarkEnd w:id="69"/>
-    <w:bookmarkStart w:id="70" w:name="genital-sistem-patolojisi"/>
+    <w:bookmarkEnd w:id="70"/>
+    <w:bookmarkEnd w:id="71"/>
+    <w:bookmarkEnd w:id="72"/>
+    <w:bookmarkStart w:id="73" w:name="genital-sistem-patolojisi"/>
     <w:p>
       <w:pPr>
         <w:pStyle w:val="Heading1"/>
       </w:pPr>
       <w:r>
-        <w:t xml:space="preserve">6</w:t>
+        <w:t xml:space="preserve">7</w:t>
       </w:r>
       <w:r>
         <w:t xml:space="preserve"> </w:t>
@@ -1508,14 +1580,14 @@
         <w:pStyle w:val="FirstParagraph"/>
       </w:pPr>
     </w:p>
-    <w:bookmarkEnd w:id="70"/>
-    <w:bookmarkStart w:id="71" w:name="uriner-sistem-patolojisi"/>
+    <w:bookmarkEnd w:id="73"/>
+    <w:bookmarkStart w:id="74" w:name="uriner-sistem-patolojisi"/>
     <w:p>
       <w:pPr>
         <w:pStyle w:val="Heading1"/>
       </w:pPr>
       <w:r>
-        <w:t xml:space="preserve">7</w:t>
+        <w:t xml:space="preserve">8</w:t>
       </w:r>
       <w:r>
         <w:t xml:space="preserve"> </w:t>
@@ -1529,14 +1601,14 @@
         <w:pStyle w:val="FirstParagraph"/>
       </w:pPr>
     </w:p>
-    <w:bookmarkEnd w:id="71"/>
-    <w:bookmarkStart w:id="72" w:name="meme-patolojisi"/>
+    <w:bookmarkEnd w:id="74"/>
+    <w:bookmarkStart w:id="75" w:name="meme-patolojisi"/>
     <w:p>
       <w:pPr>
         <w:pStyle w:val="Heading1"/>
       </w:pPr>
       <w:r>
-        <w:t xml:space="preserve">8</w:t>
+        <w:t xml:space="preserve">9</w:t>
       </w:r>
       <w:r>
         <w:t xml:space="preserve"> </w:t>
@@ -1545,14 +1617,14 @@
         <w:t xml:space="preserve">Meme Patolojisi</w:t>
       </w:r>
     </w:p>
-    <w:bookmarkEnd w:id="72"/>
-    <w:bookmarkStart w:id="86" w:name="breast-pathology"/>
+    <w:bookmarkEnd w:id="75"/>
+    <w:bookmarkStart w:id="89" w:name="breast-pathology"/>
     <w:p>
       <w:pPr>
         <w:pStyle w:val="Heading1"/>
       </w:pPr>
       <w:r>
-        <w:t xml:space="preserve">9</w:t>
+        <w:t xml:space="preserve">10</w:t>
       </w:r>
       <w:r>
         <w:t xml:space="preserve"> </w:t>
@@ -1565,7 +1637,7 @@
       <w:pPr>
         <w:numPr>
           <w:ilvl w:val="0"/>
-          <w:numId w:val="1023"/>
+          <w:numId w:val="1024"/>
         </w:numPr>
         <w:pStyle w:val="Compact"/>
       </w:pPr>
@@ -1575,7 +1647,7 @@
       <w:r>
         <w:t xml:space="preserve"> </w:t>
       </w:r>
-      <w:hyperlink r:id="rId73">
+      <w:hyperlink r:id="rId76">
         <w:r>
           <w:rPr>
             <w:rStyle w:val="Hyperlink"/>
@@ -1589,13 +1661,13 @@
         <w:pStyle w:val="FirstParagraph"/>
       </w:pPr>
     </w:p>
-    <w:bookmarkStart w:id="76" w:name="kulak"/>
+    <w:bookmarkStart w:id="79" w:name="kulak"/>
     <w:p>
       <w:pPr>
         <w:pStyle w:val="Heading2"/>
       </w:pPr>
       <w:r>
-        <w:t xml:space="preserve">9.1</w:t>
+        <w:t xml:space="preserve">10.1</w:t>
       </w:r>
       <w:r>
         <w:t xml:space="preserve"> </w:t>
@@ -1604,13 +1676,13 @@
         <w:t xml:space="preserve">Kulak</w:t>
       </w:r>
     </w:p>
-    <w:bookmarkStart w:id="75" w:name="kolesteatom"/>
+    <w:bookmarkStart w:id="78" w:name="kolesteatom"/>
     <w:p>
       <w:pPr>
         <w:pStyle w:val="Heading3"/>
       </w:pPr>
       <w:r>
-        <w:t xml:space="preserve">9.1.1</w:t>
+        <w:t xml:space="preserve">10.1.1</w:t>
       </w:r>
       <w:r>
         <w:t xml:space="preserve"> </w:t>
@@ -1623,10 +1695,10 @@
       <w:pPr>
         <w:numPr>
           <w:ilvl w:val="0"/>
-          <w:numId w:val="1024"/>
-        </w:numPr>
-      </w:pPr>
-      <w:hyperlink r:id="rId74">
+          <w:numId w:val="1025"/>
+        </w:numPr>
+      </w:pPr>
+      <w:hyperlink r:id="rId77">
         <w:r>
           <w:rPr>
             <w:rStyle w:val="Hyperlink"/>
@@ -1639,7 +1711,7 @@
       <w:pPr>
         <w:numPr>
           <w:ilvl w:val="0"/>
-          <w:numId w:val="1024"/>
+          <w:numId w:val="1025"/>
         </w:numPr>
       </w:pPr>
       <w:r>
@@ -1651,15 +1723,15 @@
         <w:pStyle w:val="FirstParagraph"/>
       </w:pPr>
     </w:p>
-    <w:bookmarkEnd w:id="75"/>
-    <w:bookmarkEnd w:id="76"/>
-    <w:bookmarkStart w:id="85" w:name="exostosis-osteochondroma"/>
+    <w:bookmarkEnd w:id="78"/>
+    <w:bookmarkEnd w:id="79"/>
+    <w:bookmarkStart w:id="88" w:name="exostosis-osteochondroma"/>
     <w:p>
       <w:pPr>
         <w:pStyle w:val="Heading2"/>
       </w:pPr>
       <w:r>
-        <w:t xml:space="preserve">9.2</w:t>
+        <w:t xml:space="preserve">10.2</w:t>
       </w:r>
       <w:r>
         <w:t xml:space="preserve"> </w:t>
@@ -1672,10 +1744,10 @@
       <w:pPr>
         <w:numPr>
           <w:ilvl w:val="0"/>
-          <w:numId w:val="1025"/>
-        </w:numPr>
-      </w:pPr>
-      <w:hyperlink r:id="rId77">
+          <w:numId w:val="1026"/>
+        </w:numPr>
+      </w:pPr>
+      <w:hyperlink r:id="rId80">
         <w:r>
           <w:rPr>
             <w:rStyle w:val="Hyperlink"/>
@@ -1688,7 +1760,7 @@
       <w:pPr>
         <w:numPr>
           <w:ilvl w:val="0"/>
-          <w:numId w:val="1025"/>
+          <w:numId w:val="1026"/>
         </w:numPr>
       </w:pPr>
       <w:r>
@@ -1699,10 +1771,10 @@
       <w:pPr>
         <w:numPr>
           <w:ilvl w:val="0"/>
-          <w:numId w:val="1026"/>
-        </w:numPr>
-      </w:pPr>
-      <w:hyperlink r:id="rId78">
+          <w:numId w:val="1027"/>
+        </w:numPr>
+      </w:pPr>
+      <w:hyperlink r:id="rId81">
         <w:r>
           <w:rPr>
             <w:rStyle w:val="Hyperlink"/>
@@ -1715,7 +1787,7 @@
       <w:pPr>
         <w:numPr>
           <w:ilvl w:val="0"/>
-          <w:numId w:val="1026"/>
+          <w:numId w:val="1027"/>
         </w:numPr>
       </w:pPr>
       <w:r>
@@ -1726,10 +1798,10 @@
       <w:pPr>
         <w:numPr>
           <w:ilvl w:val="0"/>
-          <w:numId w:val="1027"/>
-        </w:numPr>
-      </w:pPr>
-      <w:hyperlink r:id="rId79">
+          <w:numId w:val="1028"/>
+        </w:numPr>
+      </w:pPr>
+      <w:hyperlink r:id="rId82">
         <w:r>
           <w:rPr>
             <w:rStyle w:val="Hyperlink"/>
@@ -1742,20 +1814,20 @@
       <w:pPr>
         <w:numPr>
           <w:ilvl w:val="0"/>
-          <w:numId w:val="1027"/>
+          <w:numId w:val="1028"/>
         </w:numPr>
       </w:pPr>
       <w:r>
         <w:t xml:space="preserve">Mikroskopik görüntüleri inceleyin:</w:t>
       </w:r>
     </w:p>
-    <w:bookmarkStart w:id="80" w:name="liposarcoma"/>
+    <w:bookmarkStart w:id="83" w:name="liposarcoma"/>
     <w:p>
       <w:pPr>
         <w:pStyle w:val="Heading3"/>
       </w:pPr>
       <w:r>
-        <w:t xml:space="preserve">9.2.1</w:t>
+        <w:t xml:space="preserve">10.2.1</w:t>
       </w:r>
       <w:r>
         <w:t xml:space="preserve"> </w:t>
@@ -1764,14 +1836,14 @@
         <w:t xml:space="preserve">Liposarcoma</w:t>
       </w:r>
     </w:p>
-    <w:bookmarkEnd w:id="80"/>
-    <w:bookmarkStart w:id="81" w:name="osteosarcoma"/>
+    <w:bookmarkEnd w:id="83"/>
+    <w:bookmarkStart w:id="84" w:name="osteosarcoma"/>
     <w:p>
       <w:pPr>
         <w:pStyle w:val="Heading3"/>
       </w:pPr>
       <w:r>
-        <w:t xml:space="preserve">9.2.2</w:t>
+        <w:t xml:space="preserve">10.2.2</w:t>
       </w:r>
       <w:r>
         <w:t xml:space="preserve"> </w:t>
@@ -1780,14 +1852,14 @@
         <w:t xml:space="preserve">Osteosarcoma</w:t>
       </w:r>
     </w:p>
-    <w:bookmarkEnd w:id="81"/>
-    <w:bookmarkStart w:id="82" w:name="osteochondroma"/>
+    <w:bookmarkEnd w:id="84"/>
+    <w:bookmarkStart w:id="85" w:name="osteochondroma"/>
     <w:p>
       <w:pPr>
         <w:pStyle w:val="Heading3"/>
       </w:pPr>
       <w:r>
-        <w:t xml:space="preserve">9.2.3</w:t>
+        <w:t xml:space="preserve">10.2.3</w:t>
       </w:r>
       <w:r>
         <w:t xml:space="preserve"> </w:t>
@@ -1796,14 +1868,14 @@
         <w:t xml:space="preserve">Osteochondroma</w:t>
       </w:r>
     </w:p>
-    <w:bookmarkEnd w:id="82"/>
-    <w:bookmarkStart w:id="83" w:name="chondrosarcoma"/>
+    <w:bookmarkEnd w:id="85"/>
+    <w:bookmarkStart w:id="86" w:name="chondrosarcoma"/>
     <w:p>
       <w:pPr>
         <w:pStyle w:val="Heading3"/>
       </w:pPr>
       <w:r>
-        <w:t xml:space="preserve">9.2.4</w:t>
+        <w:t xml:space="preserve">10.2.4</w:t>
       </w:r>
       <w:r>
         <w:t xml:space="preserve"> </w:t>
@@ -1812,14 +1884,14 @@
         <w:t xml:space="preserve">Chondrosarcoma</w:t>
       </w:r>
     </w:p>
-    <w:bookmarkEnd w:id="83"/>
-    <w:bookmarkStart w:id="84" w:name="fibrosarcoma"/>
+    <w:bookmarkEnd w:id="86"/>
+    <w:bookmarkStart w:id="87" w:name="fibrosarcoma"/>
     <w:p>
       <w:pPr>
         <w:pStyle w:val="Heading3"/>
       </w:pPr>
       <w:r>
-        <w:t xml:space="preserve">9.2.5</w:t>
+        <w:t xml:space="preserve">10.2.5</w:t>
       </w:r>
       <w:r>
         <w:t xml:space="preserve"> </w:t>
@@ -1833,10 +1905,10 @@
         <w:pStyle w:val="FirstParagraph"/>
       </w:pPr>
     </w:p>
-    <w:bookmarkEnd w:id="84"/>
-    <w:bookmarkEnd w:id="85"/>
-    <w:bookmarkEnd w:id="86"/>
-    <w:bookmarkStart w:id="88" w:name="referanslar"/>
+    <w:bookmarkEnd w:id="87"/>
+    <w:bookmarkEnd w:id="88"/>
+    <w:bookmarkEnd w:id="89"/>
+    <w:bookmarkStart w:id="91" w:name="referanslar"/>
     <w:p>
       <w:pPr>
         <w:pStyle w:val="Heading1"/>
@@ -1845,15 +1917,15 @@
         <w:t xml:space="preserve">Referanslar</w:t>
       </w:r>
     </w:p>
-    <w:bookmarkStart w:id="87" w:name="refs"/>
-    <w:bookmarkEnd w:id="87"/>
+    <w:bookmarkStart w:id="90" w:name="refs"/>
+    <w:bookmarkEnd w:id="90"/>
     <w:p>
       <w:pPr>
         <w:pStyle w:val="FirstParagraph"/>
       </w:pPr>
     </w:p>
-    <w:bookmarkEnd w:id="88"/>
-    <w:bookmarkStart w:id="96" w:name="yönetim-ve-geliştirme"/>
+    <w:bookmarkEnd w:id="91"/>
+    <w:bookmarkStart w:id="99" w:name="yönetim-ve-geliştirme"/>
     <w:p>
       <w:pPr>
         <w:pStyle w:val="Heading1"/>
@@ -1875,10 +1947,10 @@
       <w:pPr>
         <w:numPr>
           <w:ilvl w:val="0"/>
-          <w:numId w:val="1028"/>
-        </w:numPr>
-      </w:pPr>
-      <w:hyperlink r:id="rId89">
+          <w:numId w:val="1029"/>
+        </w:numPr>
+      </w:pPr>
+      <w:hyperlink r:id="rId92">
         <w:r>
           <w:rPr>
             <w:rStyle w:val="Hyperlink"/>
@@ -1891,10 +1963,10 @@
       <w:pPr>
         <w:numPr>
           <w:ilvl w:val="0"/>
-          <w:numId w:val="1028"/>
-        </w:numPr>
-      </w:pPr>
-      <w:hyperlink r:id="rId90">
+          <w:numId w:val="1029"/>
+        </w:numPr>
+      </w:pPr>
+      <w:hyperlink r:id="rId93">
         <w:r>
           <w:rPr>
             <w:rStyle w:val="Hyperlink"/>
@@ -1907,10 +1979,10 @@
       <w:pPr>
         <w:numPr>
           <w:ilvl w:val="0"/>
-          <w:numId w:val="1028"/>
-        </w:numPr>
-      </w:pPr>
-      <w:hyperlink r:id="rId91">
+          <w:numId w:val="1029"/>
+        </w:numPr>
+      </w:pPr>
+      <w:hyperlink r:id="rId94">
         <w:r>
           <w:rPr>
             <w:rStyle w:val="Hyperlink"/>
@@ -1923,10 +1995,10 @@
       <w:pPr>
         <w:numPr>
           <w:ilvl w:val="0"/>
-          <w:numId w:val="1028"/>
-        </w:numPr>
-      </w:pPr>
-      <w:hyperlink r:id="rId92">
+          <w:numId w:val="1029"/>
+        </w:numPr>
+      </w:pPr>
+      <w:hyperlink r:id="rId95">
         <w:r>
           <w:rPr>
             <w:rStyle w:val="Hyperlink"/>
@@ -1939,10 +2011,10 @@
       <w:pPr>
         <w:numPr>
           <w:ilvl w:val="0"/>
-          <w:numId w:val="1028"/>
-        </w:numPr>
-      </w:pPr>
-      <w:hyperlink r:id="rId93">
+          <w:numId w:val="1029"/>
+        </w:numPr>
+      </w:pPr>
+      <w:hyperlink r:id="rId96">
         <w:r>
           <w:rPr>
             <w:rStyle w:val="Hyperlink"/>
@@ -1955,10 +2027,10 @@
       <w:pPr>
         <w:numPr>
           <w:ilvl w:val="0"/>
-          <w:numId w:val="1028"/>
-        </w:numPr>
-      </w:pPr>
-      <w:hyperlink r:id="rId94">
+          <w:numId w:val="1029"/>
+        </w:numPr>
+      </w:pPr>
+      <w:hyperlink r:id="rId97">
         <w:r>
           <w:rPr>
             <w:rStyle w:val="Hyperlink"/>
@@ -1971,10 +2043,10 @@
       <w:pPr>
         <w:numPr>
           <w:ilvl w:val="0"/>
-          <w:numId w:val="1028"/>
-        </w:numPr>
-      </w:pPr>
-      <w:hyperlink r:id="rId95">
+          <w:numId w:val="1029"/>
+        </w:numPr>
+      </w:pPr>
+      <w:hyperlink r:id="rId98">
         <w:r>
           <w:rPr>
             <w:rStyle w:val="Hyperlink"/>
@@ -1987,7 +2059,7 @@
       <w:pPr>
         <w:numPr>
           <w:ilvl w:val="0"/>
-          <w:numId w:val="1028"/>
+          <w:numId w:val="1029"/>
         </w:numPr>
       </w:pPr>
       <w:r>
@@ -2001,8 +2073,8 @@
         </w:pict>
       </w:r>
     </w:p>
-    <w:bookmarkEnd w:id="96"/>
-    <w:bookmarkStart w:id="103" w:name="examples-for-future-uploads"/>
+    <w:bookmarkEnd w:id="99"/>
+    <w:bookmarkStart w:id="106" w:name="examples-for-future-uploads"/>
     <w:p>
       <w:pPr>
         <w:pStyle w:val="Heading1"/>
@@ -2020,7 +2092,7 @@
         <w:t xml:space="preserve"> — Examples for future uploads</w:t>
       </w:r>
     </w:p>
-    <w:bookmarkStart w:id="100" w:name="pancreas-ductal-adenocarcinoma"/>
+    <w:bookmarkStart w:id="103" w:name="pancreas-ductal-adenocarcinoma"/>
     <w:p>
       <w:pPr>
         <w:pStyle w:val="Heading2"/>
@@ -2039,11 +2111,11 @@
       <w:pPr>
         <w:numPr>
           <w:ilvl w:val="0"/>
-          <w:numId w:val="1029"/>
+          <w:numId w:val="1030"/>
         </w:numPr>
         <w:pStyle w:val="Compact"/>
       </w:pPr>
-      <w:hyperlink r:id="rId97">
+      <w:hyperlink r:id="rId100">
         <w:r>
           <w:rPr>
             <w:rStyle w:val="Hyperlink"/>
@@ -2052,7 +2124,7 @@
         </w:r>
       </w:hyperlink>
     </w:p>
-    <w:bookmarkStart w:id="99" w:name="case-1"/>
+    <w:bookmarkStart w:id="102" w:name="case-1"/>
     <w:p>
       <w:pPr>
         <w:pStyle w:val="Heading3"/>
@@ -2071,11 +2143,11 @@
       <w:pPr>
         <w:numPr>
           <w:ilvl w:val="0"/>
-          <w:numId w:val="1030"/>
+          <w:numId w:val="1031"/>
         </w:numPr>
         <w:pStyle w:val="Compact"/>
       </w:pPr>
-      <w:hyperlink r:id="rId98">
+      <w:hyperlink r:id="rId101">
         <w:r>
           <w:rPr>
             <w:rStyle w:val="Hyperlink"/>
@@ -2083,49 +2155,49 @@
           <w:t xml:space="preserve">histopathology</w:t>
         </w:r>
       </w:hyperlink>
-    </w:p>
-    <w:bookmarkEnd w:id="99"/>
-    <w:bookmarkEnd w:id="100"/>
-    <w:bookmarkStart w:id="102" w:name="Xfc103ce80345a6ef800fbaf0848de83239dc510"/>
-    <w:p>
-      <w:pPr>
-        <w:pStyle w:val="Heading2"/>
-      </w:pPr>
-      <w:r>
-        <w:t xml:space="preserve">A.2</w:t>
-      </w:r>
-      <w:r>
-        <w:t xml:space="preserve"> </w:t>
-      </w:r>
-      <w:r>
-        <w:t xml:space="preserve">Neoplazinin Klinikopatolojik Özellikleri ve Epidemiyoloji</w:t>
-      </w:r>
-    </w:p>
-    <w:p>
-      <w:pPr>
-        <w:numPr>
-          <w:ilvl w:val="0"/>
-          <w:numId w:val="1031"/>
-        </w:numPr>
-        <w:pStyle w:val="Compact"/>
-      </w:pPr>
-      <w:hyperlink r:id="rId101">
-        <w:r>
-          <w:rPr>
-            <w:rStyle w:val="Hyperlink"/>
-          </w:rPr>
-          <w:t xml:space="preserve">https://pathologyatlas.github.io/lecture1/Neoplazinin-Klinikopatolojik-Ozellikleri-ve-Epidemiyoloji.html</w:t>
-        </w:r>
-      </w:hyperlink>
-    </w:p>
-    <w:p>
-      <w:pPr>
-        <w:pStyle w:val="FirstParagraph"/>
-      </w:pPr>
     </w:p>
     <w:bookmarkEnd w:id="102"/>
     <w:bookmarkEnd w:id="103"/>
-    <w:bookmarkStart w:id="104" w:name="katkıda-bulunmak-için"/>
+    <w:bookmarkStart w:id="105" w:name="Xfc103ce80345a6ef800fbaf0848de83239dc510"/>
+    <w:p>
+      <w:pPr>
+        <w:pStyle w:val="Heading2"/>
+      </w:pPr>
+      <w:r>
+        <w:t xml:space="preserve">A.2</w:t>
+      </w:r>
+      <w:r>
+        <w:t xml:space="preserve"> </w:t>
+      </w:r>
+      <w:r>
+        <w:t xml:space="preserve">Neoplazinin Klinikopatolojik Özellikleri ve Epidemiyoloji</w:t>
+      </w:r>
+    </w:p>
+    <w:p>
+      <w:pPr>
+        <w:numPr>
+          <w:ilvl w:val="0"/>
+          <w:numId w:val="1032"/>
+        </w:numPr>
+        <w:pStyle w:val="Compact"/>
+      </w:pPr>
+      <w:hyperlink r:id="rId104">
+        <w:r>
+          <w:rPr>
+            <w:rStyle w:val="Hyperlink"/>
+          </w:rPr>
+          <w:t xml:space="preserve">https://pathologyatlas.github.io/lecture1/Neoplazinin-Klinikopatolojik-Ozellikleri-ve-Epidemiyoloji.html</w:t>
+        </w:r>
+      </w:hyperlink>
+    </w:p>
+    <w:p>
+      <w:pPr>
+        <w:pStyle w:val="FirstParagraph"/>
+      </w:pPr>
+    </w:p>
+    <w:bookmarkEnd w:id="105"/>
+    <w:bookmarkEnd w:id="106"/>
+    <w:bookmarkStart w:id="107" w:name="katkıda-bulunmak-için"/>
     <w:p>
       <w:pPr>
         <w:pStyle w:val="Heading1"/>
@@ -2143,7 +2215,7 @@
         <w:t xml:space="preserve"> — Katkıda Bulunmak İçin</w:t>
       </w:r>
     </w:p>
-    <w:bookmarkEnd w:id="104"/>
+    <w:bookmarkEnd w:id="107"/>
     <w:sectPr/>
   </w:body>
 </w:document>
@@ -2420,6 +2492,9 @@
     <w:abstractNumId w:val="991"/>
   </w:num>
   <w:num w:numId="1031">
+    <w:abstractNumId w:val="991"/>
+  </w:num>
+  <w:num w:numId="1032">
     <w:abstractNumId w:val="991"/>
   </w:num>
 </w:numbering>

--- a/docs/Patoloji-Atlasi.docx
+++ b/docs/Patoloji-Atlasi.docx
@@ -818,7 +818,7 @@
     <w:bookmarkEnd w:id="40"/>
     <w:bookmarkEnd w:id="41"/>
     <w:bookmarkEnd w:id="42"/>
-    <w:bookmarkStart w:id="49" w:name="viruslar"/>
+    <w:bookmarkStart w:id="47" w:name="hamartom"/>
     <w:p>
       <w:pPr>
         <w:pStyle w:val="Heading1"/>
@@ -830,16 +830,123 @@
         <w:t xml:space="preserve"> </w:t>
       </w:r>
       <w:r>
+        <w:t xml:space="preserve">Hamartom</w:t>
+      </w:r>
+    </w:p>
+    <w:bookmarkStart w:id="44" w:name="hamartomatöz-polip"/>
+    <w:p>
+      <w:pPr>
+        <w:pStyle w:val="Heading2"/>
+      </w:pPr>
+      <w:r>
+        <w:t xml:space="preserve">4.1</w:t>
+      </w:r>
+      <w:r>
+        <w:t xml:space="preserve"> </w:t>
+      </w:r>
+      <w:r>
+        <w:t xml:space="preserve">Hamartomatöz Polip</w:t>
+      </w:r>
+    </w:p>
+    <w:p>
+      <w:pPr>
+        <w:numPr>
+          <w:ilvl w:val="0"/>
+          <w:numId w:val="1008"/>
+        </w:numPr>
+      </w:pPr>
+      <w:hyperlink r:id="rId43">
+        <w:r>
+          <w:rPr>
+            <w:rStyle w:val="Hyperlink"/>
+          </w:rPr>
+          <w:t xml:space="preserve">https://pathologyatlas.github.io/hamartomatouspolyp/HE.html</w:t>
+        </w:r>
+      </w:hyperlink>
+    </w:p>
+    <w:p>
+      <w:pPr>
+        <w:numPr>
+          <w:ilvl w:val="0"/>
+          <w:numId w:val="1008"/>
+        </w:numPr>
+      </w:pPr>
+      <w:r>
+        <w:t xml:space="preserve">See Microscopy with viewer:</w:t>
+      </w:r>
+    </w:p>
+    <w:bookmarkEnd w:id="44"/>
+    <w:bookmarkStart w:id="46" w:name="schwann-cell-hamartoma-in-a-colon-polyp"/>
+    <w:p>
+      <w:pPr>
+        <w:pStyle w:val="Heading2"/>
+      </w:pPr>
+      <w:r>
+        <w:t xml:space="preserve">4.2</w:t>
+      </w:r>
+      <w:r>
+        <w:t xml:space="preserve"> </w:t>
+      </w:r>
+      <w:r>
+        <w:t xml:space="preserve">Schwann Cell Hamartoma in a Colon Polyp</w:t>
+      </w:r>
+    </w:p>
+    <w:p>
+      <w:pPr>
+        <w:numPr>
+          <w:ilvl w:val="0"/>
+          <w:numId w:val="1009"/>
+        </w:numPr>
+      </w:pPr>
+      <w:hyperlink r:id="rId45">
+        <w:r>
+          <w:rPr>
+            <w:rStyle w:val="Hyperlink"/>
+          </w:rPr>
+          <w:t xml:space="preserve">https://pathologyatlas.github.io/schwanncellhamartoma/HE.html</w:t>
+        </w:r>
+      </w:hyperlink>
+    </w:p>
+    <w:p>
+      <w:pPr>
+        <w:numPr>
+          <w:ilvl w:val="0"/>
+          <w:numId w:val="1009"/>
+        </w:numPr>
+      </w:pPr>
+      <w:r>
+        <w:t xml:space="preserve">See Microscopy with viewer:</w:t>
+      </w:r>
+    </w:p>
+    <w:p>
+      <w:pPr>
+        <w:pStyle w:val="FirstParagraph"/>
+      </w:pPr>
+    </w:p>
+    <w:bookmarkEnd w:id="46"/>
+    <w:bookmarkEnd w:id="47"/>
+    <w:bookmarkStart w:id="54" w:name="viruslar"/>
+    <w:p>
+      <w:pPr>
+        <w:pStyle w:val="Heading1"/>
+      </w:pPr>
+      <w:r>
+        <w:t xml:space="preserve">5</w:t>
+      </w:r>
+      <w:r>
+        <w:t xml:space="preserve"> </w:t>
+      </w:r>
+      <w:r>
         <w:t xml:space="preserve">Viruslar</w:t>
       </w:r>
     </w:p>
-    <w:bookmarkStart w:id="45" w:name="herpes-simplex-virus-hsv"/>
+    <w:bookmarkStart w:id="50" w:name="herpes-simplex-virus-hsv"/>
     <w:p>
       <w:pPr>
         <w:pStyle w:val="Heading3"/>
       </w:pPr>
       <w:r>
-        <w:t xml:space="preserve">4.0.1</w:t>
+        <w:t xml:space="preserve">5.0.1</w:t>
       </w:r>
       <w:r>
         <w:t xml:space="preserve"> </w:t>
@@ -848,7 +955,7 @@
         <w:t xml:space="preserve">Herpes Simplex Virus (HSV)</w:t>
       </w:r>
     </w:p>
-    <w:bookmarkStart w:id="44" w:name="herpes-esophagatis"/>
+    <w:bookmarkStart w:id="49" w:name="herpes-esophagatis"/>
     <w:p>
       <w:pPr>
         <w:pStyle w:val="Heading4"/>
@@ -861,10 +968,10 @@
       <w:pPr>
         <w:numPr>
           <w:ilvl w:val="0"/>
-          <w:numId w:val="1008"/>
-        </w:numPr>
-      </w:pPr>
-      <w:hyperlink r:id="rId43">
+          <w:numId w:val="1010"/>
+        </w:numPr>
+      </w:pPr>
+      <w:hyperlink r:id="rId48">
         <w:r>
           <w:rPr>
             <w:rStyle w:val="Hyperlink"/>
@@ -877,7 +984,7 @@
       <w:pPr>
         <w:numPr>
           <w:ilvl w:val="0"/>
-          <w:numId w:val="1008"/>
+          <w:numId w:val="1010"/>
         </w:numPr>
       </w:pPr>
       <w:r>
@@ -889,15 +996,15 @@
         <w:pStyle w:val="FirstParagraph"/>
       </w:pPr>
     </w:p>
-    <w:bookmarkEnd w:id="44"/>
-    <w:bookmarkEnd w:id="45"/>
-    <w:bookmarkStart w:id="48" w:name="mantarlar"/>
+    <w:bookmarkEnd w:id="49"/>
+    <w:bookmarkEnd w:id="50"/>
+    <w:bookmarkStart w:id="53" w:name="mantarlar"/>
     <w:p>
       <w:pPr>
         <w:pStyle w:val="Heading2"/>
       </w:pPr>
       <w:r>
-        <w:t xml:space="preserve">4.1</w:t>
+        <w:t xml:space="preserve">5.1</w:t>
       </w:r>
       <w:r>
         <w:t xml:space="preserve"> </w:t>
@@ -906,13 +1013,13 @@
         <w:t xml:space="preserve">Mantarlar</w:t>
       </w:r>
     </w:p>
-    <w:bookmarkStart w:id="47" w:name="candida-albicans-in-cervicovaginal-smear"/>
+    <w:bookmarkStart w:id="52" w:name="candida-albicans-in-cervicovaginal-smear"/>
     <w:p>
       <w:pPr>
         <w:pStyle w:val="Heading3"/>
       </w:pPr>
       <w:r>
-        <w:t xml:space="preserve">4.1.1</w:t>
+        <w:t xml:space="preserve">5.1.1</w:t>
       </w:r>
       <w:r>
         <w:t xml:space="preserve"> </w:t>
@@ -941,10 +1048,10 @@
       <w:pPr>
         <w:numPr>
           <w:ilvl w:val="0"/>
-          <w:numId w:val="1009"/>
-        </w:numPr>
-      </w:pPr>
-      <w:hyperlink r:id="rId46">
+          <w:numId w:val="1011"/>
+        </w:numPr>
+      </w:pPr>
+      <w:hyperlink r:id="rId51">
         <w:r>
           <w:rPr>
             <w:rStyle w:val="Hyperlink"/>
@@ -957,7 +1064,7 @@
       <w:pPr>
         <w:numPr>
           <w:ilvl w:val="0"/>
-          <w:numId w:val="1009"/>
+          <w:numId w:val="1011"/>
         </w:numPr>
       </w:pPr>
       <w:r>
@@ -969,16 +1076,16 @@
         <w:pStyle w:val="FirstParagraph"/>
       </w:pPr>
     </w:p>
-    <w:bookmarkEnd w:id="47"/>
-    <w:bookmarkEnd w:id="48"/>
-    <w:bookmarkEnd w:id="49"/>
-    <w:bookmarkStart w:id="67" w:name="benign-tümörler"/>
+    <w:bookmarkEnd w:id="52"/>
+    <w:bookmarkEnd w:id="53"/>
+    <w:bookmarkEnd w:id="54"/>
+    <w:bookmarkStart w:id="64" w:name="benign-tümörler"/>
     <w:p>
       <w:pPr>
         <w:pStyle w:val="Heading1"/>
       </w:pPr>
       <w:r>
-        <w:t xml:space="preserve">5</w:t>
+        <w:t xml:space="preserve">6</w:t>
       </w:r>
       <w:r>
         <w:t xml:space="preserve"> </w:t>
@@ -987,13 +1094,13 @@
         <w:t xml:space="preserve">Benign Tümörler</w:t>
       </w:r>
     </w:p>
-    <w:bookmarkStart w:id="58" w:name="adenomlar"/>
+    <w:bookmarkStart w:id="63" w:name="adenomlar"/>
     <w:p>
       <w:pPr>
         <w:pStyle w:val="Heading2"/>
       </w:pPr>
       <w:r>
-        <w:t xml:space="preserve">5.1</w:t>
+        <w:t xml:space="preserve">6.1</w:t>
       </w:r>
       <w:r>
         <w:t xml:space="preserve"> </w:t>
@@ -1002,13 +1109,13 @@
         <w:t xml:space="preserve">Adenomlar</w:t>
       </w:r>
     </w:p>
-    <w:bookmarkStart w:id="57" w:name="tübüler-adenom"/>
+    <w:bookmarkStart w:id="62" w:name="tübüler-adenom"/>
     <w:p>
       <w:pPr>
         <w:pStyle w:val="Heading3"/>
       </w:pPr>
       <w:r>
-        <w:t xml:space="preserve">5.1.1</w:t>
+        <w:t xml:space="preserve">6.1.1</w:t>
       </w:r>
       <w:r>
         <w:t xml:space="preserve"> </w:t>
@@ -1017,7 +1124,7 @@
         <w:t xml:space="preserve">Tübüler Adenom</w:t>
       </w:r>
     </w:p>
-    <w:bookmarkStart w:id="52" w:name="sesil-polip-flat-düz-tübüler-adenom"/>
+    <w:bookmarkStart w:id="57" w:name="sesil-polip-flat-düz-tübüler-adenom"/>
     <w:p>
       <w:pPr>
         <w:pStyle w:val="Heading4"/>
@@ -1030,10 +1137,10 @@
       <w:pPr>
         <w:numPr>
           <w:ilvl w:val="0"/>
-          <w:numId w:val="1010"/>
-        </w:numPr>
-      </w:pPr>
-      <w:hyperlink r:id="rId50">
+          <w:numId w:val="1012"/>
+        </w:numPr>
+      </w:pPr>
+      <w:hyperlink r:id="rId55">
         <w:r>
           <w:rPr>
             <w:rStyle w:val="Hyperlink"/>
@@ -1046,7 +1153,7 @@
       <w:pPr>
         <w:numPr>
           <w:ilvl w:val="0"/>
-          <w:numId w:val="1010"/>
+          <w:numId w:val="1012"/>
         </w:numPr>
       </w:pPr>
       <w:r>
@@ -1057,10 +1164,10 @@
       <w:pPr>
         <w:numPr>
           <w:ilvl w:val="0"/>
-          <w:numId w:val="1011"/>
-        </w:numPr>
-      </w:pPr>
-      <w:hyperlink r:id="rId51">
+          <w:numId w:val="1013"/>
+        </w:numPr>
+      </w:pPr>
+      <w:hyperlink r:id="rId56">
         <w:r>
           <w:rPr>
             <w:rStyle w:val="Hyperlink"/>
@@ -1073,15 +1180,15 @@
       <w:pPr>
         <w:numPr>
           <w:ilvl w:val="0"/>
-          <w:numId w:val="1011"/>
+          <w:numId w:val="1013"/>
         </w:numPr>
       </w:pPr>
       <w:r>
         <w:t xml:space="preserve">Mikroskopik görüntüleri inceleyin:</w:t>
       </w:r>
     </w:p>
-    <w:bookmarkEnd w:id="52"/>
-    <w:bookmarkStart w:id="56" w:name="saplı-polip"/>
+    <w:bookmarkEnd w:id="57"/>
+    <w:bookmarkStart w:id="61" w:name="saplı-polip"/>
     <w:p>
       <w:pPr>
         <w:pStyle w:val="Heading4"/>
@@ -1094,7 +1201,7 @@
       <w:pPr>
         <w:numPr>
           <w:ilvl w:val="0"/>
-          <w:numId w:val="1012"/>
+          <w:numId w:val="1014"/>
         </w:numPr>
         <w:pStyle w:val="Compact"/>
       </w:pPr>
@@ -1106,7 +1213,7 @@
       <w:pPr>
         <w:pStyle w:val="FirstParagraph"/>
       </w:pPr>
-      <w:hyperlink r:id="rId53">
+      <w:hyperlink r:id="rId58">
         <w:r>
           <w:rPr>
             <w:rStyle w:val="Hyperlink"/>
@@ -1119,7 +1226,7 @@
       <w:pPr>
         <w:numPr>
           <w:ilvl w:val="0"/>
-          <w:numId w:val="1013"/>
+          <w:numId w:val="1015"/>
         </w:numPr>
         <w:pStyle w:val="Compact"/>
       </w:pPr>
@@ -1131,7 +1238,7 @@
       <w:pPr>
         <w:pStyle w:val="FirstParagraph"/>
       </w:pPr>
-      <w:hyperlink r:id="rId54">
+      <w:hyperlink r:id="rId59">
         <w:r>
           <w:rPr>
             <w:rStyle w:val="Hyperlink"/>
@@ -1144,7 +1251,7 @@
       <w:pPr>
         <w:numPr>
           <w:ilvl w:val="0"/>
-          <w:numId w:val="1014"/>
+          <w:numId w:val="1016"/>
         </w:numPr>
         <w:pStyle w:val="Compact"/>
       </w:pPr>
@@ -1156,417 +1263,540 @@
       <w:pPr>
         <w:pStyle w:val="FirstParagraph"/>
       </w:pPr>
+      <w:hyperlink r:id="rId60">
+        <w:r>
+          <w:rPr>
+            <w:rStyle w:val="Hyperlink"/>
+          </w:rPr>
+          <w:t xml:space="preserve">https://pathologyatlas.github.io/tubularadenoma/tubular-adenoma-with-stalk/viewer_z0.html</w:t>
+        </w:r>
+      </w:hyperlink>
+    </w:p>
+    <w:p>
+      <w:pPr>
+        <w:pStyle w:val="BodyText"/>
+      </w:pPr>
+    </w:p>
+    <w:bookmarkEnd w:id="61"/>
+    <w:bookmarkEnd w:id="62"/>
+    <w:bookmarkEnd w:id="63"/>
+    <w:bookmarkEnd w:id="64"/>
+    <w:bookmarkStart w:id="65" w:name="gastrointestinal-sistem-patolojisi-1"/>
+    <w:p>
+      <w:pPr>
+        <w:pStyle w:val="Heading1"/>
+      </w:pPr>
+      <w:r>
+        <w:t xml:space="preserve">7</w:t>
+      </w:r>
+      <w:r>
+        <w:t xml:space="preserve"> </w:t>
+      </w:r>
+      <w:r>
+        <w:t xml:space="preserve">Gastrointestinal sistem Patolojisi</w:t>
+      </w:r>
+    </w:p>
+    <w:p>
+      <w:pPr>
+        <w:pStyle w:val="FirstParagraph"/>
+      </w:pPr>
+    </w:p>
+    <w:bookmarkEnd w:id="65"/>
+    <w:bookmarkStart w:id="76" w:name="kolon"/>
+    <w:p>
+      <w:pPr>
+        <w:pStyle w:val="Heading1"/>
+      </w:pPr>
+      <w:r>
+        <w:t xml:space="preserve">8</w:t>
+      </w:r>
+      <w:r>
+        <w:t xml:space="preserve"> </w:t>
+      </w:r>
+      <w:r>
+        <w:t xml:space="preserve">Kolon</w:t>
+      </w:r>
+    </w:p>
+    <w:bookmarkStart w:id="72" w:name="benign-tümörler-1"/>
+    <w:p>
+      <w:pPr>
+        <w:pStyle w:val="Heading2"/>
+      </w:pPr>
+      <w:r>
+        <w:t xml:space="preserve">8.1</w:t>
+      </w:r>
+      <w:r>
+        <w:t xml:space="preserve"> </w:t>
+      </w:r>
+      <w:r>
+        <w:t xml:space="preserve">Benign Tümörler</w:t>
+      </w:r>
+    </w:p>
+    <w:bookmarkStart w:id="68" w:name="tübüler-adenom-1"/>
+    <w:p>
+      <w:pPr>
+        <w:pStyle w:val="Heading3"/>
+      </w:pPr>
+      <w:r>
+        <w:t xml:space="preserve">8.1.1</w:t>
+      </w:r>
+      <w:r>
+        <w:t xml:space="preserve"> </w:t>
+      </w:r>
+      <w:r>
+        <w:t xml:space="preserve">Tübüler Adenom</w:t>
+      </w:r>
+    </w:p>
+    <w:bookmarkStart w:id="66" w:name="sesil-polip-flat-düz-tübüler-adenom-1"/>
+    <w:p>
+      <w:pPr>
+        <w:pStyle w:val="Heading4"/>
+      </w:pPr>
+      <w:r>
+        <w:t xml:space="preserve">Sesil Polip, Flat (Düz) Tübüler Adenom</w:t>
+      </w:r>
+    </w:p>
+    <w:p>
+      <w:pPr>
+        <w:numPr>
+          <w:ilvl w:val="0"/>
+          <w:numId w:val="1017"/>
+        </w:numPr>
+      </w:pPr>
       <w:hyperlink r:id="rId55">
         <w:r>
           <w:rPr>
             <w:rStyle w:val="Hyperlink"/>
           </w:rPr>
+          <w:t xml:space="preserve">https://pathologyatlas.github.io/tubularadenoma-flat/HE.html</w:t>
+        </w:r>
+      </w:hyperlink>
+    </w:p>
+    <w:p>
+      <w:pPr>
+        <w:numPr>
+          <w:ilvl w:val="0"/>
+          <w:numId w:val="1017"/>
+        </w:numPr>
+      </w:pPr>
+      <w:r>
+        <w:t xml:space="preserve">Mikroskopik görüntüleri inceleyin:</w:t>
+      </w:r>
+    </w:p>
+    <w:p>
+      <w:pPr>
+        <w:numPr>
+          <w:ilvl w:val="0"/>
+          <w:numId w:val="1018"/>
+        </w:numPr>
+      </w:pPr>
+      <w:hyperlink r:id="rId56">
+        <w:r>
+          <w:rPr>
+            <w:rStyle w:val="Hyperlink"/>
+          </w:rPr>
+          <w:t xml:space="preserve">https://pathologyatlas.github.io/tubularadenoma-flat/HE2.html</w:t>
+        </w:r>
+      </w:hyperlink>
+    </w:p>
+    <w:p>
+      <w:pPr>
+        <w:numPr>
+          <w:ilvl w:val="0"/>
+          <w:numId w:val="1018"/>
+        </w:numPr>
+      </w:pPr>
+      <w:r>
+        <w:t xml:space="preserve">Mikroskopik görüntüleri inceleyin:</w:t>
+      </w:r>
+    </w:p>
+    <w:bookmarkEnd w:id="66"/>
+    <w:bookmarkStart w:id="67" w:name="saplı-polip-1"/>
+    <w:p>
+      <w:pPr>
+        <w:pStyle w:val="Heading4"/>
+      </w:pPr>
+      <w:r>
+        <w:t xml:space="preserve">Saplı Polip</w:t>
+      </w:r>
+    </w:p>
+    <w:p>
+      <w:pPr>
+        <w:numPr>
+          <w:ilvl w:val="0"/>
+          <w:numId w:val="1019"/>
+        </w:numPr>
+        <w:pStyle w:val="Compact"/>
+      </w:pPr>
+      <w:r>
+        <w:t xml:space="preserve">Macroscopy</w:t>
+      </w:r>
+    </w:p>
+    <w:p>
+      <w:pPr>
+        <w:pStyle w:val="FirstParagraph"/>
+      </w:pPr>
+      <w:hyperlink r:id="rId58">
+        <w:r>
+          <w:rPr>
+            <w:rStyle w:val="Hyperlink"/>
+          </w:rPr>
+          <w:t xml:space="preserve">tubular adenoma with a stalk macroscopy</w:t>
+        </w:r>
+      </w:hyperlink>
+    </w:p>
+    <w:p>
+      <w:pPr>
+        <w:numPr>
+          <w:ilvl w:val="0"/>
+          <w:numId w:val="1020"/>
+        </w:numPr>
+        <w:pStyle w:val="Compact"/>
+      </w:pPr>
+      <w:r>
+        <w:t xml:space="preserve">Microscopy</w:t>
+      </w:r>
+    </w:p>
+    <w:p>
+      <w:pPr>
+        <w:pStyle w:val="FirstParagraph"/>
+      </w:pPr>
+      <w:hyperlink r:id="rId59">
+        <w:r>
+          <w:rPr>
+            <w:rStyle w:val="Hyperlink"/>
+          </w:rPr>
+          <w:t xml:space="preserve">tubular adenoma with a stalk</w:t>
+        </w:r>
+      </w:hyperlink>
+    </w:p>
+    <w:p>
+      <w:pPr>
+        <w:numPr>
+          <w:ilvl w:val="0"/>
+          <w:numId w:val="1021"/>
+        </w:numPr>
+        <w:pStyle w:val="Compact"/>
+      </w:pPr>
+      <w:r>
+        <w:t xml:space="preserve">Mikroskopik görüntüleri inceleyin:</w:t>
+      </w:r>
+    </w:p>
+    <w:p>
+      <w:pPr>
+        <w:pStyle w:val="FirstParagraph"/>
+      </w:pPr>
+      <w:hyperlink r:id="rId60">
+        <w:r>
+          <w:rPr>
+            <w:rStyle w:val="Hyperlink"/>
+          </w:rPr>
           <w:t xml:space="preserve">https://pathologyatlas.github.io/tubularadenoma/tubular-adenoma-with-stalk/viewer_z0.html</w:t>
         </w:r>
       </w:hyperlink>
     </w:p>
-    <w:p>
-      <w:pPr>
-        <w:pStyle w:val="BodyText"/>
-      </w:pPr>
-    </w:p>
-    <w:bookmarkEnd w:id="56"/>
-    <w:bookmarkEnd w:id="57"/>
-    <w:bookmarkEnd w:id="58"/>
-    <w:bookmarkStart w:id="66" w:name="kolon"/>
-    <w:p>
-      <w:pPr>
-        <w:pStyle w:val="Heading2"/>
-      </w:pPr>
-      <w:r>
-        <w:t xml:space="preserve">5.2</w:t>
-      </w:r>
-      <w:r>
-        <w:t xml:space="preserve"> </w:t>
-      </w:r>
-      <w:r>
-        <w:t xml:space="preserve">Kolon</w:t>
-      </w:r>
-    </w:p>
-    <w:bookmarkStart w:id="61" w:name="tübüler-adenom-1"/>
+    <w:bookmarkEnd w:id="67"/>
+    <w:bookmarkEnd w:id="68"/>
+    <w:bookmarkStart w:id="70" w:name="hiperplastik-polip"/>
     <w:p>
       <w:pPr>
         <w:pStyle w:val="Heading3"/>
       </w:pPr>
       <w:r>
-        <w:t xml:space="preserve">5.2.1</w:t>
-      </w:r>
-      <w:r>
-        <w:t xml:space="preserve"> </w:t>
-      </w:r>
-      <w:r>
-        <w:t xml:space="preserve">Tübüler Adenom</w:t>
-      </w:r>
-    </w:p>
-    <w:bookmarkStart w:id="59" w:name="sesil-polip-flat-düz-tübüler-adenom-1"/>
-    <w:p>
-      <w:pPr>
-        <w:pStyle w:val="Heading4"/>
-      </w:pPr>
-      <w:r>
-        <w:t xml:space="preserve">Sesil Polip, Flat (Düz) Tübüler Adenom</w:t>
-      </w:r>
-    </w:p>
-    <w:p>
-      <w:pPr>
-        <w:numPr>
-          <w:ilvl w:val="0"/>
-          <w:numId w:val="1015"/>
-        </w:numPr>
-      </w:pPr>
-      <w:hyperlink r:id="rId50">
-        <w:r>
-          <w:rPr>
-            <w:rStyle w:val="Hyperlink"/>
-          </w:rPr>
-          <w:t xml:space="preserve">https://pathologyatlas.github.io/tubularadenoma-flat/HE.html</w:t>
-        </w:r>
-      </w:hyperlink>
-    </w:p>
-    <w:p>
-      <w:pPr>
-        <w:numPr>
-          <w:ilvl w:val="0"/>
-          <w:numId w:val="1015"/>
-        </w:numPr>
+        <w:t xml:space="preserve">8.1.2</w:t>
+      </w:r>
+      <w:r>
+        <w:t xml:space="preserve"> </w:t>
+      </w:r>
+      <w:r>
+        <w:t xml:space="preserve">Hiperplastik Polip</w:t>
+      </w:r>
+    </w:p>
+    <w:p>
+      <w:pPr>
+        <w:numPr>
+          <w:ilvl w:val="0"/>
+          <w:numId w:val="1022"/>
+        </w:numPr>
+        <w:pStyle w:val="Compact"/>
+      </w:pPr>
+      <w:r>
+        <w:t xml:space="preserve">Mikroskopi</w:t>
+      </w:r>
+    </w:p>
+    <w:p>
+      <w:pPr>
+        <w:pStyle w:val="FirstParagraph"/>
+      </w:pPr>
+      <w:hyperlink r:id="rId69">
+        <w:r>
+          <w:rPr>
+            <w:rStyle w:val="Hyperlink"/>
+          </w:rPr>
+          <w:t xml:space="preserve">https://pathologyatlas.github.io/hyperplasticpolyp/case1.html</w:t>
+        </w:r>
+      </w:hyperlink>
+    </w:p>
+    <w:p>
+      <w:pPr>
+        <w:numPr>
+          <w:ilvl w:val="0"/>
+          <w:numId w:val="1023"/>
+        </w:numPr>
+        <w:pStyle w:val="Compact"/>
       </w:pPr>
       <w:r>
         <w:t xml:space="preserve">Mikroskopik görüntüleri inceleyin:</w:t>
       </w:r>
     </w:p>
-    <w:p>
-      <w:pPr>
-        <w:numPr>
-          <w:ilvl w:val="0"/>
-          <w:numId w:val="1016"/>
-        </w:numPr>
-      </w:pPr>
-      <w:hyperlink r:id="rId51">
-        <w:r>
-          <w:rPr>
-            <w:rStyle w:val="Hyperlink"/>
-          </w:rPr>
-          <w:t xml:space="preserve">https://pathologyatlas.github.io/tubularadenoma-flat/HE2.html</w:t>
-        </w:r>
-      </w:hyperlink>
-    </w:p>
-    <w:p>
-      <w:pPr>
-        <w:numPr>
-          <w:ilvl w:val="0"/>
-          <w:numId w:val="1016"/>
-        </w:numPr>
-      </w:pPr>
-      <w:r>
-        <w:t xml:space="preserve">Mikroskopik görüntüleri inceleyin:</w:t>
-      </w:r>
-    </w:p>
-    <w:bookmarkEnd w:id="59"/>
-    <w:bookmarkStart w:id="60" w:name="saplı-polip-1"/>
-    <w:p>
-      <w:pPr>
-        <w:pStyle w:val="Heading4"/>
-      </w:pPr>
-      <w:r>
-        <w:t xml:space="preserve">Saplı Polip</w:t>
-      </w:r>
-    </w:p>
-    <w:p>
-      <w:pPr>
-        <w:numPr>
-          <w:ilvl w:val="0"/>
-          <w:numId w:val="1017"/>
-        </w:numPr>
-        <w:pStyle w:val="Compact"/>
-      </w:pPr>
-      <w:r>
-        <w:t xml:space="preserve">Macroscopy</w:t>
-      </w:r>
-    </w:p>
-    <w:p>
-      <w:pPr>
-        <w:pStyle w:val="FirstParagraph"/>
-      </w:pPr>
-      <w:hyperlink r:id="rId53">
-        <w:r>
-          <w:rPr>
-            <w:rStyle w:val="Hyperlink"/>
-          </w:rPr>
-          <w:t xml:space="preserve">tubular adenoma with a stalk macroscopy</w:t>
-        </w:r>
-      </w:hyperlink>
-    </w:p>
-    <w:p>
-      <w:pPr>
-        <w:numPr>
-          <w:ilvl w:val="0"/>
-          <w:numId w:val="1018"/>
-        </w:numPr>
-        <w:pStyle w:val="Compact"/>
-      </w:pPr>
-      <w:r>
-        <w:t xml:space="preserve">Microscopy</w:t>
-      </w:r>
-    </w:p>
-    <w:p>
-      <w:pPr>
-        <w:pStyle w:val="FirstParagraph"/>
-      </w:pPr>
-      <w:hyperlink r:id="rId54">
-        <w:r>
-          <w:rPr>
-            <w:rStyle w:val="Hyperlink"/>
-          </w:rPr>
-          <w:t xml:space="preserve">tubular adenoma with a stalk</w:t>
-        </w:r>
-      </w:hyperlink>
-    </w:p>
-    <w:p>
-      <w:pPr>
-        <w:numPr>
-          <w:ilvl w:val="0"/>
-          <w:numId w:val="1019"/>
-        </w:numPr>
-        <w:pStyle w:val="Compact"/>
-      </w:pPr>
-      <w:r>
-        <w:t xml:space="preserve">Mikroskopik görüntüleri inceleyin:</w:t>
-      </w:r>
-    </w:p>
-    <w:p>
-      <w:pPr>
-        <w:pStyle w:val="FirstParagraph"/>
-      </w:pPr>
-      <w:hyperlink r:id="rId55">
-        <w:r>
-          <w:rPr>
-            <w:rStyle w:val="Hyperlink"/>
-          </w:rPr>
-          <w:t xml:space="preserve">https://pathologyatlas.github.io/tubularadenoma/tubular-adenoma-with-stalk/viewer_z0.html</w:t>
-        </w:r>
-      </w:hyperlink>
-    </w:p>
-    <w:bookmarkEnd w:id="60"/>
-    <w:bookmarkEnd w:id="61"/>
-    <w:bookmarkStart w:id="63" w:name="hiperplastik-polip"/>
+    <w:bookmarkEnd w:id="70"/>
+    <w:bookmarkStart w:id="71" w:name="hamartomatöz-polip-1"/>
     <w:p>
       <w:pPr>
         <w:pStyle w:val="Heading3"/>
       </w:pPr>
       <w:r>
-        <w:t xml:space="preserve">5.2.2</w:t>
-      </w:r>
-      <w:r>
-        <w:t xml:space="preserve"> </w:t>
-      </w:r>
-      <w:r>
-        <w:t xml:space="preserve">Hiperplastik Polip</w:t>
-      </w:r>
-    </w:p>
-    <w:p>
-      <w:pPr>
-        <w:numPr>
-          <w:ilvl w:val="0"/>
-          <w:numId w:val="1020"/>
-        </w:numPr>
-        <w:pStyle w:val="Compact"/>
-      </w:pPr>
-      <w:r>
-        <w:t xml:space="preserve">Mikroskopi</w:t>
-      </w:r>
-    </w:p>
-    <w:p>
-      <w:pPr>
-        <w:pStyle w:val="FirstParagraph"/>
-      </w:pPr>
-      <w:hyperlink r:id="rId62">
-        <w:r>
-          <w:rPr>
-            <w:rStyle w:val="Hyperlink"/>
-          </w:rPr>
-          <w:t xml:space="preserve">https://pathologyatlas.github.io/hyperplasticpolyp/case1.html</w:t>
-        </w:r>
-      </w:hyperlink>
-    </w:p>
-    <w:p>
-      <w:pPr>
-        <w:numPr>
-          <w:ilvl w:val="0"/>
-          <w:numId w:val="1021"/>
-        </w:numPr>
-        <w:pStyle w:val="Compact"/>
-      </w:pPr>
-      <w:r>
-        <w:t xml:space="preserve">Mikroskopik görüntüleri inceleyin:</w:t>
-      </w:r>
-    </w:p>
-    <w:p>
-      <w:pPr>
-        <w:pStyle w:val="FirstParagraph"/>
-      </w:pPr>
-    </w:p>
-    <w:bookmarkEnd w:id="63"/>
-    <w:bookmarkStart w:id="65" w:name="X611146effabb6b6b5c82320c8ecf2328c5863ff"/>
-    <w:p>
-      <w:pPr>
-        <w:pStyle w:val="Heading3"/>
-      </w:pPr>
-      <w:r>
-        <w:t xml:space="preserve">5.2.3</w:t>
-      </w:r>
-      <w:r>
-        <w:t xml:space="preserve"> </w:t>
-      </w:r>
-      <w:r>
-        <w:t xml:space="preserve">Hepatocellular Carcinoma, without cirrhosis</w:t>
-      </w:r>
-    </w:p>
-    <w:p>
-      <w:pPr>
-        <w:numPr>
-          <w:ilvl w:val="0"/>
-          <w:numId w:val="1022"/>
-        </w:numPr>
-      </w:pPr>
-      <w:hyperlink r:id="rId64">
-        <w:r>
-          <w:rPr>
-            <w:rStyle w:val="Hyperlink"/>
-          </w:rPr>
-          <w:t xml:space="preserve">https://pathologyatlas.github.io/hepatocellularcarcinoma/HCC/viewer_z0.html</w:t>
-        </w:r>
-      </w:hyperlink>
-    </w:p>
-    <w:p>
-      <w:pPr>
-        <w:numPr>
-          <w:ilvl w:val="0"/>
-          <w:numId w:val="1022"/>
-        </w:numPr>
-      </w:pPr>
-      <w:r>
-        <w:t xml:space="preserve">Mikroskopik görüntüleri inceleyin:</w:t>
-      </w:r>
-    </w:p>
-    <w:p>
-      <w:pPr>
-        <w:pStyle w:val="FirstParagraph"/>
-      </w:pPr>
-    </w:p>
-    <w:bookmarkEnd w:id="65"/>
-    <w:bookmarkEnd w:id="66"/>
-    <w:bookmarkEnd w:id="67"/>
-    <w:bookmarkStart w:id="72" w:name="jinekopatoloji"/>
-    <w:p>
-      <w:pPr>
-        <w:pStyle w:val="Heading1"/>
-      </w:pPr>
-      <w:r>
-        <w:t xml:space="preserve">6</w:t>
-      </w:r>
-      <w:r>
-        <w:t xml:space="preserve"> </w:t>
-      </w:r>
-      <w:r>
-        <w:t xml:space="preserve">Jinekopatoloji</w:t>
-      </w:r>
-    </w:p>
-    <w:bookmarkStart w:id="71" w:name="over"/>
-    <w:p>
-      <w:pPr>
-        <w:pStyle w:val="Heading2"/>
-      </w:pPr>
-      <w:r>
-        <w:t xml:space="preserve">6.1</w:t>
-      </w:r>
-      <w:r>
-        <w:t xml:space="preserve"> </w:t>
-      </w:r>
-      <w:r>
-        <w:t xml:space="preserve">Over</w:t>
-      </w:r>
-    </w:p>
-    <w:bookmarkStart w:id="70" w:name="X145335f5a147ed028963298b356580afa13eff3"/>
-    <w:p>
-      <w:pPr>
-        <w:pStyle w:val="Heading3"/>
-      </w:pPr>
-      <w:r>
-        <w:t xml:space="preserve">6.1.1</w:t>
-      </w:r>
-      <w:r>
-        <w:t xml:space="preserve"> </w:t>
-      </w:r>
-      <w:r>
-        <w:t xml:space="preserve">Ovary, Serous borderline tumor, micropapillary variant</w:t>
-      </w:r>
-    </w:p>
-    <w:p>
-      <w:pPr>
-        <w:numPr>
-          <w:ilvl w:val="0"/>
-          <w:numId w:val="1023"/>
-        </w:numPr>
-      </w:pPr>
-      <w:hyperlink r:id="rId68">
-        <w:r>
-          <w:rPr>
-            <w:rStyle w:val="Hyperlink"/>
-          </w:rPr>
-          <w:t xml:space="preserve">https://pathologyatlas.github.io/ovarianserousmicropapillary/HE.html</w:t>
-        </w:r>
-      </w:hyperlink>
-    </w:p>
-    <w:p>
-      <w:pPr>
-        <w:numPr>
-          <w:ilvl w:val="0"/>
-          <w:numId w:val="1023"/>
+        <w:t xml:space="preserve">8.1.3</w:t>
+      </w:r>
+      <w:r>
+        <w:t xml:space="preserve"> </w:t>
+      </w:r>
+      <w:r>
+        <w:t xml:space="preserve">Hamartomatöz Polip</w:t>
+      </w:r>
+    </w:p>
+    <w:p>
+      <w:pPr>
+        <w:numPr>
+          <w:ilvl w:val="0"/>
+          <w:numId w:val="1024"/>
+        </w:numPr>
+      </w:pPr>
+      <w:hyperlink r:id="rId43">
+        <w:r>
+          <w:rPr>
+            <w:rStyle w:val="Hyperlink"/>
+          </w:rPr>
+          <w:t xml:space="preserve">https://pathologyatlas.github.io/hamartomatouspolyp/HE.html</w:t>
+        </w:r>
+      </w:hyperlink>
+    </w:p>
+    <w:p>
+      <w:pPr>
+        <w:numPr>
+          <w:ilvl w:val="0"/>
+          <w:numId w:val="1024"/>
         </w:numPr>
       </w:pPr>
       <w:r>
         <w:t xml:space="preserve">See Microscopy with viewer:</w:t>
       </w:r>
     </w:p>
-    <w:p>
-      <w:pPr>
-        <w:pStyle w:val="FirstParagraph"/>
-      </w:pPr>
-      <w:r>
-        <w:t xml:space="preserve">Case by:</w:t>
-      </w:r>
-      <w:r>
-        <w:t xml:space="preserve"> </w:t>
-      </w:r>
-      <w:hyperlink r:id="rId69">
-        <w:r>
-          <w:rPr>
-            <w:rStyle w:val="Hyperlink"/>
-          </w:rPr>
-          <w:t xml:space="preserve">Ilknur Turkmen, MD, Pathologist</w:t>
-        </w:r>
-      </w:hyperlink>
-    </w:p>
-    <w:p>
-      <w:pPr>
-        <w:pStyle w:val="BodyText"/>
-      </w:pPr>
-    </w:p>
-    <w:bookmarkEnd w:id="70"/>
     <w:bookmarkEnd w:id="71"/>
     <w:bookmarkEnd w:id="72"/>
-    <w:bookmarkStart w:id="73" w:name="genital-sistem-patolojisi"/>
+    <w:bookmarkStart w:id="75" w:name="X99056b13ae3788e92a66e479faa2e9315f077aa"/>
+    <w:p>
+      <w:pPr>
+        <w:pStyle w:val="Heading2"/>
+      </w:pPr>
+      <w:r>
+        <w:t xml:space="preserve">8.2</w:t>
+      </w:r>
+      <w:r>
+        <w:t xml:space="preserve"> </w:t>
+      </w:r>
+      <w:r>
+        <w:t xml:space="preserve">Schwann Cell Hamartoma in a Colon Polyp</w:t>
+      </w:r>
+    </w:p>
+    <w:p>
+      <w:pPr>
+        <w:numPr>
+          <w:ilvl w:val="0"/>
+          <w:numId w:val="1025"/>
+        </w:numPr>
+      </w:pPr>
+      <w:hyperlink r:id="rId45">
+        <w:r>
+          <w:rPr>
+            <w:rStyle w:val="Hyperlink"/>
+          </w:rPr>
+          <w:t xml:space="preserve">https://pathologyatlas.github.io/schwanncellhamartoma/HE.html</w:t>
+        </w:r>
+      </w:hyperlink>
+    </w:p>
+    <w:p>
+      <w:pPr>
+        <w:numPr>
+          <w:ilvl w:val="0"/>
+          <w:numId w:val="1025"/>
+        </w:numPr>
+      </w:pPr>
+      <w:r>
+        <w:t xml:space="preserve">See Microscopy with viewer:</w:t>
+      </w:r>
+    </w:p>
+    <w:p>
+      <w:pPr>
+        <w:pStyle w:val="FirstParagraph"/>
+      </w:pPr>
+    </w:p>
+    <w:bookmarkStart w:id="74" w:name="X611146effabb6b6b5c82320c8ecf2328c5863ff"/>
+    <w:p>
+      <w:pPr>
+        <w:pStyle w:val="Heading3"/>
+      </w:pPr>
+      <w:r>
+        <w:t xml:space="preserve">8.2.1</w:t>
+      </w:r>
+      <w:r>
+        <w:t xml:space="preserve"> </w:t>
+      </w:r>
+      <w:r>
+        <w:t xml:space="preserve">Hepatocellular Carcinoma, without cirrhosis</w:t>
+      </w:r>
+    </w:p>
+    <w:p>
+      <w:pPr>
+        <w:numPr>
+          <w:ilvl w:val="0"/>
+          <w:numId w:val="1026"/>
+        </w:numPr>
+      </w:pPr>
+      <w:hyperlink r:id="rId73">
+        <w:r>
+          <w:rPr>
+            <w:rStyle w:val="Hyperlink"/>
+          </w:rPr>
+          <w:t xml:space="preserve">https://pathologyatlas.github.io/hepatocellularcarcinoma/HCC/viewer_z0.html</w:t>
+        </w:r>
+      </w:hyperlink>
+    </w:p>
+    <w:p>
+      <w:pPr>
+        <w:numPr>
+          <w:ilvl w:val="0"/>
+          <w:numId w:val="1026"/>
+        </w:numPr>
+      </w:pPr>
+      <w:r>
+        <w:t xml:space="preserve">Mikroskopik görüntüleri inceleyin:</w:t>
+      </w:r>
+    </w:p>
+    <w:p>
+      <w:pPr>
+        <w:pStyle w:val="FirstParagraph"/>
+      </w:pPr>
+    </w:p>
+    <w:bookmarkEnd w:id="74"/>
+    <w:bookmarkEnd w:id="75"/>
+    <w:bookmarkEnd w:id="76"/>
+    <w:bookmarkStart w:id="81" w:name="jinekopatoloji"/>
     <w:p>
       <w:pPr>
         <w:pStyle w:val="Heading1"/>
       </w:pPr>
       <w:r>
-        <w:t xml:space="preserve">7</w:t>
+        <w:t xml:space="preserve">9</w:t>
+      </w:r>
+      <w:r>
+        <w:t xml:space="preserve"> </w:t>
+      </w:r>
+      <w:r>
+        <w:t xml:space="preserve">Jinekopatoloji</w:t>
+      </w:r>
+    </w:p>
+    <w:bookmarkStart w:id="80" w:name="over"/>
+    <w:p>
+      <w:pPr>
+        <w:pStyle w:val="Heading2"/>
+      </w:pPr>
+      <w:r>
+        <w:t xml:space="preserve">9.1</w:t>
+      </w:r>
+      <w:r>
+        <w:t xml:space="preserve"> </w:t>
+      </w:r>
+      <w:r>
+        <w:t xml:space="preserve">Over</w:t>
+      </w:r>
+    </w:p>
+    <w:bookmarkStart w:id="79" w:name="X145335f5a147ed028963298b356580afa13eff3"/>
+    <w:p>
+      <w:pPr>
+        <w:pStyle w:val="Heading3"/>
+      </w:pPr>
+      <w:r>
+        <w:t xml:space="preserve">9.1.1</w:t>
+      </w:r>
+      <w:r>
+        <w:t xml:space="preserve"> </w:t>
+      </w:r>
+      <w:r>
+        <w:t xml:space="preserve">Ovary, Serous borderline tumor, micropapillary variant</w:t>
+      </w:r>
+    </w:p>
+    <w:p>
+      <w:pPr>
+        <w:numPr>
+          <w:ilvl w:val="0"/>
+          <w:numId w:val="1027"/>
+        </w:numPr>
+      </w:pPr>
+      <w:hyperlink r:id="rId77">
+        <w:r>
+          <w:rPr>
+            <w:rStyle w:val="Hyperlink"/>
+          </w:rPr>
+          <w:t xml:space="preserve">https://pathologyatlas.github.io/ovarianserousmicropapillary/HE.html</w:t>
+        </w:r>
+      </w:hyperlink>
+    </w:p>
+    <w:p>
+      <w:pPr>
+        <w:numPr>
+          <w:ilvl w:val="0"/>
+          <w:numId w:val="1027"/>
+        </w:numPr>
+      </w:pPr>
+      <w:r>
+        <w:t xml:space="preserve">See Microscopy with viewer:</w:t>
+      </w:r>
+    </w:p>
+    <w:p>
+      <w:pPr>
+        <w:pStyle w:val="FirstParagraph"/>
+      </w:pPr>
+      <w:r>
+        <w:t xml:space="preserve">Case by:</w:t>
+      </w:r>
+      <w:r>
+        <w:t xml:space="preserve"> </w:t>
+      </w:r>
+      <w:hyperlink r:id="rId78">
+        <w:r>
+          <w:rPr>
+            <w:rStyle w:val="Hyperlink"/>
+          </w:rPr>
+          <w:t xml:space="preserve">Ilknur Turkmen, MD, Pathologist</w:t>
+        </w:r>
+      </w:hyperlink>
+    </w:p>
+    <w:p>
+      <w:pPr>
+        <w:pStyle w:val="BodyText"/>
+      </w:pPr>
+    </w:p>
+    <w:bookmarkEnd w:id="79"/>
+    <w:bookmarkEnd w:id="80"/>
+    <w:bookmarkEnd w:id="81"/>
+    <w:bookmarkStart w:id="82" w:name="genital-sistem-patolojisi"/>
+    <w:p>
+      <w:pPr>
+        <w:pStyle w:val="Heading1"/>
+      </w:pPr>
+      <w:r>
+        <w:t xml:space="preserve">10</w:t>
       </w:r>
       <w:r>
         <w:t xml:space="preserve"> </w:t>
@@ -1580,14 +1810,14 @@
         <w:pStyle w:val="FirstParagraph"/>
       </w:pPr>
     </w:p>
-    <w:bookmarkEnd w:id="73"/>
-    <w:bookmarkStart w:id="74" w:name="uriner-sistem-patolojisi"/>
+    <w:bookmarkEnd w:id="82"/>
+    <w:bookmarkStart w:id="83" w:name="uriner-sistem-patolojisi"/>
     <w:p>
       <w:pPr>
         <w:pStyle w:val="Heading1"/>
       </w:pPr>
       <w:r>
-        <w:t xml:space="preserve">8</w:t>
+        <w:t xml:space="preserve">11</w:t>
       </w:r>
       <w:r>
         <w:t xml:space="preserve"> </w:t>
@@ -1601,14 +1831,14 @@
         <w:pStyle w:val="FirstParagraph"/>
       </w:pPr>
     </w:p>
-    <w:bookmarkEnd w:id="74"/>
-    <w:bookmarkStart w:id="75" w:name="meme-patolojisi"/>
+    <w:bookmarkEnd w:id="83"/>
+    <w:bookmarkStart w:id="84" w:name="meme-patolojisi"/>
     <w:p>
       <w:pPr>
         <w:pStyle w:val="Heading1"/>
       </w:pPr>
       <w:r>
-        <w:t xml:space="preserve">9</w:t>
+        <w:t xml:space="preserve">12</w:t>
       </w:r>
       <w:r>
         <w:t xml:space="preserve"> </w:t>
@@ -1617,14 +1847,14 @@
         <w:t xml:space="preserve">Meme Patolojisi</w:t>
       </w:r>
     </w:p>
-    <w:bookmarkEnd w:id="75"/>
-    <w:bookmarkStart w:id="89" w:name="breast-pathology"/>
+    <w:bookmarkEnd w:id="84"/>
+    <w:bookmarkStart w:id="98" w:name="breast-pathology"/>
     <w:p>
       <w:pPr>
         <w:pStyle w:val="Heading1"/>
       </w:pPr>
       <w:r>
-        <w:t xml:space="preserve">10</w:t>
+        <w:t xml:space="preserve">13</w:t>
       </w:r>
       <w:r>
         <w:t xml:space="preserve"> </w:t>
@@ -1637,7 +1867,7 @@
       <w:pPr>
         <w:numPr>
           <w:ilvl w:val="0"/>
-          <w:numId w:val="1024"/>
+          <w:numId w:val="1028"/>
         </w:numPr>
         <w:pStyle w:val="Compact"/>
       </w:pPr>
@@ -1647,7 +1877,7 @@
       <w:r>
         <w:t xml:space="preserve"> </w:t>
       </w:r>
-      <w:hyperlink r:id="rId76">
+      <w:hyperlink r:id="rId85">
         <w:r>
           <w:rPr>
             <w:rStyle w:val="Hyperlink"/>
@@ -1661,13 +1891,13 @@
         <w:pStyle w:val="FirstParagraph"/>
       </w:pPr>
     </w:p>
-    <w:bookmarkStart w:id="79" w:name="kulak"/>
+    <w:bookmarkStart w:id="88" w:name="kulak"/>
     <w:p>
       <w:pPr>
         <w:pStyle w:val="Heading2"/>
       </w:pPr>
       <w:r>
-        <w:t xml:space="preserve">10.1</w:t>
+        <w:t xml:space="preserve">13.1</w:t>
       </w:r>
       <w:r>
         <w:t xml:space="preserve"> </w:t>
@@ -1676,13 +1906,13 @@
         <w:t xml:space="preserve">Kulak</w:t>
       </w:r>
     </w:p>
-    <w:bookmarkStart w:id="78" w:name="kolesteatom"/>
+    <w:bookmarkStart w:id="87" w:name="kolesteatom"/>
     <w:p>
       <w:pPr>
         <w:pStyle w:val="Heading3"/>
       </w:pPr>
       <w:r>
-        <w:t xml:space="preserve">10.1.1</w:t>
+        <w:t xml:space="preserve">13.1.1</w:t>
       </w:r>
       <w:r>
         <w:t xml:space="preserve"> </w:t>
@@ -1695,10 +1925,10 @@
       <w:pPr>
         <w:numPr>
           <w:ilvl w:val="0"/>
-          <w:numId w:val="1025"/>
-        </w:numPr>
-      </w:pPr>
-      <w:hyperlink r:id="rId77">
+          <w:numId w:val="1029"/>
+        </w:numPr>
+      </w:pPr>
+      <w:hyperlink r:id="rId86">
         <w:r>
           <w:rPr>
             <w:rStyle w:val="Hyperlink"/>
@@ -1711,193 +1941,11 @@
       <w:pPr>
         <w:numPr>
           <w:ilvl w:val="0"/>
-          <w:numId w:val="1025"/>
+          <w:numId w:val="1029"/>
         </w:numPr>
       </w:pPr>
       <w:r>
         <w:t xml:space="preserve">Mikroskopik görüntüleri inceleyin:</w:t>
-      </w:r>
-    </w:p>
-    <w:p>
-      <w:pPr>
-        <w:pStyle w:val="FirstParagraph"/>
-      </w:pPr>
-    </w:p>
-    <w:bookmarkEnd w:id="78"/>
-    <w:bookmarkEnd w:id="79"/>
-    <w:bookmarkStart w:id="88" w:name="exostosis-osteochondroma"/>
-    <w:p>
-      <w:pPr>
-        <w:pStyle w:val="Heading2"/>
-      </w:pPr>
-      <w:r>
-        <w:t xml:space="preserve">10.2</w:t>
-      </w:r>
-      <w:r>
-        <w:t xml:space="preserve"> </w:t>
-      </w:r>
-      <w:r>
-        <w:t xml:space="preserve">Exostosis (osteochondroma)</w:t>
-      </w:r>
-    </w:p>
-    <w:p>
-      <w:pPr>
-        <w:numPr>
-          <w:ilvl w:val="0"/>
-          <w:numId w:val="1026"/>
-        </w:numPr>
-      </w:pPr>
-      <w:hyperlink r:id="rId80">
-        <w:r>
-          <w:rPr>
-            <w:rStyle w:val="Hyperlink"/>
-          </w:rPr>
-          <w:t xml:space="preserve">https://pathologyatlas.github.io/exostosis/oc.html</w:t>
-        </w:r>
-      </w:hyperlink>
-    </w:p>
-    <w:p>
-      <w:pPr>
-        <w:numPr>
-          <w:ilvl w:val="0"/>
-          <w:numId w:val="1026"/>
-        </w:numPr>
-      </w:pPr>
-      <w:r>
-        <w:t xml:space="preserve">Mikroskopik görüntüleri inceleyin:</w:t>
-      </w:r>
-    </w:p>
-    <w:p>
-      <w:pPr>
-        <w:numPr>
-          <w:ilvl w:val="0"/>
-          <w:numId w:val="1027"/>
-        </w:numPr>
-      </w:pPr>
-      <w:hyperlink r:id="rId81">
-        <w:r>
-          <w:rPr>
-            <w:rStyle w:val="Hyperlink"/>
-          </w:rPr>
-          <w:t xml:space="preserve">https://pathologyatlas.github.io/exostosis/oc001.html</w:t>
-        </w:r>
-      </w:hyperlink>
-    </w:p>
-    <w:p>
-      <w:pPr>
-        <w:numPr>
-          <w:ilvl w:val="0"/>
-          <w:numId w:val="1027"/>
-        </w:numPr>
-      </w:pPr>
-      <w:r>
-        <w:t xml:space="preserve">Mikroskopik görüntüleri inceleyin:</w:t>
-      </w:r>
-    </w:p>
-    <w:p>
-      <w:pPr>
-        <w:numPr>
-          <w:ilvl w:val="0"/>
-          <w:numId w:val="1028"/>
-        </w:numPr>
-      </w:pPr>
-      <w:hyperlink r:id="rId82">
-        <w:r>
-          <w:rPr>
-            <w:rStyle w:val="Hyperlink"/>
-          </w:rPr>
-          <w:t xml:space="preserve">https://pathologyatlas.github.io/exostosis/oc002.html</w:t>
-        </w:r>
-      </w:hyperlink>
-    </w:p>
-    <w:p>
-      <w:pPr>
-        <w:numPr>
-          <w:ilvl w:val="0"/>
-          <w:numId w:val="1028"/>
-        </w:numPr>
-      </w:pPr>
-      <w:r>
-        <w:t xml:space="preserve">Mikroskopik görüntüleri inceleyin:</w:t>
-      </w:r>
-    </w:p>
-    <w:bookmarkStart w:id="83" w:name="liposarcoma"/>
-    <w:p>
-      <w:pPr>
-        <w:pStyle w:val="Heading3"/>
-      </w:pPr>
-      <w:r>
-        <w:t xml:space="preserve">10.2.1</w:t>
-      </w:r>
-      <w:r>
-        <w:t xml:space="preserve"> </w:t>
-      </w:r>
-      <w:r>
-        <w:t xml:space="preserve">Liposarcoma</w:t>
-      </w:r>
-    </w:p>
-    <w:bookmarkEnd w:id="83"/>
-    <w:bookmarkStart w:id="84" w:name="osteosarcoma"/>
-    <w:p>
-      <w:pPr>
-        <w:pStyle w:val="Heading3"/>
-      </w:pPr>
-      <w:r>
-        <w:t xml:space="preserve">10.2.2</w:t>
-      </w:r>
-      <w:r>
-        <w:t xml:space="preserve"> </w:t>
-      </w:r>
-      <w:r>
-        <w:t xml:space="preserve">Osteosarcoma</w:t>
-      </w:r>
-    </w:p>
-    <w:bookmarkEnd w:id="84"/>
-    <w:bookmarkStart w:id="85" w:name="osteochondroma"/>
-    <w:p>
-      <w:pPr>
-        <w:pStyle w:val="Heading3"/>
-      </w:pPr>
-      <w:r>
-        <w:t xml:space="preserve">10.2.3</w:t>
-      </w:r>
-      <w:r>
-        <w:t xml:space="preserve"> </w:t>
-      </w:r>
-      <w:r>
-        <w:t xml:space="preserve">Osteochondroma</w:t>
-      </w:r>
-    </w:p>
-    <w:bookmarkEnd w:id="85"/>
-    <w:bookmarkStart w:id="86" w:name="chondrosarcoma"/>
-    <w:p>
-      <w:pPr>
-        <w:pStyle w:val="Heading3"/>
-      </w:pPr>
-      <w:r>
-        <w:t xml:space="preserve">10.2.4</w:t>
-      </w:r>
-      <w:r>
-        <w:t xml:space="preserve"> </w:t>
-      </w:r>
-      <w:r>
-        <w:t xml:space="preserve">Chondrosarcoma</w:t>
-      </w:r>
-    </w:p>
-    <w:bookmarkEnd w:id="86"/>
-    <w:bookmarkStart w:id="87" w:name="fibrosarcoma"/>
-    <w:p>
-      <w:pPr>
-        <w:pStyle w:val="Heading3"/>
-      </w:pPr>
-      <w:r>
-        <w:t xml:space="preserve">10.2.5</w:t>
-      </w:r>
-      <w:r>
-        <w:t xml:space="preserve"> </w:t>
-      </w:r>
-      <w:r>
-        <w:t xml:space="preserve">Fibrosarcoma</w:t>
       </w:r>
     </w:p>
     <w:p>
@@ -1907,8 +1955,190 @@
     </w:p>
     <w:bookmarkEnd w:id="87"/>
     <w:bookmarkEnd w:id="88"/>
-    <w:bookmarkEnd w:id="89"/>
-    <w:bookmarkStart w:id="91" w:name="referanslar"/>
+    <w:bookmarkStart w:id="97" w:name="exostosis-osteochondroma"/>
+    <w:p>
+      <w:pPr>
+        <w:pStyle w:val="Heading2"/>
+      </w:pPr>
+      <w:r>
+        <w:t xml:space="preserve">13.2</w:t>
+      </w:r>
+      <w:r>
+        <w:t xml:space="preserve"> </w:t>
+      </w:r>
+      <w:r>
+        <w:t xml:space="preserve">Exostosis (osteochondroma)</w:t>
+      </w:r>
+    </w:p>
+    <w:p>
+      <w:pPr>
+        <w:numPr>
+          <w:ilvl w:val="0"/>
+          <w:numId w:val="1030"/>
+        </w:numPr>
+      </w:pPr>
+      <w:hyperlink r:id="rId89">
+        <w:r>
+          <w:rPr>
+            <w:rStyle w:val="Hyperlink"/>
+          </w:rPr>
+          <w:t xml:space="preserve">https://pathologyatlas.github.io/exostosis/oc.html</w:t>
+        </w:r>
+      </w:hyperlink>
+    </w:p>
+    <w:p>
+      <w:pPr>
+        <w:numPr>
+          <w:ilvl w:val="0"/>
+          <w:numId w:val="1030"/>
+        </w:numPr>
+      </w:pPr>
+      <w:r>
+        <w:t xml:space="preserve">Mikroskopik görüntüleri inceleyin:</w:t>
+      </w:r>
+    </w:p>
+    <w:p>
+      <w:pPr>
+        <w:numPr>
+          <w:ilvl w:val="0"/>
+          <w:numId w:val="1031"/>
+        </w:numPr>
+      </w:pPr>
+      <w:hyperlink r:id="rId90">
+        <w:r>
+          <w:rPr>
+            <w:rStyle w:val="Hyperlink"/>
+          </w:rPr>
+          <w:t xml:space="preserve">https://pathologyatlas.github.io/exostosis/oc001.html</w:t>
+        </w:r>
+      </w:hyperlink>
+    </w:p>
+    <w:p>
+      <w:pPr>
+        <w:numPr>
+          <w:ilvl w:val="0"/>
+          <w:numId w:val="1031"/>
+        </w:numPr>
+      </w:pPr>
+      <w:r>
+        <w:t xml:space="preserve">Mikroskopik görüntüleri inceleyin:</w:t>
+      </w:r>
+    </w:p>
+    <w:p>
+      <w:pPr>
+        <w:numPr>
+          <w:ilvl w:val="0"/>
+          <w:numId w:val="1032"/>
+        </w:numPr>
+      </w:pPr>
+      <w:hyperlink r:id="rId91">
+        <w:r>
+          <w:rPr>
+            <w:rStyle w:val="Hyperlink"/>
+          </w:rPr>
+          <w:t xml:space="preserve">https://pathologyatlas.github.io/exostosis/oc002.html</w:t>
+        </w:r>
+      </w:hyperlink>
+    </w:p>
+    <w:p>
+      <w:pPr>
+        <w:numPr>
+          <w:ilvl w:val="0"/>
+          <w:numId w:val="1032"/>
+        </w:numPr>
+      </w:pPr>
+      <w:r>
+        <w:t xml:space="preserve">Mikroskopik görüntüleri inceleyin:</w:t>
+      </w:r>
+    </w:p>
+    <w:bookmarkStart w:id="92" w:name="liposarcoma"/>
+    <w:p>
+      <w:pPr>
+        <w:pStyle w:val="Heading3"/>
+      </w:pPr>
+      <w:r>
+        <w:t xml:space="preserve">13.2.1</w:t>
+      </w:r>
+      <w:r>
+        <w:t xml:space="preserve"> </w:t>
+      </w:r>
+      <w:r>
+        <w:t xml:space="preserve">Liposarcoma</w:t>
+      </w:r>
+    </w:p>
+    <w:bookmarkEnd w:id="92"/>
+    <w:bookmarkStart w:id="93" w:name="osteosarcoma"/>
+    <w:p>
+      <w:pPr>
+        <w:pStyle w:val="Heading3"/>
+      </w:pPr>
+      <w:r>
+        <w:t xml:space="preserve">13.2.2</w:t>
+      </w:r>
+      <w:r>
+        <w:t xml:space="preserve"> </w:t>
+      </w:r>
+      <w:r>
+        <w:t xml:space="preserve">Osteosarcoma</w:t>
+      </w:r>
+    </w:p>
+    <w:bookmarkEnd w:id="93"/>
+    <w:bookmarkStart w:id="94" w:name="osteochondroma"/>
+    <w:p>
+      <w:pPr>
+        <w:pStyle w:val="Heading3"/>
+      </w:pPr>
+      <w:r>
+        <w:t xml:space="preserve">13.2.3</w:t>
+      </w:r>
+      <w:r>
+        <w:t xml:space="preserve"> </w:t>
+      </w:r>
+      <w:r>
+        <w:t xml:space="preserve">Osteochondroma</w:t>
+      </w:r>
+    </w:p>
+    <w:bookmarkEnd w:id="94"/>
+    <w:bookmarkStart w:id="95" w:name="chondrosarcoma"/>
+    <w:p>
+      <w:pPr>
+        <w:pStyle w:val="Heading3"/>
+      </w:pPr>
+      <w:r>
+        <w:t xml:space="preserve">13.2.4</w:t>
+      </w:r>
+      <w:r>
+        <w:t xml:space="preserve"> </w:t>
+      </w:r>
+      <w:r>
+        <w:t xml:space="preserve">Chondrosarcoma</w:t>
+      </w:r>
+    </w:p>
+    <w:bookmarkEnd w:id="95"/>
+    <w:bookmarkStart w:id="96" w:name="fibrosarcoma"/>
+    <w:p>
+      <w:pPr>
+        <w:pStyle w:val="Heading3"/>
+      </w:pPr>
+      <w:r>
+        <w:t xml:space="preserve">13.2.5</w:t>
+      </w:r>
+      <w:r>
+        <w:t xml:space="preserve"> </w:t>
+      </w:r>
+      <w:r>
+        <w:t xml:space="preserve">Fibrosarcoma</w:t>
+      </w:r>
+    </w:p>
+    <w:p>
+      <w:pPr>
+        <w:pStyle w:val="FirstParagraph"/>
+      </w:pPr>
+    </w:p>
+    <w:bookmarkEnd w:id="96"/>
+    <w:bookmarkEnd w:id="97"/>
+    <w:bookmarkEnd w:id="98"/>
+    <w:bookmarkStart w:id="100" w:name="referanslar"/>
     <w:p>
       <w:pPr>
         <w:pStyle w:val="Heading1"/>
@@ -1917,15 +2147,15 @@
         <w:t xml:space="preserve">Referanslar</w:t>
       </w:r>
     </w:p>
-    <w:bookmarkStart w:id="90" w:name="refs"/>
-    <w:bookmarkEnd w:id="90"/>
+    <w:bookmarkStart w:id="99" w:name="refs"/>
+    <w:bookmarkEnd w:id="99"/>
     <w:p>
       <w:pPr>
         <w:pStyle w:val="FirstParagraph"/>
       </w:pPr>
     </w:p>
-    <w:bookmarkEnd w:id="91"/>
-    <w:bookmarkStart w:id="99" w:name="yönetim-ve-geliştirme"/>
+    <w:bookmarkEnd w:id="100"/>
+    <w:bookmarkStart w:id="108" w:name="yönetim-ve-geliştirme"/>
     <w:p>
       <w:pPr>
         <w:pStyle w:val="Heading1"/>
@@ -1947,10 +2177,10 @@
       <w:pPr>
         <w:numPr>
           <w:ilvl w:val="0"/>
-          <w:numId w:val="1029"/>
-        </w:numPr>
-      </w:pPr>
-      <w:hyperlink r:id="rId92">
+          <w:numId w:val="1033"/>
+        </w:numPr>
+      </w:pPr>
+      <w:hyperlink r:id="rId101">
         <w:r>
           <w:rPr>
             <w:rStyle w:val="Hyperlink"/>
@@ -1963,10 +2193,10 @@
       <w:pPr>
         <w:numPr>
           <w:ilvl w:val="0"/>
-          <w:numId w:val="1029"/>
-        </w:numPr>
-      </w:pPr>
-      <w:hyperlink r:id="rId93">
+          <w:numId w:val="1033"/>
+        </w:numPr>
+      </w:pPr>
+      <w:hyperlink r:id="rId102">
         <w:r>
           <w:rPr>
             <w:rStyle w:val="Hyperlink"/>
@@ -1979,10 +2209,10 @@
       <w:pPr>
         <w:numPr>
           <w:ilvl w:val="0"/>
-          <w:numId w:val="1029"/>
-        </w:numPr>
-      </w:pPr>
-      <w:hyperlink r:id="rId94">
+          <w:numId w:val="1033"/>
+        </w:numPr>
+      </w:pPr>
+      <w:hyperlink r:id="rId103">
         <w:r>
           <w:rPr>
             <w:rStyle w:val="Hyperlink"/>
@@ -1995,10 +2225,10 @@
       <w:pPr>
         <w:numPr>
           <w:ilvl w:val="0"/>
-          <w:numId w:val="1029"/>
-        </w:numPr>
-      </w:pPr>
-      <w:hyperlink r:id="rId95">
+          <w:numId w:val="1033"/>
+        </w:numPr>
+      </w:pPr>
+      <w:hyperlink r:id="rId104">
         <w:r>
           <w:rPr>
             <w:rStyle w:val="Hyperlink"/>
@@ -2011,10 +2241,10 @@
       <w:pPr>
         <w:numPr>
           <w:ilvl w:val="0"/>
-          <w:numId w:val="1029"/>
-        </w:numPr>
-      </w:pPr>
-      <w:hyperlink r:id="rId96">
+          <w:numId w:val="1033"/>
+        </w:numPr>
+      </w:pPr>
+      <w:hyperlink r:id="rId105">
         <w:r>
           <w:rPr>
             <w:rStyle w:val="Hyperlink"/>
@@ -2027,10 +2257,10 @@
       <w:pPr>
         <w:numPr>
           <w:ilvl w:val="0"/>
-          <w:numId w:val="1029"/>
-        </w:numPr>
-      </w:pPr>
-      <w:hyperlink r:id="rId97">
+          <w:numId w:val="1033"/>
+        </w:numPr>
+      </w:pPr>
+      <w:hyperlink r:id="rId106">
         <w:r>
           <w:rPr>
             <w:rStyle w:val="Hyperlink"/>
@@ -2043,10 +2273,10 @@
       <w:pPr>
         <w:numPr>
           <w:ilvl w:val="0"/>
-          <w:numId w:val="1029"/>
-        </w:numPr>
-      </w:pPr>
-      <w:hyperlink r:id="rId98">
+          <w:numId w:val="1033"/>
+        </w:numPr>
+      </w:pPr>
+      <w:hyperlink r:id="rId107">
         <w:r>
           <w:rPr>
             <w:rStyle w:val="Hyperlink"/>
@@ -2059,7 +2289,7 @@
       <w:pPr>
         <w:numPr>
           <w:ilvl w:val="0"/>
-          <w:numId w:val="1029"/>
+          <w:numId w:val="1033"/>
         </w:numPr>
       </w:pPr>
       <w:r>
@@ -2073,8 +2303,8 @@
         </w:pict>
       </w:r>
     </w:p>
-    <w:bookmarkEnd w:id="99"/>
-    <w:bookmarkStart w:id="106" w:name="examples-for-future-uploads"/>
+    <w:bookmarkEnd w:id="108"/>
+    <w:bookmarkStart w:id="115" w:name="examples-for-future-uploads"/>
     <w:p>
       <w:pPr>
         <w:pStyle w:val="Heading1"/>
@@ -2092,7 +2322,7 @@
         <w:t xml:space="preserve"> — Examples for future uploads</w:t>
       </w:r>
     </w:p>
-    <w:bookmarkStart w:id="103" w:name="pancreas-ductal-adenocarcinoma"/>
+    <w:bookmarkStart w:id="112" w:name="pancreas-ductal-adenocarcinoma"/>
     <w:p>
       <w:pPr>
         <w:pStyle w:val="Heading2"/>
@@ -2111,11 +2341,11 @@
       <w:pPr>
         <w:numPr>
           <w:ilvl w:val="0"/>
-          <w:numId w:val="1030"/>
+          <w:numId w:val="1034"/>
         </w:numPr>
         <w:pStyle w:val="Compact"/>
       </w:pPr>
-      <w:hyperlink r:id="rId100">
+      <w:hyperlink r:id="rId109">
         <w:r>
           <w:rPr>
             <w:rStyle w:val="Hyperlink"/>
@@ -2124,7 +2354,7 @@
         </w:r>
       </w:hyperlink>
     </w:p>
-    <w:bookmarkStart w:id="102" w:name="case-1"/>
+    <w:bookmarkStart w:id="111" w:name="case-1"/>
     <w:p>
       <w:pPr>
         <w:pStyle w:val="Heading3"/>
@@ -2143,11 +2373,11 @@
       <w:pPr>
         <w:numPr>
           <w:ilvl w:val="0"/>
-          <w:numId w:val="1031"/>
+          <w:numId w:val="1035"/>
         </w:numPr>
         <w:pStyle w:val="Compact"/>
       </w:pPr>
-      <w:hyperlink r:id="rId101">
+      <w:hyperlink r:id="rId110">
         <w:r>
           <w:rPr>
             <w:rStyle w:val="Hyperlink"/>
@@ -2156,9 +2386,9 @@
         </w:r>
       </w:hyperlink>
     </w:p>
-    <w:bookmarkEnd w:id="102"/>
-    <w:bookmarkEnd w:id="103"/>
-    <w:bookmarkStart w:id="105" w:name="Xfc103ce80345a6ef800fbaf0848de83239dc510"/>
+    <w:bookmarkEnd w:id="111"/>
+    <w:bookmarkEnd w:id="112"/>
+    <w:bookmarkStart w:id="114" w:name="Xfc103ce80345a6ef800fbaf0848de83239dc510"/>
     <w:p>
       <w:pPr>
         <w:pStyle w:val="Heading2"/>
@@ -2177,11 +2407,11 @@
       <w:pPr>
         <w:numPr>
           <w:ilvl w:val="0"/>
-          <w:numId w:val="1032"/>
+          <w:numId w:val="1036"/>
         </w:numPr>
         <w:pStyle w:val="Compact"/>
       </w:pPr>
-      <w:hyperlink r:id="rId104">
+      <w:hyperlink r:id="rId113">
         <w:r>
           <w:rPr>
             <w:rStyle w:val="Hyperlink"/>
@@ -2195,9 +2425,9 @@
         <w:pStyle w:val="FirstParagraph"/>
       </w:pPr>
     </w:p>
-    <w:bookmarkEnd w:id="105"/>
-    <w:bookmarkEnd w:id="106"/>
-    <w:bookmarkStart w:id="107" w:name="katkıda-bulunmak-için"/>
+    <w:bookmarkEnd w:id="114"/>
+    <w:bookmarkEnd w:id="115"/>
+    <w:bookmarkStart w:id="116" w:name="katkıda-bulunmak-için"/>
     <w:p>
       <w:pPr>
         <w:pStyle w:val="Heading1"/>
@@ -2215,7 +2445,7 @@
         <w:t xml:space="preserve"> — Katkıda Bulunmak İçin</w:t>
       </w:r>
     </w:p>
-    <w:bookmarkEnd w:id="107"/>
+    <w:bookmarkEnd w:id="116"/>
     <w:sectPr/>
   </w:body>
 </w:document>
@@ -2495,6 +2725,18 @@
     <w:abstractNumId w:val="991"/>
   </w:num>
   <w:num w:numId="1032">
+    <w:abstractNumId w:val="991"/>
+  </w:num>
+  <w:num w:numId="1033">
+    <w:abstractNumId w:val="991"/>
+  </w:num>
+  <w:num w:numId="1034">
+    <w:abstractNumId w:val="991"/>
+  </w:num>
+  <w:num w:numId="1035">
+    <w:abstractNumId w:val="991"/>
+  </w:num>
+  <w:num w:numId="1036">
     <w:abstractNumId w:val="991"/>
   </w:num>
 </w:numbering>

--- a/docs/Patoloji-Atlasi.docx
+++ b/docs/Patoloji-Atlasi.docx
@@ -218,62 +218,124 @@
       <w:r>
         <w:t xml:space="preserve"> </w:t>
       </w:r>
-      <w:r>
-        <w:t xml:space="preserve">Katkı</w:t>
-      </w:r>
-      <w:r>
-        <w:t xml:space="preserve"> </w:t>
-      </w:r>
-      <w:r>
-        <w:t xml:space="preserve">yapmak</w:t>
-      </w:r>
-      <w:r>
-        <w:t xml:space="preserve"> </w:t>
-      </w:r>
-      <w:r>
-        <w:t xml:space="preserve">ve</w:t>
-      </w:r>
-      <w:r>
-        <w:t xml:space="preserve"> </w:t>
-      </w:r>
-      <w:r>
-        <w:t xml:space="preserve">kendi</w:t>
-      </w:r>
-      <w:r>
-        <w:t xml:space="preserve"> </w:t>
-      </w:r>
-      <w:r>
-        <w:t xml:space="preserve">vakalarınız</w:t>
-      </w:r>
-      <w:r>
-        <w:t xml:space="preserve"> </w:t>
-      </w:r>
-      <w:r>
-        <w:t xml:space="preserve">ekletmek</w:t>
-      </w:r>
-      <w:r>
-        <w:t xml:space="preserve"> </w:t>
-      </w:r>
-      <w:r>
-        <w:t xml:space="preserve">için</w:t>
-      </w:r>
-      <w:r>
-        <w:t xml:space="preserve"> </w:t>
-      </w:r>
-      <w:r>
-        <w:t xml:space="preserve">lütfen</w:t>
-      </w:r>
-      <w:r>
-        <w:t xml:space="preserve"> </w:t>
-      </w:r>
-      <w:r>
-        <w:t xml:space="preserve">iletişime</w:t>
-      </w:r>
-      <w:r>
-        <w:t xml:space="preserve"> </w:t>
-      </w:r>
-      <w:r>
-        <w:t xml:space="preserve">geçin.</w:t>
+      <w:hyperlink w:anchor="katkıda-bulunmak-için">
+        <w:r>
+          <w:rPr>
+            <w:rStyle w:val="Hyperlink"/>
+          </w:rPr>
+          <w:t xml:space="preserve">Katkı</w:t>
+        </w:r>
+        <w:r>
+          <w:rPr>
+            <w:rStyle w:val="Hyperlink"/>
+          </w:rPr>
+          <w:t xml:space="preserve"> </w:t>
+        </w:r>
+        <w:r>
+          <w:rPr>
+            <w:rStyle w:val="Hyperlink"/>
+          </w:rPr>
+          <w:t xml:space="preserve">yapmak</w:t>
+        </w:r>
+        <w:r>
+          <w:rPr>
+            <w:rStyle w:val="Hyperlink"/>
+          </w:rPr>
+          <w:t xml:space="preserve"> </w:t>
+        </w:r>
+        <w:r>
+          <w:rPr>
+            <w:rStyle w:val="Hyperlink"/>
+          </w:rPr>
+          <w:t xml:space="preserve">ve</w:t>
+        </w:r>
+        <w:r>
+          <w:rPr>
+            <w:rStyle w:val="Hyperlink"/>
+          </w:rPr>
+          <w:t xml:space="preserve"> </w:t>
+        </w:r>
+        <w:r>
+          <w:rPr>
+            <w:rStyle w:val="Hyperlink"/>
+          </w:rPr>
+          <w:t xml:space="preserve">kendi</w:t>
+        </w:r>
+        <w:r>
+          <w:rPr>
+            <w:rStyle w:val="Hyperlink"/>
+          </w:rPr>
+          <w:t xml:space="preserve"> </w:t>
+        </w:r>
+        <w:r>
+          <w:rPr>
+            <w:rStyle w:val="Hyperlink"/>
+          </w:rPr>
+          <w:t xml:space="preserve">vakalarınız</w:t>
+        </w:r>
+        <w:r>
+          <w:rPr>
+            <w:rStyle w:val="Hyperlink"/>
+          </w:rPr>
+          <w:t xml:space="preserve"> </w:t>
+        </w:r>
+        <w:r>
+          <w:rPr>
+            <w:rStyle w:val="Hyperlink"/>
+          </w:rPr>
+          <w:t xml:space="preserve">ekletmek</w:t>
+        </w:r>
+        <w:r>
+          <w:rPr>
+            <w:rStyle w:val="Hyperlink"/>
+          </w:rPr>
+          <w:t xml:space="preserve"> </w:t>
+        </w:r>
+        <w:r>
+          <w:rPr>
+            <w:rStyle w:val="Hyperlink"/>
+          </w:rPr>
+          <w:t xml:space="preserve">için</w:t>
+        </w:r>
+        <w:r>
+          <w:rPr>
+            <w:rStyle w:val="Hyperlink"/>
+          </w:rPr>
+          <w:t xml:space="preserve"> </w:t>
+        </w:r>
+        <w:r>
+          <w:rPr>
+            <w:rStyle w:val="Hyperlink"/>
+          </w:rPr>
+          <w:t xml:space="preserve">lütfen</w:t>
+        </w:r>
+        <w:r>
+          <w:rPr>
+            <w:rStyle w:val="Hyperlink"/>
+          </w:rPr>
+          <w:t xml:space="preserve"> </w:t>
+        </w:r>
+        <w:r>
+          <w:rPr>
+            <w:rStyle w:val="Hyperlink"/>
+          </w:rPr>
+          <w:t xml:space="preserve">iletişime</w:t>
+        </w:r>
+        <w:r>
+          <w:rPr>
+            <w:rStyle w:val="Hyperlink"/>
+          </w:rPr>
+          <w:t xml:space="preserve"> </w:t>
+        </w:r>
+        <w:r>
+          <w:rPr>
+            <w:rStyle w:val="Hyperlink"/>
+          </w:rPr>
+          <w:t xml:space="preserve">geçin</w:t>
+        </w:r>
+      </w:hyperlink>
+      <w:r>
+        <w:t xml:space="preserve">.</w:t>
       </w:r>
     </w:p>
     <w:sdt>
@@ -1832,7 +1894,7 @@
       </w:pPr>
     </w:p>
     <w:bookmarkEnd w:id="83"/>
-    <w:bookmarkStart w:id="84" w:name="meme-patolojisi"/>
+    <w:bookmarkStart w:id="86" w:name="böbrek-tümörleri"/>
     <w:p>
       <w:pPr>
         <w:pStyle w:val="Heading1"/>
@@ -1844,17 +1906,81 @@
         <w:t xml:space="preserve"> </w:t>
       </w:r>
       <w:r>
+        <w:t xml:space="preserve">Böbrek Tümörleri</w:t>
+      </w:r>
+    </w:p>
+    <w:bookmarkStart w:id="85" w:name="onkositom"/>
+    <w:p>
+      <w:pPr>
+        <w:pStyle w:val="Heading2"/>
+      </w:pPr>
+      <w:r>
+        <w:t xml:space="preserve">12.1</w:t>
+      </w:r>
+      <w:r>
+        <w:t xml:space="preserve"> </w:t>
+      </w:r>
+      <w:r>
+        <w:t xml:space="preserve">Onkositom</w:t>
+      </w:r>
+    </w:p>
+    <w:p>
+      <w:pPr>
+        <w:numPr>
+          <w:ilvl w:val="0"/>
+          <w:numId w:val="1028"/>
+        </w:numPr>
+      </w:pPr>
+      <w:hyperlink r:id="rId84">
+        <w:r>
+          <w:rPr>
+            <w:rStyle w:val="Hyperlink"/>
+          </w:rPr>
+          <w:t xml:space="preserve">https://pathologyatlas.github.io/kidneyoncocytoma/HE.html</w:t>
+        </w:r>
+      </w:hyperlink>
+    </w:p>
+    <w:p>
+      <w:pPr>
+        <w:numPr>
+          <w:ilvl w:val="0"/>
+          <w:numId w:val="1028"/>
+        </w:numPr>
+      </w:pPr>
+      <w:r>
+        <w:t xml:space="preserve">See Microscopy with viewer:</w:t>
+      </w:r>
+    </w:p>
+    <w:p>
+      <w:pPr>
+        <w:pStyle w:val="FirstParagraph"/>
+      </w:pPr>
+    </w:p>
+    <w:bookmarkEnd w:id="85"/>
+    <w:bookmarkEnd w:id="86"/>
+    <w:bookmarkStart w:id="87" w:name="meme-patolojisi"/>
+    <w:p>
+      <w:pPr>
+        <w:pStyle w:val="Heading1"/>
+      </w:pPr>
+      <w:r>
+        <w:t xml:space="preserve">13</w:t>
+      </w:r>
+      <w:r>
+        <w:t xml:space="preserve"> </w:t>
+      </w:r>
+      <w:r>
         <w:t xml:space="preserve">Meme Patolojisi</w:t>
       </w:r>
     </w:p>
-    <w:bookmarkEnd w:id="84"/>
-    <w:bookmarkStart w:id="98" w:name="breast-pathology"/>
+    <w:bookmarkEnd w:id="87"/>
+    <w:bookmarkStart w:id="101" w:name="breast-pathology"/>
     <w:p>
       <w:pPr>
         <w:pStyle w:val="Heading1"/>
       </w:pPr>
       <w:r>
-        <w:t xml:space="preserve">13</w:t>
+        <w:t xml:space="preserve">14</w:t>
       </w:r>
       <w:r>
         <w:t xml:space="preserve"> </w:t>
@@ -1867,7 +1993,7 @@
       <w:pPr>
         <w:numPr>
           <w:ilvl w:val="0"/>
-          <w:numId w:val="1028"/>
+          <w:numId w:val="1029"/>
         </w:numPr>
         <w:pStyle w:val="Compact"/>
       </w:pPr>
@@ -1877,7 +2003,7 @@
       <w:r>
         <w:t xml:space="preserve"> </w:t>
       </w:r>
-      <w:hyperlink r:id="rId85">
+      <w:hyperlink r:id="rId88">
         <w:r>
           <w:rPr>
             <w:rStyle w:val="Hyperlink"/>
@@ -1891,13 +2017,13 @@
         <w:pStyle w:val="FirstParagraph"/>
       </w:pPr>
     </w:p>
-    <w:bookmarkStart w:id="88" w:name="kulak"/>
+    <w:bookmarkStart w:id="91" w:name="kulak"/>
     <w:p>
       <w:pPr>
         <w:pStyle w:val="Heading2"/>
       </w:pPr>
       <w:r>
-        <w:t xml:space="preserve">13.1</w:t>
+        <w:t xml:space="preserve">14.1</w:t>
       </w:r>
       <w:r>
         <w:t xml:space="preserve"> </w:t>
@@ -1906,13 +2032,13 @@
         <w:t xml:space="preserve">Kulak</w:t>
       </w:r>
     </w:p>
-    <w:bookmarkStart w:id="87" w:name="kolesteatom"/>
+    <w:bookmarkStart w:id="90" w:name="kolesteatom"/>
     <w:p>
       <w:pPr>
         <w:pStyle w:val="Heading3"/>
       </w:pPr>
       <w:r>
-        <w:t xml:space="preserve">13.1.1</w:t>
+        <w:t xml:space="preserve">14.1.1</w:t>
       </w:r>
       <w:r>
         <w:t xml:space="preserve"> </w:t>
@@ -1925,10 +2051,10 @@
       <w:pPr>
         <w:numPr>
           <w:ilvl w:val="0"/>
-          <w:numId w:val="1029"/>
-        </w:numPr>
-      </w:pPr>
-      <w:hyperlink r:id="rId86">
+          <w:numId w:val="1030"/>
+        </w:numPr>
+      </w:pPr>
+      <w:hyperlink r:id="rId89">
         <w:r>
           <w:rPr>
             <w:rStyle w:val="Hyperlink"/>
@@ -1941,7 +2067,7 @@
       <w:pPr>
         <w:numPr>
           <w:ilvl w:val="0"/>
-          <w:numId w:val="1029"/>
+          <w:numId w:val="1030"/>
         </w:numPr>
       </w:pPr>
       <w:r>
@@ -1953,15 +2079,15 @@
         <w:pStyle w:val="FirstParagraph"/>
       </w:pPr>
     </w:p>
-    <w:bookmarkEnd w:id="87"/>
-    <w:bookmarkEnd w:id="88"/>
-    <w:bookmarkStart w:id="97" w:name="exostosis-osteochondroma"/>
+    <w:bookmarkEnd w:id="90"/>
+    <w:bookmarkEnd w:id="91"/>
+    <w:bookmarkStart w:id="100" w:name="exostosis-osteochondroma"/>
     <w:p>
       <w:pPr>
         <w:pStyle w:val="Heading2"/>
       </w:pPr>
       <w:r>
-        <w:t xml:space="preserve">13.2</w:t>
+        <w:t xml:space="preserve">14.2</w:t>
       </w:r>
       <w:r>
         <w:t xml:space="preserve"> </w:t>
@@ -1974,10 +2100,10 @@
       <w:pPr>
         <w:numPr>
           <w:ilvl w:val="0"/>
-          <w:numId w:val="1030"/>
-        </w:numPr>
-      </w:pPr>
-      <w:hyperlink r:id="rId89">
+          <w:numId w:val="1031"/>
+        </w:numPr>
+      </w:pPr>
+      <w:hyperlink r:id="rId92">
         <w:r>
           <w:rPr>
             <w:rStyle w:val="Hyperlink"/>
@@ -1990,7 +2116,7 @@
       <w:pPr>
         <w:numPr>
           <w:ilvl w:val="0"/>
-          <w:numId w:val="1030"/>
+          <w:numId w:val="1031"/>
         </w:numPr>
       </w:pPr>
       <w:r>
@@ -2001,10 +2127,10 @@
       <w:pPr>
         <w:numPr>
           <w:ilvl w:val="0"/>
-          <w:numId w:val="1031"/>
-        </w:numPr>
-      </w:pPr>
-      <w:hyperlink r:id="rId90">
+          <w:numId w:val="1032"/>
+        </w:numPr>
+      </w:pPr>
+      <w:hyperlink r:id="rId93">
         <w:r>
           <w:rPr>
             <w:rStyle w:val="Hyperlink"/>
@@ -2017,7 +2143,7 @@
       <w:pPr>
         <w:numPr>
           <w:ilvl w:val="0"/>
-          <w:numId w:val="1031"/>
+          <w:numId w:val="1032"/>
         </w:numPr>
       </w:pPr>
       <w:r>
@@ -2028,10 +2154,10 @@
       <w:pPr>
         <w:numPr>
           <w:ilvl w:val="0"/>
-          <w:numId w:val="1032"/>
-        </w:numPr>
-      </w:pPr>
-      <w:hyperlink r:id="rId91">
+          <w:numId w:val="1033"/>
+        </w:numPr>
+      </w:pPr>
+      <w:hyperlink r:id="rId94">
         <w:r>
           <w:rPr>
             <w:rStyle w:val="Hyperlink"/>
@@ -2044,20 +2170,20 @@
       <w:pPr>
         <w:numPr>
           <w:ilvl w:val="0"/>
-          <w:numId w:val="1032"/>
+          <w:numId w:val="1033"/>
         </w:numPr>
       </w:pPr>
       <w:r>
         <w:t xml:space="preserve">Mikroskopik görüntüleri inceleyin:</w:t>
       </w:r>
     </w:p>
-    <w:bookmarkStart w:id="92" w:name="liposarcoma"/>
+    <w:bookmarkStart w:id="95" w:name="liposarcoma"/>
     <w:p>
       <w:pPr>
         <w:pStyle w:val="Heading3"/>
       </w:pPr>
       <w:r>
-        <w:t xml:space="preserve">13.2.1</w:t>
+        <w:t xml:space="preserve">14.2.1</w:t>
       </w:r>
       <w:r>
         <w:t xml:space="preserve"> </w:t>
@@ -2066,14 +2192,14 @@
         <w:t xml:space="preserve">Liposarcoma</w:t>
       </w:r>
     </w:p>
-    <w:bookmarkEnd w:id="92"/>
-    <w:bookmarkStart w:id="93" w:name="osteosarcoma"/>
+    <w:bookmarkEnd w:id="95"/>
+    <w:bookmarkStart w:id="96" w:name="osteosarcoma"/>
     <w:p>
       <w:pPr>
         <w:pStyle w:val="Heading3"/>
       </w:pPr>
       <w:r>
-        <w:t xml:space="preserve">13.2.2</w:t>
+        <w:t xml:space="preserve">14.2.2</w:t>
       </w:r>
       <w:r>
         <w:t xml:space="preserve"> </w:t>
@@ -2082,14 +2208,14 @@
         <w:t xml:space="preserve">Osteosarcoma</w:t>
       </w:r>
     </w:p>
-    <w:bookmarkEnd w:id="93"/>
-    <w:bookmarkStart w:id="94" w:name="osteochondroma"/>
+    <w:bookmarkEnd w:id="96"/>
+    <w:bookmarkStart w:id="97" w:name="osteochondroma"/>
     <w:p>
       <w:pPr>
         <w:pStyle w:val="Heading3"/>
       </w:pPr>
       <w:r>
-        <w:t xml:space="preserve">13.2.3</w:t>
+        <w:t xml:space="preserve">14.2.3</w:t>
       </w:r>
       <w:r>
         <w:t xml:space="preserve"> </w:t>
@@ -2098,14 +2224,14 @@
         <w:t xml:space="preserve">Osteochondroma</w:t>
       </w:r>
     </w:p>
-    <w:bookmarkEnd w:id="94"/>
-    <w:bookmarkStart w:id="95" w:name="chondrosarcoma"/>
+    <w:bookmarkEnd w:id="97"/>
+    <w:bookmarkStart w:id="98" w:name="chondrosarcoma"/>
     <w:p>
       <w:pPr>
         <w:pStyle w:val="Heading3"/>
       </w:pPr>
       <w:r>
-        <w:t xml:space="preserve">13.2.4</w:t>
+        <w:t xml:space="preserve">14.2.4</w:t>
       </w:r>
       <w:r>
         <w:t xml:space="preserve"> </w:t>
@@ -2114,14 +2240,14 @@
         <w:t xml:space="preserve">Chondrosarcoma</w:t>
       </w:r>
     </w:p>
-    <w:bookmarkEnd w:id="95"/>
-    <w:bookmarkStart w:id="96" w:name="fibrosarcoma"/>
+    <w:bookmarkEnd w:id="98"/>
+    <w:bookmarkStart w:id="99" w:name="fibrosarcoma"/>
     <w:p>
       <w:pPr>
         <w:pStyle w:val="Heading3"/>
       </w:pPr>
       <w:r>
-        <w:t xml:space="preserve">13.2.5</w:t>
+        <w:t xml:space="preserve">14.2.5</w:t>
       </w:r>
       <w:r>
         <w:t xml:space="preserve"> </w:t>
@@ -2135,10 +2261,10 @@
         <w:pStyle w:val="FirstParagraph"/>
       </w:pPr>
     </w:p>
-    <w:bookmarkEnd w:id="96"/>
-    <w:bookmarkEnd w:id="97"/>
-    <w:bookmarkEnd w:id="98"/>
-    <w:bookmarkStart w:id="100" w:name="referanslar"/>
+    <w:bookmarkEnd w:id="99"/>
+    <w:bookmarkEnd w:id="100"/>
+    <w:bookmarkEnd w:id="101"/>
+    <w:bookmarkStart w:id="103" w:name="referanslar"/>
     <w:p>
       <w:pPr>
         <w:pStyle w:val="Heading1"/>
@@ -2147,15 +2273,15 @@
         <w:t xml:space="preserve">Referanslar</w:t>
       </w:r>
     </w:p>
-    <w:bookmarkStart w:id="99" w:name="refs"/>
-    <w:bookmarkEnd w:id="99"/>
+    <w:bookmarkStart w:id="102" w:name="refs"/>
+    <w:bookmarkEnd w:id="102"/>
     <w:p>
       <w:pPr>
         <w:pStyle w:val="FirstParagraph"/>
       </w:pPr>
     </w:p>
-    <w:bookmarkEnd w:id="100"/>
-    <w:bookmarkStart w:id="108" w:name="yönetim-ve-geliştirme"/>
+    <w:bookmarkEnd w:id="103"/>
+    <w:bookmarkStart w:id="111" w:name="yönetim-ve-geliştirme"/>
     <w:p>
       <w:pPr>
         <w:pStyle w:val="Heading1"/>
@@ -2177,10 +2303,10 @@
       <w:pPr>
         <w:numPr>
           <w:ilvl w:val="0"/>
-          <w:numId w:val="1033"/>
-        </w:numPr>
-      </w:pPr>
-      <w:hyperlink r:id="rId101">
+          <w:numId w:val="1034"/>
+        </w:numPr>
+      </w:pPr>
+      <w:hyperlink r:id="rId104">
         <w:r>
           <w:rPr>
             <w:rStyle w:val="Hyperlink"/>
@@ -2193,10 +2319,10 @@
       <w:pPr>
         <w:numPr>
           <w:ilvl w:val="0"/>
-          <w:numId w:val="1033"/>
-        </w:numPr>
-      </w:pPr>
-      <w:hyperlink r:id="rId102">
+          <w:numId w:val="1034"/>
+        </w:numPr>
+      </w:pPr>
+      <w:hyperlink r:id="rId105">
         <w:r>
           <w:rPr>
             <w:rStyle w:val="Hyperlink"/>
@@ -2209,10 +2335,10 @@
       <w:pPr>
         <w:numPr>
           <w:ilvl w:val="0"/>
-          <w:numId w:val="1033"/>
-        </w:numPr>
-      </w:pPr>
-      <w:hyperlink r:id="rId103">
+          <w:numId w:val="1034"/>
+        </w:numPr>
+      </w:pPr>
+      <w:hyperlink r:id="rId106">
         <w:r>
           <w:rPr>
             <w:rStyle w:val="Hyperlink"/>
@@ -2225,10 +2351,10 @@
       <w:pPr>
         <w:numPr>
           <w:ilvl w:val="0"/>
-          <w:numId w:val="1033"/>
-        </w:numPr>
-      </w:pPr>
-      <w:hyperlink r:id="rId104">
+          <w:numId w:val="1034"/>
+        </w:numPr>
+      </w:pPr>
+      <w:hyperlink r:id="rId107">
         <w:r>
           <w:rPr>
             <w:rStyle w:val="Hyperlink"/>
@@ -2241,10 +2367,10 @@
       <w:pPr>
         <w:numPr>
           <w:ilvl w:val="0"/>
-          <w:numId w:val="1033"/>
-        </w:numPr>
-      </w:pPr>
-      <w:hyperlink r:id="rId105">
+          <w:numId w:val="1034"/>
+        </w:numPr>
+      </w:pPr>
+      <w:hyperlink r:id="rId108">
         <w:r>
           <w:rPr>
             <w:rStyle w:val="Hyperlink"/>
@@ -2257,10 +2383,10 @@
       <w:pPr>
         <w:numPr>
           <w:ilvl w:val="0"/>
-          <w:numId w:val="1033"/>
-        </w:numPr>
-      </w:pPr>
-      <w:hyperlink r:id="rId106">
+          <w:numId w:val="1034"/>
+        </w:numPr>
+      </w:pPr>
+      <w:hyperlink r:id="rId109">
         <w:r>
           <w:rPr>
             <w:rStyle w:val="Hyperlink"/>
@@ -2273,10 +2399,10 @@
       <w:pPr>
         <w:numPr>
           <w:ilvl w:val="0"/>
-          <w:numId w:val="1033"/>
-        </w:numPr>
-      </w:pPr>
-      <w:hyperlink r:id="rId107">
+          <w:numId w:val="1034"/>
+        </w:numPr>
+      </w:pPr>
+      <w:hyperlink r:id="rId110">
         <w:r>
           <w:rPr>
             <w:rStyle w:val="Hyperlink"/>
@@ -2289,7 +2415,7 @@
       <w:pPr>
         <w:numPr>
           <w:ilvl w:val="0"/>
-          <w:numId w:val="1033"/>
+          <w:numId w:val="1034"/>
         </w:numPr>
       </w:pPr>
       <w:r>
@@ -2303,8 +2429,8 @@
         </w:pict>
       </w:r>
     </w:p>
-    <w:bookmarkEnd w:id="108"/>
-    <w:bookmarkStart w:id="115" w:name="examples-for-future-uploads"/>
+    <w:bookmarkEnd w:id="111"/>
+    <w:bookmarkStart w:id="118" w:name="examples-for-future-uploads"/>
     <w:p>
       <w:pPr>
         <w:pStyle w:val="Heading1"/>
@@ -2322,7 +2448,7 @@
         <w:t xml:space="preserve"> — Examples for future uploads</w:t>
       </w:r>
     </w:p>
-    <w:bookmarkStart w:id="112" w:name="pancreas-ductal-adenocarcinoma"/>
+    <w:bookmarkStart w:id="115" w:name="pancreas-ductal-adenocarcinoma"/>
     <w:p>
       <w:pPr>
         <w:pStyle w:val="Heading2"/>
@@ -2341,11 +2467,11 @@
       <w:pPr>
         <w:numPr>
           <w:ilvl w:val="0"/>
-          <w:numId w:val="1034"/>
+          <w:numId w:val="1035"/>
         </w:numPr>
         <w:pStyle w:val="Compact"/>
       </w:pPr>
-      <w:hyperlink r:id="rId109">
+      <w:hyperlink r:id="rId112">
         <w:r>
           <w:rPr>
             <w:rStyle w:val="Hyperlink"/>
@@ -2354,7 +2480,7 @@
         </w:r>
       </w:hyperlink>
     </w:p>
-    <w:bookmarkStart w:id="111" w:name="case-1"/>
+    <w:bookmarkStart w:id="114" w:name="case-1"/>
     <w:p>
       <w:pPr>
         <w:pStyle w:val="Heading3"/>
@@ -2373,11 +2499,11 @@
       <w:pPr>
         <w:numPr>
           <w:ilvl w:val="0"/>
-          <w:numId w:val="1035"/>
+          <w:numId w:val="1036"/>
         </w:numPr>
         <w:pStyle w:val="Compact"/>
       </w:pPr>
-      <w:hyperlink r:id="rId110">
+      <w:hyperlink r:id="rId113">
         <w:r>
           <w:rPr>
             <w:rStyle w:val="Hyperlink"/>
@@ -2385,49 +2511,49 @@
           <w:t xml:space="preserve">histopathology</w:t>
         </w:r>
       </w:hyperlink>
-    </w:p>
-    <w:bookmarkEnd w:id="111"/>
-    <w:bookmarkEnd w:id="112"/>
-    <w:bookmarkStart w:id="114" w:name="Xfc103ce80345a6ef800fbaf0848de83239dc510"/>
-    <w:p>
-      <w:pPr>
-        <w:pStyle w:val="Heading2"/>
-      </w:pPr>
-      <w:r>
-        <w:t xml:space="preserve">A.2</w:t>
-      </w:r>
-      <w:r>
-        <w:t xml:space="preserve"> </w:t>
-      </w:r>
-      <w:r>
-        <w:t xml:space="preserve">Neoplazinin Klinikopatolojik Özellikleri ve Epidemiyoloji</w:t>
-      </w:r>
-    </w:p>
-    <w:p>
-      <w:pPr>
-        <w:numPr>
-          <w:ilvl w:val="0"/>
-          <w:numId w:val="1036"/>
-        </w:numPr>
-        <w:pStyle w:val="Compact"/>
-      </w:pPr>
-      <w:hyperlink r:id="rId113">
-        <w:r>
-          <w:rPr>
-            <w:rStyle w:val="Hyperlink"/>
-          </w:rPr>
-          <w:t xml:space="preserve">https://pathologyatlas.github.io/lecture1/Neoplazinin-Klinikopatolojik-Ozellikleri-ve-Epidemiyoloji.html</w:t>
-        </w:r>
-      </w:hyperlink>
-    </w:p>
-    <w:p>
-      <w:pPr>
-        <w:pStyle w:val="FirstParagraph"/>
-      </w:pPr>
     </w:p>
     <w:bookmarkEnd w:id="114"/>
     <w:bookmarkEnd w:id="115"/>
-    <w:bookmarkStart w:id="116" w:name="katkıda-bulunmak-için"/>
+    <w:bookmarkStart w:id="117" w:name="Xfc103ce80345a6ef800fbaf0848de83239dc510"/>
+    <w:p>
+      <w:pPr>
+        <w:pStyle w:val="Heading2"/>
+      </w:pPr>
+      <w:r>
+        <w:t xml:space="preserve">A.2</w:t>
+      </w:r>
+      <w:r>
+        <w:t xml:space="preserve"> </w:t>
+      </w:r>
+      <w:r>
+        <w:t xml:space="preserve">Neoplazinin Klinikopatolojik Özellikleri ve Epidemiyoloji</w:t>
+      </w:r>
+    </w:p>
+    <w:p>
+      <w:pPr>
+        <w:numPr>
+          <w:ilvl w:val="0"/>
+          <w:numId w:val="1037"/>
+        </w:numPr>
+        <w:pStyle w:val="Compact"/>
+      </w:pPr>
+      <w:hyperlink r:id="rId116">
+        <w:r>
+          <w:rPr>
+            <w:rStyle w:val="Hyperlink"/>
+          </w:rPr>
+          <w:t xml:space="preserve">https://pathologyatlas.github.io/lecture1/Neoplazinin-Klinikopatolojik-Ozellikleri-ve-Epidemiyoloji.html</w:t>
+        </w:r>
+      </w:hyperlink>
+    </w:p>
+    <w:p>
+      <w:pPr>
+        <w:pStyle w:val="FirstParagraph"/>
+      </w:pPr>
+    </w:p>
+    <w:bookmarkEnd w:id="117"/>
+    <w:bookmarkEnd w:id="118"/>
+    <w:bookmarkStart w:id="120" w:name="katkıda-bulunmak-için"/>
     <w:p>
       <w:pPr>
         <w:pStyle w:val="Heading1"/>
@@ -2445,7 +2571,112 @@
         <w:t xml:space="preserve"> — Katkıda Bulunmak İçin</w:t>
       </w:r>
     </w:p>
-    <w:bookmarkEnd w:id="116"/>
+    <w:p>
+      <w:pPr>
+        <w:numPr>
+          <w:ilvl w:val="0"/>
+          <w:numId w:val="1038"/>
+        </w:numPr>
+      </w:pPr>
+      <w:r>
+        <w:t xml:space="preserve">H&amp;E ya da özel boyalı preparatlarınızı bize elden ya da kargo ile ulaştırırsanız, onları tarayıp atlasa ekleyebiliriz.</w:t>
+      </w:r>
+    </w:p>
+    <w:p>
+      <w:pPr>
+        <w:numPr>
+          <w:ilvl w:val="0"/>
+          <w:numId w:val="1038"/>
+        </w:numPr>
+      </w:pPr>
+      <w:r>
+        <w:t xml:space="preserve">Preparatın olduğu sayfaya eklenmek üzere</w:t>
+      </w:r>
+    </w:p>
+    <w:p>
+      <w:pPr>
+        <w:numPr>
+          <w:ilvl w:val="1"/>
+          <w:numId w:val="1039"/>
+        </w:numPr>
+      </w:pPr>
+      <w:r>
+        <w:t xml:space="preserve">adınızı,</w:t>
+      </w:r>
+    </w:p>
+    <w:p>
+      <w:pPr>
+        <w:numPr>
+          <w:ilvl w:val="1"/>
+          <w:numId w:val="1039"/>
+        </w:numPr>
+      </w:pPr>
+      <w:r>
+        <w:t xml:space="preserve">kurumunuzu</w:t>
+      </w:r>
+    </w:p>
+    <w:p>
+      <w:pPr>
+        <w:numPr>
+          <w:ilvl w:val="1"/>
+          <w:numId w:val="1039"/>
+        </w:numPr>
+      </w:pPr>
+      <w:r>
+        <w:t xml:space="preserve">yönlendirilmesini istediğiniz iletişim linkini (web ya da e-posta)</w:t>
+      </w:r>
+    </w:p>
+    <w:p>
+      <w:pPr>
+        <w:numPr>
+          <w:ilvl w:val="1"/>
+          <w:numId w:val="1039"/>
+        </w:numPr>
+      </w:pPr>
+      <w:r>
+        <w:t xml:space="preserve">eklemek istediğiniz klinik bilgi, resim ya da notları</w:t>
+      </w:r>
+    </w:p>
+    <w:p>
+      <w:pPr>
+        <w:numPr>
+          <w:ilvl w:val="0"/>
+          <w:numId w:val="1038"/>
+        </w:numPr>
+      </w:pPr>
+      <w:hyperlink r:id="rId119">
+        <w:r>
+          <w:rPr>
+            <w:rStyle w:val="Hyperlink"/>
+          </w:rPr>
+          <w:t xml:space="preserve">bilgi@patolojiatlasi.com</w:t>
+        </w:r>
+      </w:hyperlink>
+      <w:r>
+        <w:t xml:space="preserve"> </w:t>
+      </w:r>
+      <w:r>
+        <w:t xml:space="preserve">adresine iletiniz.</w:t>
+      </w:r>
+    </w:p>
+    <w:p>
+      <w:pPr>
+        <w:numPr>
+          <w:ilvl w:val="0"/>
+          <w:numId w:val="1038"/>
+        </w:numPr>
+      </w:pPr>
+      <w:r>
+        <w:t xml:space="preserve">Adres: Doç.Dr.Serdar Balcı Memorial Patoloji Laboratuvarı, Ortadoğu Plaza Kat:14, Kaptanpaşa Mah.</w:t>
+      </w:r>
+      <w:r>
+        <w:t xml:space="preserve"> </w:t>
+      </w:r>
+      <w:r>
+        <w:t xml:space="preserve">Piyalepaşa Bulvarı, Okmeydanı Cd No:73, 34384 Şişli/İstanbul</w:t>
+      </w:r>
+    </w:p>
+    <w:bookmarkEnd w:id="120"/>
     <w:sectPr/>
   </w:body>
 </w:document>
@@ -2737,6 +2968,15 @@
     <w:abstractNumId w:val="991"/>
   </w:num>
   <w:num w:numId="1036">
+    <w:abstractNumId w:val="991"/>
+  </w:num>
+  <w:num w:numId="1037">
+    <w:abstractNumId w:val="991"/>
+  </w:num>
+  <w:num w:numId="1038">
+    <w:abstractNumId w:val="991"/>
+  </w:num>
+  <w:num w:numId="1039">
     <w:abstractNumId w:val="991"/>
   </w:num>
 </w:numbering>

--- a/docs/Patoloji-Atlasi.docx
+++ b/docs/Patoloji-Atlasi.docx
@@ -880,7 +880,7 @@
     <w:bookmarkEnd w:id="40"/>
     <w:bookmarkEnd w:id="41"/>
     <w:bookmarkEnd w:id="42"/>
-    <w:bookmarkStart w:id="47" w:name="hamartom"/>
+    <w:bookmarkStart w:id="49" w:name="viruslar"/>
     <w:p>
       <w:pPr>
         <w:pStyle w:val="Heading1"/>
@@ -892,10 +892,68 @@
         <w:t xml:space="preserve"> </w:t>
       </w:r>
       <w:r>
-        <w:t xml:space="preserve">Hamartom</w:t>
-      </w:r>
-    </w:p>
-    <w:bookmarkStart w:id="44" w:name="hamartomatöz-polip"/>
+        <w:t xml:space="preserve">Viruslar</w:t>
+      </w:r>
+    </w:p>
+    <w:bookmarkStart w:id="45" w:name="herpes-simplex-virus-hsv"/>
+    <w:p>
+      <w:pPr>
+        <w:pStyle w:val="Heading3"/>
+      </w:pPr>
+      <w:r>
+        <w:t xml:space="preserve">4.0.1</w:t>
+      </w:r>
+      <w:r>
+        <w:t xml:space="preserve"> </w:t>
+      </w:r>
+      <w:r>
+        <w:t xml:space="preserve">Herpes Simplex Virus (HSV)</w:t>
+      </w:r>
+    </w:p>
+    <w:bookmarkStart w:id="44" w:name="herpes-esophagatis"/>
+    <w:p>
+      <w:pPr>
+        <w:pStyle w:val="Heading4"/>
+      </w:pPr>
+      <w:r>
+        <w:t xml:space="preserve">Herpes Esophagatis</w:t>
+      </w:r>
+    </w:p>
+    <w:p>
+      <w:pPr>
+        <w:numPr>
+          <w:ilvl w:val="0"/>
+          <w:numId w:val="1008"/>
+        </w:numPr>
+      </w:pPr>
+      <w:hyperlink r:id="rId43">
+        <w:r>
+          <w:rPr>
+            <w:rStyle w:val="Hyperlink"/>
+          </w:rPr>
+          <w:t xml:space="preserve">https://pathologyatlas.github.io/HSV/herpesesophagitis/viewer_z0.html</w:t>
+        </w:r>
+      </w:hyperlink>
+    </w:p>
+    <w:p>
+      <w:pPr>
+        <w:numPr>
+          <w:ilvl w:val="0"/>
+          <w:numId w:val="1008"/>
+        </w:numPr>
+      </w:pPr>
+      <w:r>
+        <w:t xml:space="preserve">Mikroskopik görüntüleri inceleyin:</w:t>
+      </w:r>
+    </w:p>
+    <w:p>
+      <w:pPr>
+        <w:pStyle w:val="FirstParagraph"/>
+      </w:pPr>
+    </w:p>
+    <w:bookmarkEnd w:id="44"/>
+    <w:bookmarkEnd w:id="45"/>
+    <w:bookmarkStart w:id="48" w:name="mantarlar"/>
     <w:p>
       <w:pPr>
         <w:pStyle w:val="Heading2"/>
@@ -907,181 +965,16 @@
         <w:t xml:space="preserve"> </w:t>
       </w:r>
       <w:r>
-        <w:t xml:space="preserve">Hamartomatöz Polip</w:t>
-      </w:r>
-    </w:p>
-    <w:p>
-      <w:pPr>
-        <w:numPr>
-          <w:ilvl w:val="0"/>
-          <w:numId w:val="1008"/>
-        </w:numPr>
-      </w:pPr>
-      <w:hyperlink r:id="rId43">
-        <w:r>
-          <w:rPr>
-            <w:rStyle w:val="Hyperlink"/>
-          </w:rPr>
-          <w:t xml:space="preserve">https://pathologyatlas.github.io/hamartomatouspolyp/HE.html</w:t>
-        </w:r>
-      </w:hyperlink>
-    </w:p>
-    <w:p>
-      <w:pPr>
-        <w:numPr>
-          <w:ilvl w:val="0"/>
-          <w:numId w:val="1008"/>
-        </w:numPr>
-      </w:pPr>
-      <w:r>
-        <w:t xml:space="preserve">See Microscopy with viewer:</w:t>
-      </w:r>
-    </w:p>
-    <w:bookmarkEnd w:id="44"/>
-    <w:bookmarkStart w:id="46" w:name="schwann-cell-hamartoma-in-a-colon-polyp"/>
-    <w:p>
-      <w:pPr>
-        <w:pStyle w:val="Heading2"/>
-      </w:pPr>
-      <w:r>
-        <w:t xml:space="preserve">4.2</w:t>
-      </w:r>
-      <w:r>
-        <w:t xml:space="preserve"> </w:t>
-      </w:r>
-      <w:r>
-        <w:t xml:space="preserve">Schwann Cell Hamartoma in a Colon Polyp</w:t>
-      </w:r>
-    </w:p>
-    <w:p>
-      <w:pPr>
-        <w:numPr>
-          <w:ilvl w:val="0"/>
-          <w:numId w:val="1009"/>
-        </w:numPr>
-      </w:pPr>
-      <w:hyperlink r:id="rId45">
-        <w:r>
-          <w:rPr>
-            <w:rStyle w:val="Hyperlink"/>
-          </w:rPr>
-          <w:t xml:space="preserve">https://pathologyatlas.github.io/schwanncellhamartoma/HE.html</w:t>
-        </w:r>
-      </w:hyperlink>
-    </w:p>
-    <w:p>
-      <w:pPr>
-        <w:numPr>
-          <w:ilvl w:val="0"/>
-          <w:numId w:val="1009"/>
-        </w:numPr>
-      </w:pPr>
-      <w:r>
-        <w:t xml:space="preserve">See Microscopy with viewer:</w:t>
-      </w:r>
-    </w:p>
-    <w:p>
-      <w:pPr>
-        <w:pStyle w:val="FirstParagraph"/>
-      </w:pPr>
-    </w:p>
-    <w:bookmarkEnd w:id="46"/>
-    <w:bookmarkEnd w:id="47"/>
-    <w:bookmarkStart w:id="54" w:name="viruslar"/>
-    <w:p>
-      <w:pPr>
-        <w:pStyle w:val="Heading1"/>
-      </w:pPr>
-      <w:r>
-        <w:t xml:space="preserve">5</w:t>
-      </w:r>
-      <w:r>
-        <w:t xml:space="preserve"> </w:t>
-      </w:r>
-      <w:r>
-        <w:t xml:space="preserve">Viruslar</w:t>
-      </w:r>
-    </w:p>
-    <w:bookmarkStart w:id="50" w:name="herpes-simplex-virus-hsv"/>
+        <w:t xml:space="preserve">Mantarlar</w:t>
+      </w:r>
+    </w:p>
+    <w:bookmarkStart w:id="47" w:name="candida-albicans-in-cervicovaginal-smear"/>
     <w:p>
       <w:pPr>
         <w:pStyle w:val="Heading3"/>
       </w:pPr>
       <w:r>
-        <w:t xml:space="preserve">5.0.1</w:t>
-      </w:r>
-      <w:r>
-        <w:t xml:space="preserve"> </w:t>
-      </w:r>
-      <w:r>
-        <w:t xml:space="preserve">Herpes Simplex Virus (HSV)</w:t>
-      </w:r>
-    </w:p>
-    <w:bookmarkStart w:id="49" w:name="herpes-esophagatis"/>
-    <w:p>
-      <w:pPr>
-        <w:pStyle w:val="Heading4"/>
-      </w:pPr>
-      <w:r>
-        <w:t xml:space="preserve">Herpes Esophagatis</w:t>
-      </w:r>
-    </w:p>
-    <w:p>
-      <w:pPr>
-        <w:numPr>
-          <w:ilvl w:val="0"/>
-          <w:numId w:val="1010"/>
-        </w:numPr>
-      </w:pPr>
-      <w:hyperlink r:id="rId48">
-        <w:r>
-          <w:rPr>
-            <w:rStyle w:val="Hyperlink"/>
-          </w:rPr>
-          <w:t xml:space="preserve">https://pathologyatlas.github.io/HSV/herpesesophagitis/viewer_z0.html</w:t>
-        </w:r>
-      </w:hyperlink>
-    </w:p>
-    <w:p>
-      <w:pPr>
-        <w:numPr>
-          <w:ilvl w:val="0"/>
-          <w:numId w:val="1010"/>
-        </w:numPr>
-      </w:pPr>
-      <w:r>
-        <w:t xml:space="preserve">Mikroskopik görüntüleri inceleyin:</w:t>
-      </w:r>
-    </w:p>
-    <w:p>
-      <w:pPr>
-        <w:pStyle w:val="FirstParagraph"/>
-      </w:pPr>
-    </w:p>
-    <w:bookmarkEnd w:id="49"/>
-    <w:bookmarkEnd w:id="50"/>
-    <w:bookmarkStart w:id="53" w:name="mantarlar"/>
-    <w:p>
-      <w:pPr>
-        <w:pStyle w:val="Heading2"/>
-      </w:pPr>
-      <w:r>
-        <w:t xml:space="preserve">5.1</w:t>
-      </w:r>
-      <w:r>
-        <w:t xml:space="preserve"> </w:t>
-      </w:r>
-      <w:r>
-        <w:t xml:space="preserve">Mantarlar</w:t>
-      </w:r>
-    </w:p>
-    <w:bookmarkStart w:id="52" w:name="candida-albicans-in-cervicovaginal-smear"/>
-    <w:p>
-      <w:pPr>
-        <w:pStyle w:val="Heading3"/>
-      </w:pPr>
-      <w:r>
-        <w:t xml:space="preserve">5.1.1</w:t>
+        <w:t xml:space="preserve">4.1.1</w:t>
       </w:r>
       <w:r>
         <w:t xml:space="preserve"> </w:t>
@@ -1110,6 +1003,122 @@
       <w:pPr>
         <w:numPr>
           <w:ilvl w:val="0"/>
+          <w:numId w:val="1009"/>
+        </w:numPr>
+      </w:pPr>
+      <w:hyperlink r:id="rId46">
+        <w:r>
+          <w:rPr>
+            <w:rStyle w:val="Hyperlink"/>
+          </w:rPr>
+          <w:t xml:space="preserve">https://pathologyatlas.github.io/candidaalbicans/cervicovaginalsmear/viewer_z0.html</w:t>
+        </w:r>
+      </w:hyperlink>
+    </w:p>
+    <w:p>
+      <w:pPr>
+        <w:numPr>
+          <w:ilvl w:val="0"/>
+          <w:numId w:val="1009"/>
+        </w:numPr>
+      </w:pPr>
+      <w:r>
+        <w:t xml:space="preserve">Mikroskopik görüntüleri inceleyin:</w:t>
+      </w:r>
+    </w:p>
+    <w:p>
+      <w:pPr>
+        <w:pStyle w:val="FirstParagraph"/>
+      </w:pPr>
+    </w:p>
+    <w:bookmarkEnd w:id="47"/>
+    <w:bookmarkEnd w:id="48"/>
+    <w:bookmarkEnd w:id="49"/>
+    <w:bookmarkStart w:id="59" w:name="benign-tümörler"/>
+    <w:p>
+      <w:pPr>
+        <w:pStyle w:val="Heading1"/>
+      </w:pPr>
+      <w:r>
+        <w:t xml:space="preserve">5</w:t>
+      </w:r>
+      <w:r>
+        <w:t xml:space="preserve"> </w:t>
+      </w:r>
+      <w:r>
+        <w:t xml:space="preserve">Benign Tümörler</w:t>
+      </w:r>
+    </w:p>
+    <w:bookmarkStart w:id="58" w:name="adenomlar"/>
+    <w:p>
+      <w:pPr>
+        <w:pStyle w:val="Heading2"/>
+      </w:pPr>
+      <w:r>
+        <w:t xml:space="preserve">5.1</w:t>
+      </w:r>
+      <w:r>
+        <w:t xml:space="preserve"> </w:t>
+      </w:r>
+      <w:r>
+        <w:t xml:space="preserve">Adenomlar</w:t>
+      </w:r>
+    </w:p>
+    <w:bookmarkStart w:id="57" w:name="tübüler-adenom"/>
+    <w:p>
+      <w:pPr>
+        <w:pStyle w:val="Heading3"/>
+      </w:pPr>
+      <w:r>
+        <w:t xml:space="preserve">5.1.1</w:t>
+      </w:r>
+      <w:r>
+        <w:t xml:space="preserve"> </w:t>
+      </w:r>
+      <w:r>
+        <w:t xml:space="preserve">Tübüler Adenom</w:t>
+      </w:r>
+    </w:p>
+    <w:bookmarkStart w:id="52" w:name="sesil-polip-flat-düz-tübüler-adenom"/>
+    <w:p>
+      <w:pPr>
+        <w:pStyle w:val="Heading4"/>
+      </w:pPr>
+      <w:r>
+        <w:t xml:space="preserve">Sesil Polip, Flat (Düz) Tübüler Adenom</w:t>
+      </w:r>
+    </w:p>
+    <w:p>
+      <w:pPr>
+        <w:numPr>
+          <w:ilvl w:val="0"/>
+          <w:numId w:val="1010"/>
+        </w:numPr>
+      </w:pPr>
+      <w:hyperlink r:id="rId50">
+        <w:r>
+          <w:rPr>
+            <w:rStyle w:val="Hyperlink"/>
+          </w:rPr>
+          <w:t xml:space="preserve">https://pathologyatlas.github.io/tubularadenoma-flat/HE.html</w:t>
+        </w:r>
+      </w:hyperlink>
+    </w:p>
+    <w:p>
+      <w:pPr>
+        <w:numPr>
+          <w:ilvl w:val="0"/>
+          <w:numId w:val="1010"/>
+        </w:numPr>
+      </w:pPr>
+      <w:r>
+        <w:t xml:space="preserve">Mikroskopik görüntüleri inceleyin:</w:t>
+      </w:r>
+    </w:p>
+    <w:p>
+      <w:pPr>
+        <w:numPr>
+          <w:ilvl w:val="0"/>
           <w:numId w:val="1011"/>
         </w:numPr>
       </w:pPr>
@@ -1118,7 +1127,7 @@
           <w:rPr>
             <w:rStyle w:val="Hyperlink"/>
           </w:rPr>
-          <w:t xml:space="preserve">https://pathologyatlas.github.io/candidaalbicans/cervicovaginalsmear/viewer_z0.html</w:t>
+          <w:t xml:space="preserve">https://pathologyatlas.github.io/tubularadenoma-flat/HE2.html</w:t>
         </w:r>
       </w:hyperlink>
     </w:p>
@@ -1133,15 +1142,101 @@
         <w:t xml:space="preserve">Mikroskopik görüntüleri inceleyin:</w:t>
       </w:r>
     </w:p>
+    <w:bookmarkEnd w:id="52"/>
+    <w:bookmarkStart w:id="56" w:name="saplı-polip"/>
+    <w:p>
+      <w:pPr>
+        <w:pStyle w:val="Heading4"/>
+      </w:pPr>
+      <w:r>
+        <w:t xml:space="preserve">Saplı Polip</w:t>
+      </w:r>
+    </w:p>
+    <w:p>
+      <w:pPr>
+        <w:numPr>
+          <w:ilvl w:val="0"/>
+          <w:numId w:val="1012"/>
+        </w:numPr>
+        <w:pStyle w:val="Compact"/>
+      </w:pPr>
+      <w:r>
+        <w:t xml:space="preserve">Macroscopy</w:t>
+      </w:r>
+    </w:p>
     <w:p>
       <w:pPr>
         <w:pStyle w:val="FirstParagraph"/>
       </w:pPr>
-    </w:p>
-    <w:bookmarkEnd w:id="52"/>
-    <w:bookmarkEnd w:id="53"/>
-    <w:bookmarkEnd w:id="54"/>
-    <w:bookmarkStart w:id="64" w:name="benign-tümörler"/>
+      <w:hyperlink r:id="rId53">
+        <w:r>
+          <w:rPr>
+            <w:rStyle w:val="Hyperlink"/>
+          </w:rPr>
+          <w:t xml:space="preserve">tubular adenoma with a stalk macroscopy</w:t>
+        </w:r>
+      </w:hyperlink>
+    </w:p>
+    <w:p>
+      <w:pPr>
+        <w:numPr>
+          <w:ilvl w:val="0"/>
+          <w:numId w:val="1013"/>
+        </w:numPr>
+        <w:pStyle w:val="Compact"/>
+      </w:pPr>
+      <w:r>
+        <w:t xml:space="preserve">Microscopy</w:t>
+      </w:r>
+    </w:p>
+    <w:p>
+      <w:pPr>
+        <w:pStyle w:val="FirstParagraph"/>
+      </w:pPr>
+      <w:hyperlink r:id="rId54">
+        <w:r>
+          <w:rPr>
+            <w:rStyle w:val="Hyperlink"/>
+          </w:rPr>
+          <w:t xml:space="preserve">tubular adenoma with a stalk</w:t>
+        </w:r>
+      </w:hyperlink>
+    </w:p>
+    <w:p>
+      <w:pPr>
+        <w:numPr>
+          <w:ilvl w:val="0"/>
+          <w:numId w:val="1014"/>
+        </w:numPr>
+        <w:pStyle w:val="Compact"/>
+      </w:pPr>
+      <w:r>
+        <w:t xml:space="preserve">Mikroskopik görüntüleri inceleyin:</w:t>
+      </w:r>
+    </w:p>
+    <w:p>
+      <w:pPr>
+        <w:pStyle w:val="FirstParagraph"/>
+      </w:pPr>
+      <w:hyperlink r:id="rId55">
+        <w:r>
+          <w:rPr>
+            <w:rStyle w:val="Hyperlink"/>
+          </w:rPr>
+          <w:t xml:space="preserve">https://pathologyatlas.github.io/tubularadenoma/tubular-adenoma-with-stalk/viewer_z0.html</w:t>
+        </w:r>
+      </w:hyperlink>
+    </w:p>
+    <w:p>
+      <w:pPr>
+        <w:pStyle w:val="BodyText"/>
+      </w:pPr>
+    </w:p>
+    <w:bookmarkEnd w:id="56"/>
+    <w:bookmarkEnd w:id="57"/>
+    <w:bookmarkEnd w:id="58"/>
+    <w:bookmarkEnd w:id="59"/>
+    <w:bookmarkStart w:id="64" w:name="hamartom"/>
     <w:p>
       <w:pPr>
         <w:pStyle w:val="Heading1"/>
@@ -1153,10 +1248,10 @@
         <w:t xml:space="preserve"> </w:t>
       </w:r>
       <w:r>
-        <w:t xml:space="preserve">Benign Tümörler</w:t>
-      </w:r>
-    </w:p>
-    <w:bookmarkStart w:id="63" w:name="adenomlar"/>
+        <w:t xml:space="preserve">Hamartom</w:t>
+      </w:r>
+    </w:p>
+    <w:bookmarkStart w:id="61" w:name="hamartomatöz-polip"/>
     <w:p>
       <w:pPr>
         <w:pStyle w:val="Heading2"/>
@@ -1168,182 +1263,87 @@
         <w:t xml:space="preserve"> </w:t>
       </w:r>
       <w:r>
-        <w:t xml:space="preserve">Adenomlar</w:t>
-      </w:r>
-    </w:p>
-    <w:bookmarkStart w:id="62" w:name="tübüler-adenom"/>
-    <w:p>
-      <w:pPr>
-        <w:pStyle w:val="Heading3"/>
-      </w:pPr>
-      <w:r>
-        <w:t xml:space="preserve">6.1.1</w:t>
-      </w:r>
-      <w:r>
-        <w:t xml:space="preserve"> </w:t>
-      </w:r>
-      <w:r>
-        <w:t xml:space="preserve">Tübüler Adenom</w:t>
-      </w:r>
-    </w:p>
-    <w:bookmarkStart w:id="57" w:name="sesil-polip-flat-düz-tübüler-adenom"/>
-    <w:p>
-      <w:pPr>
-        <w:pStyle w:val="Heading4"/>
-      </w:pPr>
-      <w:r>
-        <w:t xml:space="preserve">Sesil Polip, Flat (Düz) Tübüler Adenom</w:t>
-      </w:r>
-    </w:p>
-    <w:p>
-      <w:pPr>
-        <w:numPr>
-          <w:ilvl w:val="0"/>
-          <w:numId w:val="1012"/>
-        </w:numPr>
-      </w:pPr>
-      <w:hyperlink r:id="rId55">
-        <w:r>
-          <w:rPr>
-            <w:rStyle w:val="Hyperlink"/>
-          </w:rPr>
-          <w:t xml:space="preserve">https://pathologyatlas.github.io/tubularadenoma-flat/HE.html</w:t>
-        </w:r>
-      </w:hyperlink>
-    </w:p>
-    <w:p>
-      <w:pPr>
-        <w:numPr>
-          <w:ilvl w:val="0"/>
-          <w:numId w:val="1012"/>
-        </w:numPr>
-      </w:pPr>
-      <w:r>
-        <w:t xml:space="preserve">Mikroskopik görüntüleri inceleyin:</w:t>
-      </w:r>
-    </w:p>
-    <w:p>
-      <w:pPr>
-        <w:numPr>
-          <w:ilvl w:val="0"/>
-          <w:numId w:val="1013"/>
-        </w:numPr>
-      </w:pPr>
-      <w:hyperlink r:id="rId56">
-        <w:r>
-          <w:rPr>
-            <w:rStyle w:val="Hyperlink"/>
-          </w:rPr>
-          <w:t xml:space="preserve">https://pathologyatlas.github.io/tubularadenoma-flat/HE2.html</w:t>
-        </w:r>
-      </w:hyperlink>
-    </w:p>
-    <w:p>
-      <w:pPr>
-        <w:numPr>
-          <w:ilvl w:val="0"/>
-          <w:numId w:val="1013"/>
-        </w:numPr>
-      </w:pPr>
-      <w:r>
-        <w:t xml:space="preserve">Mikroskopik görüntüleri inceleyin:</w:t>
-      </w:r>
-    </w:p>
-    <w:bookmarkEnd w:id="57"/>
-    <w:bookmarkStart w:id="61" w:name="saplı-polip"/>
-    <w:p>
-      <w:pPr>
-        <w:pStyle w:val="Heading4"/>
-      </w:pPr>
-      <w:r>
-        <w:t xml:space="preserve">Saplı Polip</w:t>
-      </w:r>
-    </w:p>
-    <w:p>
-      <w:pPr>
-        <w:numPr>
-          <w:ilvl w:val="0"/>
-          <w:numId w:val="1014"/>
-        </w:numPr>
-        <w:pStyle w:val="Compact"/>
-      </w:pPr>
-      <w:r>
-        <w:t xml:space="preserve">Macroscopy</w:t>
+        <w:t xml:space="preserve">Hamartomatöz Polip</w:t>
+      </w:r>
+    </w:p>
+    <w:p>
+      <w:pPr>
+        <w:numPr>
+          <w:ilvl w:val="0"/>
+          <w:numId w:val="1015"/>
+        </w:numPr>
+      </w:pPr>
+      <w:hyperlink r:id="rId60">
+        <w:r>
+          <w:rPr>
+            <w:rStyle w:val="Hyperlink"/>
+          </w:rPr>
+          <w:t xml:space="preserve">https://pathologyatlas.github.io/hamartomatouspolyp/HE.html</w:t>
+        </w:r>
+      </w:hyperlink>
+    </w:p>
+    <w:p>
+      <w:pPr>
+        <w:numPr>
+          <w:ilvl w:val="0"/>
+          <w:numId w:val="1015"/>
+        </w:numPr>
+      </w:pPr>
+      <w:r>
+        <w:t xml:space="preserve">See Microscopy with viewer:</w:t>
+      </w:r>
+    </w:p>
+    <w:bookmarkEnd w:id="61"/>
+    <w:bookmarkStart w:id="63" w:name="schwann-cell-hamartoma-in-a-colon-polyp"/>
+    <w:p>
+      <w:pPr>
+        <w:pStyle w:val="Heading2"/>
+      </w:pPr>
+      <w:r>
+        <w:t xml:space="preserve">6.2</w:t>
+      </w:r>
+      <w:r>
+        <w:t xml:space="preserve"> </w:t>
+      </w:r>
+      <w:r>
+        <w:t xml:space="preserve">Schwann Cell Hamartoma in a Colon Polyp</w:t>
+      </w:r>
+    </w:p>
+    <w:p>
+      <w:pPr>
+        <w:numPr>
+          <w:ilvl w:val="0"/>
+          <w:numId w:val="1016"/>
+        </w:numPr>
+      </w:pPr>
+      <w:hyperlink r:id="rId62">
+        <w:r>
+          <w:rPr>
+            <w:rStyle w:val="Hyperlink"/>
+          </w:rPr>
+          <w:t xml:space="preserve">https://pathologyatlas.github.io/schwanncellhamartoma/HE.html</w:t>
+        </w:r>
+      </w:hyperlink>
+    </w:p>
+    <w:p>
+      <w:pPr>
+        <w:numPr>
+          <w:ilvl w:val="0"/>
+          <w:numId w:val="1016"/>
+        </w:numPr>
+      </w:pPr>
+      <w:r>
+        <w:t xml:space="preserve">See Microscopy with viewer:</w:t>
       </w:r>
     </w:p>
     <w:p>
       <w:pPr>
         <w:pStyle w:val="FirstParagraph"/>
       </w:pPr>
-      <w:hyperlink r:id="rId58">
-        <w:r>
-          <w:rPr>
-            <w:rStyle w:val="Hyperlink"/>
-          </w:rPr>
-          <w:t xml:space="preserve">tubular adenoma with a stalk macroscopy</w:t>
-        </w:r>
-      </w:hyperlink>
-    </w:p>
-    <w:p>
-      <w:pPr>
-        <w:numPr>
-          <w:ilvl w:val="0"/>
-          <w:numId w:val="1015"/>
-        </w:numPr>
-        <w:pStyle w:val="Compact"/>
-      </w:pPr>
-      <w:r>
-        <w:t xml:space="preserve">Microscopy</w:t>
-      </w:r>
-    </w:p>
-    <w:p>
-      <w:pPr>
-        <w:pStyle w:val="FirstParagraph"/>
-      </w:pPr>
-      <w:hyperlink r:id="rId59">
-        <w:r>
-          <w:rPr>
-            <w:rStyle w:val="Hyperlink"/>
-          </w:rPr>
-          <w:t xml:space="preserve">tubular adenoma with a stalk</w:t>
-        </w:r>
-      </w:hyperlink>
-    </w:p>
-    <w:p>
-      <w:pPr>
-        <w:numPr>
-          <w:ilvl w:val="0"/>
-          <w:numId w:val="1016"/>
-        </w:numPr>
-        <w:pStyle w:val="Compact"/>
-      </w:pPr>
-      <w:r>
-        <w:t xml:space="preserve">Mikroskopik görüntüleri inceleyin:</w:t>
-      </w:r>
-    </w:p>
-    <w:p>
-      <w:pPr>
-        <w:pStyle w:val="FirstParagraph"/>
-      </w:pPr>
-      <w:hyperlink r:id="rId60">
-        <w:r>
-          <w:rPr>
-            <w:rStyle w:val="Hyperlink"/>
-          </w:rPr>
-          <w:t xml:space="preserve">https://pathologyatlas.github.io/tubularadenoma/tubular-adenoma-with-stalk/viewer_z0.html</w:t>
-        </w:r>
-      </w:hyperlink>
-    </w:p>
-    <w:p>
-      <w:pPr>
-        <w:pStyle w:val="BodyText"/>
-      </w:pPr>
-    </w:p>
-    <w:bookmarkEnd w:id="61"/>
-    <w:bookmarkEnd w:id="62"/>
+    </w:p>
     <w:bookmarkEnd w:id="63"/>
     <w:bookmarkEnd w:id="64"/>
-    <w:bookmarkStart w:id="65" w:name="gastrointestinal-sistem-patolojisi-1"/>
+    <w:bookmarkStart w:id="67" w:name="heterotopi"/>
     <w:p>
       <w:pPr>
         <w:pStyle w:val="Heading1"/>
@@ -1355,6 +1355,70 @@
         <w:t xml:space="preserve"> </w:t>
       </w:r>
       <w:r>
+        <w:t xml:space="preserve">Heterotopi</w:t>
+      </w:r>
+    </w:p>
+    <w:bookmarkStart w:id="66" w:name="intrapancreatic-spleen-heterotopia"/>
+    <w:p>
+      <w:pPr>
+        <w:pStyle w:val="Heading2"/>
+      </w:pPr>
+      <w:r>
+        <w:t xml:space="preserve">7.1</w:t>
+      </w:r>
+      <w:r>
+        <w:t xml:space="preserve"> </w:t>
+      </w:r>
+      <w:r>
+        <w:t xml:space="preserve">Intrapancreatic Spleen, Heterotopia</w:t>
+      </w:r>
+    </w:p>
+    <w:p>
+      <w:pPr>
+        <w:numPr>
+          <w:ilvl w:val="0"/>
+          <w:numId w:val="1017"/>
+        </w:numPr>
+      </w:pPr>
+      <w:hyperlink r:id="rId65">
+        <w:r>
+          <w:rPr>
+            <w:rStyle w:val="Hyperlink"/>
+          </w:rPr>
+          <w:t xml:space="preserve">https://pathologyatlas.github.io/intrapancreaticspleen/HE.html</w:t>
+        </w:r>
+      </w:hyperlink>
+    </w:p>
+    <w:p>
+      <w:pPr>
+        <w:numPr>
+          <w:ilvl w:val="0"/>
+          <w:numId w:val="1017"/>
+        </w:numPr>
+      </w:pPr>
+      <w:r>
+        <w:t xml:space="preserve">See Microscopy with viewer:</w:t>
+      </w:r>
+    </w:p>
+    <w:p>
+      <w:pPr>
+        <w:pStyle w:val="FirstParagraph"/>
+      </w:pPr>
+    </w:p>
+    <w:bookmarkEnd w:id="66"/>
+    <w:bookmarkEnd w:id="67"/>
+    <w:bookmarkStart w:id="68" w:name="gastrointestinal-sistem-patolojisi-1"/>
+    <w:p>
+      <w:pPr>
+        <w:pStyle w:val="Heading1"/>
+      </w:pPr>
+      <w:r>
+        <w:t xml:space="preserve">8</w:t>
+      </w:r>
+      <w:r>
+        <w:t xml:space="preserve"> </w:t>
+      </w:r>
+      <w:r>
         <w:t xml:space="preserve">Gastrointestinal sistem Patolojisi</w:t>
       </w:r>
     </w:p>
@@ -1363,14 +1427,14 @@
         <w:pStyle w:val="FirstParagraph"/>
       </w:pPr>
     </w:p>
-    <w:bookmarkEnd w:id="65"/>
-    <w:bookmarkStart w:id="76" w:name="kolon"/>
+    <w:bookmarkEnd w:id="68"/>
+    <w:bookmarkStart w:id="79" w:name="kolon"/>
     <w:p>
       <w:pPr>
         <w:pStyle w:val="Heading1"/>
       </w:pPr>
       <w:r>
-        <w:t xml:space="preserve">8</w:t>
+        <w:t xml:space="preserve">9</w:t>
       </w:r>
       <w:r>
         <w:t xml:space="preserve"> </w:t>
@@ -1379,13 +1443,13 @@
         <w:t xml:space="preserve">Kolon</w:t>
       </w:r>
     </w:p>
-    <w:bookmarkStart w:id="72" w:name="benign-tümörler-1"/>
+    <w:bookmarkStart w:id="75" w:name="benign-tümörler-1"/>
     <w:p>
       <w:pPr>
         <w:pStyle w:val="Heading2"/>
       </w:pPr>
       <w:r>
-        <w:t xml:space="preserve">8.1</w:t>
+        <w:t xml:space="preserve">9.1</w:t>
       </w:r>
       <w:r>
         <w:t xml:space="preserve"> </w:t>
@@ -1394,13 +1458,13 @@
         <w:t xml:space="preserve">Benign Tümörler</w:t>
       </w:r>
     </w:p>
-    <w:bookmarkStart w:id="68" w:name="tübüler-adenom-1"/>
+    <w:bookmarkStart w:id="71" w:name="tübüler-adenom-1"/>
     <w:p>
       <w:pPr>
         <w:pStyle w:val="Heading3"/>
       </w:pPr>
       <w:r>
-        <w:t xml:space="preserve">8.1.1</w:t>
+        <w:t xml:space="preserve">9.1.1</w:t>
       </w:r>
       <w:r>
         <w:t xml:space="preserve"> </w:t>
@@ -1409,7 +1473,7 @@
         <w:t xml:space="preserve">Tübüler Adenom</w:t>
       </w:r>
     </w:p>
-    <w:bookmarkStart w:id="66" w:name="sesil-polip-flat-düz-tübüler-adenom-1"/>
+    <w:bookmarkStart w:id="69" w:name="sesil-polip-flat-düz-tübüler-adenom-1"/>
     <w:p>
       <w:pPr>
         <w:pStyle w:val="Heading4"/>
@@ -1422,223 +1486,223 @@
       <w:pPr>
         <w:numPr>
           <w:ilvl w:val="0"/>
-          <w:numId w:val="1017"/>
-        </w:numPr>
+          <w:numId w:val="1018"/>
+        </w:numPr>
+      </w:pPr>
+      <w:hyperlink r:id="rId50">
+        <w:r>
+          <w:rPr>
+            <w:rStyle w:val="Hyperlink"/>
+          </w:rPr>
+          <w:t xml:space="preserve">https://pathologyatlas.github.io/tubularadenoma-flat/HE.html</w:t>
+        </w:r>
+      </w:hyperlink>
+    </w:p>
+    <w:p>
+      <w:pPr>
+        <w:numPr>
+          <w:ilvl w:val="0"/>
+          <w:numId w:val="1018"/>
+        </w:numPr>
+      </w:pPr>
+      <w:r>
+        <w:t xml:space="preserve">Mikroskopik görüntüleri inceleyin:</w:t>
+      </w:r>
+    </w:p>
+    <w:p>
+      <w:pPr>
+        <w:numPr>
+          <w:ilvl w:val="0"/>
+          <w:numId w:val="1019"/>
+        </w:numPr>
+      </w:pPr>
+      <w:hyperlink r:id="rId51">
+        <w:r>
+          <w:rPr>
+            <w:rStyle w:val="Hyperlink"/>
+          </w:rPr>
+          <w:t xml:space="preserve">https://pathologyatlas.github.io/tubularadenoma-flat/HE2.html</w:t>
+        </w:r>
+      </w:hyperlink>
+    </w:p>
+    <w:p>
+      <w:pPr>
+        <w:numPr>
+          <w:ilvl w:val="0"/>
+          <w:numId w:val="1019"/>
+        </w:numPr>
+      </w:pPr>
+      <w:r>
+        <w:t xml:space="preserve">Mikroskopik görüntüleri inceleyin:</w:t>
+      </w:r>
+    </w:p>
+    <w:bookmarkEnd w:id="69"/>
+    <w:bookmarkStart w:id="70" w:name="saplı-polip-1"/>
+    <w:p>
+      <w:pPr>
+        <w:pStyle w:val="Heading4"/>
+      </w:pPr>
+      <w:r>
+        <w:t xml:space="preserve">Saplı Polip</w:t>
+      </w:r>
+    </w:p>
+    <w:p>
+      <w:pPr>
+        <w:numPr>
+          <w:ilvl w:val="0"/>
+          <w:numId w:val="1020"/>
+        </w:numPr>
+        <w:pStyle w:val="Compact"/>
+      </w:pPr>
+      <w:r>
+        <w:t xml:space="preserve">Macroscopy</w:t>
+      </w:r>
+    </w:p>
+    <w:p>
+      <w:pPr>
+        <w:pStyle w:val="FirstParagraph"/>
+      </w:pPr>
+      <w:hyperlink r:id="rId53">
+        <w:r>
+          <w:rPr>
+            <w:rStyle w:val="Hyperlink"/>
+          </w:rPr>
+          <w:t xml:space="preserve">tubular adenoma with a stalk macroscopy</w:t>
+        </w:r>
+      </w:hyperlink>
+    </w:p>
+    <w:p>
+      <w:pPr>
+        <w:numPr>
+          <w:ilvl w:val="0"/>
+          <w:numId w:val="1021"/>
+        </w:numPr>
+        <w:pStyle w:val="Compact"/>
+      </w:pPr>
+      <w:r>
+        <w:t xml:space="preserve">Microscopy</w:t>
+      </w:r>
+    </w:p>
+    <w:p>
+      <w:pPr>
+        <w:pStyle w:val="FirstParagraph"/>
+      </w:pPr>
+      <w:hyperlink r:id="rId54">
+        <w:r>
+          <w:rPr>
+            <w:rStyle w:val="Hyperlink"/>
+          </w:rPr>
+          <w:t xml:space="preserve">tubular adenoma with a stalk</w:t>
+        </w:r>
+      </w:hyperlink>
+    </w:p>
+    <w:p>
+      <w:pPr>
+        <w:numPr>
+          <w:ilvl w:val="0"/>
+          <w:numId w:val="1022"/>
+        </w:numPr>
+        <w:pStyle w:val="Compact"/>
+      </w:pPr>
+      <w:r>
+        <w:t xml:space="preserve">Mikroskopik görüntüleri inceleyin:</w:t>
+      </w:r>
+    </w:p>
+    <w:p>
+      <w:pPr>
+        <w:pStyle w:val="FirstParagraph"/>
       </w:pPr>
       <w:hyperlink r:id="rId55">
         <w:r>
           <w:rPr>
             <w:rStyle w:val="Hyperlink"/>
           </w:rPr>
-          <w:t xml:space="preserve">https://pathologyatlas.github.io/tubularadenoma-flat/HE.html</w:t>
-        </w:r>
-      </w:hyperlink>
-    </w:p>
-    <w:p>
-      <w:pPr>
-        <w:numPr>
-          <w:ilvl w:val="0"/>
-          <w:numId w:val="1017"/>
-        </w:numPr>
+          <w:t xml:space="preserve">https://pathologyatlas.github.io/tubularadenoma/tubular-adenoma-with-stalk/viewer_z0.html</w:t>
+        </w:r>
+      </w:hyperlink>
+    </w:p>
+    <w:bookmarkEnd w:id="70"/>
+    <w:bookmarkEnd w:id="71"/>
+    <w:bookmarkStart w:id="73" w:name="hiperplastik-polip"/>
+    <w:p>
+      <w:pPr>
+        <w:pStyle w:val="Heading3"/>
+      </w:pPr>
+      <w:r>
+        <w:t xml:space="preserve">9.1.2</w:t>
+      </w:r>
+      <w:r>
+        <w:t xml:space="preserve"> </w:t>
+      </w:r>
+      <w:r>
+        <w:t xml:space="preserve">Hiperplastik Polip</w:t>
+      </w:r>
+    </w:p>
+    <w:p>
+      <w:pPr>
+        <w:numPr>
+          <w:ilvl w:val="0"/>
+          <w:numId w:val="1023"/>
+        </w:numPr>
+        <w:pStyle w:val="Compact"/>
+      </w:pPr>
+      <w:r>
+        <w:t xml:space="preserve">Mikroskopi</w:t>
+      </w:r>
+    </w:p>
+    <w:p>
+      <w:pPr>
+        <w:pStyle w:val="FirstParagraph"/>
+      </w:pPr>
+      <w:hyperlink r:id="rId72">
+        <w:r>
+          <w:rPr>
+            <w:rStyle w:val="Hyperlink"/>
+          </w:rPr>
+          <w:t xml:space="preserve">https://pathologyatlas.github.io/hyperplasticpolyp/case1.html</w:t>
+        </w:r>
+      </w:hyperlink>
+    </w:p>
+    <w:p>
+      <w:pPr>
+        <w:numPr>
+          <w:ilvl w:val="0"/>
+          <w:numId w:val="1024"/>
+        </w:numPr>
+        <w:pStyle w:val="Compact"/>
       </w:pPr>
       <w:r>
         <w:t xml:space="preserve">Mikroskopik görüntüleri inceleyin:</w:t>
       </w:r>
     </w:p>
-    <w:p>
-      <w:pPr>
-        <w:numPr>
-          <w:ilvl w:val="0"/>
-          <w:numId w:val="1018"/>
-        </w:numPr>
-      </w:pPr>
-      <w:hyperlink r:id="rId56">
-        <w:r>
-          <w:rPr>
-            <w:rStyle w:val="Hyperlink"/>
-          </w:rPr>
-          <w:t xml:space="preserve">https://pathologyatlas.github.io/tubularadenoma-flat/HE2.html</w:t>
-        </w:r>
-      </w:hyperlink>
-    </w:p>
-    <w:p>
-      <w:pPr>
-        <w:numPr>
-          <w:ilvl w:val="0"/>
-          <w:numId w:val="1018"/>
-        </w:numPr>
-      </w:pPr>
-      <w:r>
-        <w:t xml:space="preserve">Mikroskopik görüntüleri inceleyin:</w:t>
-      </w:r>
-    </w:p>
-    <w:bookmarkEnd w:id="66"/>
-    <w:bookmarkStart w:id="67" w:name="saplı-polip-1"/>
-    <w:p>
-      <w:pPr>
-        <w:pStyle w:val="Heading4"/>
-      </w:pPr>
-      <w:r>
-        <w:t xml:space="preserve">Saplı Polip</w:t>
-      </w:r>
-    </w:p>
-    <w:p>
-      <w:pPr>
-        <w:numPr>
-          <w:ilvl w:val="0"/>
-          <w:numId w:val="1019"/>
-        </w:numPr>
-        <w:pStyle w:val="Compact"/>
-      </w:pPr>
-      <w:r>
-        <w:t xml:space="preserve">Macroscopy</w:t>
-      </w:r>
-    </w:p>
-    <w:p>
-      <w:pPr>
-        <w:pStyle w:val="FirstParagraph"/>
-      </w:pPr>
-      <w:hyperlink r:id="rId58">
-        <w:r>
-          <w:rPr>
-            <w:rStyle w:val="Hyperlink"/>
-          </w:rPr>
-          <w:t xml:space="preserve">tubular adenoma with a stalk macroscopy</w:t>
-        </w:r>
-      </w:hyperlink>
-    </w:p>
-    <w:p>
-      <w:pPr>
-        <w:numPr>
-          <w:ilvl w:val="0"/>
-          <w:numId w:val="1020"/>
-        </w:numPr>
-        <w:pStyle w:val="Compact"/>
-      </w:pPr>
-      <w:r>
-        <w:t xml:space="preserve">Microscopy</w:t>
-      </w:r>
-    </w:p>
-    <w:p>
-      <w:pPr>
-        <w:pStyle w:val="FirstParagraph"/>
-      </w:pPr>
-      <w:hyperlink r:id="rId59">
-        <w:r>
-          <w:rPr>
-            <w:rStyle w:val="Hyperlink"/>
-          </w:rPr>
-          <w:t xml:space="preserve">tubular adenoma with a stalk</w:t>
-        </w:r>
-      </w:hyperlink>
-    </w:p>
-    <w:p>
-      <w:pPr>
-        <w:numPr>
-          <w:ilvl w:val="0"/>
-          <w:numId w:val="1021"/>
-        </w:numPr>
-        <w:pStyle w:val="Compact"/>
-      </w:pPr>
-      <w:r>
-        <w:t xml:space="preserve">Mikroskopik görüntüleri inceleyin:</w:t>
-      </w:r>
-    </w:p>
-    <w:p>
-      <w:pPr>
-        <w:pStyle w:val="FirstParagraph"/>
+    <w:bookmarkEnd w:id="73"/>
+    <w:bookmarkStart w:id="74" w:name="hamartomatöz-polip-1"/>
+    <w:p>
+      <w:pPr>
+        <w:pStyle w:val="Heading3"/>
+      </w:pPr>
+      <w:r>
+        <w:t xml:space="preserve">9.1.3</w:t>
+      </w:r>
+      <w:r>
+        <w:t xml:space="preserve"> </w:t>
+      </w:r>
+      <w:r>
+        <w:t xml:space="preserve">Hamartomatöz Polip</w:t>
+      </w:r>
+    </w:p>
+    <w:p>
+      <w:pPr>
+        <w:numPr>
+          <w:ilvl w:val="0"/>
+          <w:numId w:val="1025"/>
+        </w:numPr>
       </w:pPr>
       <w:hyperlink r:id="rId60">
         <w:r>
           <w:rPr>
             <w:rStyle w:val="Hyperlink"/>
           </w:rPr>
-          <w:t xml:space="preserve">https://pathologyatlas.github.io/tubularadenoma/tubular-adenoma-with-stalk/viewer_z0.html</w:t>
-        </w:r>
-      </w:hyperlink>
-    </w:p>
-    <w:bookmarkEnd w:id="67"/>
-    <w:bookmarkEnd w:id="68"/>
-    <w:bookmarkStart w:id="70" w:name="hiperplastik-polip"/>
-    <w:p>
-      <w:pPr>
-        <w:pStyle w:val="Heading3"/>
-      </w:pPr>
-      <w:r>
-        <w:t xml:space="preserve">8.1.2</w:t>
-      </w:r>
-      <w:r>
-        <w:t xml:space="preserve"> </w:t>
-      </w:r>
-      <w:r>
-        <w:t xml:space="preserve">Hiperplastik Polip</w:t>
-      </w:r>
-    </w:p>
-    <w:p>
-      <w:pPr>
-        <w:numPr>
-          <w:ilvl w:val="0"/>
-          <w:numId w:val="1022"/>
-        </w:numPr>
-        <w:pStyle w:val="Compact"/>
-      </w:pPr>
-      <w:r>
-        <w:t xml:space="preserve">Mikroskopi</w:t>
-      </w:r>
-    </w:p>
-    <w:p>
-      <w:pPr>
-        <w:pStyle w:val="FirstParagraph"/>
-      </w:pPr>
-      <w:hyperlink r:id="rId69">
-        <w:r>
-          <w:rPr>
-            <w:rStyle w:val="Hyperlink"/>
-          </w:rPr>
-          <w:t xml:space="preserve">https://pathologyatlas.github.io/hyperplasticpolyp/case1.html</w:t>
-        </w:r>
-      </w:hyperlink>
-    </w:p>
-    <w:p>
-      <w:pPr>
-        <w:numPr>
-          <w:ilvl w:val="0"/>
-          <w:numId w:val="1023"/>
-        </w:numPr>
-        <w:pStyle w:val="Compact"/>
-      </w:pPr>
-      <w:r>
-        <w:t xml:space="preserve">Mikroskopik görüntüleri inceleyin:</w:t>
-      </w:r>
-    </w:p>
-    <w:bookmarkEnd w:id="70"/>
-    <w:bookmarkStart w:id="71" w:name="hamartomatöz-polip-1"/>
-    <w:p>
-      <w:pPr>
-        <w:pStyle w:val="Heading3"/>
-      </w:pPr>
-      <w:r>
-        <w:t xml:space="preserve">8.1.3</w:t>
-      </w:r>
-      <w:r>
-        <w:t xml:space="preserve"> </w:t>
-      </w:r>
-      <w:r>
-        <w:t xml:space="preserve">Hamartomatöz Polip</w:t>
-      </w:r>
-    </w:p>
-    <w:p>
-      <w:pPr>
-        <w:numPr>
-          <w:ilvl w:val="0"/>
-          <w:numId w:val="1024"/>
-        </w:numPr>
-      </w:pPr>
-      <w:hyperlink r:id="rId43">
-        <w:r>
-          <w:rPr>
-            <w:rStyle w:val="Hyperlink"/>
-          </w:rPr>
           <w:t xml:space="preserve">https://pathologyatlas.github.io/hamartomatouspolyp/HE.html</w:t>
         </w:r>
       </w:hyperlink>
@@ -1647,119 +1711,119 @@
       <w:pPr>
         <w:numPr>
           <w:ilvl w:val="0"/>
-          <w:numId w:val="1024"/>
+          <w:numId w:val="1025"/>
         </w:numPr>
       </w:pPr>
       <w:r>
         <w:t xml:space="preserve">See Microscopy with viewer:</w:t>
       </w:r>
-    </w:p>
-    <w:bookmarkEnd w:id="71"/>
-    <w:bookmarkEnd w:id="72"/>
-    <w:bookmarkStart w:id="75" w:name="X99056b13ae3788e92a66e479faa2e9315f077aa"/>
-    <w:p>
-      <w:pPr>
-        <w:pStyle w:val="Heading2"/>
-      </w:pPr>
-      <w:r>
-        <w:t xml:space="preserve">8.2</w:t>
-      </w:r>
-      <w:r>
-        <w:t xml:space="preserve"> </w:t>
-      </w:r>
-      <w:r>
-        <w:t xml:space="preserve">Schwann Cell Hamartoma in a Colon Polyp</w:t>
-      </w:r>
-    </w:p>
-    <w:p>
-      <w:pPr>
-        <w:numPr>
-          <w:ilvl w:val="0"/>
-          <w:numId w:val="1025"/>
-        </w:numPr>
-      </w:pPr>
-      <w:hyperlink r:id="rId45">
-        <w:r>
-          <w:rPr>
-            <w:rStyle w:val="Hyperlink"/>
-          </w:rPr>
-          <w:t xml:space="preserve">https://pathologyatlas.github.io/schwanncellhamartoma/HE.html</w:t>
-        </w:r>
-      </w:hyperlink>
-    </w:p>
-    <w:p>
-      <w:pPr>
-        <w:numPr>
-          <w:ilvl w:val="0"/>
-          <w:numId w:val="1025"/>
-        </w:numPr>
-      </w:pPr>
-      <w:r>
-        <w:t xml:space="preserve">See Microscopy with viewer:</w:t>
-      </w:r>
-    </w:p>
-    <w:p>
-      <w:pPr>
-        <w:pStyle w:val="FirstParagraph"/>
-      </w:pPr>
-    </w:p>
-    <w:bookmarkStart w:id="74" w:name="X611146effabb6b6b5c82320c8ecf2328c5863ff"/>
-    <w:p>
-      <w:pPr>
-        <w:pStyle w:val="Heading3"/>
-      </w:pPr>
-      <w:r>
-        <w:t xml:space="preserve">8.2.1</w:t>
-      </w:r>
-      <w:r>
-        <w:t xml:space="preserve"> </w:t>
-      </w:r>
-      <w:r>
-        <w:t xml:space="preserve">Hepatocellular Carcinoma, without cirrhosis</w:t>
-      </w:r>
-    </w:p>
-    <w:p>
-      <w:pPr>
-        <w:numPr>
-          <w:ilvl w:val="0"/>
-          <w:numId w:val="1026"/>
-        </w:numPr>
-      </w:pPr>
-      <w:hyperlink r:id="rId73">
-        <w:r>
-          <w:rPr>
-            <w:rStyle w:val="Hyperlink"/>
-          </w:rPr>
-          <w:t xml:space="preserve">https://pathologyatlas.github.io/hepatocellularcarcinoma/HCC/viewer_z0.html</w:t>
-        </w:r>
-      </w:hyperlink>
-    </w:p>
-    <w:p>
-      <w:pPr>
-        <w:numPr>
-          <w:ilvl w:val="0"/>
-          <w:numId w:val="1026"/>
-        </w:numPr>
-      </w:pPr>
-      <w:r>
-        <w:t xml:space="preserve">Mikroskopik görüntüleri inceleyin:</w:t>
-      </w:r>
-    </w:p>
-    <w:p>
-      <w:pPr>
-        <w:pStyle w:val="FirstParagraph"/>
-      </w:pPr>
     </w:p>
     <w:bookmarkEnd w:id="74"/>
     <w:bookmarkEnd w:id="75"/>
-    <w:bookmarkEnd w:id="76"/>
-    <w:bookmarkStart w:id="81" w:name="jinekopatoloji"/>
+    <w:bookmarkStart w:id="78" w:name="X99056b13ae3788e92a66e479faa2e9315f077aa"/>
+    <w:p>
+      <w:pPr>
+        <w:pStyle w:val="Heading2"/>
+      </w:pPr>
+      <w:r>
+        <w:t xml:space="preserve">9.2</w:t>
+      </w:r>
+      <w:r>
+        <w:t xml:space="preserve"> </w:t>
+      </w:r>
+      <w:r>
+        <w:t xml:space="preserve">Schwann Cell Hamartoma in a Colon Polyp</w:t>
+      </w:r>
+    </w:p>
+    <w:p>
+      <w:pPr>
+        <w:numPr>
+          <w:ilvl w:val="0"/>
+          <w:numId w:val="1026"/>
+        </w:numPr>
+      </w:pPr>
+      <w:hyperlink r:id="rId62">
+        <w:r>
+          <w:rPr>
+            <w:rStyle w:val="Hyperlink"/>
+          </w:rPr>
+          <w:t xml:space="preserve">https://pathologyatlas.github.io/schwanncellhamartoma/HE.html</w:t>
+        </w:r>
+      </w:hyperlink>
+    </w:p>
+    <w:p>
+      <w:pPr>
+        <w:numPr>
+          <w:ilvl w:val="0"/>
+          <w:numId w:val="1026"/>
+        </w:numPr>
+      </w:pPr>
+      <w:r>
+        <w:t xml:space="preserve">See Microscopy with viewer:</w:t>
+      </w:r>
+    </w:p>
+    <w:p>
+      <w:pPr>
+        <w:pStyle w:val="FirstParagraph"/>
+      </w:pPr>
+    </w:p>
+    <w:bookmarkStart w:id="77" w:name="X611146effabb6b6b5c82320c8ecf2328c5863ff"/>
+    <w:p>
+      <w:pPr>
+        <w:pStyle w:val="Heading3"/>
+      </w:pPr>
+      <w:r>
+        <w:t xml:space="preserve">9.2.1</w:t>
+      </w:r>
+      <w:r>
+        <w:t xml:space="preserve"> </w:t>
+      </w:r>
+      <w:r>
+        <w:t xml:space="preserve">Hepatocellular Carcinoma, without cirrhosis</w:t>
+      </w:r>
+    </w:p>
+    <w:p>
+      <w:pPr>
+        <w:numPr>
+          <w:ilvl w:val="0"/>
+          <w:numId w:val="1027"/>
+        </w:numPr>
+      </w:pPr>
+      <w:hyperlink r:id="rId76">
+        <w:r>
+          <w:rPr>
+            <w:rStyle w:val="Hyperlink"/>
+          </w:rPr>
+          <w:t xml:space="preserve">https://pathologyatlas.github.io/hepatocellularcarcinoma/HCC/viewer_z0.html</w:t>
+        </w:r>
+      </w:hyperlink>
+    </w:p>
+    <w:p>
+      <w:pPr>
+        <w:numPr>
+          <w:ilvl w:val="0"/>
+          <w:numId w:val="1027"/>
+        </w:numPr>
+      </w:pPr>
+      <w:r>
+        <w:t xml:space="preserve">Mikroskopik görüntüleri inceleyin:</w:t>
+      </w:r>
+    </w:p>
+    <w:p>
+      <w:pPr>
+        <w:pStyle w:val="FirstParagraph"/>
+      </w:pPr>
+    </w:p>
+    <w:bookmarkEnd w:id="77"/>
+    <w:bookmarkEnd w:id="78"/>
+    <w:bookmarkEnd w:id="79"/>
+    <w:bookmarkStart w:id="84" w:name="jinekopatoloji"/>
     <w:p>
       <w:pPr>
         <w:pStyle w:val="Heading1"/>
       </w:pPr>
       <w:r>
-        <w:t xml:space="preserve">9</w:t>
+        <w:t xml:space="preserve">10</w:t>
       </w:r>
       <w:r>
         <w:t xml:space="preserve"> </w:t>
@@ -1768,13 +1832,13 @@
         <w:t xml:space="preserve">Jinekopatoloji</w:t>
       </w:r>
     </w:p>
-    <w:bookmarkStart w:id="80" w:name="over"/>
+    <w:bookmarkStart w:id="83" w:name="over"/>
     <w:p>
       <w:pPr>
         <w:pStyle w:val="Heading2"/>
       </w:pPr>
       <w:r>
-        <w:t xml:space="preserve">9.1</w:t>
+        <w:t xml:space="preserve">10.1</w:t>
       </w:r>
       <w:r>
         <w:t xml:space="preserve"> </w:t>
@@ -1783,13 +1847,13 @@
         <w:t xml:space="preserve">Over</w:t>
       </w:r>
     </w:p>
-    <w:bookmarkStart w:id="79" w:name="X145335f5a147ed028963298b356580afa13eff3"/>
+    <w:bookmarkStart w:id="82" w:name="X145335f5a147ed028963298b356580afa13eff3"/>
     <w:p>
       <w:pPr>
         <w:pStyle w:val="Heading3"/>
       </w:pPr>
       <w:r>
-        <w:t xml:space="preserve">9.1.1</w:t>
+        <w:t xml:space="preserve">10.1.1</w:t>
       </w:r>
       <w:r>
         <w:t xml:space="preserve"> </w:t>
@@ -1802,10 +1866,10 @@
       <w:pPr>
         <w:numPr>
           <w:ilvl w:val="0"/>
-          <w:numId w:val="1027"/>
-        </w:numPr>
-      </w:pPr>
-      <w:hyperlink r:id="rId77">
+          <w:numId w:val="1028"/>
+        </w:numPr>
+      </w:pPr>
+      <w:hyperlink r:id="rId80">
         <w:r>
           <w:rPr>
             <w:rStyle w:val="Hyperlink"/>
@@ -1818,7 +1882,7 @@
       <w:pPr>
         <w:numPr>
           <w:ilvl w:val="0"/>
-          <w:numId w:val="1027"/>
+          <w:numId w:val="1028"/>
         </w:numPr>
       </w:pPr>
       <w:r>
@@ -1835,7 +1899,7 @@
       <w:r>
         <w:t xml:space="preserve"> </w:t>
       </w:r>
-      <w:hyperlink r:id="rId78">
+      <w:hyperlink r:id="rId81">
         <w:r>
           <w:rPr>
             <w:rStyle w:val="Hyperlink"/>
@@ -1849,16 +1913,16 @@
         <w:pStyle w:val="BodyText"/>
       </w:pPr>
     </w:p>
-    <w:bookmarkEnd w:id="79"/>
-    <w:bookmarkEnd w:id="80"/>
-    <w:bookmarkEnd w:id="81"/>
-    <w:bookmarkStart w:id="82" w:name="genital-sistem-patolojisi"/>
+    <w:bookmarkEnd w:id="82"/>
+    <w:bookmarkEnd w:id="83"/>
+    <w:bookmarkEnd w:id="84"/>
+    <w:bookmarkStart w:id="85" w:name="genital-sistem-patolojisi"/>
     <w:p>
       <w:pPr>
         <w:pStyle w:val="Heading1"/>
       </w:pPr>
       <w:r>
-        <w:t xml:space="preserve">10</w:t>
+        <w:t xml:space="preserve">11</w:t>
       </w:r>
       <w:r>
         <w:t xml:space="preserve"> </w:t>
@@ -1872,14 +1936,14 @@
         <w:pStyle w:val="FirstParagraph"/>
       </w:pPr>
     </w:p>
-    <w:bookmarkEnd w:id="82"/>
-    <w:bookmarkStart w:id="83" w:name="uriner-sistem-patolojisi"/>
+    <w:bookmarkEnd w:id="85"/>
+    <w:bookmarkStart w:id="86" w:name="uriner-sistem-patolojisi"/>
     <w:p>
       <w:pPr>
         <w:pStyle w:val="Heading1"/>
       </w:pPr>
       <w:r>
-        <w:t xml:space="preserve">11</w:t>
+        <w:t xml:space="preserve">12</w:t>
       </w:r>
       <w:r>
         <w:t xml:space="preserve"> </w:t>
@@ -1893,14 +1957,14 @@
         <w:pStyle w:val="FirstParagraph"/>
       </w:pPr>
     </w:p>
-    <w:bookmarkEnd w:id="83"/>
-    <w:bookmarkStart w:id="86" w:name="böbrek-tümörleri"/>
+    <w:bookmarkEnd w:id="86"/>
+    <w:bookmarkStart w:id="89" w:name="böbrek-tümörleri"/>
     <w:p>
       <w:pPr>
         <w:pStyle w:val="Heading1"/>
       </w:pPr>
       <w:r>
-        <w:t xml:space="preserve">12</w:t>
+        <w:t xml:space="preserve">13</w:t>
       </w:r>
       <w:r>
         <w:t xml:space="preserve"> </w:t>
@@ -1909,13 +1973,13 @@
         <w:t xml:space="preserve">Böbrek Tümörleri</w:t>
       </w:r>
     </w:p>
-    <w:bookmarkStart w:id="85" w:name="onkositom"/>
+    <w:bookmarkStart w:id="88" w:name="onkositom"/>
     <w:p>
       <w:pPr>
         <w:pStyle w:val="Heading2"/>
       </w:pPr>
       <w:r>
-        <w:t xml:space="preserve">12.1</w:t>
+        <w:t xml:space="preserve">13.1</w:t>
       </w:r>
       <w:r>
         <w:t xml:space="preserve"> </w:t>
@@ -1928,10 +1992,10 @@
       <w:pPr>
         <w:numPr>
           <w:ilvl w:val="0"/>
-          <w:numId w:val="1028"/>
-        </w:numPr>
-      </w:pPr>
-      <w:hyperlink r:id="rId84">
+          <w:numId w:val="1029"/>
+        </w:numPr>
+      </w:pPr>
+      <w:hyperlink r:id="rId87">
         <w:r>
           <w:rPr>
             <w:rStyle w:val="Hyperlink"/>
@@ -1944,7 +2008,7 @@
       <w:pPr>
         <w:numPr>
           <w:ilvl w:val="0"/>
-          <w:numId w:val="1028"/>
+          <w:numId w:val="1029"/>
         </w:numPr>
       </w:pPr>
       <w:r>
@@ -1956,15 +2020,15 @@
         <w:pStyle w:val="FirstParagraph"/>
       </w:pPr>
     </w:p>
-    <w:bookmarkEnd w:id="85"/>
-    <w:bookmarkEnd w:id="86"/>
-    <w:bookmarkStart w:id="87" w:name="meme-patolojisi"/>
+    <w:bookmarkEnd w:id="88"/>
+    <w:bookmarkEnd w:id="89"/>
+    <w:bookmarkStart w:id="90" w:name="meme-patolojisi"/>
     <w:p>
       <w:pPr>
         <w:pStyle w:val="Heading1"/>
       </w:pPr>
       <w:r>
-        <w:t xml:space="preserve">13</w:t>
+        <w:t xml:space="preserve">14</w:t>
       </w:r>
       <w:r>
         <w:t xml:space="preserve"> </w:t>
@@ -1973,14 +2037,14 @@
         <w:t xml:space="preserve">Meme Patolojisi</w:t>
       </w:r>
     </w:p>
-    <w:bookmarkEnd w:id="87"/>
-    <w:bookmarkStart w:id="101" w:name="breast-pathology"/>
+    <w:bookmarkEnd w:id="90"/>
+    <w:bookmarkStart w:id="104" w:name="breast-pathology"/>
     <w:p>
       <w:pPr>
         <w:pStyle w:val="Heading1"/>
       </w:pPr>
       <w:r>
-        <w:t xml:space="preserve">14</w:t>
+        <w:t xml:space="preserve">15</w:t>
       </w:r>
       <w:r>
         <w:t xml:space="preserve"> </w:t>
@@ -1993,7 +2057,7 @@
       <w:pPr>
         <w:numPr>
           <w:ilvl w:val="0"/>
-          <w:numId w:val="1029"/>
+          <w:numId w:val="1030"/>
         </w:numPr>
         <w:pStyle w:val="Compact"/>
       </w:pPr>
@@ -2003,7 +2067,7 @@
       <w:r>
         <w:t xml:space="preserve"> </w:t>
       </w:r>
-      <w:hyperlink r:id="rId88">
+      <w:hyperlink r:id="rId91">
         <w:r>
           <w:rPr>
             <w:rStyle w:val="Hyperlink"/>
@@ -2017,13 +2081,13 @@
         <w:pStyle w:val="FirstParagraph"/>
       </w:pPr>
     </w:p>
-    <w:bookmarkStart w:id="91" w:name="kulak"/>
+    <w:bookmarkStart w:id="94" w:name="kulak"/>
     <w:p>
       <w:pPr>
         <w:pStyle w:val="Heading2"/>
       </w:pPr>
       <w:r>
-        <w:t xml:space="preserve">14.1</w:t>
+        <w:t xml:space="preserve">15.1</w:t>
       </w:r>
       <w:r>
         <w:t xml:space="preserve"> </w:t>
@@ -2032,13 +2096,13 @@
         <w:t xml:space="preserve">Kulak</w:t>
       </w:r>
     </w:p>
-    <w:bookmarkStart w:id="90" w:name="kolesteatom"/>
+    <w:bookmarkStart w:id="93" w:name="kolesteatom"/>
     <w:p>
       <w:pPr>
         <w:pStyle w:val="Heading3"/>
       </w:pPr>
       <w:r>
-        <w:t xml:space="preserve">14.1.1</w:t>
+        <w:t xml:space="preserve">15.1.1</w:t>
       </w:r>
       <w:r>
         <w:t xml:space="preserve"> </w:t>
@@ -2051,10 +2115,10 @@
       <w:pPr>
         <w:numPr>
           <w:ilvl w:val="0"/>
-          <w:numId w:val="1030"/>
-        </w:numPr>
-      </w:pPr>
-      <w:hyperlink r:id="rId89">
+          <w:numId w:val="1031"/>
+        </w:numPr>
+      </w:pPr>
+      <w:hyperlink r:id="rId92">
         <w:r>
           <w:rPr>
             <w:rStyle w:val="Hyperlink"/>
@@ -2067,7 +2131,7 @@
       <w:pPr>
         <w:numPr>
           <w:ilvl w:val="0"/>
-          <w:numId w:val="1030"/>
+          <w:numId w:val="1031"/>
         </w:numPr>
       </w:pPr>
       <w:r>
@@ -2079,15 +2143,15 @@
         <w:pStyle w:val="FirstParagraph"/>
       </w:pPr>
     </w:p>
-    <w:bookmarkEnd w:id="90"/>
-    <w:bookmarkEnd w:id="91"/>
-    <w:bookmarkStart w:id="100" w:name="exostosis-osteochondroma"/>
+    <w:bookmarkEnd w:id="93"/>
+    <w:bookmarkEnd w:id="94"/>
+    <w:bookmarkStart w:id="103" w:name="exostosis-osteochondroma"/>
     <w:p>
       <w:pPr>
         <w:pStyle w:val="Heading2"/>
       </w:pPr>
       <w:r>
-        <w:t xml:space="preserve">14.2</w:t>
+        <w:t xml:space="preserve">15.2</w:t>
       </w:r>
       <w:r>
         <w:t xml:space="preserve"> </w:t>
@@ -2100,10 +2164,10 @@
       <w:pPr>
         <w:numPr>
           <w:ilvl w:val="0"/>
-          <w:numId w:val="1031"/>
-        </w:numPr>
-      </w:pPr>
-      <w:hyperlink r:id="rId92">
+          <w:numId w:val="1032"/>
+        </w:numPr>
+      </w:pPr>
+      <w:hyperlink r:id="rId95">
         <w:r>
           <w:rPr>
             <w:rStyle w:val="Hyperlink"/>
@@ -2116,7 +2180,7 @@
       <w:pPr>
         <w:numPr>
           <w:ilvl w:val="0"/>
-          <w:numId w:val="1031"/>
+          <w:numId w:val="1032"/>
         </w:numPr>
       </w:pPr>
       <w:r>
@@ -2127,10 +2191,10 @@
       <w:pPr>
         <w:numPr>
           <w:ilvl w:val="0"/>
-          <w:numId w:val="1032"/>
-        </w:numPr>
-      </w:pPr>
-      <w:hyperlink r:id="rId93">
+          <w:numId w:val="1033"/>
+        </w:numPr>
+      </w:pPr>
+      <w:hyperlink r:id="rId96">
         <w:r>
           <w:rPr>
             <w:rStyle w:val="Hyperlink"/>
@@ -2143,7 +2207,7 @@
       <w:pPr>
         <w:numPr>
           <w:ilvl w:val="0"/>
-          <w:numId w:val="1032"/>
+          <w:numId w:val="1033"/>
         </w:numPr>
       </w:pPr>
       <w:r>
@@ -2154,10 +2218,10 @@
       <w:pPr>
         <w:numPr>
           <w:ilvl w:val="0"/>
-          <w:numId w:val="1033"/>
-        </w:numPr>
-      </w:pPr>
-      <w:hyperlink r:id="rId94">
+          <w:numId w:val="1034"/>
+        </w:numPr>
+      </w:pPr>
+      <w:hyperlink r:id="rId97">
         <w:r>
           <w:rPr>
             <w:rStyle w:val="Hyperlink"/>
@@ -2170,20 +2234,20 @@
       <w:pPr>
         <w:numPr>
           <w:ilvl w:val="0"/>
-          <w:numId w:val="1033"/>
+          <w:numId w:val="1034"/>
         </w:numPr>
       </w:pPr>
       <w:r>
         <w:t xml:space="preserve">Mikroskopik görüntüleri inceleyin:</w:t>
       </w:r>
     </w:p>
-    <w:bookmarkStart w:id="95" w:name="liposarcoma"/>
+    <w:bookmarkStart w:id="98" w:name="liposarcoma"/>
     <w:p>
       <w:pPr>
         <w:pStyle w:val="Heading3"/>
       </w:pPr>
       <w:r>
-        <w:t xml:space="preserve">14.2.1</w:t>
+        <w:t xml:space="preserve">15.2.1</w:t>
       </w:r>
       <w:r>
         <w:t xml:space="preserve"> </w:t>
@@ -2192,14 +2256,14 @@
         <w:t xml:space="preserve">Liposarcoma</w:t>
       </w:r>
     </w:p>
-    <w:bookmarkEnd w:id="95"/>
-    <w:bookmarkStart w:id="96" w:name="osteosarcoma"/>
+    <w:bookmarkEnd w:id="98"/>
+    <w:bookmarkStart w:id="99" w:name="osteosarcoma"/>
     <w:p>
       <w:pPr>
         <w:pStyle w:val="Heading3"/>
       </w:pPr>
       <w:r>
-        <w:t xml:space="preserve">14.2.2</w:t>
+        <w:t xml:space="preserve">15.2.2</w:t>
       </w:r>
       <w:r>
         <w:t xml:space="preserve"> </w:t>
@@ -2208,14 +2272,14 @@
         <w:t xml:space="preserve">Osteosarcoma</w:t>
       </w:r>
     </w:p>
-    <w:bookmarkEnd w:id="96"/>
-    <w:bookmarkStart w:id="97" w:name="osteochondroma"/>
+    <w:bookmarkEnd w:id="99"/>
+    <w:bookmarkStart w:id="100" w:name="osteochondroma"/>
     <w:p>
       <w:pPr>
         <w:pStyle w:val="Heading3"/>
       </w:pPr>
       <w:r>
-        <w:t xml:space="preserve">14.2.3</w:t>
+        <w:t xml:space="preserve">15.2.3</w:t>
       </w:r>
       <w:r>
         <w:t xml:space="preserve"> </w:t>
@@ -2224,14 +2288,14 @@
         <w:t xml:space="preserve">Osteochondroma</w:t>
       </w:r>
     </w:p>
-    <w:bookmarkEnd w:id="97"/>
-    <w:bookmarkStart w:id="98" w:name="chondrosarcoma"/>
+    <w:bookmarkEnd w:id="100"/>
+    <w:bookmarkStart w:id="101" w:name="chondrosarcoma"/>
     <w:p>
       <w:pPr>
         <w:pStyle w:val="Heading3"/>
       </w:pPr>
       <w:r>
-        <w:t xml:space="preserve">14.2.4</w:t>
+        <w:t xml:space="preserve">15.2.4</w:t>
       </w:r>
       <w:r>
         <w:t xml:space="preserve"> </w:t>
@@ -2240,14 +2304,14 @@
         <w:t xml:space="preserve">Chondrosarcoma</w:t>
       </w:r>
     </w:p>
-    <w:bookmarkEnd w:id="98"/>
-    <w:bookmarkStart w:id="99" w:name="fibrosarcoma"/>
+    <w:bookmarkEnd w:id="101"/>
+    <w:bookmarkStart w:id="102" w:name="fibrosarcoma"/>
     <w:p>
       <w:pPr>
         <w:pStyle w:val="Heading3"/>
       </w:pPr>
       <w:r>
-        <w:t xml:space="preserve">14.2.5</w:t>
+        <w:t xml:space="preserve">15.2.5</w:t>
       </w:r>
       <w:r>
         <w:t xml:space="preserve"> </w:t>
@@ -2261,10 +2325,10 @@
         <w:pStyle w:val="FirstParagraph"/>
       </w:pPr>
     </w:p>
-    <w:bookmarkEnd w:id="99"/>
-    <w:bookmarkEnd w:id="100"/>
-    <w:bookmarkEnd w:id="101"/>
-    <w:bookmarkStart w:id="103" w:name="referanslar"/>
+    <w:bookmarkEnd w:id="102"/>
+    <w:bookmarkEnd w:id="103"/>
+    <w:bookmarkEnd w:id="104"/>
+    <w:bookmarkStart w:id="106" w:name="referanslar"/>
     <w:p>
       <w:pPr>
         <w:pStyle w:val="Heading1"/>
@@ -2273,15 +2337,15 @@
         <w:t xml:space="preserve">Referanslar</w:t>
       </w:r>
     </w:p>
-    <w:bookmarkStart w:id="102" w:name="refs"/>
-    <w:bookmarkEnd w:id="102"/>
+    <w:bookmarkStart w:id="105" w:name="refs"/>
+    <w:bookmarkEnd w:id="105"/>
     <w:p>
       <w:pPr>
         <w:pStyle w:val="FirstParagraph"/>
       </w:pPr>
     </w:p>
-    <w:bookmarkEnd w:id="103"/>
-    <w:bookmarkStart w:id="111" w:name="yönetim-ve-geliştirme"/>
+    <w:bookmarkEnd w:id="106"/>
+    <w:bookmarkStart w:id="114" w:name="yönetim-ve-geliştirme"/>
     <w:p>
       <w:pPr>
         <w:pStyle w:val="Heading1"/>
@@ -2303,10 +2367,10 @@
       <w:pPr>
         <w:numPr>
           <w:ilvl w:val="0"/>
-          <w:numId w:val="1034"/>
-        </w:numPr>
-      </w:pPr>
-      <w:hyperlink r:id="rId104">
+          <w:numId w:val="1035"/>
+        </w:numPr>
+      </w:pPr>
+      <w:hyperlink r:id="rId107">
         <w:r>
           <w:rPr>
             <w:rStyle w:val="Hyperlink"/>
@@ -2319,10 +2383,10 @@
       <w:pPr>
         <w:numPr>
           <w:ilvl w:val="0"/>
-          <w:numId w:val="1034"/>
-        </w:numPr>
-      </w:pPr>
-      <w:hyperlink r:id="rId105">
+          <w:numId w:val="1035"/>
+        </w:numPr>
+      </w:pPr>
+      <w:hyperlink r:id="rId108">
         <w:r>
           <w:rPr>
             <w:rStyle w:val="Hyperlink"/>
@@ -2335,10 +2399,10 @@
       <w:pPr>
         <w:numPr>
           <w:ilvl w:val="0"/>
-          <w:numId w:val="1034"/>
-        </w:numPr>
-      </w:pPr>
-      <w:hyperlink r:id="rId106">
+          <w:numId w:val="1035"/>
+        </w:numPr>
+      </w:pPr>
+      <w:hyperlink r:id="rId109">
         <w:r>
           <w:rPr>
             <w:rStyle w:val="Hyperlink"/>
@@ -2351,10 +2415,10 @@
       <w:pPr>
         <w:numPr>
           <w:ilvl w:val="0"/>
-          <w:numId w:val="1034"/>
-        </w:numPr>
-      </w:pPr>
-      <w:hyperlink r:id="rId107">
+          <w:numId w:val="1035"/>
+        </w:numPr>
+      </w:pPr>
+      <w:hyperlink r:id="rId110">
         <w:r>
           <w:rPr>
             <w:rStyle w:val="Hyperlink"/>
@@ -2367,10 +2431,10 @@
       <w:pPr>
         <w:numPr>
           <w:ilvl w:val="0"/>
-          <w:numId w:val="1034"/>
-        </w:numPr>
-      </w:pPr>
-      <w:hyperlink r:id="rId108">
+          <w:numId w:val="1035"/>
+        </w:numPr>
+      </w:pPr>
+      <w:hyperlink r:id="rId111">
         <w:r>
           <w:rPr>
             <w:rStyle w:val="Hyperlink"/>
@@ -2383,10 +2447,10 @@
       <w:pPr>
         <w:numPr>
           <w:ilvl w:val="0"/>
-          <w:numId w:val="1034"/>
-        </w:numPr>
-      </w:pPr>
-      <w:hyperlink r:id="rId109">
+          <w:numId w:val="1035"/>
+        </w:numPr>
+      </w:pPr>
+      <w:hyperlink r:id="rId112">
         <w:r>
           <w:rPr>
             <w:rStyle w:val="Hyperlink"/>
@@ -2399,10 +2463,10 @@
       <w:pPr>
         <w:numPr>
           <w:ilvl w:val="0"/>
-          <w:numId w:val="1034"/>
-        </w:numPr>
-      </w:pPr>
-      <w:hyperlink r:id="rId110">
+          <w:numId w:val="1035"/>
+        </w:numPr>
+      </w:pPr>
+      <w:hyperlink r:id="rId113">
         <w:r>
           <w:rPr>
             <w:rStyle w:val="Hyperlink"/>
@@ -2415,7 +2479,7 @@
       <w:pPr>
         <w:numPr>
           <w:ilvl w:val="0"/>
-          <w:numId w:val="1034"/>
+          <w:numId w:val="1035"/>
         </w:numPr>
       </w:pPr>
       <w:r>
@@ -2429,8 +2493,8 @@
         </w:pict>
       </w:r>
     </w:p>
-    <w:bookmarkEnd w:id="111"/>
-    <w:bookmarkStart w:id="118" w:name="examples-for-future-uploads"/>
+    <w:bookmarkEnd w:id="114"/>
+    <w:bookmarkStart w:id="121" w:name="examples-for-future-uploads"/>
     <w:p>
       <w:pPr>
         <w:pStyle w:val="Heading1"/>
@@ -2448,7 +2512,7 @@
         <w:t xml:space="preserve"> — Examples for future uploads</w:t>
       </w:r>
     </w:p>
-    <w:bookmarkStart w:id="115" w:name="pancreas-ductal-adenocarcinoma"/>
+    <w:bookmarkStart w:id="118" w:name="pancreas-ductal-adenocarcinoma"/>
     <w:p>
       <w:pPr>
         <w:pStyle w:val="Heading2"/>
@@ -2467,11 +2531,11 @@
       <w:pPr>
         <w:numPr>
           <w:ilvl w:val="0"/>
-          <w:numId w:val="1035"/>
+          <w:numId w:val="1036"/>
         </w:numPr>
         <w:pStyle w:val="Compact"/>
       </w:pPr>
-      <w:hyperlink r:id="rId112">
+      <w:hyperlink r:id="rId115">
         <w:r>
           <w:rPr>
             <w:rStyle w:val="Hyperlink"/>
@@ -2480,7 +2544,7 @@
         </w:r>
       </w:hyperlink>
     </w:p>
-    <w:bookmarkStart w:id="114" w:name="case-1"/>
+    <w:bookmarkStart w:id="117" w:name="case-1"/>
     <w:p>
       <w:pPr>
         <w:pStyle w:val="Heading3"/>
@@ -2499,11 +2563,11 @@
       <w:pPr>
         <w:numPr>
           <w:ilvl w:val="0"/>
-          <w:numId w:val="1036"/>
+          <w:numId w:val="1037"/>
         </w:numPr>
         <w:pStyle w:val="Compact"/>
       </w:pPr>
-      <w:hyperlink r:id="rId113">
+      <w:hyperlink r:id="rId116">
         <w:r>
           <w:rPr>
             <w:rStyle w:val="Hyperlink"/>
@@ -2511,49 +2575,49 @@
           <w:t xml:space="preserve">histopathology</w:t>
         </w:r>
       </w:hyperlink>
-    </w:p>
-    <w:bookmarkEnd w:id="114"/>
-    <w:bookmarkEnd w:id="115"/>
-    <w:bookmarkStart w:id="117" w:name="Xfc103ce80345a6ef800fbaf0848de83239dc510"/>
-    <w:p>
-      <w:pPr>
-        <w:pStyle w:val="Heading2"/>
-      </w:pPr>
-      <w:r>
-        <w:t xml:space="preserve">A.2</w:t>
-      </w:r>
-      <w:r>
-        <w:t xml:space="preserve"> </w:t>
-      </w:r>
-      <w:r>
-        <w:t xml:space="preserve">Neoplazinin Klinikopatolojik Özellikleri ve Epidemiyoloji</w:t>
-      </w:r>
-    </w:p>
-    <w:p>
-      <w:pPr>
-        <w:numPr>
-          <w:ilvl w:val="0"/>
-          <w:numId w:val="1037"/>
-        </w:numPr>
-        <w:pStyle w:val="Compact"/>
-      </w:pPr>
-      <w:hyperlink r:id="rId116">
-        <w:r>
-          <w:rPr>
-            <w:rStyle w:val="Hyperlink"/>
-          </w:rPr>
-          <w:t xml:space="preserve">https://pathologyatlas.github.io/lecture1/Neoplazinin-Klinikopatolojik-Ozellikleri-ve-Epidemiyoloji.html</w:t>
-        </w:r>
-      </w:hyperlink>
-    </w:p>
-    <w:p>
-      <w:pPr>
-        <w:pStyle w:val="FirstParagraph"/>
-      </w:pPr>
     </w:p>
     <w:bookmarkEnd w:id="117"/>
     <w:bookmarkEnd w:id="118"/>
-    <w:bookmarkStart w:id="120" w:name="katkıda-bulunmak-için"/>
+    <w:bookmarkStart w:id="120" w:name="Xfc103ce80345a6ef800fbaf0848de83239dc510"/>
+    <w:p>
+      <w:pPr>
+        <w:pStyle w:val="Heading2"/>
+      </w:pPr>
+      <w:r>
+        <w:t xml:space="preserve">A.2</w:t>
+      </w:r>
+      <w:r>
+        <w:t xml:space="preserve"> </w:t>
+      </w:r>
+      <w:r>
+        <w:t xml:space="preserve">Neoplazinin Klinikopatolojik Özellikleri ve Epidemiyoloji</w:t>
+      </w:r>
+    </w:p>
+    <w:p>
+      <w:pPr>
+        <w:numPr>
+          <w:ilvl w:val="0"/>
+          <w:numId w:val="1038"/>
+        </w:numPr>
+        <w:pStyle w:val="Compact"/>
+      </w:pPr>
+      <w:hyperlink r:id="rId119">
+        <w:r>
+          <w:rPr>
+            <w:rStyle w:val="Hyperlink"/>
+          </w:rPr>
+          <w:t xml:space="preserve">https://pathologyatlas.github.io/lecture1/Neoplazinin-Klinikopatolojik-Ozellikleri-ve-Epidemiyoloji.html</w:t>
+        </w:r>
+      </w:hyperlink>
+    </w:p>
+    <w:p>
+      <w:pPr>
+        <w:pStyle w:val="FirstParagraph"/>
+      </w:pPr>
+    </w:p>
+    <w:bookmarkEnd w:id="120"/>
+    <w:bookmarkEnd w:id="121"/>
+    <w:bookmarkStart w:id="123" w:name="katkıda-bulunmak-için"/>
     <w:p>
       <w:pPr>
         <w:pStyle w:val="Heading1"/>
@@ -2575,7 +2639,7 @@
       <w:pPr>
         <w:numPr>
           <w:ilvl w:val="0"/>
-          <w:numId w:val="1038"/>
+          <w:numId w:val="1039"/>
         </w:numPr>
       </w:pPr>
       <w:r>
@@ -2586,7 +2650,7 @@
       <w:pPr>
         <w:numPr>
           <w:ilvl w:val="0"/>
-          <w:numId w:val="1038"/>
+          <w:numId w:val="1039"/>
         </w:numPr>
       </w:pPr>
       <w:r>
@@ -2597,76 +2661,76 @@
       <w:pPr>
         <w:numPr>
           <w:ilvl w:val="1"/>
+          <w:numId w:val="1040"/>
+        </w:numPr>
+      </w:pPr>
+      <w:r>
+        <w:t xml:space="preserve">adınızı,</w:t>
+      </w:r>
+    </w:p>
+    <w:p>
+      <w:pPr>
+        <w:numPr>
+          <w:ilvl w:val="1"/>
+          <w:numId w:val="1040"/>
+        </w:numPr>
+      </w:pPr>
+      <w:r>
+        <w:t xml:space="preserve">kurumunuzu</w:t>
+      </w:r>
+    </w:p>
+    <w:p>
+      <w:pPr>
+        <w:numPr>
+          <w:ilvl w:val="1"/>
+          <w:numId w:val="1040"/>
+        </w:numPr>
+      </w:pPr>
+      <w:r>
+        <w:t xml:space="preserve">yönlendirilmesini istediğiniz iletişim linkini (web ya da e-posta)</w:t>
+      </w:r>
+    </w:p>
+    <w:p>
+      <w:pPr>
+        <w:numPr>
+          <w:ilvl w:val="1"/>
+          <w:numId w:val="1040"/>
+        </w:numPr>
+      </w:pPr>
+      <w:r>
+        <w:t xml:space="preserve">eklemek istediğiniz klinik bilgi, resim ya da notları</w:t>
+      </w:r>
+    </w:p>
+    <w:p>
+      <w:pPr>
+        <w:numPr>
+          <w:ilvl w:val="0"/>
           <w:numId w:val="1039"/>
         </w:numPr>
       </w:pPr>
-      <w:r>
-        <w:t xml:space="preserve">adınızı,</w:t>
-      </w:r>
-    </w:p>
-    <w:p>
-      <w:pPr>
-        <w:numPr>
-          <w:ilvl w:val="1"/>
+      <w:hyperlink r:id="rId122">
+        <w:r>
+          <w:rPr>
+            <w:rStyle w:val="Hyperlink"/>
+          </w:rPr>
+          <w:t xml:space="preserve">bilgi@patolojiatlasi.com</w:t>
+        </w:r>
+      </w:hyperlink>
+      <w:r>
+        <w:t xml:space="preserve"> </w:t>
+      </w:r>
+      <w:r>
+        <w:t xml:space="preserve">adresine iletiniz.</w:t>
+      </w:r>
+    </w:p>
+    <w:p>
+      <w:pPr>
+        <w:numPr>
+          <w:ilvl w:val="0"/>
           <w:numId w:val="1039"/>
         </w:numPr>
       </w:pPr>
       <w:r>
-        <w:t xml:space="preserve">kurumunuzu</w:t>
-      </w:r>
-    </w:p>
-    <w:p>
-      <w:pPr>
-        <w:numPr>
-          <w:ilvl w:val="1"/>
-          <w:numId w:val="1039"/>
-        </w:numPr>
-      </w:pPr>
-      <w:r>
-        <w:t xml:space="preserve">yönlendirilmesini istediğiniz iletişim linkini (web ya da e-posta)</w:t>
-      </w:r>
-    </w:p>
-    <w:p>
-      <w:pPr>
-        <w:numPr>
-          <w:ilvl w:val="1"/>
-          <w:numId w:val="1039"/>
-        </w:numPr>
-      </w:pPr>
-      <w:r>
-        <w:t xml:space="preserve">eklemek istediğiniz klinik bilgi, resim ya da notları</w:t>
-      </w:r>
-    </w:p>
-    <w:p>
-      <w:pPr>
-        <w:numPr>
-          <w:ilvl w:val="0"/>
-          <w:numId w:val="1038"/>
-        </w:numPr>
-      </w:pPr>
-      <w:hyperlink r:id="rId119">
-        <w:r>
-          <w:rPr>
-            <w:rStyle w:val="Hyperlink"/>
-          </w:rPr>
-          <w:t xml:space="preserve">bilgi@patolojiatlasi.com</w:t>
-        </w:r>
-      </w:hyperlink>
-      <w:r>
-        <w:t xml:space="preserve"> </w:t>
-      </w:r>
-      <w:r>
-        <w:t xml:space="preserve">adresine iletiniz.</w:t>
-      </w:r>
-    </w:p>
-    <w:p>
-      <w:pPr>
-        <w:numPr>
-          <w:ilvl w:val="0"/>
-          <w:numId w:val="1038"/>
-        </w:numPr>
-      </w:pPr>
-      <w:r>
         <w:t xml:space="preserve">Adres: Doç.Dr.Serdar Balcı Memorial Patoloji Laboratuvarı, Ortadoğu Plaza Kat:14, Kaptanpaşa Mah.</w:t>
       </w:r>
       <w:r>
@@ -2676,7 +2740,7 @@
         <w:t xml:space="preserve">Piyalepaşa Bulvarı, Okmeydanı Cd No:73, 34384 Şişli/İstanbul</w:t>
       </w:r>
     </w:p>
-    <w:bookmarkEnd w:id="120"/>
+    <w:bookmarkEnd w:id="123"/>
     <w:sectPr/>
   </w:body>
 </w:document>
@@ -2977,6 +3041,9 @@
     <w:abstractNumId w:val="991"/>
   </w:num>
   <w:num w:numId="1039">
+    <w:abstractNumId w:val="991"/>
+  </w:num>
+  <w:num w:numId="1040">
     <w:abstractNumId w:val="991"/>
   </w:num>
 </w:numbering>

--- a/docs/Patoloji-Atlasi.docx
+++ b/docs/Patoloji-Atlasi.docx
@@ -260,7 +260,7 @@
       </w:pPr>
     </w:p>
     <w:bookmarkEnd w:id="20"/>
-    <w:bookmarkStart w:id="21" w:name="giris"/>
+    <w:bookmarkStart w:id="22" w:name="giris"/>
     <w:p>
       <w:pPr>
         <w:pStyle w:val="Heading1"/>
@@ -273,9 +273,31 @@
       <w:pPr>
         <w:pStyle w:val="FirstParagraph"/>
       </w:pPr>
-    </w:p>
-    <w:bookmarkEnd w:id="21"/>
-    <w:bookmarkStart w:id="27" w:name="genel-patoloji-1"/>
+      <w:r>
+        <w:t xml:space="preserve">Patoloji Atlası Memorial Patoloji arşivinden derlenen vakalardan oluşmaktadır.</w:t>
+      </w:r>
+      <w:r>
+        <w:t xml:space="preserve"> </w:t>
+      </w:r>
+      <w:hyperlink r:id="rId21">
+        <w:r>
+          <w:rPr>
+            <w:rStyle w:val="Hyperlink"/>
+          </w:rPr>
+          <w:t xml:space="preserve">Katkı yapmak ve kendi vakalarınız ekletmek için lütfen iletişime geçin</w:t>
+        </w:r>
+      </w:hyperlink>
+      <w:r>
+        <w:t xml:space="preserve">.</w:t>
+      </w:r>
+    </w:p>
+    <w:p>
+      <w:pPr>
+        <w:pStyle w:val="BodyText"/>
+      </w:pPr>
+    </w:p>
+    <w:bookmarkEnd w:id="22"/>
+    <w:bookmarkStart w:id="28" w:name="genel-patoloji-1"/>
     <w:p>
       <w:pPr>
         <w:pStyle w:val="Heading1"/>
@@ -289,7 +311,7 @@
         <w:pStyle w:val="FirstParagraph"/>
       </w:pPr>
     </w:p>
-    <w:bookmarkStart w:id="26" w:name="hücre-içi-birikimler"/>
+    <w:bookmarkStart w:id="27" w:name="hücre-içi-birikimler"/>
     <w:p>
       <w:pPr>
         <w:pStyle w:val="Heading2"/>
@@ -304,7 +326,7 @@
         <w:t xml:space="preserve">Hücre İçi Birikimler</w:t>
       </w:r>
     </w:p>
-    <w:bookmarkStart w:id="25" w:name="glikojen-depo-hastalığı"/>
+    <w:bookmarkStart w:id="26" w:name="glikojen-depo-hastalığı"/>
     <w:p>
       <w:pPr>
         <w:pStyle w:val="Heading3"/>
@@ -346,7 +368,7 @@
           <w:numId w:val="1001"/>
         </w:numPr>
       </w:pPr>
-      <w:hyperlink r:id="rId22">
+      <w:hyperlink r:id="rId23">
         <w:r>
           <w:rPr>
             <w:rStyle w:val="Hyperlink"/>
@@ -385,7 +407,7 @@
           <w:numId w:val="1002"/>
         </w:numPr>
       </w:pPr>
-      <w:hyperlink r:id="rId23">
+      <w:hyperlink r:id="rId24">
         <w:r>
           <w:rPr>
             <w:rStyle w:val="Hyperlink"/>
@@ -424,7 +446,7 @@
           <w:numId w:val="1003"/>
         </w:numPr>
       </w:pPr>
-      <w:hyperlink r:id="rId24">
+      <w:hyperlink r:id="rId25">
         <w:r>
           <w:rPr>
             <w:rStyle w:val="Hyperlink"/>
@@ -449,10 +471,10 @@
         <w:pStyle w:val="FirstParagraph"/>
       </w:pPr>
     </w:p>
-    <w:bookmarkEnd w:id="25"/>
     <w:bookmarkEnd w:id="26"/>
     <w:bookmarkEnd w:id="27"/>
-    <w:bookmarkStart w:id="31" w:name="hemodinamik-bozukluklar"/>
+    <w:bookmarkEnd w:id="28"/>
+    <w:bookmarkStart w:id="32" w:name="hemodinamik-bozukluklar"/>
     <w:p>
       <w:pPr>
         <w:pStyle w:val="Heading1"/>
@@ -467,7 +489,7 @@
         <w:t xml:space="preserve">Hemodinamik Bozukluklar</w:t>
       </w:r>
     </w:p>
-    <w:bookmarkStart w:id="30" w:name="iskemi-ve-nekroz"/>
+    <w:bookmarkStart w:id="31" w:name="iskemi-ve-nekroz"/>
     <w:p>
       <w:pPr>
         <w:pStyle w:val="Heading2"/>
@@ -482,7 +504,7 @@
         <w:t xml:space="preserve">İskemi ve Nekroz</w:t>
       </w:r>
     </w:p>
-    <w:bookmarkStart w:id="29" w:name="fat-necrosis-and-saponification"/>
+    <w:bookmarkStart w:id="30" w:name="fat-necrosis-and-saponification"/>
     <w:p>
       <w:pPr>
         <w:pStyle w:val="Heading3"/>
@@ -512,7 +534,7 @@
           <w:numId w:val="1004"/>
         </w:numPr>
       </w:pPr>
-      <w:hyperlink r:id="rId28">
+      <w:hyperlink r:id="rId29">
         <w:r>
           <w:rPr>
             <w:rStyle w:val="Hyperlink"/>
@@ -537,10 +559,10 @@
         <w:pStyle w:val="FirstParagraph"/>
       </w:pPr>
     </w:p>
-    <w:bookmarkEnd w:id="29"/>
     <w:bookmarkEnd w:id="30"/>
     <w:bookmarkEnd w:id="31"/>
-    <w:bookmarkStart w:id="32" w:name="inflamasyon"/>
+    <w:bookmarkEnd w:id="32"/>
+    <w:bookmarkStart w:id="33" w:name="inflamasyon"/>
     <w:p>
       <w:pPr>
         <w:pStyle w:val="Heading1"/>
@@ -560,8 +582,8 @@
         <w:pStyle w:val="FirstParagraph"/>
       </w:pPr>
     </w:p>
-    <w:bookmarkEnd w:id="32"/>
-    <w:bookmarkStart w:id="40" w:name="amiloidoz-amiloid-birikimi"/>
+    <w:bookmarkEnd w:id="33"/>
+    <w:bookmarkStart w:id="41" w:name="amiloidoz-amiloid-birikimi"/>
     <w:p>
       <w:pPr>
         <w:pStyle w:val="Heading1"/>
@@ -576,7 +598,7 @@
         <w:t xml:space="preserve">Amiloidoz (Amiloid Birikimi)</w:t>
       </w:r>
     </w:p>
-    <w:bookmarkStart w:id="34" w:name="crystal-violet"/>
+    <w:bookmarkStart w:id="35" w:name="crystal-violet"/>
     <w:p>
       <w:pPr>
         <w:pStyle w:val="Heading2"/>
@@ -606,7 +628,7 @@
           <w:numId w:val="1005"/>
         </w:numPr>
       </w:pPr>
-      <w:hyperlink r:id="rId33">
+      <w:hyperlink r:id="rId34">
         <w:r>
           <w:rPr>
             <w:rStyle w:val="Hyperlink"/>
@@ -631,8 +653,8 @@
         <w:pStyle w:val="FirstParagraph"/>
       </w:pPr>
     </w:p>
-    <w:bookmarkEnd w:id="34"/>
-    <w:bookmarkStart w:id="39" w:name="tamir-mekanizmaları"/>
+    <w:bookmarkEnd w:id="35"/>
+    <w:bookmarkStart w:id="40" w:name="tamir-mekanizmaları"/>
     <w:p>
       <w:pPr>
         <w:pStyle w:val="Heading2"/>
@@ -647,7 +669,7 @@
         <w:t xml:space="preserve">Tamir Mekanizmaları</w:t>
       </w:r>
     </w:p>
-    <w:bookmarkStart w:id="36" w:name="fibrosis"/>
+    <w:bookmarkStart w:id="37" w:name="fibrosis"/>
     <w:p>
       <w:pPr>
         <w:pStyle w:val="Heading3"/>
@@ -677,7 +699,7 @@
           <w:numId w:val="1006"/>
         </w:numPr>
       </w:pPr>
-      <w:hyperlink r:id="rId35">
+      <w:hyperlink r:id="rId36">
         <w:r>
           <w:rPr>
             <w:rStyle w:val="Hyperlink"/>
@@ -697,8 +719,8 @@
         <w:t xml:space="preserve">Mikroskopik görüntüleri inceleyin:</w:t>
       </w:r>
     </w:p>
-    <w:bookmarkEnd w:id="36"/>
-    <w:bookmarkStart w:id="38" w:name="keloid---scar"/>
+    <w:bookmarkEnd w:id="37"/>
+    <w:bookmarkStart w:id="39" w:name="keloid---scar"/>
     <w:p>
       <w:pPr>
         <w:pStyle w:val="Heading3"/>
@@ -728,7 +750,7 @@
           <w:numId w:val="1007"/>
         </w:numPr>
       </w:pPr>
-      <w:hyperlink r:id="rId37">
+      <w:hyperlink r:id="rId38">
         <w:r>
           <w:rPr>
             <w:rStyle w:val="Hyperlink"/>
@@ -753,10 +775,10 @@
         <w:pStyle w:val="FirstParagraph"/>
       </w:pPr>
     </w:p>
-    <w:bookmarkEnd w:id="38"/>
     <w:bookmarkEnd w:id="39"/>
     <w:bookmarkEnd w:id="40"/>
-    <w:bookmarkStart w:id="47" w:name="viruslar"/>
+    <w:bookmarkEnd w:id="41"/>
+    <w:bookmarkStart w:id="48" w:name="viruslar"/>
     <w:p>
       <w:pPr>
         <w:pStyle w:val="Heading1"/>
@@ -771,7 +793,7 @@
         <w:t xml:space="preserve">Viruslar</w:t>
       </w:r>
     </w:p>
-    <w:bookmarkStart w:id="43" w:name="herpes-simplex-virus-hsv"/>
+    <w:bookmarkStart w:id="44" w:name="herpes-simplex-virus-hsv"/>
     <w:p>
       <w:pPr>
         <w:pStyle w:val="Heading3"/>
@@ -786,7 +808,7 @@
         <w:t xml:space="preserve">Herpes Simplex Virus (HSV)</w:t>
       </w:r>
     </w:p>
-    <w:bookmarkStart w:id="42" w:name="herpes-esophagatis"/>
+    <w:bookmarkStart w:id="43" w:name="herpes-esophagatis"/>
     <w:p>
       <w:pPr>
         <w:pStyle w:val="Heading4"/>
@@ -802,7 +824,7 @@
           <w:numId w:val="1008"/>
         </w:numPr>
       </w:pPr>
-      <w:hyperlink r:id="rId41">
+      <w:hyperlink r:id="rId42">
         <w:r>
           <w:rPr>
             <w:rStyle w:val="Hyperlink"/>
@@ -827,9 +849,9 @@
         <w:pStyle w:val="FirstParagraph"/>
       </w:pPr>
     </w:p>
-    <w:bookmarkEnd w:id="42"/>
     <w:bookmarkEnd w:id="43"/>
-    <w:bookmarkStart w:id="46" w:name="mantarlar"/>
+    <w:bookmarkEnd w:id="44"/>
+    <w:bookmarkStart w:id="47" w:name="mantarlar"/>
     <w:p>
       <w:pPr>
         <w:pStyle w:val="Heading2"/>
@@ -844,7 +866,7 @@
         <w:t xml:space="preserve">Mantarlar</w:t>
       </w:r>
     </w:p>
-    <w:bookmarkStart w:id="45" w:name="candida-albicans-in-cervicovaginal-smear"/>
+    <w:bookmarkStart w:id="46" w:name="candida-albicans-in-cervicovaginal-smear"/>
     <w:p>
       <w:pPr>
         <w:pStyle w:val="Heading3"/>
@@ -882,7 +904,7 @@
           <w:numId w:val="1009"/>
         </w:numPr>
       </w:pPr>
-      <w:hyperlink r:id="rId44">
+      <w:hyperlink r:id="rId45">
         <w:r>
           <w:rPr>
             <w:rStyle w:val="Hyperlink"/>
@@ -907,10 +929,10 @@
         <w:pStyle w:val="FirstParagraph"/>
       </w:pPr>
     </w:p>
-    <w:bookmarkEnd w:id="45"/>
     <w:bookmarkEnd w:id="46"/>
     <w:bookmarkEnd w:id="47"/>
-    <w:bookmarkStart w:id="57" w:name="benign-tümörler"/>
+    <w:bookmarkEnd w:id="48"/>
+    <w:bookmarkStart w:id="58" w:name="benign-tümörler"/>
     <w:p>
       <w:pPr>
         <w:pStyle w:val="Heading1"/>
@@ -925,7 +947,7 @@
         <w:t xml:space="preserve">Benign Tümörler</w:t>
       </w:r>
     </w:p>
-    <w:bookmarkStart w:id="56" w:name="adenomlar"/>
+    <w:bookmarkStart w:id="57" w:name="adenomlar"/>
     <w:p>
       <w:pPr>
         <w:pStyle w:val="Heading2"/>
@@ -940,7 +962,7 @@
         <w:t xml:space="preserve">Adenomlar</w:t>
       </w:r>
     </w:p>
-    <w:bookmarkStart w:id="55" w:name="tübüler-adenom"/>
+    <w:bookmarkStart w:id="56" w:name="tübüler-adenom"/>
     <w:p>
       <w:pPr>
         <w:pStyle w:val="Heading3"/>
@@ -955,7 +977,7 @@
         <w:t xml:space="preserve">Tübüler Adenom</w:t>
       </w:r>
     </w:p>
-    <w:bookmarkStart w:id="50" w:name="sesil-polip-flat-düz-tübüler-adenom"/>
+    <w:bookmarkStart w:id="51" w:name="sesil-polip-flat-düz-tübüler-adenom"/>
     <w:p>
       <w:pPr>
         <w:pStyle w:val="Heading4"/>
@@ -971,7 +993,7 @@
           <w:numId w:val="1010"/>
         </w:numPr>
       </w:pPr>
-      <w:hyperlink r:id="rId48">
+      <w:hyperlink r:id="rId49">
         <w:r>
           <w:rPr>
             <w:rStyle w:val="Hyperlink"/>
@@ -998,7 +1020,7 @@
           <w:numId w:val="1011"/>
         </w:numPr>
       </w:pPr>
-      <w:hyperlink r:id="rId49">
+      <w:hyperlink r:id="rId50">
         <w:r>
           <w:rPr>
             <w:rStyle w:val="Hyperlink"/>
@@ -1018,8 +1040,8 @@
         <w:t xml:space="preserve">Mikroskopik görüntüleri inceleyin:</w:t>
       </w:r>
     </w:p>
-    <w:bookmarkEnd w:id="50"/>
-    <w:bookmarkStart w:id="54" w:name="saplı-polip"/>
+    <w:bookmarkEnd w:id="51"/>
+    <w:bookmarkStart w:id="55" w:name="saplı-polip"/>
     <w:p>
       <w:pPr>
         <w:pStyle w:val="Heading4"/>
@@ -1044,7 +1066,7 @@
       <w:pPr>
         <w:pStyle w:val="FirstParagraph"/>
       </w:pPr>
-      <w:hyperlink r:id="rId51">
+      <w:hyperlink r:id="rId52">
         <w:r>
           <w:rPr>
             <w:rStyle w:val="Hyperlink"/>
@@ -1069,7 +1091,7 @@
       <w:pPr>
         <w:pStyle w:val="FirstParagraph"/>
       </w:pPr>
-      <w:hyperlink r:id="rId52">
+      <w:hyperlink r:id="rId53">
         <w:r>
           <w:rPr>
             <w:rStyle w:val="Hyperlink"/>
@@ -1094,7 +1116,7 @@
       <w:pPr>
         <w:pStyle w:val="FirstParagraph"/>
       </w:pPr>
-      <w:hyperlink r:id="rId53">
+      <w:hyperlink r:id="rId54">
         <w:r>
           <w:rPr>
             <w:rStyle w:val="Hyperlink"/>
@@ -1108,11 +1130,11 @@
         <w:pStyle w:val="BodyText"/>
       </w:pPr>
     </w:p>
-    <w:bookmarkEnd w:id="54"/>
     <w:bookmarkEnd w:id="55"/>
     <w:bookmarkEnd w:id="56"/>
     <w:bookmarkEnd w:id="57"/>
-    <w:bookmarkStart w:id="62" w:name="hamartom"/>
+    <w:bookmarkEnd w:id="58"/>
+    <w:bookmarkStart w:id="63" w:name="hamartom"/>
     <w:p>
       <w:pPr>
         <w:pStyle w:val="Heading1"/>
@@ -1127,7 +1149,7 @@
         <w:t xml:space="preserve">Hamartom</w:t>
       </w:r>
     </w:p>
-    <w:bookmarkStart w:id="59" w:name="hamartomatöz-polip"/>
+    <w:bookmarkStart w:id="60" w:name="hamartomatöz-polip"/>
     <w:p>
       <w:pPr>
         <w:pStyle w:val="Heading2"/>
@@ -1149,7 +1171,7 @@
           <w:numId w:val="1015"/>
         </w:numPr>
       </w:pPr>
-      <w:hyperlink r:id="rId58">
+      <w:hyperlink r:id="rId59">
         <w:r>
           <w:rPr>
             <w:rStyle w:val="Hyperlink"/>
@@ -1169,8 +1191,8 @@
         <w:t xml:space="preserve">See Microscopy with viewer:</w:t>
       </w:r>
     </w:p>
-    <w:bookmarkEnd w:id="59"/>
-    <w:bookmarkStart w:id="61" w:name="schwann-cell-hamartoma-in-a-colon-polyp"/>
+    <w:bookmarkEnd w:id="60"/>
+    <w:bookmarkStart w:id="62" w:name="schwann-cell-hamartoma-in-a-colon-polyp"/>
     <w:p>
       <w:pPr>
         <w:pStyle w:val="Heading2"/>
@@ -1192,7 +1214,7 @@
           <w:numId w:val="1016"/>
         </w:numPr>
       </w:pPr>
-      <w:hyperlink r:id="rId60">
+      <w:hyperlink r:id="rId61">
         <w:r>
           <w:rPr>
             <w:rStyle w:val="Hyperlink"/>
@@ -1217,9 +1239,9 @@
         <w:pStyle w:val="FirstParagraph"/>
       </w:pPr>
     </w:p>
-    <w:bookmarkEnd w:id="61"/>
     <w:bookmarkEnd w:id="62"/>
-    <w:bookmarkStart w:id="65" w:name="heterotopi"/>
+    <w:bookmarkEnd w:id="63"/>
+    <w:bookmarkStart w:id="66" w:name="heterotopi"/>
     <w:p>
       <w:pPr>
         <w:pStyle w:val="Heading1"/>
@@ -1234,7 +1256,7 @@
         <w:t xml:space="preserve">Heterotopi</w:t>
       </w:r>
     </w:p>
-    <w:bookmarkStart w:id="64" w:name="intrapancreatic-spleen-heterotopia"/>
+    <w:bookmarkStart w:id="65" w:name="intrapancreatic-spleen-heterotopia"/>
     <w:p>
       <w:pPr>
         <w:pStyle w:val="Heading2"/>
@@ -1256,7 +1278,7 @@
           <w:numId w:val="1017"/>
         </w:numPr>
       </w:pPr>
-      <w:hyperlink r:id="rId63">
+      <w:hyperlink r:id="rId64">
         <w:r>
           <w:rPr>
             <w:rStyle w:val="Hyperlink"/>
@@ -1281,9 +1303,9 @@
         <w:pStyle w:val="FirstParagraph"/>
       </w:pPr>
     </w:p>
-    <w:bookmarkEnd w:id="64"/>
     <w:bookmarkEnd w:id="65"/>
-    <w:bookmarkStart w:id="66" w:name="gastrointestinal-sistem-patolojisi-1"/>
+    <w:bookmarkEnd w:id="66"/>
+    <w:bookmarkStart w:id="67" w:name="gastrointestinal-sistem-patolojisi-1"/>
     <w:p>
       <w:pPr>
         <w:pStyle w:val="Heading1"/>
@@ -1303,8 +1325,8 @@
         <w:pStyle w:val="FirstParagraph"/>
       </w:pPr>
     </w:p>
-    <w:bookmarkEnd w:id="66"/>
-    <w:bookmarkStart w:id="77" w:name="kolon"/>
+    <w:bookmarkEnd w:id="67"/>
+    <w:bookmarkStart w:id="78" w:name="kolon"/>
     <w:p>
       <w:pPr>
         <w:pStyle w:val="Heading1"/>
@@ -1319,7 +1341,7 @@
         <w:t xml:space="preserve">Kolon</w:t>
       </w:r>
     </w:p>
-    <w:bookmarkStart w:id="73" w:name="benign-tümörler-1"/>
+    <w:bookmarkStart w:id="74" w:name="benign-tümörler-1"/>
     <w:p>
       <w:pPr>
         <w:pStyle w:val="Heading2"/>
@@ -1334,7 +1356,7 @@
         <w:t xml:space="preserve">Benign Tümörler</w:t>
       </w:r>
     </w:p>
-    <w:bookmarkStart w:id="69" w:name="tübüler-adenom-1"/>
+    <w:bookmarkStart w:id="70" w:name="tübüler-adenom-1"/>
     <w:p>
       <w:pPr>
         <w:pStyle w:val="Heading3"/>
@@ -1349,7 +1371,7 @@
         <w:t xml:space="preserve">Tübüler Adenom</w:t>
       </w:r>
     </w:p>
-    <w:bookmarkStart w:id="67" w:name="sesil-polip-flat-düz-tübüler-adenom-1"/>
+    <w:bookmarkStart w:id="68" w:name="sesil-polip-flat-düz-tübüler-adenom-1"/>
     <w:p>
       <w:pPr>
         <w:pStyle w:val="Heading4"/>
@@ -1365,7 +1387,7 @@
           <w:numId w:val="1018"/>
         </w:numPr>
       </w:pPr>
-      <w:hyperlink r:id="rId48">
+      <w:hyperlink r:id="rId49">
         <w:r>
           <w:rPr>
             <w:rStyle w:val="Hyperlink"/>
@@ -1392,7 +1414,7 @@
           <w:numId w:val="1019"/>
         </w:numPr>
       </w:pPr>
-      <w:hyperlink r:id="rId49">
+      <w:hyperlink r:id="rId50">
         <w:r>
           <w:rPr>
             <w:rStyle w:val="Hyperlink"/>
@@ -1412,8 +1434,8 @@
         <w:t xml:space="preserve">Mikroskopik görüntüleri inceleyin:</w:t>
       </w:r>
     </w:p>
-    <w:bookmarkEnd w:id="67"/>
-    <w:bookmarkStart w:id="68" w:name="saplı-polip-1"/>
+    <w:bookmarkEnd w:id="68"/>
+    <w:bookmarkStart w:id="69" w:name="saplı-polip-1"/>
     <w:p>
       <w:pPr>
         <w:pStyle w:val="Heading4"/>
@@ -1438,7 +1460,7 @@
       <w:pPr>
         <w:pStyle w:val="FirstParagraph"/>
       </w:pPr>
-      <w:hyperlink r:id="rId51">
+      <w:hyperlink r:id="rId52">
         <w:r>
           <w:rPr>
             <w:rStyle w:val="Hyperlink"/>
@@ -1463,7 +1485,7 @@
       <w:pPr>
         <w:pStyle w:val="FirstParagraph"/>
       </w:pPr>
-      <w:hyperlink r:id="rId52">
+      <w:hyperlink r:id="rId53">
         <w:r>
           <w:rPr>
             <w:rStyle w:val="Hyperlink"/>
@@ -1488,7 +1510,7 @@
       <w:pPr>
         <w:pStyle w:val="FirstParagraph"/>
       </w:pPr>
-      <w:hyperlink r:id="rId53">
+      <w:hyperlink r:id="rId54">
         <w:r>
           <w:rPr>
             <w:rStyle w:val="Hyperlink"/>
@@ -1497,9 +1519,9 @@
         </w:r>
       </w:hyperlink>
     </w:p>
-    <w:bookmarkEnd w:id="68"/>
     <w:bookmarkEnd w:id="69"/>
-    <w:bookmarkStart w:id="71" w:name="hiperplastik-polip"/>
+    <w:bookmarkEnd w:id="70"/>
+    <w:bookmarkStart w:id="72" w:name="hiperplastik-polip"/>
     <w:p>
       <w:pPr>
         <w:pStyle w:val="Heading3"/>
@@ -1530,7 +1552,7 @@
       <w:pPr>
         <w:pStyle w:val="FirstParagraph"/>
       </w:pPr>
-      <w:hyperlink r:id="rId70">
+      <w:hyperlink r:id="rId71">
         <w:r>
           <w:rPr>
             <w:rStyle w:val="Hyperlink"/>
@@ -1551,8 +1573,8 @@
         <w:t xml:space="preserve">Mikroskopik görüntüleri inceleyin:</w:t>
       </w:r>
     </w:p>
-    <w:bookmarkEnd w:id="71"/>
-    <w:bookmarkStart w:id="72" w:name="hamartomatöz-polip-1"/>
+    <w:bookmarkEnd w:id="72"/>
+    <w:bookmarkStart w:id="73" w:name="hamartomatöz-polip-1"/>
     <w:p>
       <w:pPr>
         <w:pStyle w:val="Heading3"/>
@@ -1574,7 +1596,7 @@
           <w:numId w:val="1025"/>
         </w:numPr>
       </w:pPr>
-      <w:hyperlink r:id="rId58">
+      <w:hyperlink r:id="rId59">
         <w:r>
           <w:rPr>
             <w:rStyle w:val="Hyperlink"/>
@@ -1594,9 +1616,9 @@
         <w:t xml:space="preserve">See Microscopy with viewer:</w:t>
       </w:r>
     </w:p>
-    <w:bookmarkEnd w:id="72"/>
     <w:bookmarkEnd w:id="73"/>
-    <w:bookmarkStart w:id="76" w:name="X99056b13ae3788e92a66e479faa2e9315f077aa"/>
+    <w:bookmarkEnd w:id="74"/>
+    <w:bookmarkStart w:id="77" w:name="X99056b13ae3788e92a66e479faa2e9315f077aa"/>
     <w:p>
       <w:pPr>
         <w:pStyle w:val="Heading2"/>
@@ -1618,7 +1640,7 @@
           <w:numId w:val="1026"/>
         </w:numPr>
       </w:pPr>
-      <w:hyperlink r:id="rId60">
+      <w:hyperlink r:id="rId61">
         <w:r>
           <w:rPr>
             <w:rStyle w:val="Hyperlink"/>
@@ -1643,7 +1665,7 @@
         <w:pStyle w:val="FirstParagraph"/>
       </w:pPr>
     </w:p>
-    <w:bookmarkStart w:id="75" w:name="X611146effabb6b6b5c82320c8ecf2328c5863ff"/>
+    <w:bookmarkStart w:id="76" w:name="X611146effabb6b6b5c82320c8ecf2328c5863ff"/>
     <w:p>
       <w:pPr>
         <w:pStyle w:val="Heading3"/>
@@ -1665,7 +1687,7 @@
           <w:numId w:val="1027"/>
         </w:numPr>
       </w:pPr>
-      <w:hyperlink r:id="rId74">
+      <w:hyperlink r:id="rId75">
         <w:r>
           <w:rPr>
             <w:rStyle w:val="Hyperlink"/>
@@ -1690,10 +1712,10 @@
         <w:pStyle w:val="FirstParagraph"/>
       </w:pPr>
     </w:p>
-    <w:bookmarkEnd w:id="75"/>
     <w:bookmarkEnd w:id="76"/>
     <w:bookmarkEnd w:id="77"/>
-    <w:bookmarkStart w:id="82" w:name="jinekopatoloji"/>
+    <w:bookmarkEnd w:id="78"/>
+    <w:bookmarkStart w:id="83" w:name="jinekopatoloji"/>
     <w:p>
       <w:pPr>
         <w:pStyle w:val="Heading1"/>
@@ -1708,7 +1730,7 @@
         <w:t xml:space="preserve">Jinekopatoloji</w:t>
       </w:r>
     </w:p>
-    <w:bookmarkStart w:id="81" w:name="over"/>
+    <w:bookmarkStart w:id="82" w:name="over"/>
     <w:p>
       <w:pPr>
         <w:pStyle w:val="Heading2"/>
@@ -1723,7 +1745,7 @@
         <w:t xml:space="preserve">Over</w:t>
       </w:r>
     </w:p>
-    <w:bookmarkStart w:id="80" w:name="X145335f5a147ed028963298b356580afa13eff3"/>
+    <w:bookmarkStart w:id="81" w:name="X145335f5a147ed028963298b356580afa13eff3"/>
     <w:p>
       <w:pPr>
         <w:pStyle w:val="Heading3"/>
@@ -1745,7 +1767,7 @@
           <w:numId w:val="1028"/>
         </w:numPr>
       </w:pPr>
-      <w:hyperlink r:id="rId78">
+      <w:hyperlink r:id="rId79">
         <w:r>
           <w:rPr>
             <w:rStyle w:val="Hyperlink"/>
@@ -1775,7 +1797,7 @@
       <w:r>
         <w:t xml:space="preserve"> </w:t>
       </w:r>
-      <w:hyperlink r:id="rId79">
+      <w:hyperlink r:id="rId80">
         <w:r>
           <w:rPr>
             <w:rStyle w:val="Hyperlink"/>
@@ -1789,10 +1811,10 @@
         <w:pStyle w:val="BodyText"/>
       </w:pPr>
     </w:p>
-    <w:bookmarkEnd w:id="80"/>
     <w:bookmarkEnd w:id="81"/>
     <w:bookmarkEnd w:id="82"/>
-    <w:bookmarkStart w:id="83" w:name="genital-sistem-patolojisi"/>
+    <w:bookmarkEnd w:id="83"/>
+    <w:bookmarkStart w:id="84" w:name="genital-sistem-patolojisi"/>
     <w:p>
       <w:pPr>
         <w:pStyle w:val="Heading1"/>
@@ -1812,8 +1834,8 @@
         <w:pStyle w:val="FirstParagraph"/>
       </w:pPr>
     </w:p>
-    <w:bookmarkEnd w:id="83"/>
-    <w:bookmarkStart w:id="84" w:name="uriner-sistem-patolojisi"/>
+    <w:bookmarkEnd w:id="84"/>
+    <w:bookmarkStart w:id="85" w:name="uriner-sistem-patolojisi"/>
     <w:p>
       <w:pPr>
         <w:pStyle w:val="Heading1"/>
@@ -1833,8 +1855,8 @@
         <w:pStyle w:val="FirstParagraph"/>
       </w:pPr>
     </w:p>
-    <w:bookmarkEnd w:id="84"/>
-    <w:bookmarkStart w:id="87" w:name="böbrek-tümörleri"/>
+    <w:bookmarkEnd w:id="85"/>
+    <w:bookmarkStart w:id="88" w:name="böbrek-tümörleri"/>
     <w:p>
       <w:pPr>
         <w:pStyle w:val="Heading1"/>
@@ -1849,7 +1871,7 @@
         <w:t xml:space="preserve">Böbrek Tümörleri</w:t>
       </w:r>
     </w:p>
-    <w:bookmarkStart w:id="86" w:name="onkositom"/>
+    <w:bookmarkStart w:id="87" w:name="onkositom"/>
     <w:p>
       <w:pPr>
         <w:pStyle w:val="Heading2"/>
@@ -1871,7 +1893,7 @@
           <w:numId w:val="1029"/>
         </w:numPr>
       </w:pPr>
-      <w:hyperlink r:id="rId85">
+      <w:hyperlink r:id="rId86">
         <w:r>
           <w:rPr>
             <w:rStyle w:val="Hyperlink"/>
@@ -1896,9 +1918,9 @@
         <w:pStyle w:val="FirstParagraph"/>
       </w:pPr>
     </w:p>
-    <w:bookmarkEnd w:id="86"/>
     <w:bookmarkEnd w:id="87"/>
-    <w:bookmarkStart w:id="88" w:name="meme-patolojisi"/>
+    <w:bookmarkEnd w:id="88"/>
+    <w:bookmarkStart w:id="89" w:name="meme-patolojisi"/>
     <w:p>
       <w:pPr>
         <w:pStyle w:val="Heading1"/>
@@ -1913,8 +1935,8 @@
         <w:t xml:space="preserve">Meme Patolojisi</w:t>
       </w:r>
     </w:p>
-    <w:bookmarkEnd w:id="88"/>
-    <w:bookmarkStart w:id="102" w:name="breast-pathology"/>
+    <w:bookmarkEnd w:id="89"/>
+    <w:bookmarkStart w:id="103" w:name="breast-pathology"/>
     <w:p>
       <w:pPr>
         <w:pStyle w:val="Heading1"/>
@@ -1943,7 +1965,7 @@
       <w:r>
         <w:t xml:space="preserve"> </w:t>
       </w:r>
-      <w:hyperlink r:id="rId89">
+      <w:hyperlink r:id="rId90">
         <w:r>
           <w:rPr>
             <w:rStyle w:val="Hyperlink"/>
@@ -1957,7 +1979,7 @@
         <w:pStyle w:val="FirstParagraph"/>
       </w:pPr>
     </w:p>
-    <w:bookmarkStart w:id="92" w:name="kulak"/>
+    <w:bookmarkStart w:id="93" w:name="kulak"/>
     <w:p>
       <w:pPr>
         <w:pStyle w:val="Heading2"/>
@@ -1972,7 +1994,7 @@
         <w:t xml:space="preserve">Kulak</w:t>
       </w:r>
     </w:p>
-    <w:bookmarkStart w:id="91" w:name="kolesteatom"/>
+    <w:bookmarkStart w:id="92" w:name="kolesteatom"/>
     <w:p>
       <w:pPr>
         <w:pStyle w:val="Heading3"/>
@@ -1994,7 +2016,7 @@
           <w:numId w:val="1031"/>
         </w:numPr>
       </w:pPr>
-      <w:hyperlink r:id="rId90">
+      <w:hyperlink r:id="rId91">
         <w:r>
           <w:rPr>
             <w:rStyle w:val="Hyperlink"/>
@@ -2019,9 +2041,9 @@
         <w:pStyle w:val="FirstParagraph"/>
       </w:pPr>
     </w:p>
-    <w:bookmarkEnd w:id="91"/>
     <w:bookmarkEnd w:id="92"/>
-    <w:bookmarkStart w:id="101" w:name="exostosis-osteochondroma"/>
+    <w:bookmarkEnd w:id="93"/>
+    <w:bookmarkStart w:id="102" w:name="exostosis-osteochondroma"/>
     <w:p>
       <w:pPr>
         <w:pStyle w:val="Heading2"/>
@@ -2043,7 +2065,7 @@
           <w:numId w:val="1032"/>
         </w:numPr>
       </w:pPr>
-      <w:hyperlink r:id="rId93">
+      <w:hyperlink r:id="rId94">
         <w:r>
           <w:rPr>
             <w:rStyle w:val="Hyperlink"/>
@@ -2070,7 +2092,7 @@
           <w:numId w:val="1033"/>
         </w:numPr>
       </w:pPr>
-      <w:hyperlink r:id="rId94">
+      <w:hyperlink r:id="rId95">
         <w:r>
           <w:rPr>
             <w:rStyle w:val="Hyperlink"/>
@@ -2097,7 +2119,7 @@
           <w:numId w:val="1034"/>
         </w:numPr>
       </w:pPr>
-      <w:hyperlink r:id="rId95">
+      <w:hyperlink r:id="rId96">
         <w:r>
           <w:rPr>
             <w:rStyle w:val="Hyperlink"/>
@@ -2117,7 +2139,7 @@
         <w:t xml:space="preserve">Mikroskopik görüntüleri inceleyin:</w:t>
       </w:r>
     </w:p>
-    <w:bookmarkStart w:id="96" w:name="liposarcoma"/>
+    <w:bookmarkStart w:id="97" w:name="liposarcoma"/>
     <w:p>
       <w:pPr>
         <w:pStyle w:val="Heading3"/>
@@ -2132,8 +2154,8 @@
         <w:t xml:space="preserve">Liposarcoma</w:t>
       </w:r>
     </w:p>
-    <w:bookmarkEnd w:id="96"/>
-    <w:bookmarkStart w:id="97" w:name="osteosarcoma"/>
+    <w:bookmarkEnd w:id="97"/>
+    <w:bookmarkStart w:id="98" w:name="osteosarcoma"/>
     <w:p>
       <w:pPr>
         <w:pStyle w:val="Heading3"/>
@@ -2148,8 +2170,8 @@
         <w:t xml:space="preserve">Osteosarcoma</w:t>
       </w:r>
     </w:p>
-    <w:bookmarkEnd w:id="97"/>
-    <w:bookmarkStart w:id="98" w:name="osteochondroma"/>
+    <w:bookmarkEnd w:id="98"/>
+    <w:bookmarkStart w:id="99" w:name="osteochondroma"/>
     <w:p>
       <w:pPr>
         <w:pStyle w:val="Heading3"/>
@@ -2164,8 +2186,8 @@
         <w:t xml:space="preserve">Osteochondroma</w:t>
       </w:r>
     </w:p>
-    <w:bookmarkEnd w:id="98"/>
-    <w:bookmarkStart w:id="99" w:name="chondrosarcoma"/>
+    <w:bookmarkEnd w:id="99"/>
+    <w:bookmarkStart w:id="100" w:name="chondrosarcoma"/>
     <w:p>
       <w:pPr>
         <w:pStyle w:val="Heading3"/>
@@ -2180,8 +2202,8 @@
         <w:t xml:space="preserve">Chondrosarcoma</w:t>
       </w:r>
     </w:p>
-    <w:bookmarkEnd w:id="99"/>
-    <w:bookmarkStart w:id="100" w:name="fibrosarcoma"/>
+    <w:bookmarkEnd w:id="100"/>
+    <w:bookmarkStart w:id="101" w:name="fibrosarcoma"/>
     <w:p>
       <w:pPr>
         <w:pStyle w:val="Heading3"/>
@@ -2201,10 +2223,10 @@
         <w:pStyle w:val="FirstParagraph"/>
       </w:pPr>
     </w:p>
-    <w:bookmarkEnd w:id="100"/>
     <w:bookmarkEnd w:id="101"/>
     <w:bookmarkEnd w:id="102"/>
-    <w:bookmarkStart w:id="104" w:name="referanslar"/>
+    <w:bookmarkEnd w:id="103"/>
+    <w:bookmarkStart w:id="105" w:name="referanslar"/>
     <w:p>
       <w:pPr>
         <w:pStyle w:val="Heading1"/>
@@ -2213,15 +2235,15 @@
         <w:t xml:space="preserve">Referanslar</w:t>
       </w:r>
     </w:p>
-    <w:bookmarkStart w:id="103" w:name="refs"/>
-    <w:bookmarkEnd w:id="103"/>
+    <w:bookmarkStart w:id="104" w:name="refs"/>
+    <w:bookmarkEnd w:id="104"/>
     <w:p>
       <w:pPr>
         <w:pStyle w:val="FirstParagraph"/>
       </w:pPr>
     </w:p>
-    <w:bookmarkEnd w:id="104"/>
-    <w:bookmarkStart w:id="112" w:name="yönetim-ve-geliştirme"/>
+    <w:bookmarkEnd w:id="105"/>
+    <w:bookmarkStart w:id="113" w:name="yönetim-ve-geliştirme"/>
     <w:p>
       <w:pPr>
         <w:pStyle w:val="Heading1"/>
@@ -2246,7 +2268,7 @@
           <w:numId w:val="1035"/>
         </w:numPr>
       </w:pPr>
-      <w:hyperlink r:id="rId105">
+      <w:hyperlink r:id="rId106">
         <w:r>
           <w:rPr>
             <w:rStyle w:val="Hyperlink"/>
@@ -2262,7 +2284,7 @@
           <w:numId w:val="1035"/>
         </w:numPr>
       </w:pPr>
-      <w:hyperlink r:id="rId106">
+      <w:hyperlink r:id="rId107">
         <w:r>
           <w:rPr>
             <w:rStyle w:val="Hyperlink"/>
@@ -2278,7 +2300,7 @@
           <w:numId w:val="1035"/>
         </w:numPr>
       </w:pPr>
-      <w:hyperlink r:id="rId107">
+      <w:hyperlink r:id="rId108">
         <w:r>
           <w:rPr>
             <w:rStyle w:val="Hyperlink"/>
@@ -2294,7 +2316,7 @@
           <w:numId w:val="1035"/>
         </w:numPr>
       </w:pPr>
-      <w:hyperlink r:id="rId108">
+      <w:hyperlink r:id="rId109">
         <w:r>
           <w:rPr>
             <w:rStyle w:val="Hyperlink"/>
@@ -2310,7 +2332,7 @@
           <w:numId w:val="1035"/>
         </w:numPr>
       </w:pPr>
-      <w:hyperlink r:id="rId109">
+      <w:hyperlink r:id="rId110">
         <w:r>
           <w:rPr>
             <w:rStyle w:val="Hyperlink"/>
@@ -2326,7 +2348,7 @@
           <w:numId w:val="1035"/>
         </w:numPr>
       </w:pPr>
-      <w:hyperlink r:id="rId110">
+      <w:hyperlink r:id="rId111">
         <w:r>
           <w:rPr>
             <w:rStyle w:val="Hyperlink"/>
@@ -2353,7 +2375,7 @@
           <w:numId w:val="1035"/>
         </w:numPr>
       </w:pPr>
-      <w:hyperlink r:id="rId111">
+      <w:hyperlink r:id="rId112">
         <w:r>
           <w:rPr>
             <w:rStyle w:val="Hyperlink"/>
@@ -2391,8 +2413,8 @@
         </w:pict>
       </w:r>
     </w:p>
-    <w:bookmarkEnd w:id="112"/>
-    <w:bookmarkStart w:id="119" w:name="examples-for-future-uploads"/>
+    <w:bookmarkEnd w:id="113"/>
+    <w:bookmarkStart w:id="120" w:name="examples-for-future-uploads"/>
     <w:p>
       <w:pPr>
         <w:pStyle w:val="Heading1"/>
@@ -2410,7 +2432,7 @@
         <w:t xml:space="preserve"> — Examples for future uploads</w:t>
       </w:r>
     </w:p>
-    <w:bookmarkStart w:id="116" w:name="pancreas-ductal-adenocarcinoma"/>
+    <w:bookmarkStart w:id="117" w:name="pancreas-ductal-adenocarcinoma"/>
     <w:p>
       <w:pPr>
         <w:pStyle w:val="Heading2"/>
@@ -2433,7 +2455,7 @@
         </w:numPr>
         <w:pStyle w:val="Compact"/>
       </w:pPr>
-      <w:hyperlink r:id="rId113">
+      <w:hyperlink r:id="rId114">
         <w:r>
           <w:rPr>
             <w:rStyle w:val="Hyperlink"/>
@@ -2442,7 +2464,7 @@
         </w:r>
       </w:hyperlink>
     </w:p>
-    <w:bookmarkStart w:id="115" w:name="case-1"/>
+    <w:bookmarkStart w:id="116" w:name="case-1"/>
     <w:p>
       <w:pPr>
         <w:pStyle w:val="Heading3"/>
@@ -2465,7 +2487,7 @@
         </w:numPr>
         <w:pStyle w:val="Compact"/>
       </w:pPr>
-      <w:hyperlink r:id="rId114">
+      <w:hyperlink r:id="rId115">
         <w:r>
           <w:rPr>
             <w:rStyle w:val="Hyperlink"/>
@@ -2474,9 +2496,9 @@
         </w:r>
       </w:hyperlink>
     </w:p>
-    <w:bookmarkEnd w:id="115"/>
     <w:bookmarkEnd w:id="116"/>
-    <w:bookmarkStart w:id="118" w:name="Xfc103ce80345a6ef800fbaf0848de83239dc510"/>
+    <w:bookmarkEnd w:id="117"/>
+    <w:bookmarkStart w:id="119" w:name="Xfc103ce80345a6ef800fbaf0848de83239dc510"/>
     <w:p>
       <w:pPr>
         <w:pStyle w:val="Heading2"/>
@@ -2499,7 +2521,7 @@
         </w:numPr>
         <w:pStyle w:val="Compact"/>
       </w:pPr>
-      <w:hyperlink r:id="rId117">
+      <w:hyperlink r:id="rId118">
         <w:r>
           <w:rPr>
             <w:rStyle w:val="Hyperlink"/>
@@ -2513,9 +2535,9 @@
         <w:pStyle w:val="FirstParagraph"/>
       </w:pPr>
     </w:p>
-    <w:bookmarkEnd w:id="118"/>
     <w:bookmarkEnd w:id="119"/>
-    <w:bookmarkStart w:id="121" w:name="katkıda-bulunmak-için"/>
+    <w:bookmarkEnd w:id="120"/>
+    <w:bookmarkStart w:id="122" w:name="katkıda-bulunmak-için"/>
     <w:p>
       <w:pPr>
         <w:pStyle w:val="Heading1"/>
@@ -2557,7 +2579,7 @@
       <w:r>
         <w:t xml:space="preserve"> </w:t>
       </w:r>
-      <w:hyperlink r:id="rId120">
+      <w:hyperlink r:id="rId121">
         <w:r>
           <w:rPr>
             <w:rStyle w:val="Hyperlink"/>
@@ -2634,7 +2656,7 @@
           <w:numId w:val="1039"/>
         </w:numPr>
       </w:pPr>
-      <w:hyperlink r:id="rId120">
+      <w:hyperlink r:id="rId121">
         <w:r>
           <w:rPr>
             <w:rStyle w:val="Hyperlink"/>
@@ -2666,7 +2688,7 @@
         <w:t xml:space="preserve">Piyalepaşa Bulvarı, Okmeydanı Cd No:73, 34384 Şişli/İstanbul</w:t>
       </w:r>
     </w:p>
-    <w:bookmarkEnd w:id="121"/>
+    <w:bookmarkEnd w:id="122"/>
     <w:sectPr/>
   </w:body>
 </w:document>

--- a/docs/Patoloji-Atlasi.docx
+++ b/docs/Patoloji-Atlasi.docx
@@ -156,62 +156,124 @@
       <w:r>
         <w:t xml:space="preserve"> </w:t>
       </w:r>
-      <w:r>
-        <w:t xml:space="preserve">Katkı</w:t>
-      </w:r>
-      <w:r>
-        <w:t xml:space="preserve"> </w:t>
-      </w:r>
-      <w:r>
-        <w:t xml:space="preserve">yapmak</w:t>
-      </w:r>
-      <w:r>
-        <w:t xml:space="preserve"> </w:t>
-      </w:r>
-      <w:r>
-        <w:t xml:space="preserve">ve</w:t>
-      </w:r>
-      <w:r>
-        <w:t xml:space="preserve"> </w:t>
-      </w:r>
-      <w:r>
-        <w:t xml:space="preserve">kendi</w:t>
-      </w:r>
-      <w:r>
-        <w:t xml:space="preserve"> </w:t>
-      </w:r>
-      <w:r>
-        <w:t xml:space="preserve">vakalarınız</w:t>
-      </w:r>
-      <w:r>
-        <w:t xml:space="preserve"> </w:t>
-      </w:r>
-      <w:r>
-        <w:t xml:space="preserve">ekletmek</w:t>
-      </w:r>
-      <w:r>
-        <w:t xml:space="preserve"> </w:t>
-      </w:r>
-      <w:r>
-        <w:t xml:space="preserve">için</w:t>
-      </w:r>
-      <w:r>
-        <w:t xml:space="preserve"> </w:t>
-      </w:r>
-      <w:r>
-        <w:t xml:space="preserve">lütfen</w:t>
-      </w:r>
-      <w:r>
-        <w:t xml:space="preserve"> </w:t>
-      </w:r>
-      <w:r>
-        <w:t xml:space="preserve">iletişime</w:t>
-      </w:r>
-      <w:r>
-        <w:t xml:space="preserve"> </w:t>
-      </w:r>
-      <w:r>
-        <w:t xml:space="preserve">geçin.</w:t>
+      <w:hyperlink r:id="rId20">
+        <w:r>
+          <w:rPr>
+            <w:rStyle w:val="Hyperlink"/>
+          </w:rPr>
+          <w:t xml:space="preserve">Katkı</w:t>
+        </w:r>
+        <w:r>
+          <w:rPr>
+            <w:rStyle w:val="Hyperlink"/>
+          </w:rPr>
+          <w:t xml:space="preserve"> </w:t>
+        </w:r>
+        <w:r>
+          <w:rPr>
+            <w:rStyle w:val="Hyperlink"/>
+          </w:rPr>
+          <w:t xml:space="preserve">yapmak</w:t>
+        </w:r>
+        <w:r>
+          <w:rPr>
+            <w:rStyle w:val="Hyperlink"/>
+          </w:rPr>
+          <w:t xml:space="preserve"> </w:t>
+        </w:r>
+        <w:r>
+          <w:rPr>
+            <w:rStyle w:val="Hyperlink"/>
+          </w:rPr>
+          <w:t xml:space="preserve">ve</w:t>
+        </w:r>
+        <w:r>
+          <w:rPr>
+            <w:rStyle w:val="Hyperlink"/>
+          </w:rPr>
+          <w:t xml:space="preserve"> </w:t>
+        </w:r>
+        <w:r>
+          <w:rPr>
+            <w:rStyle w:val="Hyperlink"/>
+          </w:rPr>
+          <w:t xml:space="preserve">kendi</w:t>
+        </w:r>
+        <w:r>
+          <w:rPr>
+            <w:rStyle w:val="Hyperlink"/>
+          </w:rPr>
+          <w:t xml:space="preserve"> </w:t>
+        </w:r>
+        <w:r>
+          <w:rPr>
+            <w:rStyle w:val="Hyperlink"/>
+          </w:rPr>
+          <w:t xml:space="preserve">vakalarınız</w:t>
+        </w:r>
+        <w:r>
+          <w:rPr>
+            <w:rStyle w:val="Hyperlink"/>
+          </w:rPr>
+          <w:t xml:space="preserve"> </w:t>
+        </w:r>
+        <w:r>
+          <w:rPr>
+            <w:rStyle w:val="Hyperlink"/>
+          </w:rPr>
+          <w:t xml:space="preserve">ekletmek</w:t>
+        </w:r>
+        <w:r>
+          <w:rPr>
+            <w:rStyle w:val="Hyperlink"/>
+          </w:rPr>
+          <w:t xml:space="preserve"> </w:t>
+        </w:r>
+        <w:r>
+          <w:rPr>
+            <w:rStyle w:val="Hyperlink"/>
+          </w:rPr>
+          <w:t xml:space="preserve">için</w:t>
+        </w:r>
+        <w:r>
+          <w:rPr>
+            <w:rStyle w:val="Hyperlink"/>
+          </w:rPr>
+          <w:t xml:space="preserve"> </w:t>
+        </w:r>
+        <w:r>
+          <w:rPr>
+            <w:rStyle w:val="Hyperlink"/>
+          </w:rPr>
+          <w:t xml:space="preserve">lütfen</w:t>
+        </w:r>
+        <w:r>
+          <w:rPr>
+            <w:rStyle w:val="Hyperlink"/>
+          </w:rPr>
+          <w:t xml:space="preserve"> </w:t>
+        </w:r>
+        <w:r>
+          <w:rPr>
+            <w:rStyle w:val="Hyperlink"/>
+          </w:rPr>
+          <w:t xml:space="preserve">iletişime</w:t>
+        </w:r>
+        <w:r>
+          <w:rPr>
+            <w:rStyle w:val="Hyperlink"/>
+          </w:rPr>
+          <w:t xml:space="preserve"> </w:t>
+        </w:r>
+        <w:r>
+          <w:rPr>
+            <w:rStyle w:val="Hyperlink"/>
+          </w:rPr>
+          <w:t xml:space="preserve">geçin</w:t>
+        </w:r>
+      </w:hyperlink>
+      <w:r>
+        <w:t xml:space="preserve">.</w:t>
       </w:r>
     </w:p>
     <w:sdt>
@@ -245,7 +307,7 @@
         <w:pStyle w:val="FirstParagraph"/>
       </w:pPr>
     </w:p>
-    <w:bookmarkStart w:id="20" w:name="patoloji-atlasi"/>
+    <w:bookmarkStart w:id="21" w:name="patoloji-atlasi"/>
     <w:p>
       <w:pPr>
         <w:pStyle w:val="Heading1"/>
@@ -258,8 +320,27 @@
       <w:pPr>
         <w:pStyle w:val="FirstParagraph"/>
       </w:pPr>
-    </w:p>
-    <w:bookmarkEnd w:id="20"/>
+      <w:r>
+        <w:t xml:space="preserve">Son güncelleme zamanı:</w:t>
+      </w:r>
+    </w:p>
+    <w:p>
+      <w:pPr>
+        <w:pStyle w:val="SourceCode"/>
+      </w:pPr>
+      <w:r>
+        <w:rPr>
+          <w:rStyle w:val="VerbatimChar"/>
+        </w:rPr>
+        <w:t xml:space="preserve">2022-03-10 00:59:28</w:t>
+      </w:r>
+    </w:p>
+    <w:p>
+      <w:pPr>
+        <w:pStyle w:val="FirstParagraph"/>
+      </w:pPr>
+    </w:p>
+    <w:bookmarkEnd w:id="21"/>
     <w:bookmarkStart w:id="22" w:name="giris"/>
     <w:p>
       <w:pPr>
@@ -277,9 +358,9 @@
         <w:t xml:space="preserve">Patoloji Atlası Memorial Patoloji arşivinden derlenen vakalardan oluşmaktadır.</w:t>
       </w:r>
       <w:r>
-        <w:t xml:space="preserve"> </w:t>
-      </w:r>
-      <w:hyperlink r:id="rId21">
+        <w:br/>
+      </w:r>
+      <w:hyperlink r:id="rId20">
         <w:r>
           <w:rPr>
             <w:rStyle w:val="Hyperlink"/>

--- a/docs/Patoloji-Atlasi.docx
+++ b/docs/Patoloji-Atlasi.docx
@@ -108,6 +108,90 @@
       <w:pPr>
         <w:pStyle w:val="Abstract"/>
       </w:pPr>
+      <w:r>
+        <w:t xml:space="preserve">Patoloji</w:t>
+      </w:r>
+      <w:r>
+        <w:t xml:space="preserve"> </w:t>
+      </w:r>
+      <w:r>
+        <w:t xml:space="preserve">Atlası:</w:t>
+      </w:r>
+      <w:r>
+        <w:t xml:space="preserve"> </w:t>
+      </w:r>
+      <w:r>
+        <w:t xml:space="preserve">Tıp</w:t>
+      </w:r>
+      <w:r>
+        <w:t xml:space="preserve"> </w:t>
+      </w:r>
+      <w:r>
+        <w:t xml:space="preserve">Fakültesi</w:t>
+      </w:r>
+      <w:r>
+        <w:t xml:space="preserve"> </w:t>
+      </w:r>
+      <w:r>
+        <w:t xml:space="preserve">ve</w:t>
+      </w:r>
+      <w:r>
+        <w:t xml:space="preserve"> </w:t>
+      </w:r>
+      <w:r>
+        <w:t xml:space="preserve">Sağlık</w:t>
+      </w:r>
+      <w:r>
+        <w:t xml:space="preserve"> </w:t>
+      </w:r>
+      <w:r>
+        <w:t xml:space="preserve">Bilimleri</w:t>
+      </w:r>
+      <w:r>
+        <w:t xml:space="preserve"> </w:t>
+      </w:r>
+      <w:r>
+        <w:t xml:space="preserve">Öğrencileri</w:t>
+      </w:r>
+      <w:r>
+        <w:t xml:space="preserve"> </w:t>
+      </w:r>
+      <w:r>
+        <w:t xml:space="preserve">İçin</w:t>
+      </w:r>
+      <w:r>
+        <w:t xml:space="preserve"> </w:t>
+      </w:r>
+      <w:r>
+        <w:t xml:space="preserve">Patoloji</w:t>
+      </w:r>
+      <w:r>
+        <w:t xml:space="preserve"> </w:t>
+      </w:r>
+      <w:r>
+        <w:t xml:space="preserve">Laboratuvar</w:t>
+      </w:r>
+      <w:r>
+        <w:t xml:space="preserve"> </w:t>
+      </w:r>
+      <w:r>
+        <w:t xml:space="preserve">Notları.</w:t>
+      </w:r>
+      <w:r>
+        <w:t xml:space="preserve"> </w:t>
+      </w:r>
+      <w:r>
+        <w:t xml:space="preserve">Görerek</w:t>
+      </w:r>
+      <w:r>
+        <w:t xml:space="preserve"> </w:t>
+      </w:r>
+      <w:r>
+        <w:t xml:space="preserve">Öğrenin.</w:t>
+      </w:r>
+      <w:r>
+        <w:t xml:space="preserve"> </w:t>
+      </w:r>
       <w:r>
         <w:t xml:space="preserve">Patoloji</w:t>
       </w:r>
@@ -332,7 +416,7 @@
         <w:rPr>
           <w:rStyle w:val="VerbatimChar"/>
         </w:rPr>
-        <w:t xml:space="preserve">2022-03-10 00:59:28</w:t>
+        <w:t xml:space="preserve">2022-03-10 16:27:01</w:t>
       </w:r>
     </w:p>
     <w:p>
@@ -1386,7 +1470,7 @@
     </w:p>
     <w:bookmarkEnd w:id="65"/>
     <w:bookmarkEnd w:id="66"/>
-    <w:bookmarkStart w:id="67" w:name="gastrointestinal-sistem-patolojisi-1"/>
+    <w:bookmarkStart w:id="69" w:name="metastasis"/>
     <w:p>
       <w:pPr>
         <w:pStyle w:val="Heading1"/>
@@ -1398,6 +1482,70 @@
         <w:t xml:space="preserve"> </w:t>
       </w:r>
       <w:r>
+        <w:t xml:space="preserve">Metastasis</w:t>
+      </w:r>
+    </w:p>
+    <w:bookmarkStart w:id="68" w:name="metastatic-sarcoma-in-the-liver"/>
+    <w:p>
+      <w:pPr>
+        <w:pStyle w:val="Heading2"/>
+      </w:pPr>
+      <w:r>
+        <w:t xml:space="preserve">8.1</w:t>
+      </w:r>
+      <w:r>
+        <w:t xml:space="preserve"> </w:t>
+      </w:r>
+      <w:r>
+        <w:t xml:space="preserve">Metastatic Sarcoma in the Liver</w:t>
+      </w:r>
+    </w:p>
+    <w:p>
+      <w:pPr>
+        <w:numPr>
+          <w:ilvl w:val="0"/>
+          <w:numId w:val="1018"/>
+        </w:numPr>
+      </w:pPr>
+      <w:hyperlink r:id="rId67">
+        <w:r>
+          <w:rPr>
+            <w:rStyle w:val="Hyperlink"/>
+          </w:rPr>
+          <w:t xml:space="preserve">https://pathologyatlas.github.io/metastaticsarcoma/HE.html</w:t>
+        </w:r>
+      </w:hyperlink>
+    </w:p>
+    <w:p>
+      <w:pPr>
+        <w:numPr>
+          <w:ilvl w:val="0"/>
+          <w:numId w:val="1018"/>
+        </w:numPr>
+      </w:pPr>
+      <w:r>
+        <w:t xml:space="preserve">See Microscopy with viewer:</w:t>
+      </w:r>
+    </w:p>
+    <w:p>
+      <w:pPr>
+        <w:pStyle w:val="FirstParagraph"/>
+      </w:pPr>
+    </w:p>
+    <w:bookmarkEnd w:id="68"/>
+    <w:bookmarkEnd w:id="69"/>
+    <w:bookmarkStart w:id="70" w:name="gastrointestinal-sistem-patolojisi-1"/>
+    <w:p>
+      <w:pPr>
+        <w:pStyle w:val="Heading1"/>
+      </w:pPr>
+      <w:r>
+        <w:t xml:space="preserve">9</w:t>
+      </w:r>
+      <w:r>
+        <w:t xml:space="preserve"> </w:t>
+      </w:r>
+      <w:r>
         <w:t xml:space="preserve">Gastrointestinal sistem Patolojisi</w:t>
       </w:r>
     </w:p>
@@ -1406,14 +1554,14 @@
         <w:pStyle w:val="FirstParagraph"/>
       </w:pPr>
     </w:p>
-    <w:bookmarkEnd w:id="67"/>
-    <w:bookmarkStart w:id="78" w:name="kolon"/>
+    <w:bookmarkEnd w:id="70"/>
+    <w:bookmarkStart w:id="81" w:name="kolon"/>
     <w:p>
       <w:pPr>
         <w:pStyle w:val="Heading1"/>
       </w:pPr>
       <w:r>
-        <w:t xml:space="preserve">9</w:t>
+        <w:t xml:space="preserve">10</w:t>
       </w:r>
       <w:r>
         <w:t xml:space="preserve"> </w:t>
@@ -1422,13 +1570,13 @@
         <w:t xml:space="preserve">Kolon</w:t>
       </w:r>
     </w:p>
-    <w:bookmarkStart w:id="74" w:name="benign-tümörler-1"/>
+    <w:bookmarkStart w:id="77" w:name="benign-tümörler-1"/>
     <w:p>
       <w:pPr>
         <w:pStyle w:val="Heading2"/>
       </w:pPr>
       <w:r>
-        <w:t xml:space="preserve">9.1</w:t>
+        <w:t xml:space="preserve">10.1</w:t>
       </w:r>
       <w:r>
         <w:t xml:space="preserve"> </w:t>
@@ -1437,13 +1585,13 @@
         <w:t xml:space="preserve">Benign Tümörler</w:t>
       </w:r>
     </w:p>
-    <w:bookmarkStart w:id="70" w:name="tübüler-adenom-1"/>
+    <w:bookmarkStart w:id="73" w:name="tübüler-adenom-1"/>
     <w:p>
       <w:pPr>
         <w:pStyle w:val="Heading3"/>
       </w:pPr>
       <w:r>
-        <w:t xml:space="preserve">9.1.1</w:t>
+        <w:t xml:space="preserve">10.1.1</w:t>
       </w:r>
       <w:r>
         <w:t xml:space="preserve"> </w:t>
@@ -1452,7 +1600,7 @@
         <w:t xml:space="preserve">Tübüler Adenom</w:t>
       </w:r>
     </w:p>
-    <w:bookmarkStart w:id="68" w:name="sesil-polip-flat-düz-tübüler-adenom-1"/>
+    <w:bookmarkStart w:id="71" w:name="sesil-polip-flat-düz-tübüler-adenom-1"/>
     <w:p>
       <w:pPr>
         <w:pStyle w:val="Heading4"/>
@@ -1465,7 +1613,7 @@
       <w:pPr>
         <w:numPr>
           <w:ilvl w:val="0"/>
-          <w:numId w:val="1018"/>
+          <w:numId w:val="1019"/>
         </w:numPr>
       </w:pPr>
       <w:hyperlink r:id="rId49">
@@ -1481,7 +1629,7 @@
       <w:pPr>
         <w:numPr>
           <w:ilvl w:val="0"/>
-          <w:numId w:val="1018"/>
+          <w:numId w:val="1019"/>
         </w:numPr>
       </w:pPr>
       <w:r>
@@ -1492,7 +1640,7 @@
       <w:pPr>
         <w:numPr>
           <w:ilvl w:val="0"/>
-          <w:numId w:val="1019"/>
+          <w:numId w:val="1020"/>
         </w:numPr>
       </w:pPr>
       <w:hyperlink r:id="rId50">
@@ -1508,15 +1656,15 @@
       <w:pPr>
         <w:numPr>
           <w:ilvl w:val="0"/>
-          <w:numId w:val="1019"/>
+          <w:numId w:val="1020"/>
         </w:numPr>
       </w:pPr>
       <w:r>
         <w:t xml:space="preserve">Mikroskopik görüntüleri inceleyin:</w:t>
       </w:r>
     </w:p>
-    <w:bookmarkEnd w:id="68"/>
-    <w:bookmarkStart w:id="69" w:name="saplı-polip-1"/>
+    <w:bookmarkEnd w:id="71"/>
+    <w:bookmarkStart w:id="72" w:name="saplı-polip-1"/>
     <w:p>
       <w:pPr>
         <w:pStyle w:val="Heading4"/>
@@ -1529,7 +1677,7 @@
       <w:pPr>
         <w:numPr>
           <w:ilvl w:val="0"/>
-          <w:numId w:val="1020"/>
+          <w:numId w:val="1021"/>
         </w:numPr>
         <w:pStyle w:val="Compact"/>
       </w:pPr>
@@ -1554,7 +1702,7 @@
       <w:pPr>
         <w:numPr>
           <w:ilvl w:val="0"/>
-          <w:numId w:val="1021"/>
+          <w:numId w:val="1022"/>
         </w:numPr>
         <w:pStyle w:val="Compact"/>
       </w:pPr>
@@ -1579,7 +1727,7 @@
       <w:pPr>
         <w:numPr>
           <w:ilvl w:val="0"/>
-          <w:numId w:val="1022"/>
+          <w:numId w:val="1023"/>
         </w:numPr>
         <w:pStyle w:val="Compact"/>
       </w:pPr>
@@ -1600,15 +1748,15 @@
         </w:r>
       </w:hyperlink>
     </w:p>
-    <w:bookmarkEnd w:id="69"/>
-    <w:bookmarkEnd w:id="70"/>
-    <w:bookmarkStart w:id="72" w:name="hiperplastik-polip"/>
+    <w:bookmarkEnd w:id="72"/>
+    <w:bookmarkEnd w:id="73"/>
+    <w:bookmarkStart w:id="75" w:name="hiperplastik-polip"/>
     <w:p>
       <w:pPr>
         <w:pStyle w:val="Heading3"/>
       </w:pPr>
       <w:r>
-        <w:t xml:space="preserve">9.1.2</w:t>
+        <w:t xml:space="preserve">10.1.2</w:t>
       </w:r>
       <w:r>
         <w:t xml:space="preserve"> </w:t>
@@ -1621,7 +1769,7 @@
       <w:pPr>
         <w:numPr>
           <w:ilvl w:val="0"/>
-          <w:numId w:val="1023"/>
+          <w:numId w:val="1024"/>
         </w:numPr>
         <w:pStyle w:val="Compact"/>
       </w:pPr>
@@ -1633,7 +1781,7 @@
       <w:pPr>
         <w:pStyle w:val="FirstParagraph"/>
       </w:pPr>
-      <w:hyperlink r:id="rId71">
+      <w:hyperlink r:id="rId74">
         <w:r>
           <w:rPr>
             <w:rStyle w:val="Hyperlink"/>
@@ -1646,7 +1794,7 @@
       <w:pPr>
         <w:numPr>
           <w:ilvl w:val="0"/>
-          <w:numId w:val="1024"/>
+          <w:numId w:val="1025"/>
         </w:numPr>
         <w:pStyle w:val="Compact"/>
       </w:pPr>
@@ -1654,14 +1802,14 @@
         <w:t xml:space="preserve">Mikroskopik görüntüleri inceleyin:</w:t>
       </w:r>
     </w:p>
-    <w:bookmarkEnd w:id="72"/>
-    <w:bookmarkStart w:id="73" w:name="hamartomatöz-polip-1"/>
+    <w:bookmarkEnd w:id="75"/>
+    <w:bookmarkStart w:id="76" w:name="hamartomatöz-polip-1"/>
     <w:p>
       <w:pPr>
         <w:pStyle w:val="Heading3"/>
       </w:pPr>
       <w:r>
-        <w:t xml:space="preserve">9.1.3</w:t>
+        <w:t xml:space="preserve">10.1.3</w:t>
       </w:r>
       <w:r>
         <w:t xml:space="preserve"> </w:t>
@@ -1674,7 +1822,7 @@
       <w:pPr>
         <w:numPr>
           <w:ilvl w:val="0"/>
-          <w:numId w:val="1025"/>
+          <w:numId w:val="1026"/>
         </w:numPr>
       </w:pPr>
       <w:hyperlink r:id="rId59">
@@ -1690,119 +1838,119 @@
       <w:pPr>
         <w:numPr>
           <w:ilvl w:val="0"/>
-          <w:numId w:val="1025"/>
+          <w:numId w:val="1026"/>
         </w:numPr>
       </w:pPr>
       <w:r>
         <w:t xml:space="preserve">See Microscopy with viewer:</w:t>
       </w:r>
-    </w:p>
-    <w:bookmarkEnd w:id="73"/>
-    <w:bookmarkEnd w:id="74"/>
-    <w:bookmarkStart w:id="77" w:name="X99056b13ae3788e92a66e479faa2e9315f077aa"/>
-    <w:p>
-      <w:pPr>
-        <w:pStyle w:val="Heading2"/>
-      </w:pPr>
-      <w:r>
-        <w:t xml:space="preserve">9.2</w:t>
-      </w:r>
-      <w:r>
-        <w:t xml:space="preserve"> </w:t>
-      </w:r>
-      <w:r>
-        <w:t xml:space="preserve">Schwann Cell Hamartoma in a Colon Polyp</w:t>
-      </w:r>
-    </w:p>
-    <w:p>
-      <w:pPr>
-        <w:numPr>
-          <w:ilvl w:val="0"/>
-          <w:numId w:val="1026"/>
-        </w:numPr>
-      </w:pPr>
-      <w:hyperlink r:id="rId61">
-        <w:r>
-          <w:rPr>
-            <w:rStyle w:val="Hyperlink"/>
-          </w:rPr>
-          <w:t xml:space="preserve">https://pathologyatlas.github.io/schwanncellhamartoma/HE.html</w:t>
-        </w:r>
-      </w:hyperlink>
-    </w:p>
-    <w:p>
-      <w:pPr>
-        <w:numPr>
-          <w:ilvl w:val="0"/>
-          <w:numId w:val="1026"/>
-        </w:numPr>
-      </w:pPr>
-      <w:r>
-        <w:t xml:space="preserve">See Microscopy with viewer:</w:t>
-      </w:r>
-    </w:p>
-    <w:p>
-      <w:pPr>
-        <w:pStyle w:val="FirstParagraph"/>
-      </w:pPr>
-    </w:p>
-    <w:bookmarkStart w:id="76" w:name="X611146effabb6b6b5c82320c8ecf2328c5863ff"/>
-    <w:p>
-      <w:pPr>
-        <w:pStyle w:val="Heading3"/>
-      </w:pPr>
-      <w:r>
-        <w:t xml:space="preserve">9.2.1</w:t>
-      </w:r>
-      <w:r>
-        <w:t xml:space="preserve"> </w:t>
-      </w:r>
-      <w:r>
-        <w:t xml:space="preserve">Hepatocellular Carcinoma, without cirrhosis</w:t>
-      </w:r>
-    </w:p>
-    <w:p>
-      <w:pPr>
-        <w:numPr>
-          <w:ilvl w:val="0"/>
-          <w:numId w:val="1027"/>
-        </w:numPr>
-      </w:pPr>
-      <w:hyperlink r:id="rId75">
-        <w:r>
-          <w:rPr>
-            <w:rStyle w:val="Hyperlink"/>
-          </w:rPr>
-          <w:t xml:space="preserve">https://pathologyatlas.github.io/hepatocellularcarcinoma/HCC/viewer_z0.html</w:t>
-        </w:r>
-      </w:hyperlink>
-    </w:p>
-    <w:p>
-      <w:pPr>
-        <w:numPr>
-          <w:ilvl w:val="0"/>
-          <w:numId w:val="1027"/>
-        </w:numPr>
-      </w:pPr>
-      <w:r>
-        <w:t xml:space="preserve">Mikroskopik görüntüleri inceleyin:</w:t>
-      </w:r>
-    </w:p>
-    <w:p>
-      <w:pPr>
-        <w:pStyle w:val="FirstParagraph"/>
-      </w:pPr>
     </w:p>
     <w:bookmarkEnd w:id="76"/>
     <w:bookmarkEnd w:id="77"/>
-    <w:bookmarkEnd w:id="78"/>
-    <w:bookmarkStart w:id="83" w:name="jinekopatoloji"/>
+    <w:bookmarkStart w:id="80" w:name="X99056b13ae3788e92a66e479faa2e9315f077aa"/>
+    <w:p>
+      <w:pPr>
+        <w:pStyle w:val="Heading2"/>
+      </w:pPr>
+      <w:r>
+        <w:t xml:space="preserve">10.2</w:t>
+      </w:r>
+      <w:r>
+        <w:t xml:space="preserve"> </w:t>
+      </w:r>
+      <w:r>
+        <w:t xml:space="preserve">Schwann Cell Hamartoma in a Colon Polyp</w:t>
+      </w:r>
+    </w:p>
+    <w:p>
+      <w:pPr>
+        <w:numPr>
+          <w:ilvl w:val="0"/>
+          <w:numId w:val="1027"/>
+        </w:numPr>
+      </w:pPr>
+      <w:hyperlink r:id="rId61">
+        <w:r>
+          <w:rPr>
+            <w:rStyle w:val="Hyperlink"/>
+          </w:rPr>
+          <w:t xml:space="preserve">https://pathologyatlas.github.io/schwanncellhamartoma/HE.html</w:t>
+        </w:r>
+      </w:hyperlink>
+    </w:p>
+    <w:p>
+      <w:pPr>
+        <w:numPr>
+          <w:ilvl w:val="0"/>
+          <w:numId w:val="1027"/>
+        </w:numPr>
+      </w:pPr>
+      <w:r>
+        <w:t xml:space="preserve">See Microscopy with viewer:</w:t>
+      </w:r>
+    </w:p>
+    <w:p>
+      <w:pPr>
+        <w:pStyle w:val="FirstParagraph"/>
+      </w:pPr>
+    </w:p>
+    <w:bookmarkStart w:id="79" w:name="X611146effabb6b6b5c82320c8ecf2328c5863ff"/>
+    <w:p>
+      <w:pPr>
+        <w:pStyle w:val="Heading3"/>
+      </w:pPr>
+      <w:r>
+        <w:t xml:space="preserve">10.2.1</w:t>
+      </w:r>
+      <w:r>
+        <w:t xml:space="preserve"> </w:t>
+      </w:r>
+      <w:r>
+        <w:t xml:space="preserve">Hepatocellular Carcinoma, without cirrhosis</w:t>
+      </w:r>
+    </w:p>
+    <w:p>
+      <w:pPr>
+        <w:numPr>
+          <w:ilvl w:val="0"/>
+          <w:numId w:val="1028"/>
+        </w:numPr>
+      </w:pPr>
+      <w:hyperlink r:id="rId78">
+        <w:r>
+          <w:rPr>
+            <w:rStyle w:val="Hyperlink"/>
+          </w:rPr>
+          <w:t xml:space="preserve">https://pathologyatlas.github.io/hepatocellularcarcinoma/HCC/viewer_z0.html</w:t>
+        </w:r>
+      </w:hyperlink>
+    </w:p>
+    <w:p>
+      <w:pPr>
+        <w:numPr>
+          <w:ilvl w:val="0"/>
+          <w:numId w:val="1028"/>
+        </w:numPr>
+      </w:pPr>
+      <w:r>
+        <w:t xml:space="preserve">Mikroskopik görüntüleri inceleyin:</w:t>
+      </w:r>
+    </w:p>
+    <w:p>
+      <w:pPr>
+        <w:pStyle w:val="FirstParagraph"/>
+      </w:pPr>
+    </w:p>
+    <w:bookmarkEnd w:id="79"/>
+    <w:bookmarkEnd w:id="80"/>
+    <w:bookmarkEnd w:id="81"/>
+    <w:bookmarkStart w:id="86" w:name="jinekopatoloji"/>
     <w:p>
       <w:pPr>
         <w:pStyle w:val="Heading1"/>
       </w:pPr>
       <w:r>
-        <w:t xml:space="preserve">10</w:t>
+        <w:t xml:space="preserve">11</w:t>
       </w:r>
       <w:r>
         <w:t xml:space="preserve"> </w:t>
@@ -1811,13 +1959,13 @@
         <w:t xml:space="preserve">Jinekopatoloji</w:t>
       </w:r>
     </w:p>
-    <w:bookmarkStart w:id="82" w:name="over"/>
+    <w:bookmarkStart w:id="85" w:name="over"/>
     <w:p>
       <w:pPr>
         <w:pStyle w:val="Heading2"/>
       </w:pPr>
       <w:r>
-        <w:t xml:space="preserve">10.1</w:t>
+        <w:t xml:space="preserve">11.1</w:t>
       </w:r>
       <w:r>
         <w:t xml:space="preserve"> </w:t>
@@ -1826,13 +1974,13 @@
         <w:t xml:space="preserve">Over</w:t>
       </w:r>
     </w:p>
-    <w:bookmarkStart w:id="81" w:name="X145335f5a147ed028963298b356580afa13eff3"/>
+    <w:bookmarkStart w:id="84" w:name="X145335f5a147ed028963298b356580afa13eff3"/>
     <w:p>
       <w:pPr>
         <w:pStyle w:val="Heading3"/>
       </w:pPr>
       <w:r>
-        <w:t xml:space="preserve">10.1.1</w:t>
+        <w:t xml:space="preserve">11.1.1</w:t>
       </w:r>
       <w:r>
         <w:t xml:space="preserve"> </w:t>
@@ -1845,10 +1993,10 @@
       <w:pPr>
         <w:numPr>
           <w:ilvl w:val="0"/>
-          <w:numId w:val="1028"/>
-        </w:numPr>
-      </w:pPr>
-      <w:hyperlink r:id="rId79">
+          <w:numId w:val="1029"/>
+        </w:numPr>
+      </w:pPr>
+      <w:hyperlink r:id="rId82">
         <w:r>
           <w:rPr>
             <w:rStyle w:val="Hyperlink"/>
@@ -1861,7 +2009,7 @@
       <w:pPr>
         <w:numPr>
           <w:ilvl w:val="0"/>
-          <w:numId w:val="1028"/>
+          <w:numId w:val="1029"/>
         </w:numPr>
       </w:pPr>
       <w:r>
@@ -1878,7 +2026,7 @@
       <w:r>
         <w:t xml:space="preserve"> </w:t>
       </w:r>
-      <w:hyperlink r:id="rId80">
+      <w:hyperlink r:id="rId83">
         <w:r>
           <w:rPr>
             <w:rStyle w:val="Hyperlink"/>
@@ -1892,16 +2040,16 @@
         <w:pStyle w:val="BodyText"/>
       </w:pPr>
     </w:p>
-    <w:bookmarkEnd w:id="81"/>
-    <w:bookmarkEnd w:id="82"/>
-    <w:bookmarkEnd w:id="83"/>
-    <w:bookmarkStart w:id="84" w:name="genital-sistem-patolojisi"/>
+    <w:bookmarkEnd w:id="84"/>
+    <w:bookmarkEnd w:id="85"/>
+    <w:bookmarkEnd w:id="86"/>
+    <w:bookmarkStart w:id="87" w:name="genital-sistem-patolojisi"/>
     <w:p>
       <w:pPr>
         <w:pStyle w:val="Heading1"/>
       </w:pPr>
       <w:r>
-        <w:t xml:space="preserve">11</w:t>
+        <w:t xml:space="preserve">12</w:t>
       </w:r>
       <w:r>
         <w:t xml:space="preserve"> </w:t>
@@ -1915,14 +2063,14 @@
         <w:pStyle w:val="FirstParagraph"/>
       </w:pPr>
     </w:p>
-    <w:bookmarkEnd w:id="84"/>
-    <w:bookmarkStart w:id="85" w:name="uriner-sistem-patolojisi"/>
+    <w:bookmarkEnd w:id="87"/>
+    <w:bookmarkStart w:id="88" w:name="uriner-sistem-patolojisi"/>
     <w:p>
       <w:pPr>
         <w:pStyle w:val="Heading1"/>
       </w:pPr>
       <w:r>
-        <w:t xml:space="preserve">12</w:t>
+        <w:t xml:space="preserve">13</w:t>
       </w:r>
       <w:r>
         <w:t xml:space="preserve"> </w:t>
@@ -1936,14 +2084,14 @@
         <w:pStyle w:val="FirstParagraph"/>
       </w:pPr>
     </w:p>
-    <w:bookmarkEnd w:id="85"/>
-    <w:bookmarkStart w:id="88" w:name="böbrek-tümörleri"/>
+    <w:bookmarkEnd w:id="88"/>
+    <w:bookmarkStart w:id="91" w:name="böbrek-tümörleri"/>
     <w:p>
       <w:pPr>
         <w:pStyle w:val="Heading1"/>
       </w:pPr>
       <w:r>
-        <w:t xml:space="preserve">13</w:t>
+        <w:t xml:space="preserve">14</w:t>
       </w:r>
       <w:r>
         <w:t xml:space="preserve"> </w:t>
@@ -1952,13 +2100,13 @@
         <w:t xml:space="preserve">Böbrek Tümörleri</w:t>
       </w:r>
     </w:p>
-    <w:bookmarkStart w:id="87" w:name="onkositom"/>
+    <w:bookmarkStart w:id="90" w:name="onkositom"/>
     <w:p>
       <w:pPr>
         <w:pStyle w:val="Heading2"/>
       </w:pPr>
       <w:r>
-        <w:t xml:space="preserve">13.1</w:t>
+        <w:t xml:space="preserve">14.1</w:t>
       </w:r>
       <w:r>
         <w:t xml:space="preserve"> </w:t>
@@ -1971,10 +2119,10 @@
       <w:pPr>
         <w:numPr>
           <w:ilvl w:val="0"/>
-          <w:numId w:val="1029"/>
-        </w:numPr>
-      </w:pPr>
-      <w:hyperlink r:id="rId86">
+          <w:numId w:val="1030"/>
+        </w:numPr>
+      </w:pPr>
+      <w:hyperlink r:id="rId89">
         <w:r>
           <w:rPr>
             <w:rStyle w:val="Hyperlink"/>
@@ -1987,7 +2135,7 @@
       <w:pPr>
         <w:numPr>
           <w:ilvl w:val="0"/>
-          <w:numId w:val="1029"/>
+          <w:numId w:val="1030"/>
         </w:numPr>
       </w:pPr>
       <w:r>
@@ -1999,15 +2147,15 @@
         <w:pStyle w:val="FirstParagraph"/>
       </w:pPr>
     </w:p>
-    <w:bookmarkEnd w:id="87"/>
-    <w:bookmarkEnd w:id="88"/>
-    <w:bookmarkStart w:id="89" w:name="meme-patolojisi"/>
+    <w:bookmarkEnd w:id="90"/>
+    <w:bookmarkEnd w:id="91"/>
+    <w:bookmarkStart w:id="92" w:name="meme-patolojisi"/>
     <w:p>
       <w:pPr>
         <w:pStyle w:val="Heading1"/>
       </w:pPr>
       <w:r>
-        <w:t xml:space="preserve">14</w:t>
+        <w:t xml:space="preserve">15</w:t>
       </w:r>
       <w:r>
         <w:t xml:space="preserve"> </w:t>
@@ -2016,14 +2164,14 @@
         <w:t xml:space="preserve">Meme Patolojisi</w:t>
       </w:r>
     </w:p>
-    <w:bookmarkEnd w:id="89"/>
-    <w:bookmarkStart w:id="103" w:name="breast-pathology"/>
+    <w:bookmarkEnd w:id="92"/>
+    <w:bookmarkStart w:id="106" w:name="breast-pathology"/>
     <w:p>
       <w:pPr>
         <w:pStyle w:val="Heading1"/>
       </w:pPr>
       <w:r>
-        <w:t xml:space="preserve">15</w:t>
+        <w:t xml:space="preserve">16</w:t>
       </w:r>
       <w:r>
         <w:t xml:space="preserve"> </w:t>
@@ -2036,7 +2184,7 @@
       <w:pPr>
         <w:numPr>
           <w:ilvl w:val="0"/>
-          <w:numId w:val="1030"/>
+          <w:numId w:val="1031"/>
         </w:numPr>
         <w:pStyle w:val="Compact"/>
       </w:pPr>
@@ -2046,7 +2194,7 @@
       <w:r>
         <w:t xml:space="preserve"> </w:t>
       </w:r>
-      <w:hyperlink r:id="rId90">
+      <w:hyperlink r:id="rId93">
         <w:r>
           <w:rPr>
             <w:rStyle w:val="Hyperlink"/>
@@ -2060,13 +2208,13 @@
         <w:pStyle w:val="FirstParagraph"/>
       </w:pPr>
     </w:p>
-    <w:bookmarkStart w:id="93" w:name="kulak"/>
+    <w:bookmarkStart w:id="96" w:name="kulak"/>
     <w:p>
       <w:pPr>
         <w:pStyle w:val="Heading2"/>
       </w:pPr>
       <w:r>
-        <w:t xml:space="preserve">15.1</w:t>
+        <w:t xml:space="preserve">16.1</w:t>
       </w:r>
       <w:r>
         <w:t xml:space="preserve"> </w:t>
@@ -2075,13 +2223,13 @@
         <w:t xml:space="preserve">Kulak</w:t>
       </w:r>
     </w:p>
-    <w:bookmarkStart w:id="92" w:name="kolesteatom"/>
+    <w:bookmarkStart w:id="95" w:name="kolesteatom"/>
     <w:p>
       <w:pPr>
         <w:pStyle w:val="Heading3"/>
       </w:pPr>
       <w:r>
-        <w:t xml:space="preserve">15.1.1</w:t>
+        <w:t xml:space="preserve">16.1.1</w:t>
       </w:r>
       <w:r>
         <w:t xml:space="preserve"> </w:t>
@@ -2094,10 +2242,10 @@
       <w:pPr>
         <w:numPr>
           <w:ilvl w:val="0"/>
-          <w:numId w:val="1031"/>
-        </w:numPr>
-      </w:pPr>
-      <w:hyperlink r:id="rId91">
+          <w:numId w:val="1032"/>
+        </w:numPr>
+      </w:pPr>
+      <w:hyperlink r:id="rId94">
         <w:r>
           <w:rPr>
             <w:rStyle w:val="Hyperlink"/>
@@ -2110,7 +2258,7 @@
       <w:pPr>
         <w:numPr>
           <w:ilvl w:val="0"/>
-          <w:numId w:val="1031"/>
+          <w:numId w:val="1032"/>
         </w:numPr>
       </w:pPr>
       <w:r>
@@ -2122,15 +2270,15 @@
         <w:pStyle w:val="FirstParagraph"/>
       </w:pPr>
     </w:p>
-    <w:bookmarkEnd w:id="92"/>
-    <w:bookmarkEnd w:id="93"/>
-    <w:bookmarkStart w:id="102" w:name="exostosis-osteochondroma"/>
+    <w:bookmarkEnd w:id="95"/>
+    <w:bookmarkEnd w:id="96"/>
+    <w:bookmarkStart w:id="105" w:name="exostosis-osteochondroma"/>
     <w:p>
       <w:pPr>
         <w:pStyle w:val="Heading2"/>
       </w:pPr>
       <w:r>
-        <w:t xml:space="preserve">15.2</w:t>
+        <w:t xml:space="preserve">16.2</w:t>
       </w:r>
       <w:r>
         <w:t xml:space="preserve"> </w:t>
@@ -2143,10 +2291,10 @@
       <w:pPr>
         <w:numPr>
           <w:ilvl w:val="0"/>
-          <w:numId w:val="1032"/>
-        </w:numPr>
-      </w:pPr>
-      <w:hyperlink r:id="rId94">
+          <w:numId w:val="1033"/>
+        </w:numPr>
+      </w:pPr>
+      <w:hyperlink r:id="rId97">
         <w:r>
           <w:rPr>
             <w:rStyle w:val="Hyperlink"/>
@@ -2159,7 +2307,7 @@
       <w:pPr>
         <w:numPr>
           <w:ilvl w:val="0"/>
-          <w:numId w:val="1032"/>
+          <w:numId w:val="1033"/>
         </w:numPr>
       </w:pPr>
       <w:r>
@@ -2170,10 +2318,10 @@
       <w:pPr>
         <w:numPr>
           <w:ilvl w:val="0"/>
-          <w:numId w:val="1033"/>
-        </w:numPr>
-      </w:pPr>
-      <w:hyperlink r:id="rId95">
+          <w:numId w:val="1034"/>
+        </w:numPr>
+      </w:pPr>
+      <w:hyperlink r:id="rId98">
         <w:r>
           <w:rPr>
             <w:rStyle w:val="Hyperlink"/>
@@ -2186,7 +2334,7 @@
       <w:pPr>
         <w:numPr>
           <w:ilvl w:val="0"/>
-          <w:numId w:val="1033"/>
+          <w:numId w:val="1034"/>
         </w:numPr>
       </w:pPr>
       <w:r>
@@ -2197,10 +2345,10 @@
       <w:pPr>
         <w:numPr>
           <w:ilvl w:val="0"/>
-          <w:numId w:val="1034"/>
-        </w:numPr>
-      </w:pPr>
-      <w:hyperlink r:id="rId96">
+          <w:numId w:val="1035"/>
+        </w:numPr>
+      </w:pPr>
+      <w:hyperlink r:id="rId99">
         <w:r>
           <w:rPr>
             <w:rStyle w:val="Hyperlink"/>
@@ -2213,20 +2361,20 @@
       <w:pPr>
         <w:numPr>
           <w:ilvl w:val="0"/>
-          <w:numId w:val="1034"/>
+          <w:numId w:val="1035"/>
         </w:numPr>
       </w:pPr>
       <w:r>
         <w:t xml:space="preserve">Mikroskopik görüntüleri inceleyin:</w:t>
       </w:r>
     </w:p>
-    <w:bookmarkStart w:id="97" w:name="liposarcoma"/>
+    <w:bookmarkStart w:id="100" w:name="liposarcoma"/>
     <w:p>
       <w:pPr>
         <w:pStyle w:val="Heading3"/>
       </w:pPr>
       <w:r>
-        <w:t xml:space="preserve">15.2.1</w:t>
+        <w:t xml:space="preserve">16.2.1</w:t>
       </w:r>
       <w:r>
         <w:t xml:space="preserve"> </w:t>
@@ -2235,14 +2383,14 @@
         <w:t xml:space="preserve">Liposarcoma</w:t>
       </w:r>
     </w:p>
-    <w:bookmarkEnd w:id="97"/>
-    <w:bookmarkStart w:id="98" w:name="osteosarcoma"/>
+    <w:bookmarkEnd w:id="100"/>
+    <w:bookmarkStart w:id="101" w:name="osteosarcoma"/>
     <w:p>
       <w:pPr>
         <w:pStyle w:val="Heading3"/>
       </w:pPr>
       <w:r>
-        <w:t xml:space="preserve">15.2.2</w:t>
+        <w:t xml:space="preserve">16.2.2</w:t>
       </w:r>
       <w:r>
         <w:t xml:space="preserve"> </w:t>
@@ -2251,14 +2399,14 @@
         <w:t xml:space="preserve">Osteosarcoma</w:t>
       </w:r>
     </w:p>
-    <w:bookmarkEnd w:id="98"/>
-    <w:bookmarkStart w:id="99" w:name="osteochondroma"/>
+    <w:bookmarkEnd w:id="101"/>
+    <w:bookmarkStart w:id="102" w:name="osteochondroma"/>
     <w:p>
       <w:pPr>
         <w:pStyle w:val="Heading3"/>
       </w:pPr>
       <w:r>
-        <w:t xml:space="preserve">15.2.3</w:t>
+        <w:t xml:space="preserve">16.2.3</w:t>
       </w:r>
       <w:r>
         <w:t xml:space="preserve"> </w:t>
@@ -2267,14 +2415,14 @@
         <w:t xml:space="preserve">Osteochondroma</w:t>
       </w:r>
     </w:p>
-    <w:bookmarkEnd w:id="99"/>
-    <w:bookmarkStart w:id="100" w:name="chondrosarcoma"/>
+    <w:bookmarkEnd w:id="102"/>
+    <w:bookmarkStart w:id="103" w:name="chondrosarcoma"/>
     <w:p>
       <w:pPr>
         <w:pStyle w:val="Heading3"/>
       </w:pPr>
       <w:r>
-        <w:t xml:space="preserve">15.2.4</w:t>
+        <w:t xml:space="preserve">16.2.4</w:t>
       </w:r>
       <w:r>
         <w:t xml:space="preserve"> </w:t>
@@ -2283,14 +2431,14 @@
         <w:t xml:space="preserve">Chondrosarcoma</w:t>
       </w:r>
     </w:p>
-    <w:bookmarkEnd w:id="100"/>
-    <w:bookmarkStart w:id="101" w:name="fibrosarcoma"/>
+    <w:bookmarkEnd w:id="103"/>
+    <w:bookmarkStart w:id="104" w:name="fibrosarcoma"/>
     <w:p>
       <w:pPr>
         <w:pStyle w:val="Heading3"/>
       </w:pPr>
       <w:r>
-        <w:t xml:space="preserve">15.2.5</w:t>
+        <w:t xml:space="preserve">16.2.5</w:t>
       </w:r>
       <w:r>
         <w:t xml:space="preserve"> </w:t>
@@ -2304,10 +2452,10 @@
         <w:pStyle w:val="FirstParagraph"/>
       </w:pPr>
     </w:p>
-    <w:bookmarkEnd w:id="101"/>
-    <w:bookmarkEnd w:id="102"/>
-    <w:bookmarkEnd w:id="103"/>
-    <w:bookmarkStart w:id="105" w:name="referanslar"/>
+    <w:bookmarkEnd w:id="104"/>
+    <w:bookmarkEnd w:id="105"/>
+    <w:bookmarkEnd w:id="106"/>
+    <w:bookmarkStart w:id="108" w:name="referanslar"/>
     <w:p>
       <w:pPr>
         <w:pStyle w:val="Heading1"/>
@@ -2316,15 +2464,15 @@
         <w:t xml:space="preserve">Referanslar</w:t>
       </w:r>
     </w:p>
-    <w:bookmarkStart w:id="104" w:name="refs"/>
-    <w:bookmarkEnd w:id="104"/>
+    <w:bookmarkStart w:id="107" w:name="refs"/>
+    <w:bookmarkEnd w:id="107"/>
     <w:p>
       <w:pPr>
         <w:pStyle w:val="FirstParagraph"/>
       </w:pPr>
     </w:p>
-    <w:bookmarkEnd w:id="105"/>
-    <w:bookmarkStart w:id="113" w:name="yönetim-ve-geliştirme"/>
+    <w:bookmarkEnd w:id="108"/>
+    <w:bookmarkStart w:id="116" w:name="yönetim-ve-geliştirme"/>
     <w:p>
       <w:pPr>
         <w:pStyle w:val="Heading1"/>
@@ -2346,10 +2494,10 @@
       <w:pPr>
         <w:numPr>
           <w:ilvl w:val="0"/>
-          <w:numId w:val="1035"/>
-        </w:numPr>
-      </w:pPr>
-      <w:hyperlink r:id="rId106">
+          <w:numId w:val="1036"/>
+        </w:numPr>
+      </w:pPr>
+      <w:hyperlink r:id="rId109">
         <w:r>
           <w:rPr>
             <w:rStyle w:val="Hyperlink"/>
@@ -2362,10 +2510,10 @@
       <w:pPr>
         <w:numPr>
           <w:ilvl w:val="0"/>
-          <w:numId w:val="1035"/>
-        </w:numPr>
-      </w:pPr>
-      <w:hyperlink r:id="rId107">
+          <w:numId w:val="1036"/>
+        </w:numPr>
+      </w:pPr>
+      <w:hyperlink r:id="rId110">
         <w:r>
           <w:rPr>
             <w:rStyle w:val="Hyperlink"/>
@@ -2378,10 +2526,10 @@
       <w:pPr>
         <w:numPr>
           <w:ilvl w:val="0"/>
-          <w:numId w:val="1035"/>
-        </w:numPr>
-      </w:pPr>
-      <w:hyperlink r:id="rId108">
+          <w:numId w:val="1036"/>
+        </w:numPr>
+      </w:pPr>
+      <w:hyperlink r:id="rId111">
         <w:r>
           <w:rPr>
             <w:rStyle w:val="Hyperlink"/>
@@ -2394,10 +2542,10 @@
       <w:pPr>
         <w:numPr>
           <w:ilvl w:val="0"/>
-          <w:numId w:val="1035"/>
-        </w:numPr>
-      </w:pPr>
-      <w:hyperlink r:id="rId109">
+          <w:numId w:val="1036"/>
+        </w:numPr>
+      </w:pPr>
+      <w:hyperlink r:id="rId112">
         <w:r>
           <w:rPr>
             <w:rStyle w:val="Hyperlink"/>
@@ -2410,10 +2558,10 @@
       <w:pPr>
         <w:numPr>
           <w:ilvl w:val="0"/>
-          <w:numId w:val="1035"/>
-        </w:numPr>
-      </w:pPr>
-      <w:hyperlink r:id="rId110">
+          <w:numId w:val="1036"/>
+        </w:numPr>
+      </w:pPr>
+      <w:hyperlink r:id="rId113">
         <w:r>
           <w:rPr>
             <w:rStyle w:val="Hyperlink"/>
@@ -2426,10 +2574,10 @@
       <w:pPr>
         <w:numPr>
           <w:ilvl w:val="0"/>
-          <w:numId w:val="1035"/>
-        </w:numPr>
-      </w:pPr>
-      <w:hyperlink r:id="rId111">
+          <w:numId w:val="1036"/>
+        </w:numPr>
+      </w:pPr>
+      <w:hyperlink r:id="rId114">
         <w:r>
           <w:rPr>
             <w:rStyle w:val="Hyperlink"/>
@@ -2442,7 +2590,7 @@
       <w:pPr>
         <w:numPr>
           <w:ilvl w:val="0"/>
-          <w:numId w:val="1035"/>
+          <w:numId w:val="1036"/>
         </w:numPr>
       </w:pPr>
       <w:r>
@@ -2453,10 +2601,10 @@
       <w:pPr>
         <w:numPr>
           <w:ilvl w:val="0"/>
-          <w:numId w:val="1035"/>
-        </w:numPr>
-      </w:pPr>
-      <w:hyperlink r:id="rId112">
+          <w:numId w:val="1036"/>
+        </w:numPr>
+      </w:pPr>
+      <w:hyperlink r:id="rId115">
         <w:r>
           <w:rPr>
             <w:rStyle w:val="Hyperlink"/>
@@ -2469,7 +2617,7 @@
       <w:pPr>
         <w:numPr>
           <w:ilvl w:val="0"/>
-          <w:numId w:val="1035"/>
+          <w:numId w:val="1036"/>
         </w:numPr>
       </w:pPr>
       <w:r>
@@ -2480,7 +2628,7 @@
       <w:pPr>
         <w:numPr>
           <w:ilvl w:val="0"/>
-          <w:numId w:val="1035"/>
+          <w:numId w:val="1036"/>
         </w:numPr>
       </w:pPr>
       <w:r>
@@ -2494,8 +2642,8 @@
         </w:pict>
       </w:r>
     </w:p>
-    <w:bookmarkEnd w:id="113"/>
-    <w:bookmarkStart w:id="120" w:name="examples-for-future-uploads"/>
+    <w:bookmarkEnd w:id="116"/>
+    <w:bookmarkStart w:id="123" w:name="examples-for-future-uploads"/>
     <w:p>
       <w:pPr>
         <w:pStyle w:val="Heading1"/>
@@ -2513,7 +2661,7 @@
         <w:t xml:space="preserve"> — Examples for future uploads</w:t>
       </w:r>
     </w:p>
-    <w:bookmarkStart w:id="117" w:name="pancreas-ductal-adenocarcinoma"/>
+    <w:bookmarkStart w:id="120" w:name="pancreas-ductal-adenocarcinoma"/>
     <w:p>
       <w:pPr>
         <w:pStyle w:val="Heading2"/>
@@ -2532,11 +2680,11 @@
       <w:pPr>
         <w:numPr>
           <w:ilvl w:val="0"/>
-          <w:numId w:val="1036"/>
+          <w:numId w:val="1037"/>
         </w:numPr>
         <w:pStyle w:val="Compact"/>
       </w:pPr>
-      <w:hyperlink r:id="rId114">
+      <w:hyperlink r:id="rId117">
         <w:r>
           <w:rPr>
             <w:rStyle w:val="Hyperlink"/>
@@ -2545,7 +2693,7 @@
         </w:r>
       </w:hyperlink>
     </w:p>
-    <w:bookmarkStart w:id="116" w:name="case-1"/>
+    <w:bookmarkStart w:id="119" w:name="case-1"/>
     <w:p>
       <w:pPr>
         <w:pStyle w:val="Heading3"/>
@@ -2564,11 +2712,11 @@
       <w:pPr>
         <w:numPr>
           <w:ilvl w:val="0"/>
-          <w:numId w:val="1037"/>
+          <w:numId w:val="1038"/>
         </w:numPr>
         <w:pStyle w:val="Compact"/>
       </w:pPr>
-      <w:hyperlink r:id="rId115">
+      <w:hyperlink r:id="rId118">
         <w:r>
           <w:rPr>
             <w:rStyle w:val="Hyperlink"/>
@@ -2576,49 +2724,49 @@
           <w:t xml:space="preserve">histopathology</w:t>
         </w:r>
       </w:hyperlink>
-    </w:p>
-    <w:bookmarkEnd w:id="116"/>
-    <w:bookmarkEnd w:id="117"/>
-    <w:bookmarkStart w:id="119" w:name="Xfc103ce80345a6ef800fbaf0848de83239dc510"/>
-    <w:p>
-      <w:pPr>
-        <w:pStyle w:val="Heading2"/>
-      </w:pPr>
-      <w:r>
-        <w:t xml:space="preserve">A.2</w:t>
-      </w:r>
-      <w:r>
-        <w:t xml:space="preserve"> </w:t>
-      </w:r>
-      <w:r>
-        <w:t xml:space="preserve">Neoplazinin Klinikopatolojik Özellikleri ve Epidemiyoloji</w:t>
-      </w:r>
-    </w:p>
-    <w:p>
-      <w:pPr>
-        <w:numPr>
-          <w:ilvl w:val="0"/>
-          <w:numId w:val="1038"/>
-        </w:numPr>
-        <w:pStyle w:val="Compact"/>
-      </w:pPr>
-      <w:hyperlink r:id="rId118">
-        <w:r>
-          <w:rPr>
-            <w:rStyle w:val="Hyperlink"/>
-          </w:rPr>
-          <w:t xml:space="preserve">https://pathologyatlas.github.io/lecture1/Neoplazinin-Klinikopatolojik-Ozellikleri-ve-Epidemiyoloji.html</w:t>
-        </w:r>
-      </w:hyperlink>
-    </w:p>
-    <w:p>
-      <w:pPr>
-        <w:pStyle w:val="FirstParagraph"/>
-      </w:pPr>
     </w:p>
     <w:bookmarkEnd w:id="119"/>
     <w:bookmarkEnd w:id="120"/>
-    <w:bookmarkStart w:id="122" w:name="katkıda-bulunmak-için"/>
+    <w:bookmarkStart w:id="122" w:name="Xfc103ce80345a6ef800fbaf0848de83239dc510"/>
+    <w:p>
+      <w:pPr>
+        <w:pStyle w:val="Heading2"/>
+      </w:pPr>
+      <w:r>
+        <w:t xml:space="preserve">A.2</w:t>
+      </w:r>
+      <w:r>
+        <w:t xml:space="preserve"> </w:t>
+      </w:r>
+      <w:r>
+        <w:t xml:space="preserve">Neoplazinin Klinikopatolojik Özellikleri ve Epidemiyoloji</w:t>
+      </w:r>
+    </w:p>
+    <w:p>
+      <w:pPr>
+        <w:numPr>
+          <w:ilvl w:val="0"/>
+          <w:numId w:val="1039"/>
+        </w:numPr>
+        <w:pStyle w:val="Compact"/>
+      </w:pPr>
+      <w:hyperlink r:id="rId121">
+        <w:r>
+          <w:rPr>
+            <w:rStyle w:val="Hyperlink"/>
+          </w:rPr>
+          <w:t xml:space="preserve">https://pathologyatlas.github.io/lecture1/Neoplazinin-Klinikopatolojik-Ozellikleri-ve-Epidemiyoloji.html</w:t>
+        </w:r>
+      </w:hyperlink>
+    </w:p>
+    <w:p>
+      <w:pPr>
+        <w:pStyle w:val="FirstParagraph"/>
+      </w:pPr>
+    </w:p>
+    <w:bookmarkEnd w:id="122"/>
+    <w:bookmarkEnd w:id="123"/>
+    <w:bookmarkStart w:id="125" w:name="katkıda-bulunmak-için"/>
     <w:p>
       <w:pPr>
         <w:pStyle w:val="Heading1"/>
@@ -2640,7 +2788,7 @@
       <w:pPr>
         <w:numPr>
           <w:ilvl w:val="0"/>
-          <w:numId w:val="1039"/>
+          <w:numId w:val="1040"/>
         </w:numPr>
       </w:pPr>
       <w:r>
@@ -2651,7 +2799,7 @@
       <w:pPr>
         <w:numPr>
           <w:ilvl w:val="0"/>
-          <w:numId w:val="1039"/>
+          <w:numId w:val="1040"/>
         </w:numPr>
       </w:pPr>
       <w:r>
@@ -2660,7 +2808,7 @@
       <w:r>
         <w:t xml:space="preserve"> </w:t>
       </w:r>
-      <w:hyperlink r:id="rId121">
+      <w:hyperlink r:id="rId124">
         <w:r>
           <w:rPr>
             <w:rStyle w:val="Hyperlink"/>
@@ -2679,7 +2827,7 @@
       <w:pPr>
         <w:numPr>
           <w:ilvl w:val="0"/>
-          <w:numId w:val="1039"/>
+          <w:numId w:val="1040"/>
         </w:numPr>
       </w:pPr>
       <w:r>
@@ -2690,76 +2838,76 @@
       <w:pPr>
         <w:numPr>
           <w:ilvl w:val="1"/>
+          <w:numId w:val="1041"/>
+        </w:numPr>
+      </w:pPr>
+      <w:r>
+        <w:t xml:space="preserve">Adınızı,</w:t>
+      </w:r>
+    </w:p>
+    <w:p>
+      <w:pPr>
+        <w:numPr>
+          <w:ilvl w:val="1"/>
+          <w:numId w:val="1041"/>
+        </w:numPr>
+      </w:pPr>
+      <w:r>
+        <w:t xml:space="preserve">Kurumunuzu</w:t>
+      </w:r>
+    </w:p>
+    <w:p>
+      <w:pPr>
+        <w:numPr>
+          <w:ilvl w:val="1"/>
+          <w:numId w:val="1041"/>
+        </w:numPr>
+      </w:pPr>
+      <w:r>
+        <w:t xml:space="preserve">Yönlendirilmesini istediğiniz iletişim linkini (web ya da e-posta)</w:t>
+      </w:r>
+    </w:p>
+    <w:p>
+      <w:pPr>
+        <w:numPr>
+          <w:ilvl w:val="1"/>
+          <w:numId w:val="1041"/>
+        </w:numPr>
+      </w:pPr>
+      <w:r>
+        <w:t xml:space="preserve">Eklemek istediğiniz ek klinik bilgi, resim ya da notları</w:t>
+      </w:r>
+    </w:p>
+    <w:p>
+      <w:pPr>
+        <w:numPr>
+          <w:ilvl w:val="0"/>
           <w:numId w:val="1040"/>
         </w:numPr>
       </w:pPr>
-      <w:r>
-        <w:t xml:space="preserve">Adınızı,</w:t>
-      </w:r>
-    </w:p>
-    <w:p>
-      <w:pPr>
-        <w:numPr>
-          <w:ilvl w:val="1"/>
+      <w:hyperlink r:id="rId124">
+        <w:r>
+          <w:rPr>
+            <w:rStyle w:val="Hyperlink"/>
+          </w:rPr>
+          <w:t xml:space="preserve">bilgi@patolojiatlasi.com</w:t>
+        </w:r>
+      </w:hyperlink>
+      <w:r>
+        <w:t xml:space="preserve"> </w:t>
+      </w:r>
+      <w:r>
+        <w:t xml:space="preserve">adresine iletiniz.</w:t>
+      </w:r>
+    </w:p>
+    <w:p>
+      <w:pPr>
+        <w:numPr>
+          <w:ilvl w:val="0"/>
           <w:numId w:val="1040"/>
         </w:numPr>
       </w:pPr>
       <w:r>
-        <w:t xml:space="preserve">Kurumunuzu</w:t>
-      </w:r>
-    </w:p>
-    <w:p>
-      <w:pPr>
-        <w:numPr>
-          <w:ilvl w:val="1"/>
-          <w:numId w:val="1040"/>
-        </w:numPr>
-      </w:pPr>
-      <w:r>
-        <w:t xml:space="preserve">Yönlendirilmesini istediğiniz iletişim linkini (web ya da e-posta)</w:t>
-      </w:r>
-    </w:p>
-    <w:p>
-      <w:pPr>
-        <w:numPr>
-          <w:ilvl w:val="1"/>
-          <w:numId w:val="1040"/>
-        </w:numPr>
-      </w:pPr>
-      <w:r>
-        <w:t xml:space="preserve">Eklemek istediğiniz ek klinik bilgi, resim ya da notları</w:t>
-      </w:r>
-    </w:p>
-    <w:p>
-      <w:pPr>
-        <w:numPr>
-          <w:ilvl w:val="0"/>
-          <w:numId w:val="1039"/>
-        </w:numPr>
-      </w:pPr>
-      <w:hyperlink r:id="rId121">
-        <w:r>
-          <w:rPr>
-            <w:rStyle w:val="Hyperlink"/>
-          </w:rPr>
-          <w:t xml:space="preserve">bilgi@patolojiatlasi.com</w:t>
-        </w:r>
-      </w:hyperlink>
-      <w:r>
-        <w:t xml:space="preserve"> </w:t>
-      </w:r>
-      <w:r>
-        <w:t xml:space="preserve">adresine iletiniz.</w:t>
-      </w:r>
-    </w:p>
-    <w:p>
-      <w:pPr>
-        <w:numPr>
-          <w:ilvl w:val="0"/>
-          <w:numId w:val="1039"/>
-        </w:numPr>
-      </w:pPr>
-      <w:r>
         <w:t xml:space="preserve">Adres: Doç.Dr.Serdar Balcı Memorial Patoloji Laboratuvarı, Ortadoğu Plaza Kat:14, Kaptanpaşa Mah.</w:t>
       </w:r>
       <w:r>
@@ -2769,7 +2917,7 @@
         <w:t xml:space="preserve">Piyalepaşa Bulvarı, Okmeydanı Cd No:73, 34384 Şişli/İstanbul</w:t>
       </w:r>
     </w:p>
-    <w:bookmarkEnd w:id="122"/>
+    <w:bookmarkEnd w:id="125"/>
     <w:sectPr/>
   </w:body>
 </w:document>
@@ -3073,6 +3221,9 @@
     <w:abstractNumId w:val="991"/>
   </w:num>
   <w:num w:numId="1040">
+    <w:abstractNumId w:val="991"/>
+  </w:num>
+  <w:num w:numId="1041">
     <w:abstractNumId w:val="991"/>
   </w:num>
 </w:numbering>

--- a/docs/Patoloji-Atlasi.docx
+++ b/docs/Patoloji-Atlasi.docx
@@ -416,7 +416,7 @@
         <w:rPr>
           <w:rStyle w:val="VerbatimChar"/>
         </w:rPr>
-        <w:t xml:space="preserve">2022-03-10 16:27:01</w:t>
+        <w:t xml:space="preserve">2022-03-10 21:58:33</w:t>
       </w:r>
     </w:p>
     <w:p>
@@ -462,12 +462,27 @@
       </w:pPr>
     </w:p>
     <w:bookmarkEnd w:id="22"/>
-    <w:bookmarkStart w:id="28" w:name="genel-patoloji-1"/>
+    <w:bookmarkStart w:id="23" w:name="yazarlar-ve-katkıda-bulunanlar"/>
     <w:p>
       <w:pPr>
         <w:pStyle w:val="Heading1"/>
       </w:pPr>
       <w:r>
+        <w:t xml:space="preserve">Yazarlar ve Katkıda Bulunanlar</w:t>
+      </w:r>
+    </w:p>
+    <w:p>
+      <w:pPr>
+        <w:pStyle w:val="FirstParagraph"/>
+      </w:pPr>
+    </w:p>
+    <w:bookmarkEnd w:id="23"/>
+    <w:bookmarkStart w:id="24" w:name="genel-patoloji-1"/>
+    <w:p>
+      <w:pPr>
+        <w:pStyle w:val="Heading1"/>
+      </w:pPr>
+      <w:r>
         <w:t xml:space="preserve">Genel Patoloji</w:t>
       </w:r>
     </w:p>
@@ -476,28 +491,29 @@
         <w:pStyle w:val="FirstParagraph"/>
       </w:pPr>
     </w:p>
-    <w:bookmarkStart w:id="27" w:name="hücre-içi-birikimler"/>
+    <w:bookmarkEnd w:id="24"/>
+    <w:bookmarkStart w:id="29" w:name="hücre-içi-birikimler"/>
+    <w:p>
+      <w:pPr>
+        <w:pStyle w:val="Heading1"/>
+      </w:pPr>
+      <w:r>
+        <w:t xml:space="preserve">1</w:t>
+      </w:r>
+      <w:r>
+        <w:t xml:space="preserve"> </w:t>
+      </w:r>
+      <w:r>
+        <w:t xml:space="preserve">Hücre İçi Birikimler</w:t>
+      </w:r>
+    </w:p>
+    <w:bookmarkStart w:id="28" w:name="glikojen-depo-hastalığı"/>
     <w:p>
       <w:pPr>
         <w:pStyle w:val="Heading2"/>
       </w:pPr>
       <w:r>
-        <w:t xml:space="preserve">0.1</w:t>
-      </w:r>
-      <w:r>
-        <w:t xml:space="preserve"> </w:t>
-      </w:r>
-      <w:r>
-        <w:t xml:space="preserve">Hücre İçi Birikimler</w:t>
-      </w:r>
-    </w:p>
-    <w:bookmarkStart w:id="26" w:name="glikojen-depo-hastalığı"/>
-    <w:p>
-      <w:pPr>
-        <w:pStyle w:val="Heading3"/>
-      </w:pPr>
-      <w:r>
-        <w:t xml:space="preserve">0.1.1</w:t>
+        <w:t xml:space="preserve">1.1</w:t>
       </w:r>
       <w:r>
         <w:t xml:space="preserve"> </w:t>
@@ -511,7 +527,7 @@
         <w:pStyle w:val="FirstParagraph"/>
       </w:pPr>
       <w:r>
-        <w:t xml:space="preserve">Histopathology of Glycogen Storage Disease in Liver Biopsy</w:t>
+        <w:t xml:space="preserve">Karaciğer İğnde Biyopsisinde glikojen depo hastalığı</w:t>
       </w:r>
     </w:p>
     <w:p>
@@ -533,7 +549,7 @@
           <w:numId w:val="1001"/>
         </w:numPr>
       </w:pPr>
-      <w:hyperlink r:id="rId23">
+      <w:hyperlink r:id="rId25">
         <w:r>
           <w:rPr>
             <w:rStyle w:val="Hyperlink"/>
@@ -572,7 +588,7 @@
           <w:numId w:val="1002"/>
         </w:numPr>
       </w:pPr>
-      <w:hyperlink r:id="rId24">
+      <w:hyperlink r:id="rId26">
         <w:r>
           <w:rPr>
             <w:rStyle w:val="Hyperlink"/>
@@ -611,7 +627,7 @@
           <w:numId w:val="1003"/>
         </w:numPr>
       </w:pPr>
-      <w:hyperlink r:id="rId25">
+      <w:hyperlink r:id="rId27">
         <w:r>
           <w:rPr>
             <w:rStyle w:val="Hyperlink"/>
@@ -636,16 +652,15 @@
         <w:pStyle w:val="FirstParagraph"/>
       </w:pPr>
     </w:p>
-    <w:bookmarkEnd w:id="26"/>
-    <w:bookmarkEnd w:id="27"/>
     <w:bookmarkEnd w:id="28"/>
-    <w:bookmarkStart w:id="32" w:name="hemodinamik-bozukluklar"/>
+    <w:bookmarkEnd w:id="29"/>
+    <w:bookmarkStart w:id="33" w:name="hemodinamik-bozukluklar"/>
     <w:p>
       <w:pPr>
         <w:pStyle w:val="Heading1"/>
       </w:pPr>
       <w:r>
-        <w:t xml:space="preserve">1</w:t>
+        <w:t xml:space="preserve">2</w:t>
       </w:r>
       <w:r>
         <w:t xml:space="preserve"> </w:t>
@@ -654,13 +669,13 @@
         <w:t xml:space="preserve">Hemodinamik Bozukluklar</w:t>
       </w:r>
     </w:p>
-    <w:bookmarkStart w:id="31" w:name="iskemi-ve-nekroz"/>
+    <w:bookmarkStart w:id="32" w:name="iskemi-ve-nekroz"/>
     <w:p>
       <w:pPr>
         <w:pStyle w:val="Heading2"/>
       </w:pPr>
       <w:r>
-        <w:t xml:space="preserve">1.1</w:t>
+        <w:t xml:space="preserve">2.1</w:t>
       </w:r>
       <w:r>
         <w:t xml:space="preserve"> </w:t>
@@ -669,19 +684,19 @@
         <w:t xml:space="preserve">İskemi ve Nekroz</w:t>
       </w:r>
     </w:p>
-    <w:bookmarkStart w:id="30" w:name="fat-necrosis-and-saponification"/>
+    <w:bookmarkStart w:id="31" w:name="yağ-nekrozu-ve-sabunlaşma"/>
     <w:p>
       <w:pPr>
         <w:pStyle w:val="Heading3"/>
       </w:pPr>
       <w:r>
-        <w:t xml:space="preserve">1.1.1</w:t>
-      </w:r>
-      <w:r>
-        <w:t xml:space="preserve"> </w:t>
-      </w:r>
-      <w:r>
-        <w:t xml:space="preserve">Fat Necrosis and Saponification</w:t>
+        <w:t xml:space="preserve">2.1.1</w:t>
+      </w:r>
+      <w:r>
+        <w:t xml:space="preserve"> </w:t>
+      </w:r>
+      <w:r>
+        <w:t xml:space="preserve">Yağ nekrozu ve Sabunlaşma</w:t>
       </w:r>
     </w:p>
     <w:p>
@@ -689,7 +704,7 @@
         <w:pStyle w:val="FirstParagraph"/>
       </w:pPr>
       <w:r>
-        <w:t xml:space="preserve">Histopathology of fat necrosis and saponification in adipose tissue</w:t>
+        <w:t xml:space="preserve">Yağ dokuda yağ nekrozu ve sabunlaşma</w:t>
       </w:r>
     </w:p>
     <w:p>
@@ -699,7 +714,7 @@
           <w:numId w:val="1004"/>
         </w:numPr>
       </w:pPr>
-      <w:hyperlink r:id="rId29">
+      <w:hyperlink r:id="rId30">
         <w:r>
           <w:rPr>
             <w:rStyle w:val="Hyperlink"/>
@@ -724,16 +739,16 @@
         <w:pStyle w:val="FirstParagraph"/>
       </w:pPr>
     </w:p>
-    <w:bookmarkEnd w:id="30"/>
     <w:bookmarkEnd w:id="31"/>
     <w:bookmarkEnd w:id="32"/>
-    <w:bookmarkStart w:id="33" w:name="inflamasyon"/>
+    <w:bookmarkEnd w:id="33"/>
+    <w:bookmarkStart w:id="34" w:name="inflamasyon"/>
     <w:p>
       <w:pPr>
         <w:pStyle w:val="Heading1"/>
       </w:pPr>
       <w:r>
-        <w:t xml:space="preserve">2</w:t>
+        <w:t xml:space="preserve">3</w:t>
       </w:r>
       <w:r>
         <w:t xml:space="preserve"> </w:t>
@@ -747,14 +762,14 @@
         <w:pStyle w:val="FirstParagraph"/>
       </w:pPr>
     </w:p>
-    <w:bookmarkEnd w:id="33"/>
-    <w:bookmarkStart w:id="41" w:name="amiloidoz-amiloid-birikimi"/>
+    <w:bookmarkEnd w:id="34"/>
+    <w:bookmarkStart w:id="42" w:name="amiloidoz-amiloid-birikimi"/>
     <w:p>
       <w:pPr>
         <w:pStyle w:val="Heading1"/>
       </w:pPr>
       <w:r>
-        <w:t xml:space="preserve">3</w:t>
+        <w:t xml:space="preserve">4</w:t>
       </w:r>
       <w:r>
         <w:t xml:space="preserve"> </w:t>
@@ -763,19 +778,19 @@
         <w:t xml:space="preserve">Amiloidoz (Amiloid Birikimi)</w:t>
       </w:r>
     </w:p>
-    <w:bookmarkStart w:id="35" w:name="crystal-violet"/>
+    <w:bookmarkStart w:id="36" w:name="kristal-viyole"/>
     <w:p>
       <w:pPr>
         <w:pStyle w:val="Heading2"/>
       </w:pPr>
       <w:r>
-        <w:t xml:space="preserve">3.1</w:t>
-      </w:r>
-      <w:r>
-        <w:t xml:space="preserve"> </w:t>
-      </w:r>
-      <w:r>
-        <w:t xml:space="preserve">Crystal Violet</w:t>
+        <w:t xml:space="preserve">4.1</w:t>
+      </w:r>
+      <w:r>
+        <w:t xml:space="preserve"> </w:t>
+      </w:r>
+      <w:r>
+        <w:t xml:space="preserve">Kristal Viyole</w:t>
       </w:r>
     </w:p>
     <w:p>
@@ -783,7 +798,7 @@
         <w:pStyle w:val="FirstParagraph"/>
       </w:pPr>
       <w:r>
-        <w:t xml:space="preserve">Crystal violet stain of amyloid accumulation in vessel wall</w:t>
+        <w:t xml:space="preserve">Damar duvarlarında amiloid birikimi</w:t>
       </w:r>
     </w:p>
     <w:p>
@@ -793,7 +808,7 @@
           <w:numId w:val="1005"/>
         </w:numPr>
       </w:pPr>
-      <w:hyperlink r:id="rId34">
+      <w:hyperlink r:id="rId35">
         <w:r>
           <w:rPr>
             <w:rStyle w:val="Hyperlink"/>
@@ -810,7 +825,7 @@
         </w:numPr>
       </w:pPr>
       <w:r>
-        <w:t xml:space="preserve">See Microscopy with viewer:</w:t>
+        <w:t xml:space="preserve">Mikroskopik görüntüleri inceleyin:</w:t>
       </w:r>
     </w:p>
     <w:p>
@@ -818,14 +833,14 @@
         <w:pStyle w:val="FirstParagraph"/>
       </w:pPr>
     </w:p>
-    <w:bookmarkEnd w:id="35"/>
-    <w:bookmarkStart w:id="40" w:name="tamir-mekanizmaları"/>
+    <w:bookmarkEnd w:id="36"/>
+    <w:bookmarkStart w:id="41" w:name="tamir-mekanizmaları"/>
     <w:p>
       <w:pPr>
         <w:pStyle w:val="Heading2"/>
       </w:pPr>
       <w:r>
-        <w:t xml:space="preserve">3.2</w:t>
+        <w:t xml:space="preserve">4.2</w:t>
       </w:r>
       <w:r>
         <w:t xml:space="preserve"> </w:t>
@@ -834,19 +849,19 @@
         <w:t xml:space="preserve">Tamir Mekanizmaları</w:t>
       </w:r>
     </w:p>
-    <w:bookmarkStart w:id="37" w:name="fibrosis"/>
+    <w:bookmarkStart w:id="38" w:name="fibrozis"/>
     <w:p>
       <w:pPr>
         <w:pStyle w:val="Heading3"/>
       </w:pPr>
       <w:r>
-        <w:t xml:space="preserve">3.2.1</w:t>
-      </w:r>
-      <w:r>
-        <w:t xml:space="preserve"> </w:t>
-      </w:r>
-      <w:r>
-        <w:t xml:space="preserve">Fibrosis</w:t>
+        <w:t xml:space="preserve">4.2.1</w:t>
+      </w:r>
+      <w:r>
+        <w:t xml:space="preserve"> </w:t>
+      </w:r>
+      <w:r>
+        <w:t xml:space="preserve">Fibrozis</w:t>
       </w:r>
     </w:p>
     <w:p>
@@ -854,7 +869,7 @@
         <w:pStyle w:val="FirstParagraph"/>
       </w:pPr>
       <w:r>
-        <w:t xml:space="preserve">Histopathology of a developing firosis in a cholecystitis</w:t>
+        <w:t xml:space="preserve">Kolesistit spesmeninde gelişmekte olan genç fibrozis</w:t>
       </w:r>
     </w:p>
     <w:p>
@@ -864,7 +879,7 @@
           <w:numId w:val="1006"/>
         </w:numPr>
       </w:pPr>
-      <w:hyperlink r:id="rId36">
+      <w:hyperlink r:id="rId37">
         <w:r>
           <w:rPr>
             <w:rStyle w:val="Hyperlink"/>
@@ -884,20 +899,20 @@
         <w:t xml:space="preserve">Mikroskopik görüntüleri inceleyin:</w:t>
       </w:r>
     </w:p>
-    <w:bookmarkEnd w:id="37"/>
-    <w:bookmarkStart w:id="39" w:name="keloid---scar"/>
+    <w:bookmarkEnd w:id="38"/>
+    <w:bookmarkStart w:id="40" w:name="keloid---skar"/>
     <w:p>
       <w:pPr>
         <w:pStyle w:val="Heading3"/>
       </w:pPr>
       <w:r>
-        <w:t xml:space="preserve">3.2.2</w:t>
-      </w:r>
-      <w:r>
-        <w:t xml:space="preserve"> </w:t>
-      </w:r>
-      <w:r>
-        <w:t xml:space="preserve">Keloid - Scar</w:t>
+        <w:t xml:space="preserve">4.2.2</w:t>
+      </w:r>
+      <w:r>
+        <w:t xml:space="preserve"> </w:t>
+      </w:r>
+      <w:r>
+        <w:t xml:space="preserve">Keloid - Skar</w:t>
       </w:r>
     </w:p>
     <w:p>
@@ -905,7 +920,7 @@
         <w:pStyle w:val="FirstParagraph"/>
       </w:pPr>
       <w:r>
-        <w:t xml:space="preserve">Histopathology of Keloid Scar Formation</w:t>
+        <w:t xml:space="preserve">Keloid Skar oluşumu</w:t>
       </w:r>
     </w:p>
     <w:p>
@@ -915,7 +930,7 @@
           <w:numId w:val="1007"/>
         </w:numPr>
       </w:pPr>
-      <w:hyperlink r:id="rId38">
+      <w:hyperlink r:id="rId39">
         <w:r>
           <w:rPr>
             <w:rStyle w:val="Hyperlink"/>
@@ -940,16 +955,16 @@
         <w:pStyle w:val="FirstParagraph"/>
       </w:pPr>
     </w:p>
-    <w:bookmarkEnd w:id="39"/>
     <w:bookmarkEnd w:id="40"/>
     <w:bookmarkEnd w:id="41"/>
-    <w:bookmarkStart w:id="48" w:name="viruslar"/>
+    <w:bookmarkEnd w:id="42"/>
+    <w:bookmarkStart w:id="49" w:name="viruslar"/>
     <w:p>
       <w:pPr>
         <w:pStyle w:val="Heading1"/>
       </w:pPr>
       <w:r>
-        <w:t xml:space="preserve">4</w:t>
+        <w:t xml:space="preserve">5</w:t>
       </w:r>
       <w:r>
         <w:t xml:space="preserve"> </w:t>
@@ -958,13 +973,13 @@
         <w:t xml:space="preserve">Viruslar</w:t>
       </w:r>
     </w:p>
-    <w:bookmarkStart w:id="44" w:name="herpes-simplex-virus-hsv"/>
+    <w:bookmarkStart w:id="45" w:name="herpes-simplex-virus-hsv"/>
     <w:p>
       <w:pPr>
         <w:pStyle w:val="Heading3"/>
       </w:pPr>
       <w:r>
-        <w:t xml:space="preserve">4.0.1</w:t>
+        <w:t xml:space="preserve">5.0.1</w:t>
       </w:r>
       <w:r>
         <w:t xml:space="preserve"> </w:t>
@@ -973,7 +988,7 @@
         <w:t xml:space="preserve">Herpes Simplex Virus (HSV)</w:t>
       </w:r>
     </w:p>
-    <w:bookmarkStart w:id="43" w:name="herpes-esophagatis"/>
+    <w:bookmarkStart w:id="44" w:name="herpes-esophagatis"/>
     <w:p>
       <w:pPr>
         <w:pStyle w:val="Heading4"/>
@@ -989,7 +1004,7 @@
           <w:numId w:val="1008"/>
         </w:numPr>
       </w:pPr>
-      <w:hyperlink r:id="rId42">
+      <w:hyperlink r:id="rId43">
         <w:r>
           <w:rPr>
             <w:rStyle w:val="Hyperlink"/>
@@ -1014,15 +1029,15 @@
         <w:pStyle w:val="FirstParagraph"/>
       </w:pPr>
     </w:p>
-    <w:bookmarkEnd w:id="43"/>
     <w:bookmarkEnd w:id="44"/>
-    <w:bookmarkStart w:id="47" w:name="mantarlar"/>
+    <w:bookmarkEnd w:id="45"/>
+    <w:bookmarkStart w:id="48" w:name="mantarlar"/>
     <w:p>
       <w:pPr>
         <w:pStyle w:val="Heading2"/>
       </w:pPr>
       <w:r>
-        <w:t xml:space="preserve">4.1</w:t>
+        <w:t xml:space="preserve">5.1</w:t>
       </w:r>
       <w:r>
         <w:t xml:space="preserve"> </w:t>
@@ -1031,13 +1046,13 @@
         <w:t xml:space="preserve">Mantarlar</w:t>
       </w:r>
     </w:p>
-    <w:bookmarkStart w:id="46" w:name="candida-albicans-in-cervicovaginal-smear"/>
+    <w:bookmarkStart w:id="47" w:name="candida-albicans-in-cervicovaginal-smear"/>
     <w:p>
       <w:pPr>
         <w:pStyle w:val="Heading3"/>
       </w:pPr>
       <w:r>
-        <w:t xml:space="preserve">4.1.1</w:t>
+        <w:t xml:space="preserve">5.1.1</w:t>
       </w:r>
       <w:r>
         <w:t xml:space="preserve"> </w:t>
@@ -1069,7 +1084,7 @@
           <w:numId w:val="1009"/>
         </w:numPr>
       </w:pPr>
-      <w:hyperlink r:id="rId45">
+      <w:hyperlink r:id="rId46">
         <w:r>
           <w:rPr>
             <w:rStyle w:val="Hyperlink"/>
@@ -1094,16 +1109,16 @@
         <w:pStyle w:val="FirstParagraph"/>
       </w:pPr>
     </w:p>
-    <w:bookmarkEnd w:id="46"/>
     <w:bookmarkEnd w:id="47"/>
     <w:bookmarkEnd w:id="48"/>
-    <w:bookmarkStart w:id="58" w:name="benign-tümörler"/>
+    <w:bookmarkEnd w:id="49"/>
+    <w:bookmarkStart w:id="59" w:name="benign-tümörler"/>
     <w:p>
       <w:pPr>
         <w:pStyle w:val="Heading1"/>
       </w:pPr>
       <w:r>
-        <w:t xml:space="preserve">5</w:t>
+        <w:t xml:space="preserve">6</w:t>
       </w:r>
       <w:r>
         <w:t xml:space="preserve"> </w:t>
@@ -1112,13 +1127,13 @@
         <w:t xml:space="preserve">Benign Tümörler</w:t>
       </w:r>
     </w:p>
-    <w:bookmarkStart w:id="57" w:name="adenomlar"/>
+    <w:bookmarkStart w:id="58" w:name="adenomlar"/>
     <w:p>
       <w:pPr>
         <w:pStyle w:val="Heading2"/>
       </w:pPr>
       <w:r>
-        <w:t xml:space="preserve">5.1</w:t>
+        <w:t xml:space="preserve">6.1</w:t>
       </w:r>
       <w:r>
         <w:t xml:space="preserve"> </w:t>
@@ -1127,13 +1142,13 @@
         <w:t xml:space="preserve">Adenomlar</w:t>
       </w:r>
     </w:p>
-    <w:bookmarkStart w:id="56" w:name="tübüler-adenom"/>
+    <w:bookmarkStart w:id="57" w:name="tübüler-adenom"/>
     <w:p>
       <w:pPr>
         <w:pStyle w:val="Heading3"/>
       </w:pPr>
       <w:r>
-        <w:t xml:space="preserve">5.1.1</w:t>
+        <w:t xml:space="preserve">6.1.1</w:t>
       </w:r>
       <w:r>
         <w:t xml:space="preserve"> </w:t>
@@ -1142,7 +1157,7 @@
         <w:t xml:space="preserve">Tübüler Adenom</w:t>
       </w:r>
     </w:p>
-    <w:bookmarkStart w:id="51" w:name="sesil-polip-flat-düz-tübüler-adenom"/>
+    <w:bookmarkStart w:id="52" w:name="sesil-polip-flat-düz-tübüler-adenom"/>
     <w:p>
       <w:pPr>
         <w:pStyle w:val="Heading4"/>
@@ -1158,7 +1173,7 @@
           <w:numId w:val="1010"/>
         </w:numPr>
       </w:pPr>
-      <w:hyperlink r:id="rId49">
+      <w:hyperlink r:id="rId50">
         <w:r>
           <w:rPr>
             <w:rStyle w:val="Hyperlink"/>
@@ -1185,7 +1200,7 @@
           <w:numId w:val="1011"/>
         </w:numPr>
       </w:pPr>
-      <w:hyperlink r:id="rId50">
+      <w:hyperlink r:id="rId51">
         <w:r>
           <w:rPr>
             <w:rStyle w:val="Hyperlink"/>
@@ -1205,8 +1220,8 @@
         <w:t xml:space="preserve">Mikroskopik görüntüleri inceleyin:</w:t>
       </w:r>
     </w:p>
-    <w:bookmarkEnd w:id="51"/>
-    <w:bookmarkStart w:id="55" w:name="saplı-polip"/>
+    <w:bookmarkEnd w:id="52"/>
+    <w:bookmarkStart w:id="56" w:name="saplı-polip"/>
     <w:p>
       <w:pPr>
         <w:pStyle w:val="Heading4"/>
@@ -1231,7 +1246,7 @@
       <w:pPr>
         <w:pStyle w:val="FirstParagraph"/>
       </w:pPr>
-      <w:hyperlink r:id="rId52">
+      <w:hyperlink r:id="rId53">
         <w:r>
           <w:rPr>
             <w:rStyle w:val="Hyperlink"/>
@@ -1256,7 +1271,7 @@
       <w:pPr>
         <w:pStyle w:val="FirstParagraph"/>
       </w:pPr>
-      <w:hyperlink r:id="rId53">
+      <w:hyperlink r:id="rId54">
         <w:r>
           <w:rPr>
             <w:rStyle w:val="Hyperlink"/>
@@ -1281,7 +1296,7 @@
       <w:pPr>
         <w:pStyle w:val="FirstParagraph"/>
       </w:pPr>
-      <w:hyperlink r:id="rId54">
+      <w:hyperlink r:id="rId55">
         <w:r>
           <w:rPr>
             <w:rStyle w:val="Hyperlink"/>
@@ -1295,17 +1310,17 @@
         <w:pStyle w:val="BodyText"/>
       </w:pPr>
     </w:p>
-    <w:bookmarkEnd w:id="55"/>
     <w:bookmarkEnd w:id="56"/>
     <w:bookmarkEnd w:id="57"/>
     <w:bookmarkEnd w:id="58"/>
-    <w:bookmarkStart w:id="63" w:name="hamartom"/>
+    <w:bookmarkEnd w:id="59"/>
+    <w:bookmarkStart w:id="64" w:name="hamartom"/>
     <w:p>
       <w:pPr>
         <w:pStyle w:val="Heading1"/>
       </w:pPr>
       <w:r>
-        <w:t xml:space="preserve">6</w:t>
+        <w:t xml:space="preserve">7</w:t>
       </w:r>
       <w:r>
         <w:t xml:space="preserve"> </w:t>
@@ -1314,13 +1329,13 @@
         <w:t xml:space="preserve">Hamartom</w:t>
       </w:r>
     </w:p>
-    <w:bookmarkStart w:id="60" w:name="hamartomatöz-polip"/>
+    <w:bookmarkStart w:id="61" w:name="hamartomatöz-polip"/>
     <w:p>
       <w:pPr>
         <w:pStyle w:val="Heading2"/>
       </w:pPr>
       <w:r>
-        <w:t xml:space="preserve">6.1</w:t>
+        <w:t xml:space="preserve">7.1</w:t>
       </w:r>
       <w:r>
         <w:t xml:space="preserve"> </w:t>
@@ -1336,7 +1351,7 @@
           <w:numId w:val="1015"/>
         </w:numPr>
       </w:pPr>
-      <w:hyperlink r:id="rId59">
+      <w:hyperlink r:id="rId60">
         <w:r>
           <w:rPr>
             <w:rStyle w:val="Hyperlink"/>
@@ -1353,17 +1368,17 @@
         </w:numPr>
       </w:pPr>
       <w:r>
-        <w:t xml:space="preserve">See Microscopy with viewer:</w:t>
-      </w:r>
-    </w:p>
-    <w:bookmarkEnd w:id="60"/>
-    <w:bookmarkStart w:id="62" w:name="schwann-cell-hamartoma-in-a-colon-polyp"/>
+        <w:t xml:space="preserve">Mikroskopik görüntüleri inceleyin:</w:t>
+      </w:r>
+    </w:p>
+    <w:bookmarkEnd w:id="61"/>
+    <w:bookmarkStart w:id="63" w:name="schwann-cell-hamartoma-in-a-colon-polyp"/>
     <w:p>
       <w:pPr>
         <w:pStyle w:val="Heading2"/>
       </w:pPr>
       <w:r>
-        <w:t xml:space="preserve">6.2</w:t>
+        <w:t xml:space="preserve">7.2</w:t>
       </w:r>
       <w:r>
         <w:t xml:space="preserve"> </w:t>
@@ -1379,7 +1394,7 @@
           <w:numId w:val="1016"/>
         </w:numPr>
       </w:pPr>
-      <w:hyperlink r:id="rId61">
+      <w:hyperlink r:id="rId62">
         <w:r>
           <w:rPr>
             <w:rStyle w:val="Hyperlink"/>
@@ -1396,7 +1411,7 @@
         </w:numPr>
       </w:pPr>
       <w:r>
-        <w:t xml:space="preserve">See Microscopy with viewer:</w:t>
+        <w:t xml:space="preserve">Mikroskopik görüntüleri inceleyin:</w:t>
       </w:r>
     </w:p>
     <w:p>
@@ -1404,15 +1419,15 @@
         <w:pStyle w:val="FirstParagraph"/>
       </w:pPr>
     </w:p>
-    <w:bookmarkEnd w:id="62"/>
     <w:bookmarkEnd w:id="63"/>
-    <w:bookmarkStart w:id="66" w:name="heterotopi"/>
+    <w:bookmarkEnd w:id="64"/>
+    <w:bookmarkStart w:id="67" w:name="heterotopi"/>
     <w:p>
       <w:pPr>
         <w:pStyle w:val="Heading1"/>
       </w:pPr>
       <w:r>
-        <w:t xml:space="preserve">7</w:t>
+        <w:t xml:space="preserve">8</w:t>
       </w:r>
       <w:r>
         <w:t xml:space="preserve"> </w:t>
@@ -1421,13 +1436,13 @@
         <w:t xml:space="preserve">Heterotopi</w:t>
       </w:r>
     </w:p>
-    <w:bookmarkStart w:id="65" w:name="intrapancreatic-spleen-heterotopia"/>
+    <w:bookmarkStart w:id="66" w:name="intrapancreatic-spleen-heterotopia"/>
     <w:p>
       <w:pPr>
         <w:pStyle w:val="Heading2"/>
       </w:pPr>
       <w:r>
-        <w:t xml:space="preserve">7.1</w:t>
+        <w:t xml:space="preserve">8.1</w:t>
       </w:r>
       <w:r>
         <w:t xml:space="preserve"> </w:t>
@@ -1443,7 +1458,7 @@
           <w:numId w:val="1017"/>
         </w:numPr>
       </w:pPr>
-      <w:hyperlink r:id="rId64">
+      <w:hyperlink r:id="rId65">
         <w:r>
           <w:rPr>
             <w:rStyle w:val="Hyperlink"/>
@@ -1460,7 +1475,7 @@
         </w:numPr>
       </w:pPr>
       <w:r>
-        <w:t xml:space="preserve">See Microscopy with viewer:</w:t>
+        <w:t xml:space="preserve">Mikroskopik görüntüleri inceleyin:</w:t>
       </w:r>
     </w:p>
     <w:p>
@@ -1468,36 +1483,36 @@
         <w:pStyle w:val="FirstParagraph"/>
       </w:pPr>
     </w:p>
-    <w:bookmarkEnd w:id="65"/>
     <w:bookmarkEnd w:id="66"/>
-    <w:bookmarkStart w:id="69" w:name="metastasis"/>
+    <w:bookmarkEnd w:id="67"/>
+    <w:bookmarkStart w:id="70" w:name="metastaz"/>
     <w:p>
       <w:pPr>
         <w:pStyle w:val="Heading1"/>
       </w:pPr>
       <w:r>
-        <w:t xml:space="preserve">8</w:t>
-      </w:r>
-      <w:r>
-        <w:t xml:space="preserve"> </w:t>
-      </w:r>
-      <w:r>
-        <w:t xml:space="preserve">Metastasis</w:t>
-      </w:r>
-    </w:p>
-    <w:bookmarkStart w:id="68" w:name="metastatic-sarcoma-in-the-liver"/>
+        <w:t xml:space="preserve">9</w:t>
+      </w:r>
+      <w:r>
+        <w:t xml:space="preserve"> </w:t>
+      </w:r>
+      <w:r>
+        <w:t xml:space="preserve">Metastaz</w:t>
+      </w:r>
+    </w:p>
+    <w:bookmarkStart w:id="69" w:name="karaciğerde-sarkom-metastazı"/>
     <w:p>
       <w:pPr>
         <w:pStyle w:val="Heading2"/>
       </w:pPr>
       <w:r>
-        <w:t xml:space="preserve">8.1</w:t>
-      </w:r>
-      <w:r>
-        <w:t xml:space="preserve"> </w:t>
-      </w:r>
-      <w:r>
-        <w:t xml:space="preserve">Metastatic Sarcoma in the Liver</w:t>
+        <w:t xml:space="preserve">9.1</w:t>
+      </w:r>
+      <w:r>
+        <w:t xml:space="preserve"> </w:t>
+      </w:r>
+      <w:r>
+        <w:t xml:space="preserve">Karaciğerde Sarkom Metastazı</w:t>
       </w:r>
     </w:p>
     <w:p>
@@ -1507,7 +1522,7 @@
           <w:numId w:val="1018"/>
         </w:numPr>
       </w:pPr>
-      <w:hyperlink r:id="rId67">
+      <w:hyperlink r:id="rId68">
         <w:r>
           <w:rPr>
             <w:rStyle w:val="Hyperlink"/>
@@ -1524,7 +1539,7 @@
         </w:numPr>
       </w:pPr>
       <w:r>
-        <w:t xml:space="preserve">See Microscopy with viewer:</w:t>
+        <w:t xml:space="preserve">Mikroskopik görüntüleri inceleyin:</w:t>
       </w:r>
     </w:p>
     <w:p>
@@ -1532,15 +1547,15 @@
         <w:pStyle w:val="FirstParagraph"/>
       </w:pPr>
     </w:p>
-    <w:bookmarkEnd w:id="68"/>
     <w:bookmarkEnd w:id="69"/>
-    <w:bookmarkStart w:id="70" w:name="gastrointestinal-sistem-patolojisi-1"/>
+    <w:bookmarkEnd w:id="70"/>
+    <w:bookmarkStart w:id="71" w:name="gastrointestinal-sistem-patolojisi-1"/>
     <w:p>
       <w:pPr>
         <w:pStyle w:val="Heading1"/>
       </w:pPr>
       <w:r>
-        <w:t xml:space="preserve">9</w:t>
+        <w:t xml:space="preserve">10</w:t>
       </w:r>
       <w:r>
         <w:t xml:space="preserve"> </w:t>
@@ -1554,14 +1569,14 @@
         <w:pStyle w:val="FirstParagraph"/>
       </w:pPr>
     </w:p>
-    <w:bookmarkEnd w:id="70"/>
-    <w:bookmarkStart w:id="81" w:name="kolon"/>
+    <w:bookmarkEnd w:id="71"/>
+    <w:bookmarkStart w:id="82" w:name="kolon"/>
     <w:p>
       <w:pPr>
         <w:pStyle w:val="Heading1"/>
       </w:pPr>
       <w:r>
-        <w:t xml:space="preserve">10</w:t>
+        <w:t xml:space="preserve">11</w:t>
       </w:r>
       <w:r>
         <w:t xml:space="preserve"> </w:t>
@@ -1570,13 +1585,13 @@
         <w:t xml:space="preserve">Kolon</w:t>
       </w:r>
     </w:p>
-    <w:bookmarkStart w:id="77" w:name="benign-tümörler-1"/>
+    <w:bookmarkStart w:id="78" w:name="benign-tümörler-1"/>
     <w:p>
       <w:pPr>
         <w:pStyle w:val="Heading2"/>
       </w:pPr>
       <w:r>
-        <w:t xml:space="preserve">10.1</w:t>
+        <w:t xml:space="preserve">11.1</w:t>
       </w:r>
       <w:r>
         <w:t xml:space="preserve"> </w:t>
@@ -1585,13 +1600,13 @@
         <w:t xml:space="preserve">Benign Tümörler</w:t>
       </w:r>
     </w:p>
-    <w:bookmarkStart w:id="73" w:name="tübüler-adenom-1"/>
+    <w:bookmarkStart w:id="74" w:name="tübüler-adenom-1"/>
     <w:p>
       <w:pPr>
         <w:pStyle w:val="Heading3"/>
       </w:pPr>
       <w:r>
-        <w:t xml:space="preserve">10.1.1</w:t>
+        <w:t xml:space="preserve">11.1.1</w:t>
       </w:r>
       <w:r>
         <w:t xml:space="preserve"> </w:t>
@@ -1600,7 +1615,7 @@
         <w:t xml:space="preserve">Tübüler Adenom</w:t>
       </w:r>
     </w:p>
-    <w:bookmarkStart w:id="71" w:name="sesil-polip-flat-düz-tübüler-adenom-1"/>
+    <w:bookmarkStart w:id="72" w:name="sesil-polip-flat-düz-tübüler-adenom-1"/>
     <w:p>
       <w:pPr>
         <w:pStyle w:val="Heading4"/>
@@ -1616,7 +1631,7 @@
           <w:numId w:val="1019"/>
         </w:numPr>
       </w:pPr>
-      <w:hyperlink r:id="rId49">
+      <w:hyperlink r:id="rId50">
         <w:r>
           <w:rPr>
             <w:rStyle w:val="Hyperlink"/>
@@ -1643,7 +1658,7 @@
           <w:numId w:val="1020"/>
         </w:numPr>
       </w:pPr>
-      <w:hyperlink r:id="rId50">
+      <w:hyperlink r:id="rId51">
         <w:r>
           <w:rPr>
             <w:rStyle w:val="Hyperlink"/>
@@ -1663,8 +1678,8 @@
         <w:t xml:space="preserve">Mikroskopik görüntüleri inceleyin:</w:t>
       </w:r>
     </w:p>
-    <w:bookmarkEnd w:id="71"/>
-    <w:bookmarkStart w:id="72" w:name="saplı-polip-1"/>
+    <w:bookmarkEnd w:id="72"/>
+    <w:bookmarkStart w:id="73" w:name="saplı-polip-1"/>
     <w:p>
       <w:pPr>
         <w:pStyle w:val="Heading4"/>
@@ -1689,7 +1704,7 @@
       <w:pPr>
         <w:pStyle w:val="FirstParagraph"/>
       </w:pPr>
-      <w:hyperlink r:id="rId52">
+      <w:hyperlink r:id="rId53">
         <w:r>
           <w:rPr>
             <w:rStyle w:val="Hyperlink"/>
@@ -1714,7 +1729,7 @@
       <w:pPr>
         <w:pStyle w:val="FirstParagraph"/>
       </w:pPr>
-      <w:hyperlink r:id="rId53">
+      <w:hyperlink r:id="rId54">
         <w:r>
           <w:rPr>
             <w:rStyle w:val="Hyperlink"/>
@@ -1739,7 +1754,7 @@
       <w:pPr>
         <w:pStyle w:val="FirstParagraph"/>
       </w:pPr>
-      <w:hyperlink r:id="rId54">
+      <w:hyperlink r:id="rId55">
         <w:r>
           <w:rPr>
             <w:rStyle w:val="Hyperlink"/>
@@ -1748,15 +1763,15 @@
         </w:r>
       </w:hyperlink>
     </w:p>
-    <w:bookmarkEnd w:id="72"/>
     <w:bookmarkEnd w:id="73"/>
-    <w:bookmarkStart w:id="75" w:name="hiperplastik-polip"/>
+    <w:bookmarkEnd w:id="74"/>
+    <w:bookmarkStart w:id="76" w:name="hiperplastik-polip"/>
     <w:p>
       <w:pPr>
         <w:pStyle w:val="Heading3"/>
       </w:pPr>
       <w:r>
-        <w:t xml:space="preserve">10.1.2</w:t>
+        <w:t xml:space="preserve">11.1.2</w:t>
       </w:r>
       <w:r>
         <w:t xml:space="preserve"> </w:t>
@@ -1781,7 +1796,7 @@
       <w:pPr>
         <w:pStyle w:val="FirstParagraph"/>
       </w:pPr>
-      <w:hyperlink r:id="rId74">
+      <w:hyperlink r:id="rId75">
         <w:r>
           <w:rPr>
             <w:rStyle w:val="Hyperlink"/>
@@ -1802,14 +1817,14 @@
         <w:t xml:space="preserve">Mikroskopik görüntüleri inceleyin:</w:t>
       </w:r>
     </w:p>
-    <w:bookmarkEnd w:id="75"/>
-    <w:bookmarkStart w:id="76" w:name="hamartomatöz-polip-1"/>
+    <w:bookmarkEnd w:id="76"/>
+    <w:bookmarkStart w:id="77" w:name="hamartomatöz-polip-1"/>
     <w:p>
       <w:pPr>
         <w:pStyle w:val="Heading3"/>
       </w:pPr>
       <w:r>
-        <w:t xml:space="preserve">10.1.3</w:t>
+        <w:t xml:space="preserve">11.1.3</w:t>
       </w:r>
       <w:r>
         <w:t xml:space="preserve"> </w:t>
@@ -1825,7 +1840,7 @@
           <w:numId w:val="1026"/>
         </w:numPr>
       </w:pPr>
-      <w:hyperlink r:id="rId59">
+      <w:hyperlink r:id="rId60">
         <w:r>
           <w:rPr>
             <w:rStyle w:val="Hyperlink"/>
@@ -1842,18 +1857,18 @@
         </w:numPr>
       </w:pPr>
       <w:r>
-        <w:t xml:space="preserve">See Microscopy with viewer:</w:t>
-      </w:r>
-    </w:p>
-    <w:bookmarkEnd w:id="76"/>
+        <w:t xml:space="preserve">Mikroskopik görüntüleri inceleyin:</w:t>
+      </w:r>
+    </w:p>
     <w:bookmarkEnd w:id="77"/>
-    <w:bookmarkStart w:id="80" w:name="X99056b13ae3788e92a66e479faa2e9315f077aa"/>
+    <w:bookmarkEnd w:id="78"/>
+    <w:bookmarkStart w:id="81" w:name="X99056b13ae3788e92a66e479faa2e9315f077aa"/>
     <w:p>
       <w:pPr>
         <w:pStyle w:val="Heading2"/>
       </w:pPr>
       <w:r>
-        <w:t xml:space="preserve">10.2</w:t>
+        <w:t xml:space="preserve">11.2</w:t>
       </w:r>
       <w:r>
         <w:t xml:space="preserve"> </w:t>
@@ -1869,7 +1884,7 @@
           <w:numId w:val="1027"/>
         </w:numPr>
       </w:pPr>
-      <w:hyperlink r:id="rId61">
+      <w:hyperlink r:id="rId62">
         <w:r>
           <w:rPr>
             <w:rStyle w:val="Hyperlink"/>
@@ -1886,7 +1901,7 @@
         </w:numPr>
       </w:pPr>
       <w:r>
-        <w:t xml:space="preserve">See Microscopy with viewer:</w:t>
+        <w:t xml:space="preserve">Mikroskopik görüntüleri inceleyin:</w:t>
       </w:r>
     </w:p>
     <w:p>
@@ -1894,13 +1909,13 @@
         <w:pStyle w:val="FirstParagraph"/>
       </w:pPr>
     </w:p>
-    <w:bookmarkStart w:id="79" w:name="X611146effabb6b6b5c82320c8ecf2328c5863ff"/>
+    <w:bookmarkStart w:id="80" w:name="X611146effabb6b6b5c82320c8ecf2328c5863ff"/>
     <w:p>
       <w:pPr>
         <w:pStyle w:val="Heading3"/>
       </w:pPr>
       <w:r>
-        <w:t xml:space="preserve">10.2.1</w:t>
+        <w:t xml:space="preserve">11.2.1</w:t>
       </w:r>
       <w:r>
         <w:t xml:space="preserve"> </w:t>
@@ -1916,7 +1931,7 @@
           <w:numId w:val="1028"/>
         </w:numPr>
       </w:pPr>
-      <w:hyperlink r:id="rId78">
+      <w:hyperlink r:id="rId79">
         <w:r>
           <w:rPr>
             <w:rStyle w:val="Hyperlink"/>
@@ -1941,16 +1956,16 @@
         <w:pStyle w:val="FirstParagraph"/>
       </w:pPr>
     </w:p>
-    <w:bookmarkEnd w:id="79"/>
     <w:bookmarkEnd w:id="80"/>
     <w:bookmarkEnd w:id="81"/>
-    <w:bookmarkStart w:id="86" w:name="jinekopatoloji"/>
+    <w:bookmarkEnd w:id="82"/>
+    <w:bookmarkStart w:id="87" w:name="jinekopatoloji"/>
     <w:p>
       <w:pPr>
         <w:pStyle w:val="Heading1"/>
       </w:pPr>
       <w:r>
-        <w:t xml:space="preserve">11</w:t>
+        <w:t xml:space="preserve">12</w:t>
       </w:r>
       <w:r>
         <w:t xml:space="preserve"> </w:t>
@@ -1959,13 +1974,13 @@
         <w:t xml:space="preserve">Jinekopatoloji</w:t>
       </w:r>
     </w:p>
-    <w:bookmarkStart w:id="85" w:name="over"/>
+    <w:bookmarkStart w:id="86" w:name="over"/>
     <w:p>
       <w:pPr>
         <w:pStyle w:val="Heading2"/>
       </w:pPr>
       <w:r>
-        <w:t xml:space="preserve">11.1</w:t>
+        <w:t xml:space="preserve">12.1</w:t>
       </w:r>
       <w:r>
         <w:t xml:space="preserve"> </w:t>
@@ -1974,13 +1989,13 @@
         <w:t xml:space="preserve">Over</w:t>
       </w:r>
     </w:p>
-    <w:bookmarkStart w:id="84" w:name="X145335f5a147ed028963298b356580afa13eff3"/>
+    <w:bookmarkStart w:id="85" w:name="X145335f5a147ed028963298b356580afa13eff3"/>
     <w:p>
       <w:pPr>
         <w:pStyle w:val="Heading3"/>
       </w:pPr>
       <w:r>
-        <w:t xml:space="preserve">11.1.1</w:t>
+        <w:t xml:space="preserve">12.1.1</w:t>
       </w:r>
       <w:r>
         <w:t xml:space="preserve"> </w:t>
@@ -1996,7 +2011,7 @@
           <w:numId w:val="1029"/>
         </w:numPr>
       </w:pPr>
-      <w:hyperlink r:id="rId82">
+      <w:hyperlink r:id="rId83">
         <w:r>
           <w:rPr>
             <w:rStyle w:val="Hyperlink"/>
@@ -2013,7 +2028,7 @@
         </w:numPr>
       </w:pPr>
       <w:r>
-        <w:t xml:space="preserve">See Microscopy with viewer:</w:t>
+        <w:t xml:space="preserve">Mikroskopik görüntüleri inceleyin:</w:t>
       </w:r>
     </w:p>
     <w:p>
@@ -2026,7 +2041,7 @@
       <w:r>
         <w:t xml:space="preserve"> </w:t>
       </w:r>
-      <w:hyperlink r:id="rId83">
+      <w:hyperlink r:id="rId84">
         <w:r>
           <w:rPr>
             <w:rStyle w:val="Hyperlink"/>
@@ -2040,16 +2055,16 @@
         <w:pStyle w:val="BodyText"/>
       </w:pPr>
     </w:p>
-    <w:bookmarkEnd w:id="84"/>
     <w:bookmarkEnd w:id="85"/>
     <w:bookmarkEnd w:id="86"/>
-    <w:bookmarkStart w:id="87" w:name="genital-sistem-patolojisi"/>
+    <w:bookmarkEnd w:id="87"/>
+    <w:bookmarkStart w:id="88" w:name="genital-sistem-patolojisi"/>
     <w:p>
       <w:pPr>
         <w:pStyle w:val="Heading1"/>
       </w:pPr>
       <w:r>
-        <w:t xml:space="preserve">12</w:t>
+        <w:t xml:space="preserve">13</w:t>
       </w:r>
       <w:r>
         <w:t xml:space="preserve"> </w:t>
@@ -2063,14 +2078,14 @@
         <w:pStyle w:val="FirstParagraph"/>
       </w:pPr>
     </w:p>
-    <w:bookmarkEnd w:id="87"/>
-    <w:bookmarkStart w:id="88" w:name="uriner-sistem-patolojisi"/>
+    <w:bookmarkEnd w:id="88"/>
+    <w:bookmarkStart w:id="89" w:name="uriner-sistem-patolojisi"/>
     <w:p>
       <w:pPr>
         <w:pStyle w:val="Heading1"/>
       </w:pPr>
       <w:r>
-        <w:t xml:space="preserve">13</w:t>
+        <w:t xml:space="preserve">14</w:t>
       </w:r>
       <w:r>
         <w:t xml:space="preserve"> </w:t>
@@ -2084,14 +2099,14 @@
         <w:pStyle w:val="FirstParagraph"/>
       </w:pPr>
     </w:p>
-    <w:bookmarkEnd w:id="88"/>
-    <w:bookmarkStart w:id="91" w:name="böbrek-tümörleri"/>
+    <w:bookmarkEnd w:id="89"/>
+    <w:bookmarkStart w:id="92" w:name="böbrek-tümörleri"/>
     <w:p>
       <w:pPr>
         <w:pStyle w:val="Heading1"/>
       </w:pPr>
       <w:r>
-        <w:t xml:space="preserve">14</w:t>
+        <w:t xml:space="preserve">15</w:t>
       </w:r>
       <w:r>
         <w:t xml:space="preserve"> </w:t>
@@ -2100,13 +2115,13 @@
         <w:t xml:space="preserve">Böbrek Tümörleri</w:t>
       </w:r>
     </w:p>
-    <w:bookmarkStart w:id="90" w:name="onkositom"/>
+    <w:bookmarkStart w:id="91" w:name="onkositom"/>
     <w:p>
       <w:pPr>
         <w:pStyle w:val="Heading2"/>
       </w:pPr>
       <w:r>
-        <w:t xml:space="preserve">14.1</w:t>
+        <w:t xml:space="preserve">15.1</w:t>
       </w:r>
       <w:r>
         <w:t xml:space="preserve"> </w:t>
@@ -2122,7 +2137,7 @@
           <w:numId w:val="1030"/>
         </w:numPr>
       </w:pPr>
-      <w:hyperlink r:id="rId89">
+      <w:hyperlink r:id="rId90">
         <w:r>
           <w:rPr>
             <w:rStyle w:val="Hyperlink"/>
@@ -2139,7 +2154,7 @@
         </w:numPr>
       </w:pPr>
       <w:r>
-        <w:t xml:space="preserve">See Microscopy with viewer:</w:t>
+        <w:t xml:space="preserve">Mikroskopik görüntüleri inceleyin:</w:t>
       </w:r>
     </w:p>
     <w:p>
@@ -2147,337 +2162,290 @@
         <w:pStyle w:val="FirstParagraph"/>
       </w:pPr>
     </w:p>
-    <w:bookmarkEnd w:id="90"/>
     <w:bookmarkEnd w:id="91"/>
-    <w:bookmarkStart w:id="92" w:name="meme-patolojisi"/>
+    <w:bookmarkEnd w:id="92"/>
+    <w:bookmarkStart w:id="93" w:name="meme-patolojisi"/>
     <w:p>
       <w:pPr>
         <w:pStyle w:val="Heading1"/>
       </w:pPr>
       <w:r>
-        <w:t xml:space="preserve">15</w:t>
-      </w:r>
-      <w:r>
-        <w:t xml:space="preserve"> </w:t>
-      </w:r>
-      <w:r>
         <w:t xml:space="preserve">Meme Patolojisi</w:t>
       </w:r>
     </w:p>
-    <w:bookmarkEnd w:id="92"/>
-    <w:bookmarkStart w:id="106" w:name="breast-pathology"/>
+    <w:bookmarkEnd w:id="93"/>
+    <w:bookmarkStart w:id="98" w:name="breast-pathology"/>
     <w:p>
       <w:pPr>
         <w:pStyle w:val="Heading1"/>
       </w:pPr>
       <w:r>
+        <w:t xml:space="preserve">Breast Pathology</w:t>
+      </w:r>
+    </w:p>
+    <w:p>
+      <w:pPr>
+        <w:numPr>
+          <w:ilvl w:val="0"/>
+          <w:numId w:val="1031"/>
+        </w:numPr>
+        <w:pStyle w:val="Compact"/>
+      </w:pPr>
+      <w:r>
+        <w:t xml:space="preserve">See extended list of Breast Pathology cases here</w:t>
+      </w:r>
+      <w:r>
+        <w:t xml:space="preserve"> </w:t>
+      </w:r>
+      <w:hyperlink r:id="rId94">
+        <w:r>
+          <w:rPr>
+            <w:rStyle w:val="Hyperlink"/>
+          </w:rPr>
+          <w:t xml:space="preserve">https://pathologyatlas.github.io/breast/</w:t>
+        </w:r>
+      </w:hyperlink>
+    </w:p>
+    <w:p>
+      <w:pPr>
+        <w:pStyle w:val="FirstParagraph"/>
+      </w:pPr>
+    </w:p>
+    <w:bookmarkStart w:id="97" w:name="kulak"/>
+    <w:p>
+      <w:pPr>
+        <w:pStyle w:val="Heading2"/>
+      </w:pPr>
+      <w:r>
+        <w:t xml:space="preserve">15.2</w:t>
+      </w:r>
+      <w:r>
+        <w:t xml:space="preserve"> </w:t>
+      </w:r>
+      <w:r>
+        <w:t xml:space="preserve">Kulak</w:t>
+      </w:r>
+    </w:p>
+    <w:bookmarkStart w:id="96" w:name="kolesteatom"/>
+    <w:p>
+      <w:pPr>
+        <w:pStyle w:val="Heading3"/>
+      </w:pPr>
+      <w:r>
+        <w:t xml:space="preserve">15.2.1</w:t>
+      </w:r>
+      <w:r>
+        <w:t xml:space="preserve"> </w:t>
+      </w:r>
+      <w:r>
+        <w:t xml:space="preserve">Kolesteatom</w:t>
+      </w:r>
+    </w:p>
+    <w:p>
+      <w:pPr>
+        <w:numPr>
+          <w:ilvl w:val="0"/>
+          <w:numId w:val="1032"/>
+        </w:numPr>
+      </w:pPr>
+      <w:hyperlink r:id="rId95">
+        <w:r>
+          <w:rPr>
+            <w:rStyle w:val="Hyperlink"/>
+          </w:rPr>
+          <w:t xml:space="preserve">https://pathologyatlas.github.io/cholesteatoma/cholesteatoma.html</w:t>
+        </w:r>
+      </w:hyperlink>
+    </w:p>
+    <w:p>
+      <w:pPr>
+        <w:numPr>
+          <w:ilvl w:val="0"/>
+          <w:numId w:val="1032"/>
+        </w:numPr>
+      </w:pPr>
+      <w:r>
+        <w:t xml:space="preserve">Mikroskopik görüntüleri inceleyin:</w:t>
+      </w:r>
+    </w:p>
+    <w:p>
+      <w:pPr>
+        <w:pStyle w:val="FirstParagraph"/>
+      </w:pPr>
+    </w:p>
+    <w:bookmarkEnd w:id="96"/>
+    <w:bookmarkEnd w:id="97"/>
+    <w:bookmarkEnd w:id="98"/>
+    <w:bookmarkStart w:id="105" w:name="kemik-tümörleri"/>
+    <w:p>
+      <w:pPr>
+        <w:pStyle w:val="Heading1"/>
+      </w:pPr>
+      <w:r>
         <w:t xml:space="preserve">16</w:t>
       </w:r>
       <w:r>
         <w:t xml:space="preserve"> </w:t>
       </w:r>
       <w:r>
-        <w:t xml:space="preserve">Breast Pathology</w:t>
-      </w:r>
-    </w:p>
-    <w:p>
-      <w:pPr>
-        <w:numPr>
-          <w:ilvl w:val="0"/>
-          <w:numId w:val="1031"/>
-        </w:numPr>
-        <w:pStyle w:val="Compact"/>
-      </w:pPr>
-      <w:r>
-        <w:t xml:space="preserve">See extended list of Breast Pathology cases here</w:t>
-      </w:r>
-      <w:r>
-        <w:t xml:space="preserve"> </w:t>
-      </w:r>
-      <w:hyperlink r:id="rId93">
-        <w:r>
-          <w:rPr>
-            <w:rStyle w:val="Hyperlink"/>
-          </w:rPr>
-          <w:t xml:space="preserve">https://pathologyatlas.github.io/breast/</w:t>
-        </w:r>
-      </w:hyperlink>
+        <w:t xml:space="preserve">Kemik Tümörleri</w:t>
+      </w:r>
+    </w:p>
+    <w:bookmarkStart w:id="104" w:name="benign-kemik-tümörleri"/>
+    <w:p>
+      <w:pPr>
+        <w:pStyle w:val="Heading2"/>
+      </w:pPr>
+      <w:r>
+        <w:t xml:space="preserve">16.1</w:t>
+      </w:r>
+      <w:r>
+        <w:t xml:space="preserve"> </w:t>
+      </w:r>
+      <w:r>
+        <w:t xml:space="preserve">Benign Kemik Tümörleri</w:t>
+      </w:r>
+    </w:p>
+    <w:bookmarkStart w:id="102" w:name="ekzostoz-osteokondrom"/>
+    <w:p>
+      <w:pPr>
+        <w:pStyle w:val="Heading3"/>
+      </w:pPr>
+      <w:r>
+        <w:t xml:space="preserve">16.1.1</w:t>
+      </w:r>
+      <w:r>
+        <w:t xml:space="preserve"> </w:t>
+      </w:r>
+      <w:r>
+        <w:t xml:space="preserve">Ekzostoz (Osteokondrom)</w:t>
+      </w:r>
+    </w:p>
+    <w:p>
+      <w:pPr>
+        <w:numPr>
+          <w:ilvl w:val="0"/>
+          <w:numId w:val="1033"/>
+        </w:numPr>
+      </w:pPr>
+      <w:hyperlink r:id="rId99">
+        <w:r>
+          <w:rPr>
+            <w:rStyle w:val="Hyperlink"/>
+          </w:rPr>
+          <w:t xml:space="preserve">https://pathologyatlas.github.io/exostosis/oc.html</w:t>
+        </w:r>
+      </w:hyperlink>
+    </w:p>
+    <w:p>
+      <w:pPr>
+        <w:numPr>
+          <w:ilvl w:val="0"/>
+          <w:numId w:val="1033"/>
+        </w:numPr>
+      </w:pPr>
+      <w:r>
+        <w:t xml:space="preserve">Mikroskopik görüntüleri inceleyin:</w:t>
+      </w:r>
+    </w:p>
+    <w:p>
+      <w:pPr>
+        <w:numPr>
+          <w:ilvl w:val="0"/>
+          <w:numId w:val="1034"/>
+        </w:numPr>
+      </w:pPr>
+      <w:hyperlink r:id="rId100">
+        <w:r>
+          <w:rPr>
+            <w:rStyle w:val="Hyperlink"/>
+          </w:rPr>
+          <w:t xml:space="preserve">https://pathologyatlas.github.io/exostosis/oc001.html</w:t>
+        </w:r>
+      </w:hyperlink>
+    </w:p>
+    <w:p>
+      <w:pPr>
+        <w:numPr>
+          <w:ilvl w:val="0"/>
+          <w:numId w:val="1034"/>
+        </w:numPr>
+      </w:pPr>
+      <w:r>
+        <w:t xml:space="preserve">Mikroskopik görüntüleri inceleyin:</w:t>
+      </w:r>
+    </w:p>
+    <w:p>
+      <w:pPr>
+        <w:numPr>
+          <w:ilvl w:val="0"/>
+          <w:numId w:val="1035"/>
+        </w:numPr>
+      </w:pPr>
+      <w:hyperlink r:id="rId101">
+        <w:r>
+          <w:rPr>
+            <w:rStyle w:val="Hyperlink"/>
+          </w:rPr>
+          <w:t xml:space="preserve">https://pathologyatlas.github.io/exostosis/oc002.html</w:t>
+        </w:r>
+      </w:hyperlink>
+    </w:p>
+    <w:p>
+      <w:pPr>
+        <w:numPr>
+          <w:ilvl w:val="0"/>
+          <w:numId w:val="1035"/>
+        </w:numPr>
+      </w:pPr>
+      <w:r>
+        <w:t xml:space="preserve">Mikroskopik görüntüleri inceleyin:</w:t>
+      </w:r>
+    </w:p>
+    <w:bookmarkEnd w:id="102"/>
+    <w:bookmarkStart w:id="103" w:name="section"/>
+    <w:p>
+      <w:pPr>
+        <w:pStyle w:val="Heading3"/>
+      </w:pPr>
+      <w:r>
+        <w:t xml:space="preserve">16.1.2</w:t>
+      </w:r>
+      <w:r>
+        <w:t xml:space="preserve"> </w:t>
+      </w:r>
     </w:p>
     <w:p>
       <w:pPr>
         <w:pStyle w:val="FirstParagraph"/>
       </w:pPr>
     </w:p>
-    <w:bookmarkStart w:id="96" w:name="kulak"/>
-    <w:p>
-      <w:pPr>
-        <w:pStyle w:val="Heading2"/>
-      </w:pPr>
-      <w:r>
-        <w:t xml:space="preserve">16.1</w:t>
-      </w:r>
-      <w:r>
-        <w:t xml:space="preserve"> </w:t>
-      </w:r>
-      <w:r>
-        <w:t xml:space="preserve">Kulak</w:t>
-      </w:r>
-    </w:p>
-    <w:bookmarkStart w:id="95" w:name="kolesteatom"/>
-    <w:p>
-      <w:pPr>
-        <w:pStyle w:val="Heading3"/>
-      </w:pPr>
-      <w:r>
-        <w:t xml:space="preserve">16.1.1</w:t>
-      </w:r>
-      <w:r>
-        <w:t xml:space="preserve"> </w:t>
-      </w:r>
-      <w:r>
-        <w:t xml:space="preserve">Kolesteatom</w:t>
-      </w:r>
-    </w:p>
-    <w:p>
-      <w:pPr>
-        <w:numPr>
-          <w:ilvl w:val="0"/>
-          <w:numId w:val="1032"/>
-        </w:numPr>
-      </w:pPr>
-      <w:hyperlink r:id="rId94">
-        <w:r>
-          <w:rPr>
-            <w:rStyle w:val="Hyperlink"/>
-          </w:rPr>
-          <w:t xml:space="preserve">https://pathologyatlas.github.io/cholesteatoma/cholesteatoma.html</w:t>
-        </w:r>
-      </w:hyperlink>
-    </w:p>
-    <w:p>
-      <w:pPr>
-        <w:numPr>
-          <w:ilvl w:val="0"/>
-          <w:numId w:val="1032"/>
-        </w:numPr>
-      </w:pPr>
-      <w:r>
-        <w:t xml:space="preserve">Mikroskopik görüntüleri inceleyin:</w:t>
-      </w:r>
-    </w:p>
-    <w:p>
-      <w:pPr>
-        <w:pStyle w:val="FirstParagraph"/>
-      </w:pPr>
-    </w:p>
-    <w:bookmarkEnd w:id="95"/>
-    <w:bookmarkEnd w:id="96"/>
-    <w:bookmarkStart w:id="105" w:name="exostosis-osteochondroma"/>
-    <w:p>
-      <w:pPr>
-        <w:pStyle w:val="Heading2"/>
-      </w:pPr>
-      <w:r>
-        <w:t xml:space="preserve">16.2</w:t>
-      </w:r>
-      <w:r>
-        <w:t xml:space="preserve"> </w:t>
-      </w:r>
-      <w:r>
-        <w:t xml:space="preserve">Exostosis (osteochondroma)</w:t>
-      </w:r>
-    </w:p>
-    <w:p>
-      <w:pPr>
-        <w:numPr>
-          <w:ilvl w:val="0"/>
-          <w:numId w:val="1033"/>
-        </w:numPr>
-      </w:pPr>
-      <w:hyperlink r:id="rId97">
-        <w:r>
-          <w:rPr>
-            <w:rStyle w:val="Hyperlink"/>
-          </w:rPr>
-          <w:t xml:space="preserve">https://pathologyatlas.github.io/exostosis/oc.html</w:t>
-        </w:r>
-      </w:hyperlink>
-    </w:p>
-    <w:p>
-      <w:pPr>
-        <w:numPr>
-          <w:ilvl w:val="0"/>
-          <w:numId w:val="1033"/>
-        </w:numPr>
-      </w:pPr>
-      <w:r>
-        <w:t xml:space="preserve">Mikroskopik görüntüleri inceleyin:</w:t>
-      </w:r>
-    </w:p>
-    <w:p>
-      <w:pPr>
-        <w:numPr>
-          <w:ilvl w:val="0"/>
-          <w:numId w:val="1034"/>
-        </w:numPr>
-      </w:pPr>
-      <w:hyperlink r:id="rId98">
-        <w:r>
-          <w:rPr>
-            <w:rStyle w:val="Hyperlink"/>
-          </w:rPr>
-          <w:t xml:space="preserve">https://pathologyatlas.github.io/exostosis/oc001.html</w:t>
-        </w:r>
-      </w:hyperlink>
-    </w:p>
-    <w:p>
-      <w:pPr>
-        <w:numPr>
-          <w:ilvl w:val="0"/>
-          <w:numId w:val="1034"/>
-        </w:numPr>
-      </w:pPr>
-      <w:r>
-        <w:t xml:space="preserve">Mikroskopik görüntüleri inceleyin:</w:t>
-      </w:r>
-    </w:p>
-    <w:p>
-      <w:pPr>
-        <w:numPr>
-          <w:ilvl w:val="0"/>
-          <w:numId w:val="1035"/>
-        </w:numPr>
-      </w:pPr>
-      <w:hyperlink r:id="rId99">
-        <w:r>
-          <w:rPr>
-            <w:rStyle w:val="Hyperlink"/>
-          </w:rPr>
-          <w:t xml:space="preserve">https://pathologyatlas.github.io/exostosis/oc002.html</w:t>
-        </w:r>
-      </w:hyperlink>
-    </w:p>
-    <w:p>
-      <w:pPr>
-        <w:numPr>
-          <w:ilvl w:val="0"/>
-          <w:numId w:val="1035"/>
-        </w:numPr>
-      </w:pPr>
-      <w:r>
-        <w:t xml:space="preserve">Mikroskopik görüntüleri inceleyin:</w:t>
-      </w:r>
-    </w:p>
-    <w:bookmarkStart w:id="100" w:name="liposarcoma"/>
-    <w:p>
-      <w:pPr>
-        <w:pStyle w:val="Heading3"/>
-      </w:pPr>
-      <w:r>
-        <w:t xml:space="preserve">16.2.1</w:t>
-      </w:r>
-      <w:r>
-        <w:t xml:space="preserve"> </w:t>
-      </w:r>
-      <w:r>
-        <w:t xml:space="preserve">Liposarcoma</w:t>
-      </w:r>
-    </w:p>
-    <w:bookmarkEnd w:id="100"/>
-    <w:bookmarkStart w:id="101" w:name="osteosarcoma"/>
-    <w:p>
-      <w:pPr>
-        <w:pStyle w:val="Heading3"/>
-      </w:pPr>
-      <w:r>
-        <w:t xml:space="preserve">16.2.2</w:t>
-      </w:r>
-      <w:r>
-        <w:t xml:space="preserve"> </w:t>
-      </w:r>
-      <w:r>
-        <w:t xml:space="preserve">Osteosarcoma</w:t>
-      </w:r>
-    </w:p>
-    <w:bookmarkEnd w:id="101"/>
-    <w:bookmarkStart w:id="102" w:name="osteochondroma"/>
-    <w:p>
-      <w:pPr>
-        <w:pStyle w:val="Heading3"/>
-      </w:pPr>
-      <w:r>
-        <w:t xml:space="preserve">16.2.3</w:t>
-      </w:r>
-      <w:r>
-        <w:t xml:space="preserve"> </w:t>
-      </w:r>
-      <w:r>
-        <w:t xml:space="preserve">Osteochondroma</w:t>
-      </w:r>
-    </w:p>
-    <w:bookmarkEnd w:id="102"/>
-    <w:bookmarkStart w:id="103" w:name="chondrosarcoma"/>
-    <w:p>
-      <w:pPr>
-        <w:pStyle w:val="Heading3"/>
-      </w:pPr>
-      <w:r>
-        <w:t xml:space="preserve">16.2.4</w:t>
-      </w:r>
-      <w:r>
-        <w:t xml:space="preserve"> </w:t>
-      </w:r>
-      <w:r>
-        <w:t xml:space="preserve">Chondrosarcoma</w:t>
-      </w:r>
-    </w:p>
     <w:bookmarkEnd w:id="103"/>
-    <w:bookmarkStart w:id="104" w:name="fibrosarcoma"/>
-    <w:p>
-      <w:pPr>
-        <w:pStyle w:val="Heading3"/>
-      </w:pPr>
-      <w:r>
-        <w:t xml:space="preserve">16.2.5</w:t>
-      </w:r>
-      <w:r>
-        <w:t xml:space="preserve"> </w:t>
-      </w:r>
-      <w:r>
-        <w:t xml:space="preserve">Fibrosarcoma</w:t>
-      </w:r>
-    </w:p>
-    <w:p>
-      <w:pPr>
-        <w:pStyle w:val="FirstParagraph"/>
-      </w:pPr>
-    </w:p>
     <w:bookmarkEnd w:id="104"/>
     <w:bookmarkEnd w:id="105"/>
+    <w:bookmarkStart w:id="107" w:name="referanslar"/>
+    <w:p>
+      <w:pPr>
+        <w:pStyle w:val="Heading1"/>
+      </w:pPr>
+      <w:r>
+        <w:t xml:space="preserve">Referanslar</w:t>
+      </w:r>
+    </w:p>
+    <w:bookmarkStart w:id="106" w:name="refs"/>
     <w:bookmarkEnd w:id="106"/>
-    <w:bookmarkStart w:id="108" w:name="referanslar"/>
+    <w:p>
+      <w:pPr>
+        <w:pStyle w:val="FirstParagraph"/>
+      </w:pPr>
+    </w:p>
+    <w:bookmarkEnd w:id="107"/>
+    <w:bookmarkStart w:id="115" w:name="yönetim-ve-geliştirme"/>
     <w:p>
       <w:pPr>
         <w:pStyle w:val="Heading1"/>
       </w:pPr>
       <w:r>
-        <w:t xml:space="preserve">Referanslar</w:t>
-      </w:r>
-    </w:p>
-    <w:bookmarkStart w:id="107" w:name="refs"/>
-    <w:bookmarkEnd w:id="107"/>
-    <w:p>
-      <w:pPr>
-        <w:pStyle w:val="FirstParagraph"/>
-      </w:pPr>
-    </w:p>
-    <w:bookmarkEnd w:id="108"/>
-    <w:bookmarkStart w:id="116" w:name="yönetim-ve-geliştirme"/>
-    <w:p>
-      <w:pPr>
-        <w:pStyle w:val="Heading1"/>
-      </w:pPr>
-      <w:r>
         <w:t xml:space="preserve">Appendix</w:t>
       </w:r>
       <w:r>
@@ -2497,12 +2465,28 @@
           <w:numId w:val="1036"/>
         </w:numPr>
       </w:pPr>
+      <w:hyperlink r:id="rId108">
+        <w:r>
+          <w:rPr>
+            <w:rStyle w:val="Hyperlink"/>
+          </w:rPr>
+          <w:t xml:space="preserve">pathologyatlas.github.io</w:t>
+        </w:r>
+      </w:hyperlink>
+    </w:p>
+    <w:p>
+      <w:pPr>
+        <w:numPr>
+          <w:ilvl w:val="0"/>
+          <w:numId w:val="1036"/>
+        </w:numPr>
+      </w:pPr>
       <w:hyperlink r:id="rId109">
         <w:r>
           <w:rPr>
             <w:rStyle w:val="Hyperlink"/>
           </w:rPr>
-          <w:t xml:space="preserve">pathologyatlas.github.io</w:t>
+          <w:t xml:space="preserve">lab.patolojinotlari.com</w:t>
         </w:r>
       </w:hyperlink>
     </w:p>
@@ -2518,7 +2502,7 @@
           <w:rPr>
             <w:rStyle w:val="Hyperlink"/>
           </w:rPr>
-          <w:t xml:space="preserve">lab.patolojinotlari.com</w:t>
+          <w:t xml:space="preserve">patolojinotlari.com</w:t>
         </w:r>
       </w:hyperlink>
     </w:p>
@@ -2534,7 +2518,7 @@
           <w:rPr>
             <w:rStyle w:val="Hyperlink"/>
           </w:rPr>
-          <w:t xml:space="preserve">patolojinotlari.com</w:t>
+          <w:t xml:space="preserve">parapathology.com</w:t>
         </w:r>
       </w:hyperlink>
     </w:p>
@@ -2550,7 +2534,7 @@
           <w:rPr>
             <w:rStyle w:val="Hyperlink"/>
           </w:rPr>
-          <w:t xml:space="preserve">parapathology.com</w:t>
+          <w:t xml:space="preserve">twitter</w:t>
         </w:r>
       </w:hyperlink>
     </w:p>
@@ -2566,7 +2550,7 @@
           <w:rPr>
             <w:rStyle w:val="Hyperlink"/>
           </w:rPr>
-          <w:t xml:space="preserve">twitter</w:t>
+          <w:t xml:space="preserve">linkedin</w:t>
         </w:r>
       </w:hyperlink>
     </w:p>
@@ -2577,34 +2561,18 @@
           <w:numId w:val="1036"/>
         </w:numPr>
       </w:pPr>
+      <w:r>
+        <w:t xml:space="preserve">https://leanpub.com/patolojiatlasi/</w:t>
+      </w:r>
+    </w:p>
+    <w:p>
+      <w:pPr>
+        <w:numPr>
+          <w:ilvl w:val="0"/>
+          <w:numId w:val="1036"/>
+        </w:numPr>
+      </w:pPr>
       <w:hyperlink r:id="rId114">
-        <w:r>
-          <w:rPr>
-            <w:rStyle w:val="Hyperlink"/>
-          </w:rPr>
-          <w:t xml:space="preserve">linkedin</w:t>
-        </w:r>
-      </w:hyperlink>
-    </w:p>
-    <w:p>
-      <w:pPr>
-        <w:numPr>
-          <w:ilvl w:val="0"/>
-          <w:numId w:val="1036"/>
-        </w:numPr>
-      </w:pPr>
-      <w:r>
-        <w:t xml:space="preserve">https://leanpub.com/patolojiatlasi/</w:t>
-      </w:r>
-    </w:p>
-    <w:p>
-      <w:pPr>
-        <w:numPr>
-          <w:ilvl w:val="0"/>
-          <w:numId w:val="1036"/>
-        </w:numPr>
-      </w:pPr>
-      <w:hyperlink r:id="rId115">
         <w:r>
           <w:rPr>
             <w:rStyle w:val="Hyperlink"/>
@@ -2642,8 +2610,8 @@
         </w:pict>
       </w:r>
     </w:p>
-    <w:bookmarkEnd w:id="116"/>
-    <w:bookmarkStart w:id="123" w:name="examples-for-future-uploads"/>
+    <w:bookmarkEnd w:id="115"/>
+    <w:bookmarkStart w:id="122" w:name="examples-for-future-uploads"/>
     <w:p>
       <w:pPr>
         <w:pStyle w:val="Heading1"/>
@@ -2661,7 +2629,7 @@
         <w:t xml:space="preserve"> — Examples for future uploads</w:t>
       </w:r>
     </w:p>
-    <w:bookmarkStart w:id="120" w:name="pancreas-ductal-adenocarcinoma"/>
+    <w:bookmarkStart w:id="119" w:name="pancreas-ductal-adenocarcinoma"/>
     <w:p>
       <w:pPr>
         <w:pStyle w:val="Heading2"/>
@@ -2684,73 +2652,73 @@
         </w:numPr>
         <w:pStyle w:val="Compact"/>
       </w:pPr>
+      <w:hyperlink r:id="rId116">
+        <w:r>
+          <w:rPr>
+            <w:rStyle w:val="Hyperlink"/>
+          </w:rPr>
+          <w:t xml:space="preserve">https://pathologyatlas.github.io/pancreaticadenocarcinoma/</w:t>
+        </w:r>
+      </w:hyperlink>
+    </w:p>
+    <w:bookmarkStart w:id="118" w:name="case-1"/>
+    <w:p>
+      <w:pPr>
+        <w:pStyle w:val="Heading3"/>
+      </w:pPr>
+      <w:r>
+        <w:t xml:space="preserve">A.1.1</w:t>
+      </w:r>
+      <w:r>
+        <w:t xml:space="preserve"> </w:t>
+      </w:r>
+      <w:r>
+        <w:t xml:space="preserve">Case 1</w:t>
+      </w:r>
+    </w:p>
+    <w:p>
+      <w:pPr>
+        <w:numPr>
+          <w:ilvl w:val="0"/>
+          <w:numId w:val="1038"/>
+        </w:numPr>
+        <w:pStyle w:val="Compact"/>
+      </w:pPr>
       <w:hyperlink r:id="rId117">
         <w:r>
           <w:rPr>
             <w:rStyle w:val="Hyperlink"/>
           </w:rPr>
-          <w:t xml:space="preserve">https://pathologyatlas.github.io/pancreaticadenocarcinoma/</w:t>
-        </w:r>
-      </w:hyperlink>
-    </w:p>
-    <w:bookmarkStart w:id="119" w:name="case-1"/>
-    <w:p>
-      <w:pPr>
-        <w:pStyle w:val="Heading3"/>
-      </w:pPr>
-      <w:r>
-        <w:t xml:space="preserve">A.1.1</w:t>
-      </w:r>
-      <w:r>
-        <w:t xml:space="preserve"> </w:t>
-      </w:r>
-      <w:r>
-        <w:t xml:space="preserve">Case 1</w:t>
-      </w:r>
-    </w:p>
-    <w:p>
-      <w:pPr>
-        <w:numPr>
-          <w:ilvl w:val="0"/>
-          <w:numId w:val="1038"/>
+          <w:t xml:space="preserve">histopathology</w:t>
+        </w:r>
+      </w:hyperlink>
+    </w:p>
+    <w:bookmarkEnd w:id="118"/>
+    <w:bookmarkEnd w:id="119"/>
+    <w:bookmarkStart w:id="121" w:name="Xfc103ce80345a6ef800fbaf0848de83239dc510"/>
+    <w:p>
+      <w:pPr>
+        <w:pStyle w:val="Heading2"/>
+      </w:pPr>
+      <w:r>
+        <w:t xml:space="preserve">A.2</w:t>
+      </w:r>
+      <w:r>
+        <w:t xml:space="preserve"> </w:t>
+      </w:r>
+      <w:r>
+        <w:t xml:space="preserve">Neoplazinin Klinikopatolojik Özellikleri ve Epidemiyoloji</w:t>
+      </w:r>
+    </w:p>
+    <w:p>
+      <w:pPr>
+        <w:numPr>
+          <w:ilvl w:val="0"/>
+          <w:numId w:val="1039"/>
         </w:numPr>
         <w:pStyle w:val="Compact"/>
       </w:pPr>
-      <w:hyperlink r:id="rId118">
-        <w:r>
-          <w:rPr>
-            <w:rStyle w:val="Hyperlink"/>
-          </w:rPr>
-          <w:t xml:space="preserve">histopathology</w:t>
-        </w:r>
-      </w:hyperlink>
-    </w:p>
-    <w:bookmarkEnd w:id="119"/>
-    <w:bookmarkEnd w:id="120"/>
-    <w:bookmarkStart w:id="122" w:name="Xfc103ce80345a6ef800fbaf0848de83239dc510"/>
-    <w:p>
-      <w:pPr>
-        <w:pStyle w:val="Heading2"/>
-      </w:pPr>
-      <w:r>
-        <w:t xml:space="preserve">A.2</w:t>
-      </w:r>
-      <w:r>
-        <w:t xml:space="preserve"> </w:t>
-      </w:r>
-      <w:r>
-        <w:t xml:space="preserve">Neoplazinin Klinikopatolojik Özellikleri ve Epidemiyoloji</w:t>
-      </w:r>
-    </w:p>
-    <w:p>
-      <w:pPr>
-        <w:numPr>
-          <w:ilvl w:val="0"/>
-          <w:numId w:val="1039"/>
-        </w:numPr>
-        <w:pStyle w:val="Compact"/>
-      </w:pPr>
-      <w:hyperlink r:id="rId121">
+      <w:hyperlink r:id="rId120">
         <w:r>
           <w:rPr>
             <w:rStyle w:val="Hyperlink"/>
@@ -2764,9 +2732,9 @@
         <w:pStyle w:val="FirstParagraph"/>
       </w:pPr>
     </w:p>
+    <w:bookmarkEnd w:id="121"/>
     <w:bookmarkEnd w:id="122"/>
-    <w:bookmarkEnd w:id="123"/>
-    <w:bookmarkStart w:id="125" w:name="katkıda-bulunmak-için"/>
+    <w:bookmarkStart w:id="124" w:name="katkıda-bulunmak-için"/>
     <w:p>
       <w:pPr>
         <w:pStyle w:val="Heading1"/>
@@ -2808,7 +2776,7 @@
       <w:r>
         <w:t xml:space="preserve"> </w:t>
       </w:r>
-      <w:hyperlink r:id="rId124">
+      <w:hyperlink r:id="rId123">
         <w:r>
           <w:rPr>
             <w:rStyle w:val="Hyperlink"/>
@@ -2885,7 +2853,7 @@
           <w:numId w:val="1040"/>
         </w:numPr>
       </w:pPr>
-      <w:hyperlink r:id="rId124">
+      <w:hyperlink r:id="rId123">
         <w:r>
           <w:rPr>
             <w:rStyle w:val="Hyperlink"/>
@@ -2917,7 +2885,7 @@
         <w:t xml:space="preserve">Piyalepaşa Bulvarı, Okmeydanı Cd No:73, 34384 Şişli/İstanbul</w:t>
       </w:r>
     </w:p>
-    <w:bookmarkEnd w:id="125"/>
+    <w:bookmarkEnd w:id="124"/>
     <w:sectPr/>
   </w:body>
 </w:document>

--- a/docs/Patoloji-Atlasi.docx
+++ b/docs/Patoloji-Atlasi.docx
@@ -405,23 +405,12 @@
         <w:pStyle w:val="FirstParagraph"/>
       </w:pPr>
       <w:r>
-        <w:t xml:space="preserve">Son güncelleme zamanı:</w:t>
-      </w:r>
-    </w:p>
-    <w:p>
-      <w:pPr>
-        <w:pStyle w:val="SourceCode"/>
-      </w:pPr>
-      <w:r>
-        <w:rPr>
-          <w:rStyle w:val="VerbatimChar"/>
-        </w:rPr>
-        <w:t xml:space="preserve">2022-03-10 21:58:33</w:t>
-      </w:r>
-    </w:p>
-    <w:p>
-      <w:pPr>
-        <w:pStyle w:val="FirstParagraph"/>
+        <w:t xml:space="preserve">Son güncelleme zamanı: 2022-03-12 00:28:44</w:t>
+      </w:r>
+    </w:p>
+    <w:p>
+      <w:pPr>
+        <w:pStyle w:val="BodyText"/>
       </w:pPr>
     </w:p>
     <w:bookmarkEnd w:id="21"/>
@@ -492,7 +481,7 @@
       </w:pPr>
     </w:p>
     <w:bookmarkEnd w:id="24"/>
-    <w:bookmarkStart w:id="29" w:name="hücre-içi-birikimler"/>
+    <w:bookmarkStart w:id="31" w:name="hücre-içi-birikimler"/>
     <w:p>
       <w:pPr>
         <w:pStyle w:val="Heading1"/>
@@ -507,13 +496,56 @@
         <w:t xml:space="preserve">Hücre İçi Birikimler</w:t>
       </w:r>
     </w:p>
-    <w:bookmarkStart w:id="28" w:name="glikojen-depo-hastalığı"/>
+    <w:bookmarkStart w:id="26" w:name="kolesterol-polibi"/>
     <w:p>
       <w:pPr>
         <w:pStyle w:val="Heading2"/>
       </w:pPr>
       <w:r>
         <w:t xml:space="preserve">1.1</w:t>
+      </w:r>
+      <w:r>
+        <w:t xml:space="preserve"> </w:t>
+      </w:r>
+      <w:r>
+        <w:t xml:space="preserve">Kolesterol Polibi</w:t>
+      </w:r>
+    </w:p>
+    <w:p>
+      <w:pPr>
+        <w:numPr>
+          <w:ilvl w:val="0"/>
+          <w:numId w:val="1001"/>
+        </w:numPr>
+      </w:pPr>
+      <w:hyperlink r:id="rId25">
+        <w:r>
+          <w:rPr>
+            <w:rStyle w:val="Hyperlink"/>
+          </w:rPr>
+          <w:t xml:space="preserve">https://pathologyatlas.github.io/cholesterolpolyp/HE.html</w:t>
+        </w:r>
+      </w:hyperlink>
+    </w:p>
+    <w:p>
+      <w:pPr>
+        <w:numPr>
+          <w:ilvl w:val="0"/>
+          <w:numId w:val="1001"/>
+        </w:numPr>
+      </w:pPr>
+      <w:r>
+        <w:t xml:space="preserve">See Microscopy with viewer:</w:t>
+      </w:r>
+    </w:p>
+    <w:bookmarkEnd w:id="26"/>
+    <w:bookmarkStart w:id="30" w:name="glikojen-depo-hastalığı"/>
+    <w:p>
+      <w:pPr>
+        <w:pStyle w:val="Heading2"/>
+      </w:pPr>
+      <w:r>
+        <w:t xml:space="preserve">1.2</w:t>
       </w:r>
       <w:r>
         <w:t xml:space="preserve"> </w:t>
@@ -546,10 +578,10 @@
       <w:pPr>
         <w:numPr>
           <w:ilvl w:val="0"/>
-          <w:numId w:val="1001"/>
-        </w:numPr>
-      </w:pPr>
-      <w:hyperlink r:id="rId25">
+          <w:numId w:val="1002"/>
+        </w:numPr>
+      </w:pPr>
+      <w:hyperlink r:id="rId27">
         <w:r>
           <w:rPr>
             <w:rStyle w:val="Hyperlink"/>
@@ -562,7 +594,7 @@
       <w:pPr>
         <w:numPr>
           <w:ilvl w:val="0"/>
-          <w:numId w:val="1001"/>
+          <w:numId w:val="1002"/>
         </w:numPr>
       </w:pPr>
       <w:r>
@@ -585,10 +617,10 @@
       <w:pPr>
         <w:numPr>
           <w:ilvl w:val="0"/>
-          <w:numId w:val="1002"/>
-        </w:numPr>
-      </w:pPr>
-      <w:hyperlink r:id="rId26">
+          <w:numId w:val="1003"/>
+        </w:numPr>
+      </w:pPr>
+      <w:hyperlink r:id="rId28">
         <w:r>
           <w:rPr>
             <w:rStyle w:val="Hyperlink"/>
@@ -601,7 +633,7 @@
       <w:pPr>
         <w:numPr>
           <w:ilvl w:val="0"/>
-          <w:numId w:val="1002"/>
+          <w:numId w:val="1003"/>
         </w:numPr>
       </w:pPr>
       <w:r>
@@ -624,10 +656,10 @@
       <w:pPr>
         <w:numPr>
           <w:ilvl w:val="0"/>
-          <w:numId w:val="1003"/>
-        </w:numPr>
-      </w:pPr>
-      <w:hyperlink r:id="rId27">
+          <w:numId w:val="1004"/>
+        </w:numPr>
+      </w:pPr>
+      <w:hyperlink r:id="rId29">
         <w:r>
           <w:rPr>
             <w:rStyle w:val="Hyperlink"/>
@@ -640,7 +672,7 @@
       <w:pPr>
         <w:numPr>
           <w:ilvl w:val="0"/>
-          <w:numId w:val="1003"/>
+          <w:numId w:val="1004"/>
         </w:numPr>
       </w:pPr>
       <w:r>
@@ -652,9 +684,9 @@
         <w:pStyle w:val="FirstParagraph"/>
       </w:pPr>
     </w:p>
-    <w:bookmarkEnd w:id="28"/>
-    <w:bookmarkEnd w:id="29"/>
-    <w:bookmarkStart w:id="33" w:name="hemodinamik-bozukluklar"/>
+    <w:bookmarkEnd w:id="30"/>
+    <w:bookmarkEnd w:id="31"/>
+    <w:bookmarkStart w:id="35" w:name="hemodinamik-bozukluklar"/>
     <w:p>
       <w:pPr>
         <w:pStyle w:val="Heading1"/>
@@ -669,7 +701,7 @@
         <w:t xml:space="preserve">Hemodinamik Bozukluklar</w:t>
       </w:r>
     </w:p>
-    <w:bookmarkStart w:id="32" w:name="iskemi-ve-nekroz"/>
+    <w:bookmarkStart w:id="34" w:name="iskemi-ve-nekroz"/>
     <w:p>
       <w:pPr>
         <w:pStyle w:val="Heading2"/>
@@ -684,7 +716,7 @@
         <w:t xml:space="preserve">İskemi ve Nekroz</w:t>
       </w:r>
     </w:p>
-    <w:bookmarkStart w:id="31" w:name="yağ-nekrozu-ve-sabunlaşma"/>
+    <w:bookmarkStart w:id="33" w:name="yağ-nekrozu-ve-sabunlaşma"/>
     <w:p>
       <w:pPr>
         <w:pStyle w:val="Heading3"/>
@@ -711,10 +743,10 @@
       <w:pPr>
         <w:numPr>
           <w:ilvl w:val="0"/>
-          <w:numId w:val="1004"/>
-        </w:numPr>
-      </w:pPr>
-      <w:hyperlink r:id="rId30">
+          <w:numId w:val="1005"/>
+        </w:numPr>
+      </w:pPr>
+      <w:hyperlink r:id="rId32">
         <w:r>
           <w:rPr>
             <w:rStyle w:val="Hyperlink"/>
@@ -727,7 +759,7 @@
       <w:pPr>
         <w:numPr>
           <w:ilvl w:val="0"/>
-          <w:numId w:val="1004"/>
+          <w:numId w:val="1005"/>
         </w:numPr>
       </w:pPr>
       <w:r>
@@ -739,10 +771,10 @@
         <w:pStyle w:val="FirstParagraph"/>
       </w:pPr>
     </w:p>
-    <w:bookmarkEnd w:id="31"/>
-    <w:bookmarkEnd w:id="32"/>
     <w:bookmarkEnd w:id="33"/>
-    <w:bookmarkStart w:id="34" w:name="inflamasyon"/>
+    <w:bookmarkEnd w:id="34"/>
+    <w:bookmarkEnd w:id="35"/>
+    <w:bookmarkStart w:id="36" w:name="inflamasyon"/>
     <w:p>
       <w:pPr>
         <w:pStyle w:val="Heading1"/>
@@ -762,8 +794,8 @@
         <w:pStyle w:val="FirstParagraph"/>
       </w:pPr>
     </w:p>
-    <w:bookmarkEnd w:id="34"/>
-    <w:bookmarkStart w:id="42" w:name="amiloidoz-amiloid-birikimi"/>
+    <w:bookmarkEnd w:id="36"/>
+    <w:bookmarkStart w:id="44" w:name="amiloidoz-amiloid-birikimi"/>
     <w:p>
       <w:pPr>
         <w:pStyle w:val="Heading1"/>
@@ -778,7 +810,7 @@
         <w:t xml:space="preserve">Amiloidoz (Amiloid Birikimi)</w:t>
       </w:r>
     </w:p>
-    <w:bookmarkStart w:id="36" w:name="kristal-viyole"/>
+    <w:bookmarkStart w:id="38" w:name="kristal-viyole"/>
     <w:p>
       <w:pPr>
         <w:pStyle w:val="Heading2"/>
@@ -805,10 +837,10 @@
       <w:pPr>
         <w:numPr>
           <w:ilvl w:val="0"/>
-          <w:numId w:val="1005"/>
-        </w:numPr>
-      </w:pPr>
-      <w:hyperlink r:id="rId35">
+          <w:numId w:val="1006"/>
+        </w:numPr>
+      </w:pPr>
+      <w:hyperlink r:id="rId37">
         <w:r>
           <w:rPr>
             <w:rStyle w:val="Hyperlink"/>
@@ -821,7 +853,7 @@
       <w:pPr>
         <w:numPr>
           <w:ilvl w:val="0"/>
-          <w:numId w:val="1005"/>
+          <w:numId w:val="1006"/>
         </w:numPr>
       </w:pPr>
       <w:r>
@@ -833,8 +865,8 @@
         <w:pStyle w:val="FirstParagraph"/>
       </w:pPr>
     </w:p>
-    <w:bookmarkEnd w:id="36"/>
-    <w:bookmarkStart w:id="41" w:name="tamir-mekanizmaları"/>
+    <w:bookmarkEnd w:id="38"/>
+    <w:bookmarkStart w:id="43" w:name="tamir-mekanizmaları"/>
     <w:p>
       <w:pPr>
         <w:pStyle w:val="Heading2"/>
@@ -849,7 +881,7 @@
         <w:t xml:space="preserve">Tamir Mekanizmaları</w:t>
       </w:r>
     </w:p>
-    <w:bookmarkStart w:id="38" w:name="fibrozis"/>
+    <w:bookmarkStart w:id="40" w:name="fibrozis"/>
     <w:p>
       <w:pPr>
         <w:pStyle w:val="Heading3"/>
@@ -876,10 +908,10 @@
       <w:pPr>
         <w:numPr>
           <w:ilvl w:val="0"/>
-          <w:numId w:val="1006"/>
-        </w:numPr>
-      </w:pPr>
-      <w:hyperlink r:id="rId37">
+          <w:numId w:val="1007"/>
+        </w:numPr>
+      </w:pPr>
+      <w:hyperlink r:id="rId39">
         <w:r>
           <w:rPr>
             <w:rStyle w:val="Hyperlink"/>
@@ -892,15 +924,15 @@
       <w:pPr>
         <w:numPr>
           <w:ilvl w:val="0"/>
-          <w:numId w:val="1006"/>
+          <w:numId w:val="1007"/>
         </w:numPr>
       </w:pPr>
       <w:r>
         <w:t xml:space="preserve">Mikroskopik görüntüleri inceleyin:</w:t>
       </w:r>
     </w:p>
-    <w:bookmarkEnd w:id="38"/>
-    <w:bookmarkStart w:id="40" w:name="keloid---skar"/>
+    <w:bookmarkEnd w:id="40"/>
+    <w:bookmarkStart w:id="42" w:name="keloid---skar"/>
     <w:p>
       <w:pPr>
         <w:pStyle w:val="Heading3"/>
@@ -927,10 +959,10 @@
       <w:pPr>
         <w:numPr>
           <w:ilvl w:val="0"/>
-          <w:numId w:val="1007"/>
-        </w:numPr>
-      </w:pPr>
-      <w:hyperlink r:id="rId39">
+          <w:numId w:val="1008"/>
+        </w:numPr>
+      </w:pPr>
+      <w:hyperlink r:id="rId41">
         <w:r>
           <w:rPr>
             <w:rStyle w:val="Hyperlink"/>
@@ -943,7 +975,7 @@
       <w:pPr>
         <w:numPr>
           <w:ilvl w:val="0"/>
-          <w:numId w:val="1007"/>
+          <w:numId w:val="1008"/>
         </w:numPr>
       </w:pPr>
       <w:r>
@@ -955,10 +987,10 @@
         <w:pStyle w:val="FirstParagraph"/>
       </w:pPr>
     </w:p>
-    <w:bookmarkEnd w:id="40"/>
-    <w:bookmarkEnd w:id="41"/>
     <w:bookmarkEnd w:id="42"/>
-    <w:bookmarkStart w:id="49" w:name="viruslar"/>
+    <w:bookmarkEnd w:id="43"/>
+    <w:bookmarkEnd w:id="44"/>
+    <w:bookmarkStart w:id="51" w:name="viruslar"/>
     <w:p>
       <w:pPr>
         <w:pStyle w:val="Heading1"/>
@@ -973,7 +1005,7 @@
         <w:t xml:space="preserve">Viruslar</w:t>
       </w:r>
     </w:p>
-    <w:bookmarkStart w:id="45" w:name="herpes-simplex-virus-hsv"/>
+    <w:bookmarkStart w:id="47" w:name="herpes-simplex-virus-hsv"/>
     <w:p>
       <w:pPr>
         <w:pStyle w:val="Heading3"/>
@@ -988,7 +1020,7 @@
         <w:t xml:space="preserve">Herpes Simplex Virus (HSV)</w:t>
       </w:r>
     </w:p>
-    <w:bookmarkStart w:id="44" w:name="herpes-esophagatis"/>
+    <w:bookmarkStart w:id="46" w:name="herpes-esophagatis"/>
     <w:p>
       <w:pPr>
         <w:pStyle w:val="Heading4"/>
@@ -1001,10 +1033,10 @@
       <w:pPr>
         <w:numPr>
           <w:ilvl w:val="0"/>
-          <w:numId w:val="1008"/>
-        </w:numPr>
-      </w:pPr>
-      <w:hyperlink r:id="rId43">
+          <w:numId w:val="1009"/>
+        </w:numPr>
+      </w:pPr>
+      <w:hyperlink r:id="rId45">
         <w:r>
           <w:rPr>
             <w:rStyle w:val="Hyperlink"/>
@@ -1017,7 +1049,7 @@
       <w:pPr>
         <w:numPr>
           <w:ilvl w:val="0"/>
-          <w:numId w:val="1008"/>
+          <w:numId w:val="1009"/>
         </w:numPr>
       </w:pPr>
       <w:r>
@@ -1029,9 +1061,9 @@
         <w:pStyle w:val="FirstParagraph"/>
       </w:pPr>
     </w:p>
-    <w:bookmarkEnd w:id="44"/>
-    <w:bookmarkEnd w:id="45"/>
-    <w:bookmarkStart w:id="48" w:name="mantarlar"/>
+    <w:bookmarkEnd w:id="46"/>
+    <w:bookmarkEnd w:id="47"/>
+    <w:bookmarkStart w:id="50" w:name="mantarlar"/>
     <w:p>
       <w:pPr>
         <w:pStyle w:val="Heading2"/>
@@ -1046,7 +1078,7 @@
         <w:t xml:space="preserve">Mantarlar</w:t>
       </w:r>
     </w:p>
-    <w:bookmarkStart w:id="47" w:name="candida-albicans-in-cervicovaginal-smear"/>
+    <w:bookmarkStart w:id="49" w:name="candida-albicans-in-cervicovaginal-smear"/>
     <w:p>
       <w:pPr>
         <w:pStyle w:val="Heading3"/>
@@ -1081,10 +1113,10 @@
       <w:pPr>
         <w:numPr>
           <w:ilvl w:val="0"/>
-          <w:numId w:val="1009"/>
-        </w:numPr>
-      </w:pPr>
-      <w:hyperlink r:id="rId46">
+          <w:numId w:val="1010"/>
+        </w:numPr>
+      </w:pPr>
+      <w:hyperlink r:id="rId48">
         <w:r>
           <w:rPr>
             <w:rStyle w:val="Hyperlink"/>
@@ -1097,7 +1129,7 @@
       <w:pPr>
         <w:numPr>
           <w:ilvl w:val="0"/>
-          <w:numId w:val="1009"/>
+          <w:numId w:val="1010"/>
         </w:numPr>
       </w:pPr>
       <w:r>
@@ -1109,10 +1141,10 @@
         <w:pStyle w:val="FirstParagraph"/>
       </w:pPr>
     </w:p>
-    <w:bookmarkEnd w:id="47"/>
-    <w:bookmarkEnd w:id="48"/>
     <w:bookmarkEnd w:id="49"/>
-    <w:bookmarkStart w:id="59" w:name="benign-tümörler"/>
+    <w:bookmarkEnd w:id="50"/>
+    <w:bookmarkEnd w:id="51"/>
+    <w:bookmarkStart w:id="61" w:name="benign-tümörler"/>
     <w:p>
       <w:pPr>
         <w:pStyle w:val="Heading1"/>
@@ -1127,7 +1159,7 @@
         <w:t xml:space="preserve">Benign Tümörler</w:t>
       </w:r>
     </w:p>
-    <w:bookmarkStart w:id="58" w:name="adenomlar"/>
+    <w:bookmarkStart w:id="60" w:name="adenomlar"/>
     <w:p>
       <w:pPr>
         <w:pStyle w:val="Heading2"/>
@@ -1142,7 +1174,7 @@
         <w:t xml:space="preserve">Adenomlar</w:t>
       </w:r>
     </w:p>
-    <w:bookmarkStart w:id="57" w:name="tübüler-adenom"/>
+    <w:bookmarkStart w:id="59" w:name="tübüler-adenom"/>
     <w:p>
       <w:pPr>
         <w:pStyle w:val="Heading3"/>
@@ -1157,7 +1189,7 @@
         <w:t xml:space="preserve">Tübüler Adenom</w:t>
       </w:r>
     </w:p>
-    <w:bookmarkStart w:id="52" w:name="sesil-polip-flat-düz-tübüler-adenom"/>
+    <w:bookmarkStart w:id="54" w:name="sesil-polip-flat-düz-tübüler-adenom"/>
     <w:p>
       <w:pPr>
         <w:pStyle w:val="Heading4"/>
@@ -1170,10 +1202,10 @@
       <w:pPr>
         <w:numPr>
           <w:ilvl w:val="0"/>
-          <w:numId w:val="1010"/>
-        </w:numPr>
-      </w:pPr>
-      <w:hyperlink r:id="rId50">
+          <w:numId w:val="1011"/>
+        </w:numPr>
+      </w:pPr>
+      <w:hyperlink r:id="rId52">
         <w:r>
           <w:rPr>
             <w:rStyle w:val="Hyperlink"/>
@@ -1186,7 +1218,7 @@
       <w:pPr>
         <w:numPr>
           <w:ilvl w:val="0"/>
-          <w:numId w:val="1010"/>
+          <w:numId w:val="1011"/>
         </w:numPr>
       </w:pPr>
       <w:r>
@@ -1197,10 +1229,10 @@
       <w:pPr>
         <w:numPr>
           <w:ilvl w:val="0"/>
-          <w:numId w:val="1011"/>
-        </w:numPr>
-      </w:pPr>
-      <w:hyperlink r:id="rId51">
+          <w:numId w:val="1012"/>
+        </w:numPr>
+      </w:pPr>
+      <w:hyperlink r:id="rId53">
         <w:r>
           <w:rPr>
             <w:rStyle w:val="Hyperlink"/>
@@ -1213,15 +1245,15 @@
       <w:pPr>
         <w:numPr>
           <w:ilvl w:val="0"/>
-          <w:numId w:val="1011"/>
+          <w:numId w:val="1012"/>
         </w:numPr>
       </w:pPr>
       <w:r>
         <w:t xml:space="preserve">Mikroskopik görüntüleri inceleyin:</w:t>
       </w:r>
     </w:p>
-    <w:bookmarkEnd w:id="52"/>
-    <w:bookmarkStart w:id="56" w:name="saplı-polip"/>
+    <w:bookmarkEnd w:id="54"/>
+    <w:bookmarkStart w:id="58" w:name="saplı-polip"/>
     <w:p>
       <w:pPr>
         <w:pStyle w:val="Heading4"/>
@@ -1234,7 +1266,7 @@
       <w:pPr>
         <w:numPr>
           <w:ilvl w:val="0"/>
-          <w:numId w:val="1012"/>
+          <w:numId w:val="1013"/>
         </w:numPr>
         <w:pStyle w:val="Compact"/>
       </w:pPr>
@@ -1246,7 +1278,7 @@
       <w:pPr>
         <w:pStyle w:val="FirstParagraph"/>
       </w:pPr>
-      <w:hyperlink r:id="rId53">
+      <w:hyperlink r:id="rId55">
         <w:r>
           <w:rPr>
             <w:rStyle w:val="Hyperlink"/>
@@ -1259,7 +1291,7 @@
       <w:pPr>
         <w:numPr>
           <w:ilvl w:val="0"/>
-          <w:numId w:val="1013"/>
+          <w:numId w:val="1014"/>
         </w:numPr>
         <w:pStyle w:val="Compact"/>
       </w:pPr>
@@ -1271,7 +1303,7 @@
       <w:pPr>
         <w:pStyle w:val="FirstParagraph"/>
       </w:pPr>
-      <w:hyperlink r:id="rId54">
+      <w:hyperlink r:id="rId56">
         <w:r>
           <w:rPr>
             <w:rStyle w:val="Hyperlink"/>
@@ -1284,7 +1316,7 @@
       <w:pPr>
         <w:numPr>
           <w:ilvl w:val="0"/>
-          <w:numId w:val="1014"/>
+          <w:numId w:val="1015"/>
         </w:numPr>
         <w:pStyle w:val="Compact"/>
       </w:pPr>
@@ -1296,7 +1328,7 @@
       <w:pPr>
         <w:pStyle w:val="FirstParagraph"/>
       </w:pPr>
-      <w:hyperlink r:id="rId55">
+      <w:hyperlink r:id="rId57">
         <w:r>
           <w:rPr>
             <w:rStyle w:val="Hyperlink"/>
@@ -1310,11 +1342,11 @@
         <w:pStyle w:val="BodyText"/>
       </w:pPr>
     </w:p>
-    <w:bookmarkEnd w:id="56"/>
-    <w:bookmarkEnd w:id="57"/>
     <w:bookmarkEnd w:id="58"/>
     <w:bookmarkEnd w:id="59"/>
-    <w:bookmarkStart w:id="64" w:name="hamartom"/>
+    <w:bookmarkEnd w:id="60"/>
+    <w:bookmarkEnd w:id="61"/>
+    <w:bookmarkStart w:id="66" w:name="hamartom"/>
     <w:p>
       <w:pPr>
         <w:pStyle w:val="Heading1"/>
@@ -1329,7 +1361,7 @@
         <w:t xml:space="preserve">Hamartom</w:t>
       </w:r>
     </w:p>
-    <w:bookmarkStart w:id="61" w:name="hamartomatöz-polip"/>
+    <w:bookmarkStart w:id="63" w:name="hamartomatöz-polip"/>
     <w:p>
       <w:pPr>
         <w:pStyle w:val="Heading2"/>
@@ -1348,10 +1380,10 @@
       <w:pPr>
         <w:numPr>
           <w:ilvl w:val="0"/>
-          <w:numId w:val="1015"/>
-        </w:numPr>
-      </w:pPr>
-      <w:hyperlink r:id="rId60">
+          <w:numId w:val="1016"/>
+        </w:numPr>
+      </w:pPr>
+      <w:hyperlink r:id="rId62">
         <w:r>
           <w:rPr>
             <w:rStyle w:val="Hyperlink"/>
@@ -1364,15 +1396,15 @@
       <w:pPr>
         <w:numPr>
           <w:ilvl w:val="0"/>
-          <w:numId w:val="1015"/>
+          <w:numId w:val="1016"/>
         </w:numPr>
       </w:pPr>
       <w:r>
         <w:t xml:space="preserve">Mikroskopik görüntüleri inceleyin:</w:t>
       </w:r>
     </w:p>
-    <w:bookmarkEnd w:id="61"/>
-    <w:bookmarkStart w:id="63" w:name="schwann-cell-hamartoma-in-a-colon-polyp"/>
+    <w:bookmarkEnd w:id="63"/>
+    <w:bookmarkStart w:id="65" w:name="schwann-cell-hamartoma-in-a-colon-polyp"/>
     <w:p>
       <w:pPr>
         <w:pStyle w:val="Heading2"/>
@@ -1391,7 +1423,453 @@
       <w:pPr>
         <w:numPr>
           <w:ilvl w:val="0"/>
-          <w:numId w:val="1016"/>
+          <w:numId w:val="1017"/>
+        </w:numPr>
+      </w:pPr>
+      <w:hyperlink r:id="rId64">
+        <w:r>
+          <w:rPr>
+            <w:rStyle w:val="Hyperlink"/>
+          </w:rPr>
+          <w:t xml:space="preserve">https://pathologyatlas.github.io/schwanncellhamartoma/HE.html</w:t>
+        </w:r>
+      </w:hyperlink>
+    </w:p>
+    <w:p>
+      <w:pPr>
+        <w:numPr>
+          <w:ilvl w:val="0"/>
+          <w:numId w:val="1017"/>
+        </w:numPr>
+      </w:pPr>
+      <w:r>
+        <w:t xml:space="preserve">Mikroskopik görüntüleri inceleyin:</w:t>
+      </w:r>
+    </w:p>
+    <w:p>
+      <w:pPr>
+        <w:pStyle w:val="FirstParagraph"/>
+      </w:pPr>
+    </w:p>
+    <w:bookmarkEnd w:id="65"/>
+    <w:bookmarkEnd w:id="66"/>
+    <w:bookmarkStart w:id="69" w:name="heterotopi"/>
+    <w:p>
+      <w:pPr>
+        <w:pStyle w:val="Heading1"/>
+      </w:pPr>
+      <w:r>
+        <w:t xml:space="preserve">8</w:t>
+      </w:r>
+      <w:r>
+        <w:t xml:space="preserve"> </w:t>
+      </w:r>
+      <w:r>
+        <w:t xml:space="preserve">Heterotopi</w:t>
+      </w:r>
+    </w:p>
+    <w:bookmarkStart w:id="68" w:name="intrapancreatic-spleen-heterotopia"/>
+    <w:p>
+      <w:pPr>
+        <w:pStyle w:val="Heading2"/>
+      </w:pPr>
+      <w:r>
+        <w:t xml:space="preserve">8.1</w:t>
+      </w:r>
+      <w:r>
+        <w:t xml:space="preserve"> </w:t>
+      </w:r>
+      <w:r>
+        <w:t xml:space="preserve">Intrapancreatic Spleen, Heterotopia</w:t>
+      </w:r>
+    </w:p>
+    <w:p>
+      <w:pPr>
+        <w:numPr>
+          <w:ilvl w:val="0"/>
+          <w:numId w:val="1018"/>
+        </w:numPr>
+      </w:pPr>
+      <w:hyperlink r:id="rId67">
+        <w:r>
+          <w:rPr>
+            <w:rStyle w:val="Hyperlink"/>
+          </w:rPr>
+          <w:t xml:space="preserve">https://pathologyatlas.github.io/intrapancreaticspleen/HE.html</w:t>
+        </w:r>
+      </w:hyperlink>
+    </w:p>
+    <w:p>
+      <w:pPr>
+        <w:numPr>
+          <w:ilvl w:val="0"/>
+          <w:numId w:val="1018"/>
+        </w:numPr>
+      </w:pPr>
+      <w:r>
+        <w:t xml:space="preserve">Mikroskopik görüntüleri inceleyin:</w:t>
+      </w:r>
+    </w:p>
+    <w:p>
+      <w:pPr>
+        <w:pStyle w:val="FirstParagraph"/>
+      </w:pPr>
+    </w:p>
+    <w:bookmarkEnd w:id="68"/>
+    <w:bookmarkEnd w:id="69"/>
+    <w:bookmarkStart w:id="72" w:name="metastaz"/>
+    <w:p>
+      <w:pPr>
+        <w:pStyle w:val="Heading1"/>
+      </w:pPr>
+      <w:r>
+        <w:t xml:space="preserve">9</w:t>
+      </w:r>
+      <w:r>
+        <w:t xml:space="preserve"> </w:t>
+      </w:r>
+      <w:r>
+        <w:t xml:space="preserve">Metastaz</w:t>
+      </w:r>
+    </w:p>
+    <w:bookmarkStart w:id="71" w:name="karaciğerde-sarkom-metastazı"/>
+    <w:p>
+      <w:pPr>
+        <w:pStyle w:val="Heading2"/>
+      </w:pPr>
+      <w:r>
+        <w:t xml:space="preserve">9.1</w:t>
+      </w:r>
+      <w:r>
+        <w:t xml:space="preserve"> </w:t>
+      </w:r>
+      <w:r>
+        <w:t xml:space="preserve">Karaciğerde Sarkom Metastazı</w:t>
+      </w:r>
+    </w:p>
+    <w:p>
+      <w:pPr>
+        <w:numPr>
+          <w:ilvl w:val="0"/>
+          <w:numId w:val="1019"/>
+        </w:numPr>
+      </w:pPr>
+      <w:hyperlink r:id="rId70">
+        <w:r>
+          <w:rPr>
+            <w:rStyle w:val="Hyperlink"/>
+          </w:rPr>
+          <w:t xml:space="preserve">https://pathologyatlas.github.io/metastaticsarcoma/HE.html</w:t>
+        </w:r>
+      </w:hyperlink>
+    </w:p>
+    <w:p>
+      <w:pPr>
+        <w:numPr>
+          <w:ilvl w:val="0"/>
+          <w:numId w:val="1019"/>
+        </w:numPr>
+      </w:pPr>
+      <w:r>
+        <w:t xml:space="preserve">Mikroskopik görüntüleri inceleyin:</w:t>
+      </w:r>
+    </w:p>
+    <w:p>
+      <w:pPr>
+        <w:pStyle w:val="FirstParagraph"/>
+      </w:pPr>
+    </w:p>
+    <w:bookmarkEnd w:id="71"/>
+    <w:bookmarkEnd w:id="72"/>
+    <w:bookmarkStart w:id="73" w:name="gastrointestinal-sistem-patolojisi-1"/>
+    <w:p>
+      <w:pPr>
+        <w:pStyle w:val="Heading1"/>
+      </w:pPr>
+      <w:r>
+        <w:t xml:space="preserve">10</w:t>
+      </w:r>
+      <w:r>
+        <w:t xml:space="preserve"> </w:t>
+      </w:r>
+      <w:r>
+        <w:t xml:space="preserve">Gastrointestinal sistem Patolojisi</w:t>
+      </w:r>
+    </w:p>
+    <w:p>
+      <w:pPr>
+        <w:pStyle w:val="FirstParagraph"/>
+      </w:pPr>
+    </w:p>
+    <w:bookmarkEnd w:id="73"/>
+    <w:bookmarkStart w:id="84" w:name="kolon"/>
+    <w:p>
+      <w:pPr>
+        <w:pStyle w:val="Heading1"/>
+      </w:pPr>
+      <w:r>
+        <w:t xml:space="preserve">11</w:t>
+      </w:r>
+      <w:r>
+        <w:t xml:space="preserve"> </w:t>
+      </w:r>
+      <w:r>
+        <w:t xml:space="preserve">Kolon</w:t>
+      </w:r>
+    </w:p>
+    <w:bookmarkStart w:id="80" w:name="benign-tümörler-1"/>
+    <w:p>
+      <w:pPr>
+        <w:pStyle w:val="Heading2"/>
+      </w:pPr>
+      <w:r>
+        <w:t xml:space="preserve">11.1</w:t>
+      </w:r>
+      <w:r>
+        <w:t xml:space="preserve"> </w:t>
+      </w:r>
+      <w:r>
+        <w:t xml:space="preserve">Benign Tümörler</w:t>
+      </w:r>
+    </w:p>
+    <w:bookmarkStart w:id="76" w:name="tübüler-adenom-1"/>
+    <w:p>
+      <w:pPr>
+        <w:pStyle w:val="Heading3"/>
+      </w:pPr>
+      <w:r>
+        <w:t xml:space="preserve">11.1.1</w:t>
+      </w:r>
+      <w:r>
+        <w:t xml:space="preserve"> </w:t>
+      </w:r>
+      <w:r>
+        <w:t xml:space="preserve">Tübüler Adenom</w:t>
+      </w:r>
+    </w:p>
+    <w:bookmarkStart w:id="74" w:name="sesil-polip-flat-düz-tübüler-adenom-1"/>
+    <w:p>
+      <w:pPr>
+        <w:pStyle w:val="Heading4"/>
+      </w:pPr>
+      <w:r>
+        <w:t xml:space="preserve">Sesil Polip, Flat (Düz) Tübüler Adenom</w:t>
+      </w:r>
+    </w:p>
+    <w:p>
+      <w:pPr>
+        <w:numPr>
+          <w:ilvl w:val="0"/>
+          <w:numId w:val="1020"/>
+        </w:numPr>
+      </w:pPr>
+      <w:hyperlink r:id="rId52">
+        <w:r>
+          <w:rPr>
+            <w:rStyle w:val="Hyperlink"/>
+          </w:rPr>
+          <w:t xml:space="preserve">https://pathologyatlas.github.io/tubularadenoma-flat/HE.html</w:t>
+        </w:r>
+      </w:hyperlink>
+    </w:p>
+    <w:p>
+      <w:pPr>
+        <w:numPr>
+          <w:ilvl w:val="0"/>
+          <w:numId w:val="1020"/>
+        </w:numPr>
+      </w:pPr>
+      <w:r>
+        <w:t xml:space="preserve">Mikroskopik görüntüleri inceleyin:</w:t>
+      </w:r>
+    </w:p>
+    <w:p>
+      <w:pPr>
+        <w:numPr>
+          <w:ilvl w:val="0"/>
+          <w:numId w:val="1021"/>
+        </w:numPr>
+      </w:pPr>
+      <w:hyperlink r:id="rId53">
+        <w:r>
+          <w:rPr>
+            <w:rStyle w:val="Hyperlink"/>
+          </w:rPr>
+          <w:t xml:space="preserve">https://pathologyatlas.github.io/tubularadenoma-flat/HE2.html</w:t>
+        </w:r>
+      </w:hyperlink>
+    </w:p>
+    <w:p>
+      <w:pPr>
+        <w:numPr>
+          <w:ilvl w:val="0"/>
+          <w:numId w:val="1021"/>
+        </w:numPr>
+      </w:pPr>
+      <w:r>
+        <w:t xml:space="preserve">Mikroskopik görüntüleri inceleyin:</w:t>
+      </w:r>
+    </w:p>
+    <w:bookmarkEnd w:id="74"/>
+    <w:bookmarkStart w:id="75" w:name="saplı-polip-1"/>
+    <w:p>
+      <w:pPr>
+        <w:pStyle w:val="Heading4"/>
+      </w:pPr>
+      <w:r>
+        <w:t xml:space="preserve">Saplı Polip</w:t>
+      </w:r>
+    </w:p>
+    <w:p>
+      <w:pPr>
+        <w:numPr>
+          <w:ilvl w:val="0"/>
+          <w:numId w:val="1022"/>
+        </w:numPr>
+        <w:pStyle w:val="Compact"/>
+      </w:pPr>
+      <w:r>
+        <w:t xml:space="preserve">Macroscopy</w:t>
+      </w:r>
+    </w:p>
+    <w:p>
+      <w:pPr>
+        <w:pStyle w:val="FirstParagraph"/>
+      </w:pPr>
+      <w:hyperlink r:id="rId55">
+        <w:r>
+          <w:rPr>
+            <w:rStyle w:val="Hyperlink"/>
+          </w:rPr>
+          <w:t xml:space="preserve">tubular adenoma with a stalk macroscopy</w:t>
+        </w:r>
+      </w:hyperlink>
+    </w:p>
+    <w:p>
+      <w:pPr>
+        <w:numPr>
+          <w:ilvl w:val="0"/>
+          <w:numId w:val="1023"/>
+        </w:numPr>
+        <w:pStyle w:val="Compact"/>
+      </w:pPr>
+      <w:r>
+        <w:t xml:space="preserve">Microscopy</w:t>
+      </w:r>
+    </w:p>
+    <w:p>
+      <w:pPr>
+        <w:pStyle w:val="FirstParagraph"/>
+      </w:pPr>
+      <w:hyperlink r:id="rId56">
+        <w:r>
+          <w:rPr>
+            <w:rStyle w:val="Hyperlink"/>
+          </w:rPr>
+          <w:t xml:space="preserve">tubular adenoma with a stalk</w:t>
+        </w:r>
+      </w:hyperlink>
+    </w:p>
+    <w:p>
+      <w:pPr>
+        <w:numPr>
+          <w:ilvl w:val="0"/>
+          <w:numId w:val="1024"/>
+        </w:numPr>
+        <w:pStyle w:val="Compact"/>
+      </w:pPr>
+      <w:r>
+        <w:t xml:space="preserve">Mikroskopik görüntüleri inceleyin:</w:t>
+      </w:r>
+    </w:p>
+    <w:p>
+      <w:pPr>
+        <w:pStyle w:val="FirstParagraph"/>
+      </w:pPr>
+      <w:hyperlink r:id="rId57">
+        <w:r>
+          <w:rPr>
+            <w:rStyle w:val="Hyperlink"/>
+          </w:rPr>
+          <w:t xml:space="preserve">https://pathologyatlas.github.io/tubularadenoma/tubular-adenoma-with-stalk/viewer_z0.html</w:t>
+        </w:r>
+      </w:hyperlink>
+    </w:p>
+    <w:bookmarkEnd w:id="75"/>
+    <w:bookmarkEnd w:id="76"/>
+    <w:bookmarkStart w:id="78" w:name="hiperplastik-polip"/>
+    <w:p>
+      <w:pPr>
+        <w:pStyle w:val="Heading3"/>
+      </w:pPr>
+      <w:r>
+        <w:t xml:space="preserve">11.1.2</w:t>
+      </w:r>
+      <w:r>
+        <w:t xml:space="preserve"> </w:t>
+      </w:r>
+      <w:r>
+        <w:t xml:space="preserve">Hiperplastik Polip</w:t>
+      </w:r>
+    </w:p>
+    <w:p>
+      <w:pPr>
+        <w:numPr>
+          <w:ilvl w:val="0"/>
+          <w:numId w:val="1025"/>
+        </w:numPr>
+        <w:pStyle w:val="Compact"/>
+      </w:pPr>
+      <w:r>
+        <w:t xml:space="preserve">Mikroskopi</w:t>
+      </w:r>
+    </w:p>
+    <w:p>
+      <w:pPr>
+        <w:pStyle w:val="FirstParagraph"/>
+      </w:pPr>
+      <w:hyperlink r:id="rId77">
+        <w:r>
+          <w:rPr>
+            <w:rStyle w:val="Hyperlink"/>
+          </w:rPr>
+          <w:t xml:space="preserve">https://pathologyatlas.github.io/hyperplasticpolyp/case1.html</w:t>
+        </w:r>
+      </w:hyperlink>
+    </w:p>
+    <w:p>
+      <w:pPr>
+        <w:numPr>
+          <w:ilvl w:val="0"/>
+          <w:numId w:val="1026"/>
+        </w:numPr>
+        <w:pStyle w:val="Compact"/>
+      </w:pPr>
+      <w:r>
+        <w:t xml:space="preserve">Mikroskopik görüntüleri inceleyin:</w:t>
+      </w:r>
+    </w:p>
+    <w:bookmarkEnd w:id="78"/>
+    <w:bookmarkStart w:id="79" w:name="hamartomatöz-polip-1"/>
+    <w:p>
+      <w:pPr>
+        <w:pStyle w:val="Heading3"/>
+      </w:pPr>
+      <w:r>
+        <w:t xml:space="preserve">11.1.3</w:t>
+      </w:r>
+      <w:r>
+        <w:t xml:space="preserve"> </w:t>
+      </w:r>
+      <w:r>
+        <w:t xml:space="preserve">Hamartomatöz Polip</w:t>
+      </w:r>
+    </w:p>
+    <w:p>
+      <w:pPr>
+        <w:numPr>
+          <w:ilvl w:val="0"/>
+          <w:numId w:val="1027"/>
         </w:numPr>
       </w:pPr>
       <w:hyperlink r:id="rId62">
@@ -1399,6 +1877,50 @@
           <w:rPr>
             <w:rStyle w:val="Hyperlink"/>
           </w:rPr>
+          <w:t xml:space="preserve">https://pathologyatlas.github.io/hamartomatouspolyp/HE.html</w:t>
+        </w:r>
+      </w:hyperlink>
+    </w:p>
+    <w:p>
+      <w:pPr>
+        <w:numPr>
+          <w:ilvl w:val="0"/>
+          <w:numId w:val="1027"/>
+        </w:numPr>
+      </w:pPr>
+      <w:r>
+        <w:t xml:space="preserve">Mikroskopik görüntüleri inceleyin:</w:t>
+      </w:r>
+    </w:p>
+    <w:bookmarkEnd w:id="79"/>
+    <w:bookmarkEnd w:id="80"/>
+    <w:bookmarkStart w:id="83" w:name="X99056b13ae3788e92a66e479faa2e9315f077aa"/>
+    <w:p>
+      <w:pPr>
+        <w:pStyle w:val="Heading2"/>
+      </w:pPr>
+      <w:r>
+        <w:t xml:space="preserve">11.2</w:t>
+      </w:r>
+      <w:r>
+        <w:t xml:space="preserve"> </w:t>
+      </w:r>
+      <w:r>
+        <w:t xml:space="preserve">Schwann Cell Hamartoma in a Colon Polyp</w:t>
+      </w:r>
+    </w:p>
+    <w:p>
+      <w:pPr>
+        <w:numPr>
+          <w:ilvl w:val="0"/>
+          <w:numId w:val="1028"/>
+        </w:numPr>
+      </w:pPr>
+      <w:hyperlink r:id="rId64">
+        <w:r>
+          <w:rPr>
+            <w:rStyle w:val="Hyperlink"/>
+          </w:rPr>
           <w:t xml:space="preserve">https://pathologyatlas.github.io/schwanncellhamartoma/HE.html</w:t>
         </w:r>
       </w:hyperlink>
@@ -1407,7 +1929,7 @@
       <w:pPr>
         <w:numPr>
           <w:ilvl w:val="0"/>
-          <w:numId w:val="1016"/>
+          <w:numId w:val="1028"/>
         </w:numPr>
       </w:pPr>
       <w:r>
@@ -1419,59 +1941,122 @@
         <w:pStyle w:val="FirstParagraph"/>
       </w:pPr>
     </w:p>
-    <w:bookmarkEnd w:id="63"/>
-    <w:bookmarkEnd w:id="64"/>
-    <w:bookmarkStart w:id="67" w:name="heterotopi"/>
+    <w:bookmarkStart w:id="82" w:name="X611146effabb6b6b5c82320c8ecf2328c5863ff"/>
+    <w:p>
+      <w:pPr>
+        <w:pStyle w:val="Heading3"/>
+      </w:pPr>
+      <w:r>
+        <w:t xml:space="preserve">11.2.1</w:t>
+      </w:r>
+      <w:r>
+        <w:t xml:space="preserve"> </w:t>
+      </w:r>
+      <w:r>
+        <w:t xml:space="preserve">Hepatocellular Carcinoma, without cirrhosis</w:t>
+      </w:r>
+    </w:p>
+    <w:p>
+      <w:pPr>
+        <w:numPr>
+          <w:ilvl w:val="0"/>
+          <w:numId w:val="1029"/>
+        </w:numPr>
+      </w:pPr>
+      <w:hyperlink r:id="rId81">
+        <w:r>
+          <w:rPr>
+            <w:rStyle w:val="Hyperlink"/>
+          </w:rPr>
+          <w:t xml:space="preserve">https://pathologyatlas.github.io/hepatocellularcarcinoma/HCC/viewer_z0.html</w:t>
+        </w:r>
+      </w:hyperlink>
+    </w:p>
+    <w:p>
+      <w:pPr>
+        <w:numPr>
+          <w:ilvl w:val="0"/>
+          <w:numId w:val="1029"/>
+        </w:numPr>
+      </w:pPr>
+      <w:r>
+        <w:t xml:space="preserve">Mikroskopik görüntüleri inceleyin:</w:t>
+      </w:r>
+    </w:p>
+    <w:p>
+      <w:pPr>
+        <w:pStyle w:val="FirstParagraph"/>
+      </w:pPr>
+    </w:p>
+    <w:bookmarkEnd w:id="82"/>
+    <w:bookmarkEnd w:id="83"/>
+    <w:bookmarkEnd w:id="84"/>
+    <w:bookmarkStart w:id="89" w:name="jinekopatoloji"/>
     <w:p>
       <w:pPr>
         <w:pStyle w:val="Heading1"/>
       </w:pPr>
       <w:r>
-        <w:t xml:space="preserve">8</w:t>
-      </w:r>
-      <w:r>
-        <w:t xml:space="preserve"> </w:t>
-      </w:r>
-      <w:r>
-        <w:t xml:space="preserve">Heterotopi</w:t>
-      </w:r>
-    </w:p>
-    <w:bookmarkStart w:id="66" w:name="intrapancreatic-spleen-heterotopia"/>
+        <w:t xml:space="preserve">12</w:t>
+      </w:r>
+      <w:r>
+        <w:t xml:space="preserve"> </w:t>
+      </w:r>
+      <w:r>
+        <w:t xml:space="preserve">Jinekopatoloji</w:t>
+      </w:r>
+    </w:p>
+    <w:bookmarkStart w:id="88" w:name="over"/>
     <w:p>
       <w:pPr>
         <w:pStyle w:val="Heading2"/>
       </w:pPr>
       <w:r>
-        <w:t xml:space="preserve">8.1</w:t>
-      </w:r>
-      <w:r>
-        <w:t xml:space="preserve"> </w:t>
-      </w:r>
-      <w:r>
-        <w:t xml:space="preserve">Intrapancreatic Spleen, Heterotopia</w:t>
-      </w:r>
-    </w:p>
-    <w:p>
-      <w:pPr>
-        <w:numPr>
-          <w:ilvl w:val="0"/>
-          <w:numId w:val="1017"/>
-        </w:numPr>
-      </w:pPr>
-      <w:hyperlink r:id="rId65">
-        <w:r>
-          <w:rPr>
-            <w:rStyle w:val="Hyperlink"/>
-          </w:rPr>
-          <w:t xml:space="preserve">https://pathologyatlas.github.io/intrapancreaticspleen/HE.html</w:t>
-        </w:r>
-      </w:hyperlink>
-    </w:p>
-    <w:p>
-      <w:pPr>
-        <w:numPr>
-          <w:ilvl w:val="0"/>
-          <w:numId w:val="1017"/>
+        <w:t xml:space="preserve">12.1</w:t>
+      </w:r>
+      <w:r>
+        <w:t xml:space="preserve"> </w:t>
+      </w:r>
+      <w:r>
+        <w:t xml:space="preserve">Over</w:t>
+      </w:r>
+    </w:p>
+    <w:bookmarkStart w:id="87" w:name="X145335f5a147ed028963298b356580afa13eff3"/>
+    <w:p>
+      <w:pPr>
+        <w:pStyle w:val="Heading3"/>
+      </w:pPr>
+      <w:r>
+        <w:t xml:space="preserve">12.1.1</w:t>
+      </w:r>
+      <w:r>
+        <w:t xml:space="preserve"> </w:t>
+      </w:r>
+      <w:r>
+        <w:t xml:space="preserve">Ovary, Serous borderline tumor, micropapillary variant</w:t>
+      </w:r>
+    </w:p>
+    <w:p>
+      <w:pPr>
+        <w:numPr>
+          <w:ilvl w:val="0"/>
+          <w:numId w:val="1030"/>
+        </w:numPr>
+      </w:pPr>
+      <w:hyperlink r:id="rId85">
+        <w:r>
+          <w:rPr>
+            <w:rStyle w:val="Hyperlink"/>
+          </w:rPr>
+          <w:t xml:space="preserve">https://pathologyatlas.github.io/ovarianserousmicropapillary/HE.html</w:t>
+        </w:r>
+      </w:hyperlink>
+    </w:p>
+    <w:p>
+      <w:pPr>
+        <w:numPr>
+          <w:ilvl w:val="0"/>
+          <w:numId w:val="1030"/>
         </w:numPr>
       </w:pPr>
       <w:r>
@@ -1482,60 +2067,122 @@
       <w:pPr>
         <w:pStyle w:val="FirstParagraph"/>
       </w:pPr>
-    </w:p>
-    <w:bookmarkEnd w:id="66"/>
-    <w:bookmarkEnd w:id="67"/>
-    <w:bookmarkStart w:id="70" w:name="metastaz"/>
+      <w:r>
+        <w:t xml:space="preserve">Case by:</w:t>
+      </w:r>
+      <w:r>
+        <w:t xml:space="preserve"> </w:t>
+      </w:r>
+      <w:hyperlink r:id="rId86">
+        <w:r>
+          <w:rPr>
+            <w:rStyle w:val="Hyperlink"/>
+          </w:rPr>
+          <w:t xml:space="preserve">Ilknur Turkmen, MD, Pathologist</w:t>
+        </w:r>
+      </w:hyperlink>
+    </w:p>
+    <w:p>
+      <w:pPr>
+        <w:pStyle w:val="BodyText"/>
+      </w:pPr>
+    </w:p>
+    <w:bookmarkEnd w:id="87"/>
+    <w:bookmarkEnd w:id="88"/>
+    <w:bookmarkEnd w:id="89"/>
+    <w:bookmarkStart w:id="90" w:name="genital-sistem-patolojisi"/>
     <w:p>
       <w:pPr>
         <w:pStyle w:val="Heading1"/>
       </w:pPr>
       <w:r>
-        <w:t xml:space="preserve">9</w:t>
-      </w:r>
-      <w:r>
-        <w:t xml:space="preserve"> </w:t>
-      </w:r>
-      <w:r>
-        <w:t xml:space="preserve">Metastaz</w:t>
-      </w:r>
-    </w:p>
-    <w:bookmarkStart w:id="69" w:name="karaciğerde-sarkom-metastazı"/>
+        <w:t xml:space="preserve">13</w:t>
+      </w:r>
+      <w:r>
+        <w:t xml:space="preserve"> </w:t>
+      </w:r>
+      <w:r>
+        <w:t xml:space="preserve">Genital Sistem Patolojisi</w:t>
+      </w:r>
+    </w:p>
+    <w:p>
+      <w:pPr>
+        <w:pStyle w:val="FirstParagraph"/>
+      </w:pPr>
+    </w:p>
+    <w:bookmarkEnd w:id="90"/>
+    <w:bookmarkStart w:id="91" w:name="uriner-sistem-patolojisi"/>
+    <w:p>
+      <w:pPr>
+        <w:pStyle w:val="Heading1"/>
+      </w:pPr>
+      <w:r>
+        <w:t xml:space="preserve">14</w:t>
+      </w:r>
+      <w:r>
+        <w:t xml:space="preserve"> </w:t>
+      </w:r>
+      <w:r>
+        <w:t xml:space="preserve">Uriner Sistem Patolojisi</w:t>
+      </w:r>
+    </w:p>
+    <w:p>
+      <w:pPr>
+        <w:pStyle w:val="FirstParagraph"/>
+      </w:pPr>
+    </w:p>
+    <w:bookmarkEnd w:id="91"/>
+    <w:bookmarkStart w:id="94" w:name="böbrek-tümörleri"/>
+    <w:p>
+      <w:pPr>
+        <w:pStyle w:val="Heading1"/>
+      </w:pPr>
+      <w:r>
+        <w:t xml:space="preserve">15</w:t>
+      </w:r>
+      <w:r>
+        <w:t xml:space="preserve"> </w:t>
+      </w:r>
+      <w:r>
+        <w:t xml:space="preserve">Böbrek Tümörleri</w:t>
+      </w:r>
+    </w:p>
+    <w:bookmarkStart w:id="93" w:name="onkositom"/>
     <w:p>
       <w:pPr>
         <w:pStyle w:val="Heading2"/>
       </w:pPr>
       <w:r>
-        <w:t xml:space="preserve">9.1</w:t>
-      </w:r>
-      <w:r>
-        <w:t xml:space="preserve"> </w:t>
-      </w:r>
-      <w:r>
-        <w:t xml:space="preserve">Karaciğerde Sarkom Metastazı</w:t>
-      </w:r>
-    </w:p>
-    <w:p>
-      <w:pPr>
-        <w:numPr>
-          <w:ilvl w:val="0"/>
-          <w:numId w:val="1018"/>
-        </w:numPr>
-      </w:pPr>
-      <w:hyperlink r:id="rId68">
-        <w:r>
-          <w:rPr>
-            <w:rStyle w:val="Hyperlink"/>
-          </w:rPr>
-          <w:t xml:space="preserve">https://pathologyatlas.github.io/metastaticsarcoma/HE.html</w:t>
-        </w:r>
-      </w:hyperlink>
-    </w:p>
-    <w:p>
-      <w:pPr>
-        <w:numPr>
-          <w:ilvl w:val="0"/>
-          <w:numId w:val="1018"/>
+        <w:t xml:space="preserve">15.1</w:t>
+      </w:r>
+      <w:r>
+        <w:t xml:space="preserve"> </w:t>
+      </w:r>
+      <w:r>
+        <w:t xml:space="preserve">Onkositom</w:t>
+      </w:r>
+    </w:p>
+    <w:p>
+      <w:pPr>
+        <w:numPr>
+          <w:ilvl w:val="0"/>
+          <w:numId w:val="1031"/>
+        </w:numPr>
+      </w:pPr>
+      <w:hyperlink r:id="rId92">
+        <w:r>
+          <w:rPr>
+            <w:rStyle w:val="Hyperlink"/>
+          </w:rPr>
+          <w:t xml:space="preserve">https://pathologyatlas.github.io/kidneyoncocytoma/HE.html</w:t>
+        </w:r>
+      </w:hyperlink>
+    </w:p>
+    <w:p>
+      <w:pPr>
+        <w:numPr>
+          <w:ilvl w:val="0"/>
+          <w:numId w:val="1031"/>
         </w:numPr>
       </w:pPr>
       <w:r>
@@ -1547,104 +2194,186 @@
         <w:pStyle w:val="FirstParagraph"/>
       </w:pPr>
     </w:p>
-    <w:bookmarkEnd w:id="69"/>
-    <w:bookmarkEnd w:id="70"/>
-    <w:bookmarkStart w:id="71" w:name="gastrointestinal-sistem-patolojisi-1"/>
+    <w:bookmarkEnd w:id="93"/>
+    <w:bookmarkEnd w:id="94"/>
+    <w:bookmarkStart w:id="95" w:name="meme-patolojisi"/>
     <w:p>
       <w:pPr>
         <w:pStyle w:val="Heading1"/>
       </w:pPr>
       <w:r>
-        <w:t xml:space="preserve">10</w:t>
-      </w:r>
-      <w:r>
-        <w:t xml:space="preserve"> </w:t>
-      </w:r>
-      <w:r>
-        <w:t xml:space="preserve">Gastrointestinal sistem Patolojisi</w:t>
-      </w:r>
+        <w:t xml:space="preserve">Meme Patolojisi</w:t>
+      </w:r>
+    </w:p>
+    <w:bookmarkEnd w:id="95"/>
+    <w:bookmarkStart w:id="100" w:name="breast-pathology"/>
+    <w:p>
+      <w:pPr>
+        <w:pStyle w:val="Heading1"/>
+      </w:pPr>
+      <w:r>
+        <w:t xml:space="preserve">Breast Pathology</w:t>
+      </w:r>
+    </w:p>
+    <w:p>
+      <w:pPr>
+        <w:numPr>
+          <w:ilvl w:val="0"/>
+          <w:numId w:val="1032"/>
+        </w:numPr>
+        <w:pStyle w:val="Compact"/>
+      </w:pPr>
+      <w:r>
+        <w:t xml:space="preserve">See extended list of Breast Pathology cases here</w:t>
+      </w:r>
+      <w:r>
+        <w:t xml:space="preserve"> </w:t>
+      </w:r>
+      <w:hyperlink r:id="rId96">
+        <w:r>
+          <w:rPr>
+            <w:rStyle w:val="Hyperlink"/>
+          </w:rPr>
+          <w:t xml:space="preserve">https://pathologyatlas.github.io/breast/</w:t>
+        </w:r>
+      </w:hyperlink>
     </w:p>
     <w:p>
       <w:pPr>
         <w:pStyle w:val="FirstParagraph"/>
       </w:pPr>
     </w:p>
-    <w:bookmarkEnd w:id="71"/>
-    <w:bookmarkStart w:id="82" w:name="kolon"/>
+    <w:bookmarkStart w:id="99" w:name="kulak"/>
+    <w:p>
+      <w:pPr>
+        <w:pStyle w:val="Heading2"/>
+      </w:pPr>
+      <w:r>
+        <w:t xml:space="preserve">15.2</w:t>
+      </w:r>
+      <w:r>
+        <w:t xml:space="preserve"> </w:t>
+      </w:r>
+      <w:r>
+        <w:t xml:space="preserve">Kulak</w:t>
+      </w:r>
+    </w:p>
+    <w:bookmarkStart w:id="98" w:name="kolesteatom"/>
+    <w:p>
+      <w:pPr>
+        <w:pStyle w:val="Heading3"/>
+      </w:pPr>
+      <w:r>
+        <w:t xml:space="preserve">15.2.1</w:t>
+      </w:r>
+      <w:r>
+        <w:t xml:space="preserve"> </w:t>
+      </w:r>
+      <w:r>
+        <w:t xml:space="preserve">Kolesteatom</w:t>
+      </w:r>
+    </w:p>
+    <w:p>
+      <w:pPr>
+        <w:numPr>
+          <w:ilvl w:val="0"/>
+          <w:numId w:val="1033"/>
+        </w:numPr>
+      </w:pPr>
+      <w:hyperlink r:id="rId97">
+        <w:r>
+          <w:rPr>
+            <w:rStyle w:val="Hyperlink"/>
+          </w:rPr>
+          <w:t xml:space="preserve">https://pathologyatlas.github.io/cholesteatoma/cholesteatoma.html</w:t>
+        </w:r>
+      </w:hyperlink>
+    </w:p>
+    <w:p>
+      <w:pPr>
+        <w:numPr>
+          <w:ilvl w:val="0"/>
+          <w:numId w:val="1033"/>
+        </w:numPr>
+      </w:pPr>
+      <w:r>
+        <w:t xml:space="preserve">Mikroskopik görüntüleri inceleyin:</w:t>
+      </w:r>
+    </w:p>
+    <w:p>
+      <w:pPr>
+        <w:pStyle w:val="FirstParagraph"/>
+      </w:pPr>
+    </w:p>
+    <w:bookmarkEnd w:id="98"/>
+    <w:bookmarkEnd w:id="99"/>
+    <w:bookmarkEnd w:id="100"/>
+    <w:bookmarkStart w:id="107" w:name="kemik-tümörleri"/>
     <w:p>
       <w:pPr>
         <w:pStyle w:val="Heading1"/>
       </w:pPr>
       <w:r>
-        <w:t xml:space="preserve">11</w:t>
-      </w:r>
-      <w:r>
-        <w:t xml:space="preserve"> </w:t>
-      </w:r>
-      <w:r>
-        <w:t xml:space="preserve">Kolon</w:t>
-      </w:r>
-    </w:p>
-    <w:bookmarkStart w:id="78" w:name="benign-tümörler-1"/>
+        <w:t xml:space="preserve">16</w:t>
+      </w:r>
+      <w:r>
+        <w:t xml:space="preserve"> </w:t>
+      </w:r>
+      <w:r>
+        <w:t xml:space="preserve">Kemik Tümörleri</w:t>
+      </w:r>
+    </w:p>
+    <w:bookmarkStart w:id="106" w:name="benign-kemik-tümörleri"/>
     <w:p>
       <w:pPr>
         <w:pStyle w:val="Heading2"/>
       </w:pPr>
       <w:r>
-        <w:t xml:space="preserve">11.1</w:t>
-      </w:r>
-      <w:r>
-        <w:t xml:space="preserve"> </w:t>
-      </w:r>
-      <w:r>
-        <w:t xml:space="preserve">Benign Tümörler</w:t>
-      </w:r>
-    </w:p>
-    <w:bookmarkStart w:id="74" w:name="tübüler-adenom-1"/>
+        <w:t xml:space="preserve">16.1</w:t>
+      </w:r>
+      <w:r>
+        <w:t xml:space="preserve"> </w:t>
+      </w:r>
+      <w:r>
+        <w:t xml:space="preserve">Benign Kemik Tümörleri</w:t>
+      </w:r>
+    </w:p>
+    <w:bookmarkStart w:id="104" w:name="ekzostoz-osteokondrom"/>
     <w:p>
       <w:pPr>
         <w:pStyle w:val="Heading3"/>
       </w:pPr>
       <w:r>
-        <w:t xml:space="preserve">11.1.1</w:t>
-      </w:r>
-      <w:r>
-        <w:t xml:space="preserve"> </w:t>
-      </w:r>
-      <w:r>
-        <w:t xml:space="preserve">Tübüler Adenom</w:t>
-      </w:r>
-    </w:p>
-    <w:bookmarkStart w:id="72" w:name="sesil-polip-flat-düz-tübüler-adenom-1"/>
-    <w:p>
-      <w:pPr>
-        <w:pStyle w:val="Heading4"/>
-      </w:pPr>
-      <w:r>
-        <w:t xml:space="preserve">Sesil Polip, Flat (Düz) Tübüler Adenom</w:t>
-      </w:r>
-    </w:p>
-    <w:p>
-      <w:pPr>
-        <w:numPr>
-          <w:ilvl w:val="0"/>
-          <w:numId w:val="1019"/>
-        </w:numPr>
-      </w:pPr>
-      <w:hyperlink r:id="rId50">
-        <w:r>
-          <w:rPr>
-            <w:rStyle w:val="Hyperlink"/>
-          </w:rPr>
-          <w:t xml:space="preserve">https://pathologyatlas.github.io/tubularadenoma-flat/HE.html</w:t>
-        </w:r>
-      </w:hyperlink>
-    </w:p>
-    <w:p>
-      <w:pPr>
-        <w:numPr>
-          <w:ilvl w:val="0"/>
-          <w:numId w:val="1019"/>
+        <w:t xml:space="preserve">16.1.1</w:t>
+      </w:r>
+      <w:r>
+        <w:t xml:space="preserve"> </w:t>
+      </w:r>
+      <w:r>
+        <w:t xml:space="preserve">Ekzostoz (Osteokondrom)</w:t>
+      </w:r>
+    </w:p>
+    <w:p>
+      <w:pPr>
+        <w:numPr>
+          <w:ilvl w:val="0"/>
+          <w:numId w:val="1034"/>
+        </w:numPr>
+      </w:pPr>
+      <w:hyperlink r:id="rId101">
+        <w:r>
+          <w:rPr>
+            <w:rStyle w:val="Hyperlink"/>
+          </w:rPr>
+          <w:t xml:space="preserve">https://pathologyatlas.github.io/exostosis/oc.html</w:t>
+        </w:r>
+      </w:hyperlink>
+    </w:p>
+    <w:p>
+      <w:pPr>
+        <w:numPr>
+          <w:ilvl w:val="0"/>
+          <w:numId w:val="1034"/>
         </w:numPr>
       </w:pPr>
       <w:r>
@@ -1655,797 +2384,100 @@
       <w:pPr>
         <w:numPr>
           <w:ilvl w:val="0"/>
-          <w:numId w:val="1020"/>
-        </w:numPr>
-      </w:pPr>
-      <w:hyperlink r:id="rId51">
-        <w:r>
-          <w:rPr>
-            <w:rStyle w:val="Hyperlink"/>
-          </w:rPr>
-          <w:t xml:space="preserve">https://pathologyatlas.github.io/tubularadenoma-flat/HE2.html</w:t>
-        </w:r>
-      </w:hyperlink>
-    </w:p>
-    <w:p>
-      <w:pPr>
-        <w:numPr>
-          <w:ilvl w:val="0"/>
-          <w:numId w:val="1020"/>
+          <w:numId w:val="1035"/>
+        </w:numPr>
+      </w:pPr>
+      <w:hyperlink r:id="rId102">
+        <w:r>
+          <w:rPr>
+            <w:rStyle w:val="Hyperlink"/>
+          </w:rPr>
+          <w:t xml:space="preserve">https://pathologyatlas.github.io/exostosis/oc001.html</w:t>
+        </w:r>
+      </w:hyperlink>
+    </w:p>
+    <w:p>
+      <w:pPr>
+        <w:numPr>
+          <w:ilvl w:val="0"/>
+          <w:numId w:val="1035"/>
         </w:numPr>
       </w:pPr>
       <w:r>
         <w:t xml:space="preserve">Mikroskopik görüntüleri inceleyin:</w:t>
       </w:r>
     </w:p>
-    <w:bookmarkEnd w:id="72"/>
-    <w:bookmarkStart w:id="73" w:name="saplı-polip-1"/>
-    <w:p>
-      <w:pPr>
-        <w:pStyle w:val="Heading4"/>
-      </w:pPr>
-      <w:r>
-        <w:t xml:space="preserve">Saplı Polip</w:t>
-      </w:r>
-    </w:p>
-    <w:p>
-      <w:pPr>
-        <w:numPr>
-          <w:ilvl w:val="0"/>
-          <w:numId w:val="1021"/>
-        </w:numPr>
-        <w:pStyle w:val="Compact"/>
-      </w:pPr>
-      <w:r>
-        <w:t xml:space="preserve">Macroscopy</w:t>
+    <w:p>
+      <w:pPr>
+        <w:numPr>
+          <w:ilvl w:val="0"/>
+          <w:numId w:val="1036"/>
+        </w:numPr>
+      </w:pPr>
+      <w:hyperlink r:id="rId103">
+        <w:r>
+          <w:rPr>
+            <w:rStyle w:val="Hyperlink"/>
+          </w:rPr>
+          <w:t xml:space="preserve">https://pathologyatlas.github.io/exostosis/oc002.html</w:t>
+        </w:r>
+      </w:hyperlink>
+    </w:p>
+    <w:p>
+      <w:pPr>
+        <w:numPr>
+          <w:ilvl w:val="0"/>
+          <w:numId w:val="1036"/>
+        </w:numPr>
+      </w:pPr>
+      <w:r>
+        <w:t xml:space="preserve">Mikroskopik görüntüleri inceleyin:</w:t>
+      </w:r>
+    </w:p>
+    <w:bookmarkEnd w:id="104"/>
+    <w:bookmarkStart w:id="105" w:name="section"/>
+    <w:p>
+      <w:pPr>
+        <w:pStyle w:val="Heading3"/>
+      </w:pPr>
+      <w:r>
+        <w:t xml:space="preserve">16.1.2</w:t>
+      </w:r>
+      <w:r>
+        <w:t xml:space="preserve"> </w:t>
       </w:r>
     </w:p>
     <w:p>
       <w:pPr>
         <w:pStyle w:val="FirstParagraph"/>
       </w:pPr>
-      <w:hyperlink r:id="rId53">
-        <w:r>
-          <w:rPr>
-            <w:rStyle w:val="Hyperlink"/>
-          </w:rPr>
-          <w:t xml:space="preserve">tubular adenoma with a stalk macroscopy</w:t>
-        </w:r>
-      </w:hyperlink>
-    </w:p>
-    <w:p>
-      <w:pPr>
-        <w:numPr>
-          <w:ilvl w:val="0"/>
-          <w:numId w:val="1022"/>
-        </w:numPr>
-        <w:pStyle w:val="Compact"/>
-      </w:pPr>
-      <w:r>
-        <w:t xml:space="preserve">Microscopy</w:t>
-      </w:r>
-    </w:p>
+    </w:p>
+    <w:bookmarkEnd w:id="105"/>
+    <w:bookmarkEnd w:id="106"/>
+    <w:bookmarkEnd w:id="107"/>
+    <w:bookmarkStart w:id="109" w:name="referanslar"/>
+    <w:p>
+      <w:pPr>
+        <w:pStyle w:val="Heading1"/>
+      </w:pPr>
+      <w:r>
+        <w:t xml:space="preserve">Referanslar</w:t>
+      </w:r>
+    </w:p>
+    <w:bookmarkStart w:id="108" w:name="refs"/>
+    <w:bookmarkEnd w:id="108"/>
     <w:p>
       <w:pPr>
         <w:pStyle w:val="FirstParagraph"/>
       </w:pPr>
-      <w:hyperlink r:id="rId54">
-        <w:r>
-          <w:rPr>
-            <w:rStyle w:val="Hyperlink"/>
-          </w:rPr>
-          <w:t xml:space="preserve">tubular adenoma with a stalk</w:t>
-        </w:r>
-      </w:hyperlink>
-    </w:p>
-    <w:p>
-      <w:pPr>
-        <w:numPr>
-          <w:ilvl w:val="0"/>
-          <w:numId w:val="1023"/>
-        </w:numPr>
-        <w:pStyle w:val="Compact"/>
-      </w:pPr>
-      <w:r>
-        <w:t xml:space="preserve">Mikroskopik görüntüleri inceleyin:</w:t>
-      </w:r>
-    </w:p>
-    <w:p>
-      <w:pPr>
-        <w:pStyle w:val="FirstParagraph"/>
-      </w:pPr>
-      <w:hyperlink r:id="rId55">
-        <w:r>
-          <w:rPr>
-            <w:rStyle w:val="Hyperlink"/>
-          </w:rPr>
-          <w:t xml:space="preserve">https://pathologyatlas.github.io/tubularadenoma/tubular-adenoma-with-stalk/viewer_z0.html</w:t>
-        </w:r>
-      </w:hyperlink>
-    </w:p>
-    <w:bookmarkEnd w:id="73"/>
-    <w:bookmarkEnd w:id="74"/>
-    <w:bookmarkStart w:id="76" w:name="hiperplastik-polip"/>
-    <w:p>
-      <w:pPr>
-        <w:pStyle w:val="Heading3"/>
-      </w:pPr>
-      <w:r>
-        <w:t xml:space="preserve">11.1.2</w:t>
-      </w:r>
-      <w:r>
-        <w:t xml:space="preserve"> </w:t>
-      </w:r>
-      <w:r>
-        <w:t xml:space="preserve">Hiperplastik Polip</w:t>
-      </w:r>
-    </w:p>
-    <w:p>
-      <w:pPr>
-        <w:numPr>
-          <w:ilvl w:val="0"/>
-          <w:numId w:val="1024"/>
-        </w:numPr>
-        <w:pStyle w:val="Compact"/>
-      </w:pPr>
-      <w:r>
-        <w:t xml:space="preserve">Mikroskopi</w:t>
-      </w:r>
-    </w:p>
-    <w:p>
-      <w:pPr>
-        <w:pStyle w:val="FirstParagraph"/>
-      </w:pPr>
-      <w:hyperlink r:id="rId75">
-        <w:r>
-          <w:rPr>
-            <w:rStyle w:val="Hyperlink"/>
-          </w:rPr>
-          <w:t xml:space="preserve">https://pathologyatlas.github.io/hyperplasticpolyp/case1.html</w:t>
-        </w:r>
-      </w:hyperlink>
-    </w:p>
-    <w:p>
-      <w:pPr>
-        <w:numPr>
-          <w:ilvl w:val="0"/>
-          <w:numId w:val="1025"/>
-        </w:numPr>
-        <w:pStyle w:val="Compact"/>
-      </w:pPr>
-      <w:r>
-        <w:t xml:space="preserve">Mikroskopik görüntüleri inceleyin:</w:t>
-      </w:r>
-    </w:p>
-    <w:bookmarkEnd w:id="76"/>
-    <w:bookmarkStart w:id="77" w:name="hamartomatöz-polip-1"/>
-    <w:p>
-      <w:pPr>
-        <w:pStyle w:val="Heading3"/>
-      </w:pPr>
-      <w:r>
-        <w:t xml:space="preserve">11.1.3</w:t>
-      </w:r>
-      <w:r>
-        <w:t xml:space="preserve"> </w:t>
-      </w:r>
-      <w:r>
-        <w:t xml:space="preserve">Hamartomatöz Polip</w:t>
-      </w:r>
-    </w:p>
-    <w:p>
-      <w:pPr>
-        <w:numPr>
-          <w:ilvl w:val="0"/>
-          <w:numId w:val="1026"/>
-        </w:numPr>
-      </w:pPr>
-      <w:hyperlink r:id="rId60">
-        <w:r>
-          <w:rPr>
-            <w:rStyle w:val="Hyperlink"/>
-          </w:rPr>
-          <w:t xml:space="preserve">https://pathologyatlas.github.io/hamartomatouspolyp/HE.html</w:t>
-        </w:r>
-      </w:hyperlink>
-    </w:p>
-    <w:p>
-      <w:pPr>
-        <w:numPr>
-          <w:ilvl w:val="0"/>
-          <w:numId w:val="1026"/>
-        </w:numPr>
-      </w:pPr>
-      <w:r>
-        <w:t xml:space="preserve">Mikroskopik görüntüleri inceleyin:</w:t>
-      </w:r>
-    </w:p>
-    <w:bookmarkEnd w:id="77"/>
-    <w:bookmarkEnd w:id="78"/>
-    <w:bookmarkStart w:id="81" w:name="X99056b13ae3788e92a66e479faa2e9315f077aa"/>
-    <w:p>
-      <w:pPr>
-        <w:pStyle w:val="Heading2"/>
-      </w:pPr>
-      <w:r>
-        <w:t xml:space="preserve">11.2</w:t>
-      </w:r>
-      <w:r>
-        <w:t xml:space="preserve"> </w:t>
-      </w:r>
-      <w:r>
-        <w:t xml:space="preserve">Schwann Cell Hamartoma in a Colon Polyp</w:t>
-      </w:r>
-    </w:p>
-    <w:p>
-      <w:pPr>
-        <w:numPr>
-          <w:ilvl w:val="0"/>
-          <w:numId w:val="1027"/>
-        </w:numPr>
-      </w:pPr>
-      <w:hyperlink r:id="rId62">
-        <w:r>
-          <w:rPr>
-            <w:rStyle w:val="Hyperlink"/>
-          </w:rPr>
-          <w:t xml:space="preserve">https://pathologyatlas.github.io/schwanncellhamartoma/HE.html</w:t>
-        </w:r>
-      </w:hyperlink>
-    </w:p>
-    <w:p>
-      <w:pPr>
-        <w:numPr>
-          <w:ilvl w:val="0"/>
-          <w:numId w:val="1027"/>
-        </w:numPr>
-      </w:pPr>
-      <w:r>
-        <w:t xml:space="preserve">Mikroskopik görüntüleri inceleyin:</w:t>
-      </w:r>
-    </w:p>
-    <w:p>
-      <w:pPr>
-        <w:pStyle w:val="FirstParagraph"/>
-      </w:pPr>
-    </w:p>
-    <w:bookmarkStart w:id="80" w:name="X611146effabb6b6b5c82320c8ecf2328c5863ff"/>
-    <w:p>
-      <w:pPr>
-        <w:pStyle w:val="Heading3"/>
-      </w:pPr>
-      <w:r>
-        <w:t xml:space="preserve">11.2.1</w:t>
-      </w:r>
-      <w:r>
-        <w:t xml:space="preserve"> </w:t>
-      </w:r>
-      <w:r>
-        <w:t xml:space="preserve">Hepatocellular Carcinoma, without cirrhosis</w:t>
-      </w:r>
-    </w:p>
-    <w:p>
-      <w:pPr>
-        <w:numPr>
-          <w:ilvl w:val="0"/>
-          <w:numId w:val="1028"/>
-        </w:numPr>
-      </w:pPr>
-      <w:hyperlink r:id="rId79">
-        <w:r>
-          <w:rPr>
-            <w:rStyle w:val="Hyperlink"/>
-          </w:rPr>
-          <w:t xml:space="preserve">https://pathologyatlas.github.io/hepatocellularcarcinoma/HCC/viewer_z0.html</w:t>
-        </w:r>
-      </w:hyperlink>
-    </w:p>
-    <w:p>
-      <w:pPr>
-        <w:numPr>
-          <w:ilvl w:val="0"/>
-          <w:numId w:val="1028"/>
-        </w:numPr>
-      </w:pPr>
-      <w:r>
-        <w:t xml:space="preserve">Mikroskopik görüntüleri inceleyin:</w:t>
-      </w:r>
-    </w:p>
-    <w:p>
-      <w:pPr>
-        <w:pStyle w:val="FirstParagraph"/>
-      </w:pPr>
-    </w:p>
-    <w:bookmarkEnd w:id="80"/>
-    <w:bookmarkEnd w:id="81"/>
-    <w:bookmarkEnd w:id="82"/>
-    <w:bookmarkStart w:id="87" w:name="jinekopatoloji"/>
+    </w:p>
+    <w:bookmarkEnd w:id="109"/>
+    <w:bookmarkStart w:id="117" w:name="yönetim-ve-geliştirme"/>
     <w:p>
       <w:pPr>
         <w:pStyle w:val="Heading1"/>
       </w:pPr>
       <w:r>
-        <w:t xml:space="preserve">12</w:t>
-      </w:r>
-      <w:r>
-        <w:t xml:space="preserve"> </w:t>
-      </w:r>
-      <w:r>
-        <w:t xml:space="preserve">Jinekopatoloji</w:t>
-      </w:r>
-    </w:p>
-    <w:bookmarkStart w:id="86" w:name="over"/>
-    <w:p>
-      <w:pPr>
-        <w:pStyle w:val="Heading2"/>
-      </w:pPr>
-      <w:r>
-        <w:t xml:space="preserve">12.1</w:t>
-      </w:r>
-      <w:r>
-        <w:t xml:space="preserve"> </w:t>
-      </w:r>
-      <w:r>
-        <w:t xml:space="preserve">Over</w:t>
-      </w:r>
-    </w:p>
-    <w:bookmarkStart w:id="85" w:name="X145335f5a147ed028963298b356580afa13eff3"/>
-    <w:p>
-      <w:pPr>
-        <w:pStyle w:val="Heading3"/>
-      </w:pPr>
-      <w:r>
-        <w:t xml:space="preserve">12.1.1</w:t>
-      </w:r>
-      <w:r>
-        <w:t xml:space="preserve"> </w:t>
-      </w:r>
-      <w:r>
-        <w:t xml:space="preserve">Ovary, Serous borderline tumor, micropapillary variant</w:t>
-      </w:r>
-    </w:p>
-    <w:p>
-      <w:pPr>
-        <w:numPr>
-          <w:ilvl w:val="0"/>
-          <w:numId w:val="1029"/>
-        </w:numPr>
-      </w:pPr>
-      <w:hyperlink r:id="rId83">
-        <w:r>
-          <w:rPr>
-            <w:rStyle w:val="Hyperlink"/>
-          </w:rPr>
-          <w:t xml:space="preserve">https://pathologyatlas.github.io/ovarianserousmicropapillary/HE.html</w:t>
-        </w:r>
-      </w:hyperlink>
-    </w:p>
-    <w:p>
-      <w:pPr>
-        <w:numPr>
-          <w:ilvl w:val="0"/>
-          <w:numId w:val="1029"/>
-        </w:numPr>
-      </w:pPr>
-      <w:r>
-        <w:t xml:space="preserve">Mikroskopik görüntüleri inceleyin:</w:t>
-      </w:r>
-    </w:p>
-    <w:p>
-      <w:pPr>
-        <w:pStyle w:val="FirstParagraph"/>
-      </w:pPr>
-      <w:r>
-        <w:t xml:space="preserve">Case by:</w:t>
-      </w:r>
-      <w:r>
-        <w:t xml:space="preserve"> </w:t>
-      </w:r>
-      <w:hyperlink r:id="rId84">
-        <w:r>
-          <w:rPr>
-            <w:rStyle w:val="Hyperlink"/>
-          </w:rPr>
-          <w:t xml:space="preserve">Ilknur Turkmen, MD, Pathologist</w:t>
-        </w:r>
-      </w:hyperlink>
-    </w:p>
-    <w:p>
-      <w:pPr>
-        <w:pStyle w:val="BodyText"/>
-      </w:pPr>
-    </w:p>
-    <w:bookmarkEnd w:id="85"/>
-    <w:bookmarkEnd w:id="86"/>
-    <w:bookmarkEnd w:id="87"/>
-    <w:bookmarkStart w:id="88" w:name="genital-sistem-patolojisi"/>
-    <w:p>
-      <w:pPr>
-        <w:pStyle w:val="Heading1"/>
-      </w:pPr>
-      <w:r>
-        <w:t xml:space="preserve">13</w:t>
-      </w:r>
-      <w:r>
-        <w:t xml:space="preserve"> </w:t>
-      </w:r>
-      <w:r>
-        <w:t xml:space="preserve">Genital Sistem Patolojisi</w:t>
-      </w:r>
-    </w:p>
-    <w:p>
-      <w:pPr>
-        <w:pStyle w:val="FirstParagraph"/>
-      </w:pPr>
-    </w:p>
-    <w:bookmarkEnd w:id="88"/>
-    <w:bookmarkStart w:id="89" w:name="uriner-sistem-patolojisi"/>
-    <w:p>
-      <w:pPr>
-        <w:pStyle w:val="Heading1"/>
-      </w:pPr>
-      <w:r>
-        <w:t xml:space="preserve">14</w:t>
-      </w:r>
-      <w:r>
-        <w:t xml:space="preserve"> </w:t>
-      </w:r>
-      <w:r>
-        <w:t xml:space="preserve">Uriner Sistem Patolojisi</w:t>
-      </w:r>
-    </w:p>
-    <w:p>
-      <w:pPr>
-        <w:pStyle w:val="FirstParagraph"/>
-      </w:pPr>
-    </w:p>
-    <w:bookmarkEnd w:id="89"/>
-    <w:bookmarkStart w:id="92" w:name="böbrek-tümörleri"/>
-    <w:p>
-      <w:pPr>
-        <w:pStyle w:val="Heading1"/>
-      </w:pPr>
-      <w:r>
-        <w:t xml:space="preserve">15</w:t>
-      </w:r>
-      <w:r>
-        <w:t xml:space="preserve"> </w:t>
-      </w:r>
-      <w:r>
-        <w:t xml:space="preserve">Böbrek Tümörleri</w:t>
-      </w:r>
-    </w:p>
-    <w:bookmarkStart w:id="91" w:name="onkositom"/>
-    <w:p>
-      <w:pPr>
-        <w:pStyle w:val="Heading2"/>
-      </w:pPr>
-      <w:r>
-        <w:t xml:space="preserve">15.1</w:t>
-      </w:r>
-      <w:r>
-        <w:t xml:space="preserve"> </w:t>
-      </w:r>
-      <w:r>
-        <w:t xml:space="preserve">Onkositom</w:t>
-      </w:r>
-    </w:p>
-    <w:p>
-      <w:pPr>
-        <w:numPr>
-          <w:ilvl w:val="0"/>
-          <w:numId w:val="1030"/>
-        </w:numPr>
-      </w:pPr>
-      <w:hyperlink r:id="rId90">
-        <w:r>
-          <w:rPr>
-            <w:rStyle w:val="Hyperlink"/>
-          </w:rPr>
-          <w:t xml:space="preserve">https://pathologyatlas.github.io/kidneyoncocytoma/HE.html</w:t>
-        </w:r>
-      </w:hyperlink>
-    </w:p>
-    <w:p>
-      <w:pPr>
-        <w:numPr>
-          <w:ilvl w:val="0"/>
-          <w:numId w:val="1030"/>
-        </w:numPr>
-      </w:pPr>
-      <w:r>
-        <w:t xml:space="preserve">Mikroskopik görüntüleri inceleyin:</w:t>
-      </w:r>
-    </w:p>
-    <w:p>
-      <w:pPr>
-        <w:pStyle w:val="FirstParagraph"/>
-      </w:pPr>
-    </w:p>
-    <w:bookmarkEnd w:id="91"/>
-    <w:bookmarkEnd w:id="92"/>
-    <w:bookmarkStart w:id="93" w:name="meme-patolojisi"/>
-    <w:p>
-      <w:pPr>
-        <w:pStyle w:val="Heading1"/>
-      </w:pPr>
-      <w:r>
-        <w:t xml:space="preserve">Meme Patolojisi</w:t>
-      </w:r>
-    </w:p>
-    <w:bookmarkEnd w:id="93"/>
-    <w:bookmarkStart w:id="98" w:name="breast-pathology"/>
-    <w:p>
-      <w:pPr>
-        <w:pStyle w:val="Heading1"/>
-      </w:pPr>
-      <w:r>
-        <w:t xml:space="preserve">Breast Pathology</w:t>
-      </w:r>
-    </w:p>
-    <w:p>
-      <w:pPr>
-        <w:numPr>
-          <w:ilvl w:val="0"/>
-          <w:numId w:val="1031"/>
-        </w:numPr>
-        <w:pStyle w:val="Compact"/>
-      </w:pPr>
-      <w:r>
-        <w:t xml:space="preserve">See extended list of Breast Pathology cases here</w:t>
-      </w:r>
-      <w:r>
-        <w:t xml:space="preserve"> </w:t>
-      </w:r>
-      <w:hyperlink r:id="rId94">
-        <w:r>
-          <w:rPr>
-            <w:rStyle w:val="Hyperlink"/>
-          </w:rPr>
-          <w:t xml:space="preserve">https://pathologyatlas.github.io/breast/</w:t>
-        </w:r>
-      </w:hyperlink>
-    </w:p>
-    <w:p>
-      <w:pPr>
-        <w:pStyle w:val="FirstParagraph"/>
-      </w:pPr>
-    </w:p>
-    <w:bookmarkStart w:id="97" w:name="kulak"/>
-    <w:p>
-      <w:pPr>
-        <w:pStyle w:val="Heading2"/>
-      </w:pPr>
-      <w:r>
-        <w:t xml:space="preserve">15.2</w:t>
-      </w:r>
-      <w:r>
-        <w:t xml:space="preserve"> </w:t>
-      </w:r>
-      <w:r>
-        <w:t xml:space="preserve">Kulak</w:t>
-      </w:r>
-    </w:p>
-    <w:bookmarkStart w:id="96" w:name="kolesteatom"/>
-    <w:p>
-      <w:pPr>
-        <w:pStyle w:val="Heading3"/>
-      </w:pPr>
-      <w:r>
-        <w:t xml:space="preserve">15.2.1</w:t>
-      </w:r>
-      <w:r>
-        <w:t xml:space="preserve"> </w:t>
-      </w:r>
-      <w:r>
-        <w:t xml:space="preserve">Kolesteatom</w:t>
-      </w:r>
-    </w:p>
-    <w:p>
-      <w:pPr>
-        <w:numPr>
-          <w:ilvl w:val="0"/>
-          <w:numId w:val="1032"/>
-        </w:numPr>
-      </w:pPr>
-      <w:hyperlink r:id="rId95">
-        <w:r>
-          <w:rPr>
-            <w:rStyle w:val="Hyperlink"/>
-          </w:rPr>
-          <w:t xml:space="preserve">https://pathologyatlas.github.io/cholesteatoma/cholesteatoma.html</w:t>
-        </w:r>
-      </w:hyperlink>
-    </w:p>
-    <w:p>
-      <w:pPr>
-        <w:numPr>
-          <w:ilvl w:val="0"/>
-          <w:numId w:val="1032"/>
-        </w:numPr>
-      </w:pPr>
-      <w:r>
-        <w:t xml:space="preserve">Mikroskopik görüntüleri inceleyin:</w:t>
-      </w:r>
-    </w:p>
-    <w:p>
-      <w:pPr>
-        <w:pStyle w:val="FirstParagraph"/>
-      </w:pPr>
-    </w:p>
-    <w:bookmarkEnd w:id="96"/>
-    <w:bookmarkEnd w:id="97"/>
-    <w:bookmarkEnd w:id="98"/>
-    <w:bookmarkStart w:id="105" w:name="kemik-tümörleri"/>
-    <w:p>
-      <w:pPr>
-        <w:pStyle w:val="Heading1"/>
-      </w:pPr>
-      <w:r>
-        <w:t xml:space="preserve">16</w:t>
-      </w:r>
-      <w:r>
-        <w:t xml:space="preserve"> </w:t>
-      </w:r>
-      <w:r>
-        <w:t xml:space="preserve">Kemik Tümörleri</w:t>
-      </w:r>
-    </w:p>
-    <w:bookmarkStart w:id="104" w:name="benign-kemik-tümörleri"/>
-    <w:p>
-      <w:pPr>
-        <w:pStyle w:val="Heading2"/>
-      </w:pPr>
-      <w:r>
-        <w:t xml:space="preserve">16.1</w:t>
-      </w:r>
-      <w:r>
-        <w:t xml:space="preserve"> </w:t>
-      </w:r>
-      <w:r>
-        <w:t xml:space="preserve">Benign Kemik Tümörleri</w:t>
-      </w:r>
-    </w:p>
-    <w:bookmarkStart w:id="102" w:name="ekzostoz-osteokondrom"/>
-    <w:p>
-      <w:pPr>
-        <w:pStyle w:val="Heading3"/>
-      </w:pPr>
-      <w:r>
-        <w:t xml:space="preserve">16.1.1</w:t>
-      </w:r>
-      <w:r>
-        <w:t xml:space="preserve"> </w:t>
-      </w:r>
-      <w:r>
-        <w:t xml:space="preserve">Ekzostoz (Osteokondrom)</w:t>
-      </w:r>
-    </w:p>
-    <w:p>
-      <w:pPr>
-        <w:numPr>
-          <w:ilvl w:val="0"/>
-          <w:numId w:val="1033"/>
-        </w:numPr>
-      </w:pPr>
-      <w:hyperlink r:id="rId99">
-        <w:r>
-          <w:rPr>
-            <w:rStyle w:val="Hyperlink"/>
-          </w:rPr>
-          <w:t xml:space="preserve">https://pathologyatlas.github.io/exostosis/oc.html</w:t>
-        </w:r>
-      </w:hyperlink>
-    </w:p>
-    <w:p>
-      <w:pPr>
-        <w:numPr>
-          <w:ilvl w:val="0"/>
-          <w:numId w:val="1033"/>
-        </w:numPr>
-      </w:pPr>
-      <w:r>
-        <w:t xml:space="preserve">Mikroskopik görüntüleri inceleyin:</w:t>
-      </w:r>
-    </w:p>
-    <w:p>
-      <w:pPr>
-        <w:numPr>
-          <w:ilvl w:val="0"/>
-          <w:numId w:val="1034"/>
-        </w:numPr>
-      </w:pPr>
-      <w:hyperlink r:id="rId100">
-        <w:r>
-          <w:rPr>
-            <w:rStyle w:val="Hyperlink"/>
-          </w:rPr>
-          <w:t xml:space="preserve">https://pathologyatlas.github.io/exostosis/oc001.html</w:t>
-        </w:r>
-      </w:hyperlink>
-    </w:p>
-    <w:p>
-      <w:pPr>
-        <w:numPr>
-          <w:ilvl w:val="0"/>
-          <w:numId w:val="1034"/>
-        </w:numPr>
-      </w:pPr>
-      <w:r>
-        <w:t xml:space="preserve">Mikroskopik görüntüleri inceleyin:</w:t>
-      </w:r>
-    </w:p>
-    <w:p>
-      <w:pPr>
-        <w:numPr>
-          <w:ilvl w:val="0"/>
-          <w:numId w:val="1035"/>
-        </w:numPr>
-      </w:pPr>
-      <w:hyperlink r:id="rId101">
-        <w:r>
-          <w:rPr>
-            <w:rStyle w:val="Hyperlink"/>
-          </w:rPr>
-          <w:t xml:space="preserve">https://pathologyatlas.github.io/exostosis/oc002.html</w:t>
-        </w:r>
-      </w:hyperlink>
-    </w:p>
-    <w:p>
-      <w:pPr>
-        <w:numPr>
-          <w:ilvl w:val="0"/>
-          <w:numId w:val="1035"/>
-        </w:numPr>
-      </w:pPr>
-      <w:r>
-        <w:t xml:space="preserve">Mikroskopik görüntüleri inceleyin:</w:t>
-      </w:r>
-    </w:p>
-    <w:bookmarkEnd w:id="102"/>
-    <w:bookmarkStart w:id="103" w:name="section"/>
-    <w:p>
-      <w:pPr>
-        <w:pStyle w:val="Heading3"/>
-      </w:pPr>
-      <w:r>
-        <w:t xml:space="preserve">16.1.2</w:t>
-      </w:r>
-      <w:r>
-        <w:t xml:space="preserve"> </w:t>
-      </w:r>
-    </w:p>
-    <w:p>
-      <w:pPr>
-        <w:pStyle w:val="FirstParagraph"/>
-      </w:pPr>
-    </w:p>
-    <w:bookmarkEnd w:id="103"/>
-    <w:bookmarkEnd w:id="104"/>
-    <w:bookmarkEnd w:id="105"/>
-    <w:bookmarkStart w:id="107" w:name="referanslar"/>
-    <w:p>
-      <w:pPr>
-        <w:pStyle w:val="Heading1"/>
-      </w:pPr>
-      <w:r>
-        <w:t xml:space="preserve">Referanslar</w:t>
-      </w:r>
-    </w:p>
-    <w:bookmarkStart w:id="106" w:name="refs"/>
-    <w:bookmarkEnd w:id="106"/>
-    <w:p>
-      <w:pPr>
-        <w:pStyle w:val="FirstParagraph"/>
-      </w:pPr>
-    </w:p>
-    <w:bookmarkEnd w:id="107"/>
-    <w:bookmarkStart w:id="115" w:name="yönetim-ve-geliştirme"/>
-    <w:p>
-      <w:pPr>
-        <w:pStyle w:val="Heading1"/>
-      </w:pPr>
-      <w:r>
         <w:t xml:space="preserve">Appendix</w:t>
       </w:r>
       <w:r>
@@ -2462,10 +2494,10 @@
       <w:pPr>
         <w:numPr>
           <w:ilvl w:val="0"/>
-          <w:numId w:val="1036"/>
-        </w:numPr>
-      </w:pPr>
-      <w:hyperlink r:id="rId108">
+          <w:numId w:val="1037"/>
+        </w:numPr>
+      </w:pPr>
+      <w:hyperlink r:id="rId110">
         <w:r>
           <w:rPr>
             <w:rStyle w:val="Hyperlink"/>
@@ -2478,10 +2510,10 @@
       <w:pPr>
         <w:numPr>
           <w:ilvl w:val="0"/>
-          <w:numId w:val="1036"/>
-        </w:numPr>
-      </w:pPr>
-      <w:hyperlink r:id="rId109">
+          <w:numId w:val="1037"/>
+        </w:numPr>
+      </w:pPr>
+      <w:hyperlink r:id="rId111">
         <w:r>
           <w:rPr>
             <w:rStyle w:val="Hyperlink"/>
@@ -2494,10 +2526,10 @@
       <w:pPr>
         <w:numPr>
           <w:ilvl w:val="0"/>
-          <w:numId w:val="1036"/>
-        </w:numPr>
-      </w:pPr>
-      <w:hyperlink r:id="rId110">
+          <w:numId w:val="1037"/>
+        </w:numPr>
+      </w:pPr>
+      <w:hyperlink r:id="rId112">
         <w:r>
           <w:rPr>
             <w:rStyle w:val="Hyperlink"/>
@@ -2510,10 +2542,10 @@
       <w:pPr>
         <w:numPr>
           <w:ilvl w:val="0"/>
-          <w:numId w:val="1036"/>
-        </w:numPr>
-      </w:pPr>
-      <w:hyperlink r:id="rId111">
+          <w:numId w:val="1037"/>
+        </w:numPr>
+      </w:pPr>
+      <w:hyperlink r:id="rId113">
         <w:r>
           <w:rPr>
             <w:rStyle w:val="Hyperlink"/>
@@ -2526,10 +2558,10 @@
       <w:pPr>
         <w:numPr>
           <w:ilvl w:val="0"/>
-          <w:numId w:val="1036"/>
-        </w:numPr>
-      </w:pPr>
-      <w:hyperlink r:id="rId112">
+          <w:numId w:val="1037"/>
+        </w:numPr>
+      </w:pPr>
+      <w:hyperlink r:id="rId114">
         <w:r>
           <w:rPr>
             <w:rStyle w:val="Hyperlink"/>
@@ -2542,10 +2574,10 @@
       <w:pPr>
         <w:numPr>
           <w:ilvl w:val="0"/>
-          <w:numId w:val="1036"/>
-        </w:numPr>
-      </w:pPr>
-      <w:hyperlink r:id="rId113">
+          <w:numId w:val="1037"/>
+        </w:numPr>
+      </w:pPr>
+      <w:hyperlink r:id="rId115">
         <w:r>
           <w:rPr>
             <w:rStyle w:val="Hyperlink"/>
@@ -2558,7 +2590,7 @@
       <w:pPr>
         <w:numPr>
           <w:ilvl w:val="0"/>
-          <w:numId w:val="1036"/>
+          <w:numId w:val="1037"/>
         </w:numPr>
       </w:pPr>
       <w:r>
@@ -2569,10 +2601,10 @@
       <w:pPr>
         <w:numPr>
           <w:ilvl w:val="0"/>
-          <w:numId w:val="1036"/>
-        </w:numPr>
-      </w:pPr>
-      <w:hyperlink r:id="rId114">
+          <w:numId w:val="1037"/>
+        </w:numPr>
+      </w:pPr>
+      <w:hyperlink r:id="rId116">
         <w:r>
           <w:rPr>
             <w:rStyle w:val="Hyperlink"/>
@@ -2585,7 +2617,7 @@
       <w:pPr>
         <w:numPr>
           <w:ilvl w:val="0"/>
-          <w:numId w:val="1036"/>
+          <w:numId w:val="1037"/>
         </w:numPr>
       </w:pPr>
       <w:r>
@@ -2596,7 +2628,7 @@
       <w:pPr>
         <w:numPr>
           <w:ilvl w:val="0"/>
-          <w:numId w:val="1036"/>
+          <w:numId w:val="1037"/>
         </w:numPr>
       </w:pPr>
       <w:r>
@@ -2610,8 +2642,8 @@
         </w:pict>
       </w:r>
     </w:p>
-    <w:bookmarkEnd w:id="115"/>
-    <w:bookmarkStart w:id="122" w:name="examples-for-future-uploads"/>
+    <w:bookmarkEnd w:id="117"/>
+    <w:bookmarkStart w:id="124" w:name="examples-for-future-uploads"/>
     <w:p>
       <w:pPr>
         <w:pStyle w:val="Heading1"/>
@@ -2629,7 +2661,7 @@
         <w:t xml:space="preserve"> — Examples for future uploads</w:t>
       </w:r>
     </w:p>
-    <w:bookmarkStart w:id="119" w:name="pancreas-ductal-adenocarcinoma"/>
+    <w:bookmarkStart w:id="121" w:name="pancreas-ductal-adenocarcinoma"/>
     <w:p>
       <w:pPr>
         <w:pStyle w:val="Heading2"/>
@@ -2648,11 +2680,11 @@
       <w:pPr>
         <w:numPr>
           <w:ilvl w:val="0"/>
-          <w:numId w:val="1037"/>
+          <w:numId w:val="1038"/>
         </w:numPr>
         <w:pStyle w:val="Compact"/>
       </w:pPr>
-      <w:hyperlink r:id="rId116">
+      <w:hyperlink r:id="rId118">
         <w:r>
           <w:rPr>
             <w:rStyle w:val="Hyperlink"/>
@@ -2661,7 +2693,7 @@
         </w:r>
       </w:hyperlink>
     </w:p>
-    <w:bookmarkStart w:id="118" w:name="case-1"/>
+    <w:bookmarkStart w:id="120" w:name="case-1"/>
     <w:p>
       <w:pPr>
         <w:pStyle w:val="Heading3"/>
@@ -2680,11 +2712,11 @@
       <w:pPr>
         <w:numPr>
           <w:ilvl w:val="0"/>
-          <w:numId w:val="1038"/>
+          <w:numId w:val="1039"/>
         </w:numPr>
         <w:pStyle w:val="Compact"/>
       </w:pPr>
-      <w:hyperlink r:id="rId117">
+      <w:hyperlink r:id="rId119">
         <w:r>
           <w:rPr>
             <w:rStyle w:val="Hyperlink"/>
@@ -2693,9 +2725,9 @@
         </w:r>
       </w:hyperlink>
     </w:p>
-    <w:bookmarkEnd w:id="118"/>
-    <w:bookmarkEnd w:id="119"/>
-    <w:bookmarkStart w:id="121" w:name="Xfc103ce80345a6ef800fbaf0848de83239dc510"/>
+    <w:bookmarkEnd w:id="120"/>
+    <w:bookmarkEnd w:id="121"/>
+    <w:bookmarkStart w:id="123" w:name="Xfc103ce80345a6ef800fbaf0848de83239dc510"/>
     <w:p>
       <w:pPr>
         <w:pStyle w:val="Heading2"/>
@@ -2714,11 +2746,11 @@
       <w:pPr>
         <w:numPr>
           <w:ilvl w:val="0"/>
-          <w:numId w:val="1039"/>
+          <w:numId w:val="1040"/>
         </w:numPr>
         <w:pStyle w:val="Compact"/>
       </w:pPr>
-      <w:hyperlink r:id="rId120">
+      <w:hyperlink r:id="rId122">
         <w:r>
           <w:rPr>
             <w:rStyle w:val="Hyperlink"/>
@@ -2732,9 +2764,9 @@
         <w:pStyle w:val="FirstParagraph"/>
       </w:pPr>
     </w:p>
-    <w:bookmarkEnd w:id="121"/>
-    <w:bookmarkEnd w:id="122"/>
-    <w:bookmarkStart w:id="124" w:name="katkıda-bulunmak-için"/>
+    <w:bookmarkEnd w:id="123"/>
+    <w:bookmarkEnd w:id="124"/>
+    <w:bookmarkStart w:id="126" w:name="katkıda-bulunmak-için"/>
     <w:p>
       <w:pPr>
         <w:pStyle w:val="Heading1"/>
@@ -2756,7 +2788,7 @@
       <w:pPr>
         <w:numPr>
           <w:ilvl w:val="0"/>
-          <w:numId w:val="1040"/>
+          <w:numId w:val="1041"/>
         </w:numPr>
       </w:pPr>
       <w:r>
@@ -2767,7 +2799,7 @@
       <w:pPr>
         <w:numPr>
           <w:ilvl w:val="0"/>
-          <w:numId w:val="1040"/>
+          <w:numId w:val="1041"/>
         </w:numPr>
       </w:pPr>
       <w:r>
@@ -2776,7 +2808,7 @@
       <w:r>
         <w:t xml:space="preserve"> </w:t>
       </w:r>
-      <w:hyperlink r:id="rId123">
+      <w:hyperlink r:id="rId125">
         <w:r>
           <w:rPr>
             <w:rStyle w:val="Hyperlink"/>
@@ -2795,7 +2827,7 @@
       <w:pPr>
         <w:numPr>
           <w:ilvl w:val="0"/>
-          <w:numId w:val="1040"/>
+          <w:numId w:val="1041"/>
         </w:numPr>
       </w:pPr>
       <w:r>
@@ -2806,76 +2838,76 @@
       <w:pPr>
         <w:numPr>
           <w:ilvl w:val="1"/>
+          <w:numId w:val="1042"/>
+        </w:numPr>
+      </w:pPr>
+      <w:r>
+        <w:t xml:space="preserve">Adınızı,</w:t>
+      </w:r>
+    </w:p>
+    <w:p>
+      <w:pPr>
+        <w:numPr>
+          <w:ilvl w:val="1"/>
+          <w:numId w:val="1042"/>
+        </w:numPr>
+      </w:pPr>
+      <w:r>
+        <w:t xml:space="preserve">Kurumunuzu</w:t>
+      </w:r>
+    </w:p>
+    <w:p>
+      <w:pPr>
+        <w:numPr>
+          <w:ilvl w:val="1"/>
+          <w:numId w:val="1042"/>
+        </w:numPr>
+      </w:pPr>
+      <w:r>
+        <w:t xml:space="preserve">Yönlendirilmesini istediğiniz iletişim linkini (web ya da e-posta)</w:t>
+      </w:r>
+    </w:p>
+    <w:p>
+      <w:pPr>
+        <w:numPr>
+          <w:ilvl w:val="1"/>
+          <w:numId w:val="1042"/>
+        </w:numPr>
+      </w:pPr>
+      <w:r>
+        <w:t xml:space="preserve">Eklemek istediğiniz ek klinik bilgi, resim ya da notları</w:t>
+      </w:r>
+    </w:p>
+    <w:p>
+      <w:pPr>
+        <w:numPr>
+          <w:ilvl w:val="0"/>
           <w:numId w:val="1041"/>
         </w:numPr>
       </w:pPr>
-      <w:r>
-        <w:t xml:space="preserve">Adınızı,</w:t>
-      </w:r>
-    </w:p>
-    <w:p>
-      <w:pPr>
-        <w:numPr>
-          <w:ilvl w:val="1"/>
+      <w:hyperlink r:id="rId125">
+        <w:r>
+          <w:rPr>
+            <w:rStyle w:val="Hyperlink"/>
+          </w:rPr>
+          <w:t xml:space="preserve">bilgi@patolojiatlasi.com</w:t>
+        </w:r>
+      </w:hyperlink>
+      <w:r>
+        <w:t xml:space="preserve"> </w:t>
+      </w:r>
+      <w:r>
+        <w:t xml:space="preserve">adresine iletiniz.</w:t>
+      </w:r>
+    </w:p>
+    <w:p>
+      <w:pPr>
+        <w:numPr>
+          <w:ilvl w:val="0"/>
           <w:numId w:val="1041"/>
         </w:numPr>
       </w:pPr>
       <w:r>
-        <w:t xml:space="preserve">Kurumunuzu</w:t>
-      </w:r>
-    </w:p>
-    <w:p>
-      <w:pPr>
-        <w:numPr>
-          <w:ilvl w:val="1"/>
-          <w:numId w:val="1041"/>
-        </w:numPr>
-      </w:pPr>
-      <w:r>
-        <w:t xml:space="preserve">Yönlendirilmesini istediğiniz iletişim linkini (web ya da e-posta)</w:t>
-      </w:r>
-    </w:p>
-    <w:p>
-      <w:pPr>
-        <w:numPr>
-          <w:ilvl w:val="1"/>
-          <w:numId w:val="1041"/>
-        </w:numPr>
-      </w:pPr>
-      <w:r>
-        <w:t xml:space="preserve">Eklemek istediğiniz ek klinik bilgi, resim ya da notları</w:t>
-      </w:r>
-    </w:p>
-    <w:p>
-      <w:pPr>
-        <w:numPr>
-          <w:ilvl w:val="0"/>
-          <w:numId w:val="1040"/>
-        </w:numPr>
-      </w:pPr>
-      <w:hyperlink r:id="rId123">
-        <w:r>
-          <w:rPr>
-            <w:rStyle w:val="Hyperlink"/>
-          </w:rPr>
-          <w:t xml:space="preserve">bilgi@patolojiatlasi.com</w:t>
-        </w:r>
-      </w:hyperlink>
-      <w:r>
-        <w:t xml:space="preserve"> </w:t>
-      </w:r>
-      <w:r>
-        <w:t xml:space="preserve">adresine iletiniz.</w:t>
-      </w:r>
-    </w:p>
-    <w:p>
-      <w:pPr>
-        <w:numPr>
-          <w:ilvl w:val="0"/>
-          <w:numId w:val="1040"/>
-        </w:numPr>
-      </w:pPr>
-      <w:r>
         <w:t xml:space="preserve">Adres: Doç.Dr.Serdar Balcı Memorial Patoloji Laboratuvarı, Ortadoğu Plaza Kat:14, Kaptanpaşa Mah.</w:t>
       </w:r>
       <w:r>
@@ -2885,7 +2917,7 @@
         <w:t xml:space="preserve">Piyalepaşa Bulvarı, Okmeydanı Cd No:73, 34384 Şişli/İstanbul</w:t>
       </w:r>
     </w:p>
-    <w:bookmarkEnd w:id="124"/>
+    <w:bookmarkEnd w:id="126"/>
     <w:sectPr/>
   </w:body>
 </w:document>
@@ -3192,6 +3224,9 @@
     <w:abstractNumId w:val="991"/>
   </w:num>
   <w:num w:numId="1041">
+    <w:abstractNumId w:val="991"/>
+  </w:num>
+  <w:num w:numId="1042">
     <w:abstractNumId w:val="991"/>
   </w:num>
 </w:numbering>

--- a/docs/Patoloji-Atlasi.docx
+++ b/docs/Patoloji-Atlasi.docx
@@ -20,6 +20,18 @@
       <w:pPr>
         <w:pStyle w:val="Subtitle"/>
       </w:pPr>
+      <w:r>
+        <w:t xml:space="preserve">Patoloji</w:t>
+      </w:r>
+      <w:r>
+        <w:t xml:space="preserve"> </w:t>
+      </w:r>
+      <w:r>
+        <w:t xml:space="preserve">Atlası:</w:t>
+      </w:r>
+      <w:r>
+        <w:t xml:space="preserve"> </w:t>
+      </w:r>
       <w:r>
         <w:t xml:space="preserve">Tıp</w:t>
       </w:r>
@@ -391,7 +403,7 @@
         <w:pStyle w:val="FirstParagraph"/>
       </w:pPr>
     </w:p>
-    <w:bookmarkStart w:id="21" w:name="patoloji-atlasi"/>
+    <w:bookmarkStart w:id="23" w:name="patoloji-atlasi"/>
     <w:p>
       <w:pPr>
         <w:pStyle w:val="Heading1"/>
@@ -402,10 +414,97 @@
     </w:p>
     <w:p>
       <w:pPr>
+        <w:numPr>
+          <w:ilvl w:val="0"/>
+          <w:numId w:val="1001"/>
+        </w:numPr>
+      </w:pPr>
+      <w:r>
+        <w:t xml:space="preserve">Son güncelleme zamanı: 2022-03-12 17:27:06</w:t>
+      </w:r>
+    </w:p>
+    <w:p>
+      <w:pPr>
+        <w:numPr>
+          <w:ilvl w:val="0"/>
+          <w:numId w:val="1001"/>
+        </w:numPr>
+      </w:pPr>
+      <w:r>
+        <w:t xml:space="preserve">For English go to:</w:t>
+      </w:r>
+      <w:r>
+        <w:t xml:space="preserve"> </w:t>
+      </w:r>
+      <w:hyperlink r:id="rId21">
+        <w:r>
+          <w:rPr>
+            <w:rStyle w:val="Hyperlink"/>
+          </w:rPr>
+          <w:t xml:space="preserve">lab.patolojinotlari.com</w:t>
+        </w:r>
+      </w:hyperlink>
+    </w:p>
+    <w:p>
+      <w:pPr>
+        <w:numPr>
+          <w:ilvl w:val="0"/>
+          <w:numId w:val="1001"/>
+        </w:numPr>
+      </w:pPr>
+      <w:r>
+        <w:t xml:space="preserve">Sosyal medyadan derlenen görüntülerden oluşan</w:t>
+      </w:r>
+      <w:r>
+        <w:t xml:space="preserve"> </w:t>
+      </w:r>
+      <w:hyperlink r:id="rId22">
+        <w:r>
+          <w:rPr>
+            <w:rStyle w:val="Hyperlink"/>
+          </w:rPr>
+          <w:t xml:space="preserve">patoloji notları için tıklayınız</w:t>
+        </w:r>
+      </w:hyperlink>
+      <w:r>
+        <w:t xml:space="preserve">.</w:t>
+      </w:r>
+    </w:p>
+    <w:p>
+      <w:pPr>
         <w:pStyle w:val="FirstParagraph"/>
       </w:pPr>
-      <w:r>
-        <w:t xml:space="preserve">Son güncelleme zamanı: 2022-03-12 00:28:44</w:t>
+    </w:p>
+    <w:bookmarkEnd w:id="23"/>
+    <w:bookmarkStart w:id="24" w:name="giris"/>
+    <w:p>
+      <w:pPr>
+        <w:pStyle w:val="Heading1"/>
+      </w:pPr>
+      <w:r>
+        <w:t xml:space="preserve">Giriş</w:t>
+      </w:r>
+    </w:p>
+    <w:p>
+      <w:pPr>
+        <w:pStyle w:val="FirstParagraph"/>
+      </w:pPr>
+      <w:r>
+        <w:t xml:space="preserve">Patoloji Atlası Memorial Patoloji arşivinden derlenen vakalardan oluşmaktadır.</w:t>
+      </w:r>
+      <w:r>
+        <w:br/>
+      </w:r>
+      <w:hyperlink r:id="rId20">
+        <w:r>
+          <w:rPr>
+            <w:rStyle w:val="Hyperlink"/>
+          </w:rPr>
+          <w:t xml:space="preserve">Katkı yapmak ve kendi vakalarınız ekletmek için lütfen iletişime geçin</w:t>
+        </w:r>
+      </w:hyperlink>
+      <w:r>
+        <w:t xml:space="preserve">.</w:t>
       </w:r>
     </w:p>
     <w:p>
@@ -413,14 +512,14 @@
         <w:pStyle w:val="BodyText"/>
       </w:pPr>
     </w:p>
-    <w:bookmarkEnd w:id="21"/>
-    <w:bookmarkStart w:id="22" w:name="giris"/>
+    <w:bookmarkEnd w:id="24"/>
+    <w:bookmarkStart w:id="26" w:name="yazarlar-ve-katkıda-bulunanlar"/>
     <w:p>
       <w:pPr>
         <w:pStyle w:val="Heading1"/>
       </w:pPr>
       <w:r>
-        <w:t xml:space="preserve">Giriş</w:t>
+        <w:t xml:space="preserve">Yazarlar ve Katkıda Bulunanlar</w:t>
       </w:r>
     </w:p>
     <w:p>
@@ -428,36 +527,33 @@
         <w:pStyle w:val="FirstParagraph"/>
       </w:pPr>
       <w:r>
-        <w:t xml:space="preserve">Patoloji Atlası Memorial Patoloji arşivinden derlenen vakalardan oluşmaktadır.</w:t>
-      </w:r>
-      <w:r>
-        <w:br/>
-      </w:r>
-      <w:hyperlink r:id="rId20">
-        <w:r>
-          <w:rPr>
-            <w:rStyle w:val="Hyperlink"/>
-          </w:rPr>
-          <w:t xml:space="preserve">Katkı yapmak ve kendi vakalarınız ekletmek için lütfen iletişime geçin</w:t>
-        </w:r>
-      </w:hyperlink>
-      <w:r>
-        <w:t xml:space="preserve">.</w:t>
-      </w:r>
+        <w:t xml:space="preserve">Case by:</w:t>
+      </w:r>
+      <w:r>
+        <w:t xml:space="preserve"> </w:t>
+      </w:r>
+      <w:hyperlink r:id="rId25">
+        <w:r>
+          <w:rPr>
+            <w:rStyle w:val="Hyperlink"/>
+          </w:rPr>
+          <w:t xml:space="preserve">Ilknur Turkmen, MD, Pathologist</w:t>
+        </w:r>
+      </w:hyperlink>
     </w:p>
     <w:p>
       <w:pPr>
         <w:pStyle w:val="BodyText"/>
       </w:pPr>
     </w:p>
-    <w:bookmarkEnd w:id="22"/>
-    <w:bookmarkStart w:id="23" w:name="yazarlar-ve-katkıda-bulunanlar"/>
+    <w:bookmarkEnd w:id="26"/>
+    <w:bookmarkStart w:id="27" w:name="genel-patoloji-1"/>
     <w:p>
       <w:pPr>
         <w:pStyle w:val="Heading1"/>
       </w:pPr>
       <w:r>
-        <w:t xml:space="preserve">Yazarlar ve Katkıda Bulunanlar</w:t>
+        <w:t xml:space="preserve">Genel Patoloji</w:t>
       </w:r>
     </w:p>
     <w:p>
@@ -465,28 +561,13 @@
         <w:pStyle w:val="FirstParagraph"/>
       </w:pPr>
     </w:p>
-    <w:bookmarkEnd w:id="23"/>
-    <w:bookmarkStart w:id="24" w:name="genel-patoloji-1"/>
+    <w:bookmarkEnd w:id="27"/>
+    <w:bookmarkStart w:id="34" w:name="hücre-içi-birikimler"/>
     <w:p>
       <w:pPr>
         <w:pStyle w:val="Heading1"/>
       </w:pPr>
       <w:r>
-        <w:t xml:space="preserve">Genel Patoloji</w:t>
-      </w:r>
-    </w:p>
-    <w:p>
-      <w:pPr>
-        <w:pStyle w:val="FirstParagraph"/>
-      </w:pPr>
-    </w:p>
-    <w:bookmarkEnd w:id="24"/>
-    <w:bookmarkStart w:id="31" w:name="hücre-içi-birikimler"/>
-    <w:p>
-      <w:pPr>
-        <w:pStyle w:val="Heading1"/>
-      </w:pPr>
-      <w:r>
         <w:t xml:space="preserve">1</w:t>
       </w:r>
       <w:r>
@@ -496,7 +577,7 @@
         <w:t xml:space="preserve">Hücre İçi Birikimler</w:t>
       </w:r>
     </w:p>
-    <w:bookmarkStart w:id="26" w:name="kolesterol-polibi"/>
+    <w:bookmarkStart w:id="29" w:name="kolesterol-polibi"/>
     <w:p>
       <w:pPr>
         <w:pStyle w:val="Heading2"/>
@@ -515,10 +596,10 @@
       <w:pPr>
         <w:numPr>
           <w:ilvl w:val="0"/>
-          <w:numId w:val="1001"/>
-        </w:numPr>
-      </w:pPr>
-      <w:hyperlink r:id="rId25">
+          <w:numId w:val="1002"/>
+        </w:numPr>
+      </w:pPr>
+      <w:hyperlink r:id="rId28">
         <w:r>
           <w:rPr>
             <w:rStyle w:val="Hyperlink"/>
@@ -531,15 +612,15 @@
       <w:pPr>
         <w:numPr>
           <w:ilvl w:val="0"/>
-          <w:numId w:val="1001"/>
+          <w:numId w:val="1002"/>
         </w:numPr>
       </w:pPr>
       <w:r>
         <w:t xml:space="preserve">See Microscopy with viewer:</w:t>
       </w:r>
     </w:p>
-    <w:bookmarkEnd w:id="26"/>
-    <w:bookmarkStart w:id="30" w:name="glikojen-depo-hastalığı"/>
+    <w:bookmarkEnd w:id="29"/>
+    <w:bookmarkStart w:id="33" w:name="glikojen-depo-hastalığı"/>
     <w:p>
       <w:pPr>
         <w:pStyle w:val="Heading2"/>
@@ -578,10 +659,10 @@
       <w:pPr>
         <w:numPr>
           <w:ilvl w:val="0"/>
-          <w:numId w:val="1002"/>
-        </w:numPr>
-      </w:pPr>
-      <w:hyperlink r:id="rId27">
+          <w:numId w:val="1003"/>
+        </w:numPr>
+      </w:pPr>
+      <w:hyperlink r:id="rId30">
         <w:r>
           <w:rPr>
             <w:rStyle w:val="Hyperlink"/>
@@ -594,7 +675,7 @@
       <w:pPr>
         <w:numPr>
           <w:ilvl w:val="0"/>
-          <w:numId w:val="1002"/>
+          <w:numId w:val="1003"/>
         </w:numPr>
       </w:pPr>
       <w:r>
@@ -617,10 +698,10 @@
       <w:pPr>
         <w:numPr>
           <w:ilvl w:val="0"/>
-          <w:numId w:val="1003"/>
-        </w:numPr>
-      </w:pPr>
-      <w:hyperlink r:id="rId28">
+          <w:numId w:val="1004"/>
+        </w:numPr>
+      </w:pPr>
+      <w:hyperlink r:id="rId31">
         <w:r>
           <w:rPr>
             <w:rStyle w:val="Hyperlink"/>
@@ -633,7 +714,7 @@
       <w:pPr>
         <w:numPr>
           <w:ilvl w:val="0"/>
-          <w:numId w:val="1003"/>
+          <w:numId w:val="1004"/>
         </w:numPr>
       </w:pPr>
       <w:r>
@@ -656,102 +737,15 @@
       <w:pPr>
         <w:numPr>
           <w:ilvl w:val="0"/>
-          <w:numId w:val="1004"/>
-        </w:numPr>
-      </w:pPr>
-      <w:hyperlink r:id="rId29">
+          <w:numId w:val="1005"/>
+        </w:numPr>
+      </w:pPr>
+      <w:hyperlink r:id="rId32">
         <w:r>
           <w:rPr>
             <w:rStyle w:val="Hyperlink"/>
           </w:rPr>
           <w:t xml:space="preserve">https://pathologyatlas.github.io/glycogenstorage/PASD.html</w:t>
-        </w:r>
-      </w:hyperlink>
-    </w:p>
-    <w:p>
-      <w:pPr>
-        <w:numPr>
-          <w:ilvl w:val="0"/>
-          <w:numId w:val="1004"/>
-        </w:numPr>
-      </w:pPr>
-      <w:r>
-        <w:t xml:space="preserve">Mikroskopik görüntüleri inceleyin:</w:t>
-      </w:r>
-    </w:p>
-    <w:p>
-      <w:pPr>
-        <w:pStyle w:val="FirstParagraph"/>
-      </w:pPr>
-    </w:p>
-    <w:bookmarkEnd w:id="30"/>
-    <w:bookmarkEnd w:id="31"/>
-    <w:bookmarkStart w:id="35" w:name="hemodinamik-bozukluklar"/>
-    <w:p>
-      <w:pPr>
-        <w:pStyle w:val="Heading1"/>
-      </w:pPr>
-      <w:r>
-        <w:t xml:space="preserve">2</w:t>
-      </w:r>
-      <w:r>
-        <w:t xml:space="preserve"> </w:t>
-      </w:r>
-      <w:r>
-        <w:t xml:space="preserve">Hemodinamik Bozukluklar</w:t>
-      </w:r>
-    </w:p>
-    <w:bookmarkStart w:id="34" w:name="iskemi-ve-nekroz"/>
-    <w:p>
-      <w:pPr>
-        <w:pStyle w:val="Heading2"/>
-      </w:pPr>
-      <w:r>
-        <w:t xml:space="preserve">2.1</w:t>
-      </w:r>
-      <w:r>
-        <w:t xml:space="preserve"> </w:t>
-      </w:r>
-      <w:r>
-        <w:t xml:space="preserve">İskemi ve Nekroz</w:t>
-      </w:r>
-    </w:p>
-    <w:bookmarkStart w:id="33" w:name="yağ-nekrozu-ve-sabunlaşma"/>
-    <w:p>
-      <w:pPr>
-        <w:pStyle w:val="Heading3"/>
-      </w:pPr>
-      <w:r>
-        <w:t xml:space="preserve">2.1.1</w:t>
-      </w:r>
-      <w:r>
-        <w:t xml:space="preserve"> </w:t>
-      </w:r>
-      <w:r>
-        <w:t xml:space="preserve">Yağ nekrozu ve Sabunlaşma</w:t>
-      </w:r>
-    </w:p>
-    <w:p>
-      <w:pPr>
-        <w:pStyle w:val="FirstParagraph"/>
-      </w:pPr>
-      <w:r>
-        <w:t xml:space="preserve">Yağ dokuda yağ nekrozu ve sabunlaşma</w:t>
-      </w:r>
-    </w:p>
-    <w:p>
-      <w:pPr>
-        <w:numPr>
-          <w:ilvl w:val="0"/>
-          <w:numId w:val="1005"/>
-        </w:numPr>
-      </w:pPr>
-      <w:hyperlink r:id="rId32">
-        <w:r>
-          <w:rPr>
-            <w:rStyle w:val="Hyperlink"/>
-          </w:rPr>
-          <w:t xml:space="preserve">https://pathologyatlas.github.io/fat-necrosis/HE.html</w:t>
         </w:r>
       </w:hyperlink>
     </w:p>
@@ -773,13 +767,100 @@
     </w:p>
     <w:bookmarkEnd w:id="33"/>
     <w:bookmarkEnd w:id="34"/>
-    <w:bookmarkEnd w:id="35"/>
-    <w:bookmarkStart w:id="36" w:name="inflamasyon"/>
+    <w:bookmarkStart w:id="38" w:name="hemodinamik-bozukluklar"/>
     <w:p>
       <w:pPr>
         <w:pStyle w:val="Heading1"/>
       </w:pPr>
       <w:r>
+        <w:t xml:space="preserve">2</w:t>
+      </w:r>
+      <w:r>
+        <w:t xml:space="preserve"> </w:t>
+      </w:r>
+      <w:r>
+        <w:t xml:space="preserve">Hemodinamik Bozukluklar</w:t>
+      </w:r>
+    </w:p>
+    <w:bookmarkStart w:id="37" w:name="iskemi-ve-nekroz"/>
+    <w:p>
+      <w:pPr>
+        <w:pStyle w:val="Heading2"/>
+      </w:pPr>
+      <w:r>
+        <w:t xml:space="preserve">2.1</w:t>
+      </w:r>
+      <w:r>
+        <w:t xml:space="preserve"> </w:t>
+      </w:r>
+      <w:r>
+        <w:t xml:space="preserve">İskemi ve Nekroz</w:t>
+      </w:r>
+    </w:p>
+    <w:bookmarkStart w:id="36" w:name="yağ-nekrozu-ve-sabunlaşma"/>
+    <w:p>
+      <w:pPr>
+        <w:pStyle w:val="Heading3"/>
+      </w:pPr>
+      <w:r>
+        <w:t xml:space="preserve">2.1.1</w:t>
+      </w:r>
+      <w:r>
+        <w:t xml:space="preserve"> </w:t>
+      </w:r>
+      <w:r>
+        <w:t xml:space="preserve">Yağ nekrozu ve Sabunlaşma</w:t>
+      </w:r>
+    </w:p>
+    <w:p>
+      <w:pPr>
+        <w:pStyle w:val="FirstParagraph"/>
+      </w:pPr>
+      <w:r>
+        <w:t xml:space="preserve">Yağ dokuda yağ nekrozu ve sabunlaşma</w:t>
+      </w:r>
+    </w:p>
+    <w:p>
+      <w:pPr>
+        <w:numPr>
+          <w:ilvl w:val="0"/>
+          <w:numId w:val="1006"/>
+        </w:numPr>
+      </w:pPr>
+      <w:hyperlink r:id="rId35">
+        <w:r>
+          <w:rPr>
+            <w:rStyle w:val="Hyperlink"/>
+          </w:rPr>
+          <w:t xml:space="preserve">https://pathologyatlas.github.io/fat-necrosis/HE.html</w:t>
+        </w:r>
+      </w:hyperlink>
+    </w:p>
+    <w:p>
+      <w:pPr>
+        <w:numPr>
+          <w:ilvl w:val="0"/>
+          <w:numId w:val="1006"/>
+        </w:numPr>
+      </w:pPr>
+      <w:r>
+        <w:t xml:space="preserve">Mikroskopik görüntüleri inceleyin:</w:t>
+      </w:r>
+    </w:p>
+    <w:p>
+      <w:pPr>
+        <w:pStyle w:val="FirstParagraph"/>
+      </w:pPr>
+    </w:p>
+    <w:bookmarkEnd w:id="36"/>
+    <w:bookmarkEnd w:id="37"/>
+    <w:bookmarkEnd w:id="38"/>
+    <w:bookmarkStart w:id="39" w:name="inflamasyon"/>
+    <w:p>
+      <w:pPr>
+        <w:pStyle w:val="Heading1"/>
+      </w:pPr>
+      <w:r>
         <w:t xml:space="preserve">3</w:t>
       </w:r>
       <w:r>
@@ -794,8 +875,8 @@
         <w:pStyle w:val="FirstParagraph"/>
       </w:pPr>
     </w:p>
-    <w:bookmarkEnd w:id="36"/>
-    <w:bookmarkStart w:id="44" w:name="amiloidoz-amiloid-birikimi"/>
+    <w:bookmarkEnd w:id="39"/>
+    <w:bookmarkStart w:id="47" w:name="amiloidoz-amiloid-birikimi"/>
     <w:p>
       <w:pPr>
         <w:pStyle w:val="Heading1"/>
@@ -810,7 +891,7 @@
         <w:t xml:space="preserve">Amiloidoz (Amiloid Birikimi)</w:t>
       </w:r>
     </w:p>
-    <w:bookmarkStart w:id="38" w:name="kristal-viyole"/>
+    <w:bookmarkStart w:id="41" w:name="kristal-viyole"/>
     <w:p>
       <w:pPr>
         <w:pStyle w:val="Heading2"/>
@@ -837,10 +918,10 @@
       <w:pPr>
         <w:numPr>
           <w:ilvl w:val="0"/>
-          <w:numId w:val="1006"/>
-        </w:numPr>
-      </w:pPr>
-      <w:hyperlink r:id="rId37">
+          <w:numId w:val="1007"/>
+        </w:numPr>
+      </w:pPr>
+      <w:hyperlink r:id="rId40">
         <w:r>
           <w:rPr>
             <w:rStyle w:val="Hyperlink"/>
@@ -853,7 +934,7 @@
       <w:pPr>
         <w:numPr>
           <w:ilvl w:val="0"/>
-          <w:numId w:val="1006"/>
+          <w:numId w:val="1007"/>
         </w:numPr>
       </w:pPr>
       <w:r>
@@ -865,8 +946,8 @@
         <w:pStyle w:val="FirstParagraph"/>
       </w:pPr>
     </w:p>
-    <w:bookmarkEnd w:id="38"/>
-    <w:bookmarkStart w:id="43" w:name="tamir-mekanizmaları"/>
+    <w:bookmarkEnd w:id="41"/>
+    <w:bookmarkStart w:id="46" w:name="tamir-mekanizmaları"/>
     <w:p>
       <w:pPr>
         <w:pStyle w:val="Heading2"/>
@@ -881,7 +962,7 @@
         <w:t xml:space="preserve">Tamir Mekanizmaları</w:t>
       </w:r>
     </w:p>
-    <w:bookmarkStart w:id="40" w:name="fibrozis"/>
+    <w:bookmarkStart w:id="43" w:name="fibrozis"/>
     <w:p>
       <w:pPr>
         <w:pStyle w:val="Heading3"/>
@@ -908,10 +989,10 @@
       <w:pPr>
         <w:numPr>
           <w:ilvl w:val="0"/>
-          <w:numId w:val="1007"/>
-        </w:numPr>
-      </w:pPr>
-      <w:hyperlink r:id="rId39">
+          <w:numId w:val="1008"/>
+        </w:numPr>
+      </w:pPr>
+      <w:hyperlink r:id="rId42">
         <w:r>
           <w:rPr>
             <w:rStyle w:val="Hyperlink"/>
@@ -924,15 +1005,15 @@
       <w:pPr>
         <w:numPr>
           <w:ilvl w:val="0"/>
-          <w:numId w:val="1007"/>
+          <w:numId w:val="1008"/>
         </w:numPr>
       </w:pPr>
       <w:r>
         <w:t xml:space="preserve">Mikroskopik görüntüleri inceleyin:</w:t>
       </w:r>
     </w:p>
-    <w:bookmarkEnd w:id="40"/>
-    <w:bookmarkStart w:id="42" w:name="keloid---skar"/>
+    <w:bookmarkEnd w:id="43"/>
+    <w:bookmarkStart w:id="45" w:name="keloid---skar"/>
     <w:p>
       <w:pPr>
         <w:pStyle w:val="Heading3"/>
@@ -959,10 +1040,10 @@
       <w:pPr>
         <w:numPr>
           <w:ilvl w:val="0"/>
-          <w:numId w:val="1008"/>
-        </w:numPr>
-      </w:pPr>
-      <w:hyperlink r:id="rId41">
+          <w:numId w:val="1009"/>
+        </w:numPr>
+      </w:pPr>
+      <w:hyperlink r:id="rId44">
         <w:r>
           <w:rPr>
             <w:rStyle w:val="Hyperlink"/>
@@ -975,7 +1056,7 @@
       <w:pPr>
         <w:numPr>
           <w:ilvl w:val="0"/>
-          <w:numId w:val="1008"/>
+          <w:numId w:val="1009"/>
         </w:numPr>
       </w:pPr>
       <w:r>
@@ -987,83 +1068,83 @@
         <w:pStyle w:val="FirstParagraph"/>
       </w:pPr>
     </w:p>
-    <w:bookmarkEnd w:id="42"/>
-    <w:bookmarkEnd w:id="43"/>
-    <w:bookmarkEnd w:id="44"/>
-    <w:bookmarkStart w:id="51" w:name="viruslar"/>
-    <w:p>
-      <w:pPr>
-        <w:pStyle w:val="Heading1"/>
-      </w:pPr>
-      <w:r>
-        <w:t xml:space="preserve">5</w:t>
-      </w:r>
-      <w:r>
-        <w:t xml:space="preserve"> </w:t>
-      </w:r>
-      <w:r>
-        <w:t xml:space="preserve">Viruslar</w:t>
-      </w:r>
-    </w:p>
-    <w:bookmarkStart w:id="47" w:name="herpes-simplex-virus-hsv"/>
-    <w:p>
-      <w:pPr>
-        <w:pStyle w:val="Heading3"/>
-      </w:pPr>
-      <w:r>
-        <w:t xml:space="preserve">5.0.1</w:t>
-      </w:r>
-      <w:r>
-        <w:t xml:space="preserve"> </w:t>
-      </w:r>
-      <w:r>
-        <w:t xml:space="preserve">Herpes Simplex Virus (HSV)</w:t>
-      </w:r>
-    </w:p>
-    <w:bookmarkStart w:id="46" w:name="herpes-esophagatis"/>
-    <w:p>
-      <w:pPr>
-        <w:pStyle w:val="Heading4"/>
-      </w:pPr>
-      <w:r>
-        <w:t xml:space="preserve">Herpes Esophagatis</w:t>
-      </w:r>
-    </w:p>
-    <w:p>
-      <w:pPr>
-        <w:numPr>
-          <w:ilvl w:val="0"/>
-          <w:numId w:val="1009"/>
-        </w:numPr>
-      </w:pPr>
-      <w:hyperlink r:id="rId45">
-        <w:r>
-          <w:rPr>
-            <w:rStyle w:val="Hyperlink"/>
-          </w:rPr>
-          <w:t xml:space="preserve">https://pathologyatlas.github.io/HSV/herpesesophagitis/viewer_z0.html</w:t>
-        </w:r>
-      </w:hyperlink>
-    </w:p>
-    <w:p>
-      <w:pPr>
-        <w:numPr>
-          <w:ilvl w:val="0"/>
-          <w:numId w:val="1009"/>
-        </w:numPr>
-      </w:pPr>
-      <w:r>
-        <w:t xml:space="preserve">Mikroskopik görüntüleri inceleyin:</w:t>
-      </w:r>
-    </w:p>
-    <w:p>
-      <w:pPr>
-        <w:pStyle w:val="FirstParagraph"/>
-      </w:pPr>
-    </w:p>
+    <w:bookmarkEnd w:id="45"/>
     <w:bookmarkEnd w:id="46"/>
     <w:bookmarkEnd w:id="47"/>
-    <w:bookmarkStart w:id="50" w:name="mantarlar"/>
+    <w:bookmarkStart w:id="54" w:name="viruslar"/>
+    <w:p>
+      <w:pPr>
+        <w:pStyle w:val="Heading1"/>
+      </w:pPr>
+      <w:r>
+        <w:t xml:space="preserve">5</w:t>
+      </w:r>
+      <w:r>
+        <w:t xml:space="preserve"> </w:t>
+      </w:r>
+      <w:r>
+        <w:t xml:space="preserve">Viruslar</w:t>
+      </w:r>
+    </w:p>
+    <w:bookmarkStart w:id="50" w:name="herpes-simplex-virus-hsv"/>
+    <w:p>
+      <w:pPr>
+        <w:pStyle w:val="Heading3"/>
+      </w:pPr>
+      <w:r>
+        <w:t xml:space="preserve">5.0.1</w:t>
+      </w:r>
+      <w:r>
+        <w:t xml:space="preserve"> </w:t>
+      </w:r>
+      <w:r>
+        <w:t xml:space="preserve">Herpes Simplex Virus (HSV)</w:t>
+      </w:r>
+    </w:p>
+    <w:bookmarkStart w:id="49" w:name="herpes-esophagatis"/>
+    <w:p>
+      <w:pPr>
+        <w:pStyle w:val="Heading4"/>
+      </w:pPr>
+      <w:r>
+        <w:t xml:space="preserve">Herpes Esophagatis</w:t>
+      </w:r>
+    </w:p>
+    <w:p>
+      <w:pPr>
+        <w:numPr>
+          <w:ilvl w:val="0"/>
+          <w:numId w:val="1010"/>
+        </w:numPr>
+      </w:pPr>
+      <w:hyperlink r:id="rId48">
+        <w:r>
+          <w:rPr>
+            <w:rStyle w:val="Hyperlink"/>
+          </w:rPr>
+          <w:t xml:space="preserve">https://pathologyatlas.github.io/HSV/herpesesophagitis/viewer_z0.html</w:t>
+        </w:r>
+      </w:hyperlink>
+    </w:p>
+    <w:p>
+      <w:pPr>
+        <w:numPr>
+          <w:ilvl w:val="0"/>
+          <w:numId w:val="1010"/>
+        </w:numPr>
+      </w:pPr>
+      <w:r>
+        <w:t xml:space="preserve">Mikroskopik görüntüleri inceleyin:</w:t>
+      </w:r>
+    </w:p>
+    <w:p>
+      <w:pPr>
+        <w:pStyle w:val="FirstParagraph"/>
+      </w:pPr>
+    </w:p>
+    <w:bookmarkEnd w:id="49"/>
+    <w:bookmarkEnd w:id="50"/>
+    <w:bookmarkStart w:id="53" w:name="mantarlar"/>
     <w:p>
       <w:pPr>
         <w:pStyle w:val="Heading2"/>
@@ -1078,7 +1159,7 @@
         <w:t xml:space="preserve">Mantarlar</w:t>
       </w:r>
     </w:p>
-    <w:bookmarkStart w:id="49" w:name="candida-albicans-in-cervicovaginal-smear"/>
+    <w:bookmarkStart w:id="52" w:name="candida-albicans-in-cervicovaginal-smear"/>
     <w:p>
       <w:pPr>
         <w:pStyle w:val="Heading3"/>
@@ -1113,10 +1194,10 @@
       <w:pPr>
         <w:numPr>
           <w:ilvl w:val="0"/>
-          <w:numId w:val="1010"/>
-        </w:numPr>
-      </w:pPr>
-      <w:hyperlink r:id="rId48">
+          <w:numId w:val="1011"/>
+        </w:numPr>
+      </w:pPr>
+      <w:hyperlink r:id="rId51">
         <w:r>
           <w:rPr>
             <w:rStyle w:val="Hyperlink"/>
@@ -1129,7 +1210,7 @@
       <w:pPr>
         <w:numPr>
           <w:ilvl w:val="0"/>
-          <w:numId w:val="1010"/>
+          <w:numId w:val="1011"/>
         </w:numPr>
       </w:pPr>
       <w:r>
@@ -1141,10 +1222,10 @@
         <w:pStyle w:val="FirstParagraph"/>
       </w:pPr>
     </w:p>
-    <w:bookmarkEnd w:id="49"/>
-    <w:bookmarkEnd w:id="50"/>
-    <w:bookmarkEnd w:id="51"/>
-    <w:bookmarkStart w:id="61" w:name="benign-tümörler"/>
+    <w:bookmarkEnd w:id="52"/>
+    <w:bookmarkEnd w:id="53"/>
+    <w:bookmarkEnd w:id="54"/>
+    <w:bookmarkStart w:id="64" w:name="benign-tümörler"/>
     <w:p>
       <w:pPr>
         <w:pStyle w:val="Heading1"/>
@@ -1159,7 +1240,7 @@
         <w:t xml:space="preserve">Benign Tümörler</w:t>
       </w:r>
     </w:p>
-    <w:bookmarkStart w:id="60" w:name="adenomlar"/>
+    <w:bookmarkStart w:id="63" w:name="adenomlar"/>
     <w:p>
       <w:pPr>
         <w:pStyle w:val="Heading2"/>
@@ -1174,7 +1255,7 @@
         <w:t xml:space="preserve">Adenomlar</w:t>
       </w:r>
     </w:p>
-    <w:bookmarkStart w:id="59" w:name="tübüler-adenom"/>
+    <w:bookmarkStart w:id="62" w:name="tübüler-adenom"/>
     <w:p>
       <w:pPr>
         <w:pStyle w:val="Heading3"/>
@@ -1189,7 +1270,7 @@
         <w:t xml:space="preserve">Tübüler Adenom</w:t>
       </w:r>
     </w:p>
-    <w:bookmarkStart w:id="54" w:name="sesil-polip-flat-düz-tübüler-adenom"/>
+    <w:bookmarkStart w:id="57" w:name="sesil-polip-flat-düz-tübüler-adenom"/>
     <w:p>
       <w:pPr>
         <w:pStyle w:val="Heading4"/>
@@ -1202,10 +1283,10 @@
       <w:pPr>
         <w:numPr>
           <w:ilvl w:val="0"/>
-          <w:numId w:val="1011"/>
-        </w:numPr>
-      </w:pPr>
-      <w:hyperlink r:id="rId52">
+          <w:numId w:val="1012"/>
+        </w:numPr>
+      </w:pPr>
+      <w:hyperlink r:id="rId55">
         <w:r>
           <w:rPr>
             <w:rStyle w:val="Hyperlink"/>
@@ -1218,7 +1299,7 @@
       <w:pPr>
         <w:numPr>
           <w:ilvl w:val="0"/>
-          <w:numId w:val="1011"/>
+          <w:numId w:val="1012"/>
         </w:numPr>
       </w:pPr>
       <w:r>
@@ -1229,10 +1310,10 @@
       <w:pPr>
         <w:numPr>
           <w:ilvl w:val="0"/>
-          <w:numId w:val="1012"/>
-        </w:numPr>
-      </w:pPr>
-      <w:hyperlink r:id="rId53">
+          <w:numId w:val="1013"/>
+        </w:numPr>
+      </w:pPr>
+      <w:hyperlink r:id="rId56">
         <w:r>
           <w:rPr>
             <w:rStyle w:val="Hyperlink"/>
@@ -1245,15 +1326,15 @@
       <w:pPr>
         <w:numPr>
           <w:ilvl w:val="0"/>
-          <w:numId w:val="1012"/>
+          <w:numId w:val="1013"/>
         </w:numPr>
       </w:pPr>
       <w:r>
         <w:t xml:space="preserve">Mikroskopik görüntüleri inceleyin:</w:t>
       </w:r>
     </w:p>
-    <w:bookmarkEnd w:id="54"/>
-    <w:bookmarkStart w:id="58" w:name="saplı-polip"/>
+    <w:bookmarkEnd w:id="57"/>
+    <w:bookmarkStart w:id="61" w:name="saplı-polip"/>
     <w:p>
       <w:pPr>
         <w:pStyle w:val="Heading4"/>
@@ -1266,7 +1347,7 @@
       <w:pPr>
         <w:numPr>
           <w:ilvl w:val="0"/>
-          <w:numId w:val="1013"/>
+          <w:numId w:val="1014"/>
         </w:numPr>
         <w:pStyle w:val="Compact"/>
       </w:pPr>
@@ -1278,7 +1359,7 @@
       <w:pPr>
         <w:pStyle w:val="FirstParagraph"/>
       </w:pPr>
-      <w:hyperlink r:id="rId55">
+      <w:hyperlink r:id="rId58">
         <w:r>
           <w:rPr>
             <w:rStyle w:val="Hyperlink"/>
@@ -1291,7 +1372,7 @@
       <w:pPr>
         <w:numPr>
           <w:ilvl w:val="0"/>
-          <w:numId w:val="1014"/>
+          <w:numId w:val="1015"/>
         </w:numPr>
         <w:pStyle w:val="Compact"/>
       </w:pPr>
@@ -1303,7 +1384,7 @@
       <w:pPr>
         <w:pStyle w:val="FirstParagraph"/>
       </w:pPr>
-      <w:hyperlink r:id="rId56">
+      <w:hyperlink r:id="rId59">
         <w:r>
           <w:rPr>
             <w:rStyle w:val="Hyperlink"/>
@@ -1316,7 +1397,7 @@
       <w:pPr>
         <w:numPr>
           <w:ilvl w:val="0"/>
-          <w:numId w:val="1015"/>
+          <w:numId w:val="1016"/>
         </w:numPr>
         <w:pStyle w:val="Compact"/>
       </w:pPr>
@@ -1328,7 +1409,7 @@
       <w:pPr>
         <w:pStyle w:val="FirstParagraph"/>
       </w:pPr>
-      <w:hyperlink r:id="rId57">
+      <w:hyperlink r:id="rId60">
         <w:r>
           <w:rPr>
             <w:rStyle w:val="Hyperlink"/>
@@ -1342,11 +1423,11 @@
         <w:pStyle w:val="BodyText"/>
       </w:pPr>
     </w:p>
-    <w:bookmarkEnd w:id="58"/>
-    <w:bookmarkEnd w:id="59"/>
-    <w:bookmarkEnd w:id="60"/>
     <w:bookmarkEnd w:id="61"/>
-    <w:bookmarkStart w:id="66" w:name="hamartom"/>
+    <w:bookmarkEnd w:id="62"/>
+    <w:bookmarkEnd w:id="63"/>
+    <w:bookmarkEnd w:id="64"/>
+    <w:bookmarkStart w:id="69" w:name="hamartom"/>
     <w:p>
       <w:pPr>
         <w:pStyle w:val="Heading1"/>
@@ -1361,7 +1442,7 @@
         <w:t xml:space="preserve">Hamartom</w:t>
       </w:r>
     </w:p>
-    <w:bookmarkStart w:id="63" w:name="hamartomatöz-polip"/>
+    <w:bookmarkStart w:id="66" w:name="hamartomatöz-polip"/>
     <w:p>
       <w:pPr>
         <w:pStyle w:val="Heading2"/>
@@ -1380,10 +1461,10 @@
       <w:pPr>
         <w:numPr>
           <w:ilvl w:val="0"/>
-          <w:numId w:val="1016"/>
-        </w:numPr>
-      </w:pPr>
-      <w:hyperlink r:id="rId62">
+          <w:numId w:val="1017"/>
+        </w:numPr>
+      </w:pPr>
+      <w:hyperlink r:id="rId65">
         <w:r>
           <w:rPr>
             <w:rStyle w:val="Hyperlink"/>
@@ -1396,15 +1477,15 @@
       <w:pPr>
         <w:numPr>
           <w:ilvl w:val="0"/>
-          <w:numId w:val="1016"/>
+          <w:numId w:val="1017"/>
         </w:numPr>
       </w:pPr>
       <w:r>
         <w:t xml:space="preserve">Mikroskopik görüntüleri inceleyin:</w:t>
       </w:r>
     </w:p>
-    <w:bookmarkEnd w:id="63"/>
-    <w:bookmarkStart w:id="65" w:name="schwann-cell-hamartoma-in-a-colon-polyp"/>
+    <w:bookmarkEnd w:id="66"/>
+    <w:bookmarkStart w:id="68" w:name="schwann-cell-hamartoma-in-a-colon-polyp"/>
     <w:p>
       <w:pPr>
         <w:pStyle w:val="Heading2"/>
@@ -1423,79 +1504,15 @@
       <w:pPr>
         <w:numPr>
           <w:ilvl w:val="0"/>
-          <w:numId w:val="1017"/>
-        </w:numPr>
-      </w:pPr>
-      <w:hyperlink r:id="rId64">
+          <w:numId w:val="1018"/>
+        </w:numPr>
+      </w:pPr>
+      <w:hyperlink r:id="rId67">
         <w:r>
           <w:rPr>
             <w:rStyle w:val="Hyperlink"/>
           </w:rPr>
           <w:t xml:space="preserve">https://pathologyatlas.github.io/schwanncellhamartoma/HE.html</w:t>
-        </w:r>
-      </w:hyperlink>
-    </w:p>
-    <w:p>
-      <w:pPr>
-        <w:numPr>
-          <w:ilvl w:val="0"/>
-          <w:numId w:val="1017"/>
-        </w:numPr>
-      </w:pPr>
-      <w:r>
-        <w:t xml:space="preserve">Mikroskopik görüntüleri inceleyin:</w:t>
-      </w:r>
-    </w:p>
-    <w:p>
-      <w:pPr>
-        <w:pStyle w:val="FirstParagraph"/>
-      </w:pPr>
-    </w:p>
-    <w:bookmarkEnd w:id="65"/>
-    <w:bookmarkEnd w:id="66"/>
-    <w:bookmarkStart w:id="69" w:name="heterotopi"/>
-    <w:p>
-      <w:pPr>
-        <w:pStyle w:val="Heading1"/>
-      </w:pPr>
-      <w:r>
-        <w:t xml:space="preserve">8</w:t>
-      </w:r>
-      <w:r>
-        <w:t xml:space="preserve"> </w:t>
-      </w:r>
-      <w:r>
-        <w:t xml:space="preserve">Heterotopi</w:t>
-      </w:r>
-    </w:p>
-    <w:bookmarkStart w:id="68" w:name="intrapancreatic-spleen-heterotopia"/>
-    <w:p>
-      <w:pPr>
-        <w:pStyle w:val="Heading2"/>
-      </w:pPr>
-      <w:r>
-        <w:t xml:space="preserve">8.1</w:t>
-      </w:r>
-      <w:r>
-        <w:t xml:space="preserve"> </w:t>
-      </w:r>
-      <w:r>
-        <w:t xml:space="preserve">Intrapancreatic Spleen, Heterotopia</w:t>
-      </w:r>
-    </w:p>
-    <w:p>
-      <w:pPr>
-        <w:numPr>
-          <w:ilvl w:val="0"/>
-          <w:numId w:val="1018"/>
-        </w:numPr>
-      </w:pPr>
-      <w:hyperlink r:id="rId67">
-        <w:r>
-          <w:rPr>
-            <w:rStyle w:val="Hyperlink"/>
-          </w:rPr>
-          <w:t xml:space="preserve">https://pathologyatlas.github.io/intrapancreaticspleen/HE.html</w:t>
         </w:r>
       </w:hyperlink>
     </w:p>
@@ -1517,34 +1534,34 @@
     </w:p>
     <w:bookmarkEnd w:id="68"/>
     <w:bookmarkEnd w:id="69"/>
-    <w:bookmarkStart w:id="72" w:name="metastaz"/>
+    <w:bookmarkStart w:id="72" w:name="heterotopi"/>
     <w:p>
       <w:pPr>
         <w:pStyle w:val="Heading1"/>
       </w:pPr>
       <w:r>
-        <w:t xml:space="preserve">9</w:t>
-      </w:r>
-      <w:r>
-        <w:t xml:space="preserve"> </w:t>
-      </w:r>
-      <w:r>
-        <w:t xml:space="preserve">Metastaz</w:t>
-      </w:r>
-    </w:p>
-    <w:bookmarkStart w:id="71" w:name="karaciğerde-sarkom-metastazı"/>
+        <w:t xml:space="preserve">8</w:t>
+      </w:r>
+      <w:r>
+        <w:t xml:space="preserve"> </w:t>
+      </w:r>
+      <w:r>
+        <w:t xml:space="preserve">Heterotopi</w:t>
+      </w:r>
+    </w:p>
+    <w:bookmarkStart w:id="71" w:name="intrapancreatic-spleen-heterotopia"/>
     <w:p>
       <w:pPr>
         <w:pStyle w:val="Heading2"/>
       </w:pPr>
       <w:r>
-        <w:t xml:space="preserve">9.1</w:t>
-      </w:r>
-      <w:r>
-        <w:t xml:space="preserve"> </w:t>
-      </w:r>
-      <w:r>
-        <w:t xml:space="preserve">Karaciğerde Sarkom Metastazı</w:t>
+        <w:t xml:space="preserve">8.1</w:t>
+      </w:r>
+      <w:r>
+        <w:t xml:space="preserve"> </w:t>
+      </w:r>
+      <w:r>
+        <w:t xml:space="preserve">Intrapancreatic Spleen, Heterotopia</w:t>
       </w:r>
     </w:p>
     <w:p>
@@ -1559,7 +1576,7 @@
           <w:rPr>
             <w:rStyle w:val="Hyperlink"/>
           </w:rPr>
-          <w:t xml:space="preserve">https://pathologyatlas.github.io/metastaticsarcoma/HE.html</w:t>
+          <w:t xml:space="preserve">https://pathologyatlas.github.io/intrapancreaticspleen/HE.html</w:t>
         </w:r>
       </w:hyperlink>
     </w:p>
@@ -1581,12 +1598,76 @@
     </w:p>
     <w:bookmarkEnd w:id="71"/>
     <w:bookmarkEnd w:id="72"/>
-    <w:bookmarkStart w:id="73" w:name="gastrointestinal-sistem-patolojisi-1"/>
+    <w:bookmarkStart w:id="75" w:name="metastaz"/>
     <w:p>
       <w:pPr>
         <w:pStyle w:val="Heading1"/>
       </w:pPr>
       <w:r>
+        <w:t xml:space="preserve">9</w:t>
+      </w:r>
+      <w:r>
+        <w:t xml:space="preserve"> </w:t>
+      </w:r>
+      <w:r>
+        <w:t xml:space="preserve">Metastaz</w:t>
+      </w:r>
+    </w:p>
+    <w:bookmarkStart w:id="74" w:name="karaciğerde-sarkom-metastazı"/>
+    <w:p>
+      <w:pPr>
+        <w:pStyle w:val="Heading2"/>
+      </w:pPr>
+      <w:r>
+        <w:t xml:space="preserve">9.1</w:t>
+      </w:r>
+      <w:r>
+        <w:t xml:space="preserve"> </w:t>
+      </w:r>
+      <w:r>
+        <w:t xml:space="preserve">Karaciğerde Sarkom Metastazı</w:t>
+      </w:r>
+    </w:p>
+    <w:p>
+      <w:pPr>
+        <w:numPr>
+          <w:ilvl w:val="0"/>
+          <w:numId w:val="1020"/>
+        </w:numPr>
+      </w:pPr>
+      <w:hyperlink r:id="rId73">
+        <w:r>
+          <w:rPr>
+            <w:rStyle w:val="Hyperlink"/>
+          </w:rPr>
+          <w:t xml:space="preserve">https://pathologyatlas.github.io/metastaticsarcoma/HE.html</w:t>
+        </w:r>
+      </w:hyperlink>
+    </w:p>
+    <w:p>
+      <w:pPr>
+        <w:numPr>
+          <w:ilvl w:val="0"/>
+          <w:numId w:val="1020"/>
+        </w:numPr>
+      </w:pPr>
+      <w:r>
+        <w:t xml:space="preserve">Mikroskopik görüntüleri inceleyin:</w:t>
+      </w:r>
+    </w:p>
+    <w:p>
+      <w:pPr>
+        <w:pStyle w:val="FirstParagraph"/>
+      </w:pPr>
+    </w:p>
+    <w:bookmarkEnd w:id="74"/>
+    <w:bookmarkEnd w:id="75"/>
+    <w:bookmarkStart w:id="76" w:name="gastrointestinal-sistem-patolojisi-1"/>
+    <w:p>
+      <w:pPr>
+        <w:pStyle w:val="Heading1"/>
+      </w:pPr>
+      <w:r>
         <w:t xml:space="preserve">10</w:t>
       </w:r>
       <w:r>
@@ -1601,8 +1682,8 @@
         <w:pStyle w:val="FirstParagraph"/>
       </w:pPr>
     </w:p>
-    <w:bookmarkEnd w:id="73"/>
-    <w:bookmarkStart w:id="84" w:name="kolon"/>
+    <w:bookmarkEnd w:id="76"/>
+    <w:bookmarkStart w:id="87" w:name="kolon"/>
     <w:p>
       <w:pPr>
         <w:pStyle w:val="Heading1"/>
@@ -1617,7 +1698,7 @@
         <w:t xml:space="preserve">Kolon</w:t>
       </w:r>
     </w:p>
-    <w:bookmarkStart w:id="80" w:name="benign-tümörler-1"/>
+    <w:bookmarkStart w:id="83" w:name="benign-tümörler-1"/>
     <w:p>
       <w:pPr>
         <w:pStyle w:val="Heading2"/>
@@ -1632,7 +1713,7 @@
         <w:t xml:space="preserve">Benign Tümörler</w:t>
       </w:r>
     </w:p>
-    <w:bookmarkStart w:id="76" w:name="tübüler-adenom-1"/>
+    <w:bookmarkStart w:id="79" w:name="tübüler-adenom-1"/>
     <w:p>
       <w:pPr>
         <w:pStyle w:val="Heading3"/>
@@ -1647,7 +1728,7 @@
         <w:t xml:space="preserve">Tübüler Adenom</w:t>
       </w:r>
     </w:p>
-    <w:bookmarkStart w:id="74" w:name="sesil-polip-flat-düz-tübüler-adenom-1"/>
+    <w:bookmarkStart w:id="77" w:name="sesil-polip-flat-düz-tübüler-adenom-1"/>
     <w:p>
       <w:pPr>
         <w:pStyle w:val="Heading4"/>
@@ -1660,10 +1741,10 @@
       <w:pPr>
         <w:numPr>
           <w:ilvl w:val="0"/>
-          <w:numId w:val="1020"/>
-        </w:numPr>
-      </w:pPr>
-      <w:hyperlink r:id="rId52">
+          <w:numId w:val="1021"/>
+        </w:numPr>
+      </w:pPr>
+      <w:hyperlink r:id="rId55">
         <w:r>
           <w:rPr>
             <w:rStyle w:val="Hyperlink"/>
@@ -1676,7 +1757,7 @@
       <w:pPr>
         <w:numPr>
           <w:ilvl w:val="0"/>
-          <w:numId w:val="1020"/>
+          <w:numId w:val="1021"/>
         </w:numPr>
       </w:pPr>
       <w:r>
@@ -1687,10 +1768,10 @@
       <w:pPr>
         <w:numPr>
           <w:ilvl w:val="0"/>
-          <w:numId w:val="1021"/>
-        </w:numPr>
-      </w:pPr>
-      <w:hyperlink r:id="rId53">
+          <w:numId w:val="1022"/>
+        </w:numPr>
+      </w:pPr>
+      <w:hyperlink r:id="rId56">
         <w:r>
           <w:rPr>
             <w:rStyle w:val="Hyperlink"/>
@@ -1703,15 +1784,15 @@
       <w:pPr>
         <w:numPr>
           <w:ilvl w:val="0"/>
-          <w:numId w:val="1021"/>
+          <w:numId w:val="1022"/>
         </w:numPr>
       </w:pPr>
       <w:r>
         <w:t xml:space="preserve">Mikroskopik görüntüleri inceleyin:</w:t>
       </w:r>
     </w:p>
-    <w:bookmarkEnd w:id="74"/>
-    <w:bookmarkStart w:id="75" w:name="saplı-polip-1"/>
+    <w:bookmarkEnd w:id="77"/>
+    <w:bookmarkStart w:id="78" w:name="saplı-polip-1"/>
     <w:p>
       <w:pPr>
         <w:pStyle w:val="Heading4"/>
@@ -1724,7 +1805,7 @@
       <w:pPr>
         <w:numPr>
           <w:ilvl w:val="0"/>
-          <w:numId w:val="1022"/>
+          <w:numId w:val="1023"/>
         </w:numPr>
         <w:pStyle w:val="Compact"/>
       </w:pPr>
@@ -1736,7 +1817,7 @@
       <w:pPr>
         <w:pStyle w:val="FirstParagraph"/>
       </w:pPr>
-      <w:hyperlink r:id="rId55">
+      <w:hyperlink r:id="rId58">
         <w:r>
           <w:rPr>
             <w:rStyle w:val="Hyperlink"/>
@@ -1749,7 +1830,7 @@
       <w:pPr>
         <w:numPr>
           <w:ilvl w:val="0"/>
-          <w:numId w:val="1023"/>
+          <w:numId w:val="1024"/>
         </w:numPr>
         <w:pStyle w:val="Compact"/>
       </w:pPr>
@@ -1761,7 +1842,7 @@
       <w:pPr>
         <w:pStyle w:val="FirstParagraph"/>
       </w:pPr>
-      <w:hyperlink r:id="rId56">
+      <w:hyperlink r:id="rId59">
         <w:r>
           <w:rPr>
             <w:rStyle w:val="Hyperlink"/>
@@ -1774,7 +1855,7 @@
       <w:pPr>
         <w:numPr>
           <w:ilvl w:val="0"/>
-          <w:numId w:val="1024"/>
+          <w:numId w:val="1025"/>
         </w:numPr>
         <w:pStyle w:val="Compact"/>
       </w:pPr>
@@ -1786,7 +1867,7 @@
       <w:pPr>
         <w:pStyle w:val="FirstParagraph"/>
       </w:pPr>
-      <w:hyperlink r:id="rId57">
+      <w:hyperlink r:id="rId60">
         <w:r>
           <w:rPr>
             <w:rStyle w:val="Hyperlink"/>
@@ -1795,9 +1876,9 @@
         </w:r>
       </w:hyperlink>
     </w:p>
-    <w:bookmarkEnd w:id="75"/>
-    <w:bookmarkEnd w:id="76"/>
-    <w:bookmarkStart w:id="78" w:name="hiperplastik-polip"/>
+    <w:bookmarkEnd w:id="78"/>
+    <w:bookmarkEnd w:id="79"/>
+    <w:bookmarkStart w:id="81" w:name="hiperplastik-polip"/>
     <w:p>
       <w:pPr>
         <w:pStyle w:val="Heading3"/>
@@ -1816,7 +1897,7 @@
       <w:pPr>
         <w:numPr>
           <w:ilvl w:val="0"/>
-          <w:numId w:val="1025"/>
+          <w:numId w:val="1026"/>
         </w:numPr>
         <w:pStyle w:val="Compact"/>
       </w:pPr>
@@ -1828,7 +1909,7 @@
       <w:pPr>
         <w:pStyle w:val="FirstParagraph"/>
       </w:pPr>
-      <w:hyperlink r:id="rId77">
+      <w:hyperlink r:id="rId80">
         <w:r>
           <w:rPr>
             <w:rStyle w:val="Hyperlink"/>
@@ -1841,7 +1922,7 @@
       <w:pPr>
         <w:numPr>
           <w:ilvl w:val="0"/>
-          <w:numId w:val="1026"/>
+          <w:numId w:val="1027"/>
         </w:numPr>
         <w:pStyle w:val="Compact"/>
       </w:pPr>
@@ -1849,8 +1930,8 @@
         <w:t xml:space="preserve">Mikroskopik görüntüleri inceleyin:</w:t>
       </w:r>
     </w:p>
-    <w:bookmarkEnd w:id="78"/>
-    <w:bookmarkStart w:id="79" w:name="hamartomatöz-polip-1"/>
+    <w:bookmarkEnd w:id="81"/>
+    <w:bookmarkStart w:id="82" w:name="hamartomatöz-polip-1"/>
     <w:p>
       <w:pPr>
         <w:pStyle w:val="Heading3"/>
@@ -1869,10 +1950,10 @@
       <w:pPr>
         <w:numPr>
           <w:ilvl w:val="0"/>
-          <w:numId w:val="1027"/>
-        </w:numPr>
-      </w:pPr>
-      <w:hyperlink r:id="rId62">
+          <w:numId w:val="1028"/>
+        </w:numPr>
+      </w:pPr>
+      <w:hyperlink r:id="rId65">
         <w:r>
           <w:rPr>
             <w:rStyle w:val="Hyperlink"/>
@@ -1885,113 +1966,113 @@
       <w:pPr>
         <w:numPr>
           <w:ilvl w:val="0"/>
-          <w:numId w:val="1027"/>
+          <w:numId w:val="1028"/>
         </w:numPr>
       </w:pPr>
       <w:r>
         <w:t xml:space="preserve">Mikroskopik görüntüleri inceleyin:</w:t>
       </w:r>
-    </w:p>
-    <w:bookmarkEnd w:id="79"/>
-    <w:bookmarkEnd w:id="80"/>
-    <w:bookmarkStart w:id="83" w:name="X99056b13ae3788e92a66e479faa2e9315f077aa"/>
-    <w:p>
-      <w:pPr>
-        <w:pStyle w:val="Heading2"/>
-      </w:pPr>
-      <w:r>
-        <w:t xml:space="preserve">11.2</w:t>
-      </w:r>
-      <w:r>
-        <w:t xml:space="preserve"> </w:t>
-      </w:r>
-      <w:r>
-        <w:t xml:space="preserve">Schwann Cell Hamartoma in a Colon Polyp</w:t>
-      </w:r>
-    </w:p>
-    <w:p>
-      <w:pPr>
-        <w:numPr>
-          <w:ilvl w:val="0"/>
-          <w:numId w:val="1028"/>
-        </w:numPr>
-      </w:pPr>
-      <w:hyperlink r:id="rId64">
-        <w:r>
-          <w:rPr>
-            <w:rStyle w:val="Hyperlink"/>
-          </w:rPr>
-          <w:t xml:space="preserve">https://pathologyatlas.github.io/schwanncellhamartoma/HE.html</w:t>
-        </w:r>
-      </w:hyperlink>
-    </w:p>
-    <w:p>
-      <w:pPr>
-        <w:numPr>
-          <w:ilvl w:val="0"/>
-          <w:numId w:val="1028"/>
-        </w:numPr>
-      </w:pPr>
-      <w:r>
-        <w:t xml:space="preserve">Mikroskopik görüntüleri inceleyin:</w:t>
-      </w:r>
-    </w:p>
-    <w:p>
-      <w:pPr>
-        <w:pStyle w:val="FirstParagraph"/>
-      </w:pPr>
-    </w:p>
-    <w:bookmarkStart w:id="82" w:name="X611146effabb6b6b5c82320c8ecf2328c5863ff"/>
-    <w:p>
-      <w:pPr>
-        <w:pStyle w:val="Heading3"/>
-      </w:pPr>
-      <w:r>
-        <w:t xml:space="preserve">11.2.1</w:t>
-      </w:r>
-      <w:r>
-        <w:t xml:space="preserve"> </w:t>
-      </w:r>
-      <w:r>
-        <w:t xml:space="preserve">Hepatocellular Carcinoma, without cirrhosis</w:t>
-      </w:r>
-    </w:p>
-    <w:p>
-      <w:pPr>
-        <w:numPr>
-          <w:ilvl w:val="0"/>
-          <w:numId w:val="1029"/>
-        </w:numPr>
-      </w:pPr>
-      <w:hyperlink r:id="rId81">
-        <w:r>
-          <w:rPr>
-            <w:rStyle w:val="Hyperlink"/>
-          </w:rPr>
-          <w:t xml:space="preserve">https://pathologyatlas.github.io/hepatocellularcarcinoma/HCC/viewer_z0.html</w:t>
-        </w:r>
-      </w:hyperlink>
-    </w:p>
-    <w:p>
-      <w:pPr>
-        <w:numPr>
-          <w:ilvl w:val="0"/>
-          <w:numId w:val="1029"/>
-        </w:numPr>
-      </w:pPr>
-      <w:r>
-        <w:t xml:space="preserve">Mikroskopik görüntüleri inceleyin:</w:t>
-      </w:r>
-    </w:p>
-    <w:p>
-      <w:pPr>
-        <w:pStyle w:val="FirstParagraph"/>
-      </w:pPr>
     </w:p>
     <w:bookmarkEnd w:id="82"/>
     <w:bookmarkEnd w:id="83"/>
-    <w:bookmarkEnd w:id="84"/>
-    <w:bookmarkStart w:id="89" w:name="jinekopatoloji"/>
+    <w:bookmarkStart w:id="86" w:name="X99056b13ae3788e92a66e479faa2e9315f077aa"/>
+    <w:p>
+      <w:pPr>
+        <w:pStyle w:val="Heading2"/>
+      </w:pPr>
+      <w:r>
+        <w:t xml:space="preserve">11.2</w:t>
+      </w:r>
+      <w:r>
+        <w:t xml:space="preserve"> </w:t>
+      </w:r>
+      <w:r>
+        <w:t xml:space="preserve">Schwann Cell Hamartoma in a Colon Polyp</w:t>
+      </w:r>
+    </w:p>
+    <w:p>
+      <w:pPr>
+        <w:numPr>
+          <w:ilvl w:val="0"/>
+          <w:numId w:val="1029"/>
+        </w:numPr>
+      </w:pPr>
+      <w:hyperlink r:id="rId67">
+        <w:r>
+          <w:rPr>
+            <w:rStyle w:val="Hyperlink"/>
+          </w:rPr>
+          <w:t xml:space="preserve">https://pathologyatlas.github.io/schwanncellhamartoma/HE.html</w:t>
+        </w:r>
+      </w:hyperlink>
+    </w:p>
+    <w:p>
+      <w:pPr>
+        <w:numPr>
+          <w:ilvl w:val="0"/>
+          <w:numId w:val="1029"/>
+        </w:numPr>
+      </w:pPr>
+      <w:r>
+        <w:t xml:space="preserve">Mikroskopik görüntüleri inceleyin:</w:t>
+      </w:r>
+    </w:p>
+    <w:p>
+      <w:pPr>
+        <w:pStyle w:val="FirstParagraph"/>
+      </w:pPr>
+    </w:p>
+    <w:bookmarkStart w:id="85" w:name="X611146effabb6b6b5c82320c8ecf2328c5863ff"/>
+    <w:p>
+      <w:pPr>
+        <w:pStyle w:val="Heading3"/>
+      </w:pPr>
+      <w:r>
+        <w:t xml:space="preserve">11.2.1</w:t>
+      </w:r>
+      <w:r>
+        <w:t xml:space="preserve"> </w:t>
+      </w:r>
+      <w:r>
+        <w:t xml:space="preserve">Hepatocellular Carcinoma, without cirrhosis</w:t>
+      </w:r>
+    </w:p>
+    <w:p>
+      <w:pPr>
+        <w:numPr>
+          <w:ilvl w:val="0"/>
+          <w:numId w:val="1030"/>
+        </w:numPr>
+      </w:pPr>
+      <w:hyperlink r:id="rId84">
+        <w:r>
+          <w:rPr>
+            <w:rStyle w:val="Hyperlink"/>
+          </w:rPr>
+          <w:t xml:space="preserve">https://pathologyatlas.github.io/hepatocellularcarcinoma/HCC/viewer_z0.html</w:t>
+        </w:r>
+      </w:hyperlink>
+    </w:p>
+    <w:p>
+      <w:pPr>
+        <w:numPr>
+          <w:ilvl w:val="0"/>
+          <w:numId w:val="1030"/>
+        </w:numPr>
+      </w:pPr>
+      <w:r>
+        <w:t xml:space="preserve">Mikroskopik görüntüleri inceleyin:</w:t>
+      </w:r>
+    </w:p>
+    <w:p>
+      <w:pPr>
+        <w:pStyle w:val="FirstParagraph"/>
+      </w:pPr>
+    </w:p>
+    <w:bookmarkEnd w:id="85"/>
+    <w:bookmarkEnd w:id="86"/>
+    <w:bookmarkEnd w:id="87"/>
+    <w:bookmarkStart w:id="91" w:name="jinekopatoloji"/>
     <w:p>
       <w:pPr>
         <w:pStyle w:val="Heading1"/>
@@ -2006,7 +2087,7 @@
         <w:t xml:space="preserve">Jinekopatoloji</w:t>
       </w:r>
     </w:p>
-    <w:bookmarkStart w:id="88" w:name="over"/>
+    <w:bookmarkStart w:id="90" w:name="over"/>
     <w:p>
       <w:pPr>
         <w:pStyle w:val="Heading2"/>
@@ -2021,7 +2102,7 @@
         <w:t xml:space="preserve">Over</w:t>
       </w:r>
     </w:p>
-    <w:bookmarkStart w:id="87" w:name="X145335f5a147ed028963298b356580afa13eff3"/>
+    <w:bookmarkStart w:id="89" w:name="X145335f5a147ed028963298b356580afa13eff3"/>
     <w:p>
       <w:pPr>
         <w:pStyle w:val="Heading3"/>
@@ -2040,10 +2121,10 @@
       <w:pPr>
         <w:numPr>
           <w:ilvl w:val="0"/>
-          <w:numId w:val="1030"/>
-        </w:numPr>
-      </w:pPr>
-      <w:hyperlink r:id="rId85">
+          <w:numId w:val="1031"/>
+        </w:numPr>
+      </w:pPr>
+      <w:hyperlink r:id="rId88">
         <w:r>
           <w:rPr>
             <w:rStyle w:val="Hyperlink"/>
@@ -2056,7 +2137,7 @@
       <w:pPr>
         <w:numPr>
           <w:ilvl w:val="0"/>
-          <w:numId w:val="1030"/>
+          <w:numId w:val="1031"/>
         </w:numPr>
       </w:pPr>
       <w:r>
@@ -2067,30 +2148,11 @@
       <w:pPr>
         <w:pStyle w:val="FirstParagraph"/>
       </w:pPr>
-      <w:r>
-        <w:t xml:space="preserve">Case by:</w:t>
-      </w:r>
-      <w:r>
-        <w:t xml:space="preserve"> </w:t>
-      </w:r>
-      <w:hyperlink r:id="rId86">
-        <w:r>
-          <w:rPr>
-            <w:rStyle w:val="Hyperlink"/>
-          </w:rPr>
-          <w:t xml:space="preserve">Ilknur Turkmen, MD, Pathologist</w:t>
-        </w:r>
-      </w:hyperlink>
-    </w:p>
-    <w:p>
-      <w:pPr>
-        <w:pStyle w:val="BodyText"/>
-      </w:pPr>
-    </w:p>
-    <w:bookmarkEnd w:id="87"/>
-    <w:bookmarkEnd w:id="88"/>
+    </w:p>
     <w:bookmarkEnd w:id="89"/>
-    <w:bookmarkStart w:id="90" w:name="genital-sistem-patolojisi"/>
+    <w:bookmarkEnd w:id="90"/>
+    <w:bookmarkEnd w:id="91"/>
+    <w:bookmarkStart w:id="92" w:name="genital-sistem-patolojisi"/>
     <w:p>
       <w:pPr>
         <w:pStyle w:val="Heading1"/>
@@ -2110,8 +2172,8 @@
         <w:pStyle w:val="FirstParagraph"/>
       </w:pPr>
     </w:p>
-    <w:bookmarkEnd w:id="90"/>
-    <w:bookmarkStart w:id="91" w:name="uriner-sistem-patolojisi"/>
+    <w:bookmarkEnd w:id="92"/>
+    <w:bookmarkStart w:id="93" w:name="uriner-sistem-patolojisi"/>
     <w:p>
       <w:pPr>
         <w:pStyle w:val="Heading1"/>
@@ -2131,8 +2193,8 @@
         <w:pStyle w:val="FirstParagraph"/>
       </w:pPr>
     </w:p>
-    <w:bookmarkEnd w:id="91"/>
-    <w:bookmarkStart w:id="94" w:name="böbrek-tümörleri"/>
+    <w:bookmarkEnd w:id="93"/>
+    <w:bookmarkStart w:id="96" w:name="böbrek-tümörleri"/>
     <w:p>
       <w:pPr>
         <w:pStyle w:val="Heading1"/>
@@ -2147,7 +2209,7 @@
         <w:t xml:space="preserve">Böbrek Tümörleri</w:t>
       </w:r>
     </w:p>
-    <w:bookmarkStart w:id="93" w:name="onkositom"/>
+    <w:bookmarkStart w:id="95" w:name="onkositom"/>
     <w:p>
       <w:pPr>
         <w:pStyle w:val="Heading2"/>
@@ -2166,10 +2228,10 @@
       <w:pPr>
         <w:numPr>
           <w:ilvl w:val="0"/>
-          <w:numId w:val="1031"/>
-        </w:numPr>
-      </w:pPr>
-      <w:hyperlink r:id="rId92">
+          <w:numId w:val="1032"/>
+        </w:numPr>
+      </w:pPr>
+      <w:hyperlink r:id="rId94">
         <w:r>
           <w:rPr>
             <w:rStyle w:val="Hyperlink"/>
@@ -2182,7 +2244,7 @@
       <w:pPr>
         <w:numPr>
           <w:ilvl w:val="0"/>
-          <w:numId w:val="1031"/>
+          <w:numId w:val="1032"/>
         </w:numPr>
       </w:pPr>
       <w:r>
@@ -2194,9 +2256,9 @@
         <w:pStyle w:val="FirstParagraph"/>
       </w:pPr>
     </w:p>
-    <w:bookmarkEnd w:id="93"/>
-    <w:bookmarkEnd w:id="94"/>
-    <w:bookmarkStart w:id="95" w:name="meme-patolojisi"/>
+    <w:bookmarkEnd w:id="95"/>
+    <w:bookmarkEnd w:id="96"/>
+    <w:bookmarkStart w:id="97" w:name="meme-patolojisi"/>
     <w:p>
       <w:pPr>
         <w:pStyle w:val="Heading1"/>
@@ -2205,8 +2267,8 @@
         <w:t xml:space="preserve">Meme Patolojisi</w:t>
       </w:r>
     </w:p>
-    <w:bookmarkEnd w:id="95"/>
-    <w:bookmarkStart w:id="100" w:name="breast-pathology"/>
+    <w:bookmarkEnd w:id="97"/>
+    <w:bookmarkStart w:id="102" w:name="breast-pathology"/>
     <w:p>
       <w:pPr>
         <w:pStyle w:val="Heading1"/>
@@ -2219,7 +2281,7 @@
       <w:pPr>
         <w:numPr>
           <w:ilvl w:val="0"/>
-          <w:numId w:val="1032"/>
+          <w:numId w:val="1033"/>
         </w:numPr>
         <w:pStyle w:val="Compact"/>
       </w:pPr>
@@ -2229,7 +2291,7 @@
       <w:r>
         <w:t xml:space="preserve"> </w:t>
       </w:r>
-      <w:hyperlink r:id="rId96">
+      <w:hyperlink r:id="rId98">
         <w:r>
           <w:rPr>
             <w:rStyle w:val="Hyperlink"/>
@@ -2243,7 +2305,7 @@
         <w:pStyle w:val="FirstParagraph"/>
       </w:pPr>
     </w:p>
-    <w:bookmarkStart w:id="99" w:name="kulak"/>
+    <w:bookmarkStart w:id="101" w:name="kulak"/>
     <w:p>
       <w:pPr>
         <w:pStyle w:val="Heading2"/>
@@ -2258,7 +2320,7 @@
         <w:t xml:space="preserve">Kulak</w:t>
       </w:r>
     </w:p>
-    <w:bookmarkStart w:id="98" w:name="kolesteatom"/>
+    <w:bookmarkStart w:id="100" w:name="kolesteatom"/>
     <w:p>
       <w:pPr>
         <w:pStyle w:val="Heading3"/>
@@ -2277,10 +2339,10 @@
       <w:pPr>
         <w:numPr>
           <w:ilvl w:val="0"/>
-          <w:numId w:val="1033"/>
-        </w:numPr>
-      </w:pPr>
-      <w:hyperlink r:id="rId97">
+          <w:numId w:val="1034"/>
+        </w:numPr>
+      </w:pPr>
+      <w:hyperlink r:id="rId99">
         <w:r>
           <w:rPr>
             <w:rStyle w:val="Hyperlink"/>
@@ -2293,7 +2355,7 @@
       <w:pPr>
         <w:numPr>
           <w:ilvl w:val="0"/>
-          <w:numId w:val="1033"/>
+          <w:numId w:val="1034"/>
         </w:numPr>
       </w:pPr>
       <w:r>
@@ -2305,10 +2367,10 @@
         <w:pStyle w:val="FirstParagraph"/>
       </w:pPr>
     </w:p>
-    <w:bookmarkEnd w:id="98"/>
-    <w:bookmarkEnd w:id="99"/>
     <w:bookmarkEnd w:id="100"/>
-    <w:bookmarkStart w:id="107" w:name="kemik-tümörleri"/>
+    <w:bookmarkEnd w:id="101"/>
+    <w:bookmarkEnd w:id="102"/>
+    <w:bookmarkStart w:id="109" w:name="kemik-tümörleri"/>
     <w:p>
       <w:pPr>
         <w:pStyle w:val="Heading1"/>
@@ -2323,7 +2385,7 @@
         <w:t xml:space="preserve">Kemik Tümörleri</w:t>
       </w:r>
     </w:p>
-    <w:bookmarkStart w:id="106" w:name="benign-kemik-tümörleri"/>
+    <w:bookmarkStart w:id="108" w:name="benign-kemik-tümörleri"/>
     <w:p>
       <w:pPr>
         <w:pStyle w:val="Heading2"/>
@@ -2338,7 +2400,7 @@
         <w:t xml:space="preserve">Benign Kemik Tümörleri</w:t>
       </w:r>
     </w:p>
-    <w:bookmarkStart w:id="104" w:name="ekzostoz-osteokondrom"/>
+    <w:bookmarkStart w:id="106" w:name="ekzostoz-osteokondrom"/>
     <w:p>
       <w:pPr>
         <w:pStyle w:val="Heading3"/>
@@ -2357,10 +2419,10 @@
       <w:pPr>
         <w:numPr>
           <w:ilvl w:val="0"/>
-          <w:numId w:val="1034"/>
-        </w:numPr>
-      </w:pPr>
-      <w:hyperlink r:id="rId101">
+          <w:numId w:val="1035"/>
+        </w:numPr>
+      </w:pPr>
+      <w:hyperlink r:id="rId103">
         <w:r>
           <w:rPr>
             <w:rStyle w:val="Hyperlink"/>
@@ -2373,7 +2435,7 @@
       <w:pPr>
         <w:numPr>
           <w:ilvl w:val="0"/>
-          <w:numId w:val="1034"/>
+          <w:numId w:val="1035"/>
         </w:numPr>
       </w:pPr>
       <w:r>
@@ -2384,10 +2446,10 @@
       <w:pPr>
         <w:numPr>
           <w:ilvl w:val="0"/>
-          <w:numId w:val="1035"/>
-        </w:numPr>
-      </w:pPr>
-      <w:hyperlink r:id="rId102">
+          <w:numId w:val="1036"/>
+        </w:numPr>
+      </w:pPr>
+      <w:hyperlink r:id="rId104">
         <w:r>
           <w:rPr>
             <w:rStyle w:val="Hyperlink"/>
@@ -2400,7 +2462,7 @@
       <w:pPr>
         <w:numPr>
           <w:ilvl w:val="0"/>
-          <w:numId w:val="1035"/>
+          <w:numId w:val="1036"/>
         </w:numPr>
       </w:pPr>
       <w:r>
@@ -2411,10 +2473,10 @@
       <w:pPr>
         <w:numPr>
           <w:ilvl w:val="0"/>
-          <w:numId w:val="1036"/>
-        </w:numPr>
-      </w:pPr>
-      <w:hyperlink r:id="rId103">
+          <w:numId w:val="1037"/>
+        </w:numPr>
+      </w:pPr>
+      <w:hyperlink r:id="rId105">
         <w:r>
           <w:rPr>
             <w:rStyle w:val="Hyperlink"/>
@@ -2427,15 +2489,15 @@
       <w:pPr>
         <w:numPr>
           <w:ilvl w:val="0"/>
-          <w:numId w:val="1036"/>
+          <w:numId w:val="1037"/>
         </w:numPr>
       </w:pPr>
       <w:r>
         <w:t xml:space="preserve">Mikroskopik görüntüleri inceleyin:</w:t>
       </w:r>
     </w:p>
-    <w:bookmarkEnd w:id="104"/>
-    <w:bookmarkStart w:id="105" w:name="section"/>
+    <w:bookmarkEnd w:id="106"/>
+    <w:bookmarkStart w:id="107" w:name="section"/>
     <w:p>
       <w:pPr>
         <w:pStyle w:val="Heading3"/>
@@ -2452,10 +2514,10 @@
         <w:pStyle w:val="FirstParagraph"/>
       </w:pPr>
     </w:p>
-    <w:bookmarkEnd w:id="105"/>
-    <w:bookmarkEnd w:id="106"/>
     <w:bookmarkEnd w:id="107"/>
-    <w:bookmarkStart w:id="109" w:name="referanslar"/>
+    <w:bookmarkEnd w:id="108"/>
+    <w:bookmarkEnd w:id="109"/>
+    <w:bookmarkStart w:id="111" w:name="referanslar"/>
     <w:p>
       <w:pPr>
         <w:pStyle w:val="Heading1"/>
@@ -2464,15 +2526,15 @@
         <w:t xml:space="preserve">Referanslar</w:t>
       </w:r>
     </w:p>
-    <w:bookmarkStart w:id="108" w:name="refs"/>
-    <w:bookmarkEnd w:id="108"/>
+    <w:bookmarkStart w:id="110" w:name="refs"/>
+    <w:bookmarkEnd w:id="110"/>
     <w:p>
       <w:pPr>
         <w:pStyle w:val="FirstParagraph"/>
       </w:pPr>
     </w:p>
-    <w:bookmarkEnd w:id="109"/>
-    <w:bookmarkStart w:id="117" w:name="yönetim-ve-geliştirme"/>
+    <w:bookmarkEnd w:id="111"/>
+    <w:bookmarkStart w:id="119" w:name="yönetim-ve-geliştirme"/>
     <w:p>
       <w:pPr>
         <w:pStyle w:val="Heading1"/>
@@ -2494,10 +2556,10 @@
       <w:pPr>
         <w:numPr>
           <w:ilvl w:val="0"/>
-          <w:numId w:val="1037"/>
-        </w:numPr>
-      </w:pPr>
-      <w:hyperlink r:id="rId110">
+          <w:numId w:val="1038"/>
+        </w:numPr>
+      </w:pPr>
+      <w:hyperlink r:id="rId112">
         <w:r>
           <w:rPr>
             <w:rStyle w:val="Hyperlink"/>
@@ -2510,10 +2572,10 @@
       <w:pPr>
         <w:numPr>
           <w:ilvl w:val="0"/>
-          <w:numId w:val="1037"/>
-        </w:numPr>
-      </w:pPr>
-      <w:hyperlink r:id="rId111">
+          <w:numId w:val="1038"/>
+        </w:numPr>
+      </w:pPr>
+      <w:hyperlink r:id="rId113">
         <w:r>
           <w:rPr>
             <w:rStyle w:val="Hyperlink"/>
@@ -2526,10 +2588,10 @@
       <w:pPr>
         <w:numPr>
           <w:ilvl w:val="0"/>
-          <w:numId w:val="1037"/>
-        </w:numPr>
-      </w:pPr>
-      <w:hyperlink r:id="rId112">
+          <w:numId w:val="1038"/>
+        </w:numPr>
+      </w:pPr>
+      <w:hyperlink r:id="rId114">
         <w:r>
           <w:rPr>
             <w:rStyle w:val="Hyperlink"/>
@@ -2542,10 +2604,10 @@
       <w:pPr>
         <w:numPr>
           <w:ilvl w:val="0"/>
-          <w:numId w:val="1037"/>
-        </w:numPr>
-      </w:pPr>
-      <w:hyperlink r:id="rId113">
+          <w:numId w:val="1038"/>
+        </w:numPr>
+      </w:pPr>
+      <w:hyperlink r:id="rId115">
         <w:r>
           <w:rPr>
             <w:rStyle w:val="Hyperlink"/>
@@ -2558,10 +2620,10 @@
       <w:pPr>
         <w:numPr>
           <w:ilvl w:val="0"/>
-          <w:numId w:val="1037"/>
-        </w:numPr>
-      </w:pPr>
-      <w:hyperlink r:id="rId114">
+          <w:numId w:val="1038"/>
+        </w:numPr>
+      </w:pPr>
+      <w:hyperlink r:id="rId116">
         <w:r>
           <w:rPr>
             <w:rStyle w:val="Hyperlink"/>
@@ -2574,10 +2636,10 @@
       <w:pPr>
         <w:numPr>
           <w:ilvl w:val="0"/>
-          <w:numId w:val="1037"/>
-        </w:numPr>
-      </w:pPr>
-      <w:hyperlink r:id="rId115">
+          <w:numId w:val="1038"/>
+        </w:numPr>
+      </w:pPr>
+      <w:hyperlink r:id="rId117">
         <w:r>
           <w:rPr>
             <w:rStyle w:val="Hyperlink"/>
@@ -2590,7 +2652,7 @@
       <w:pPr>
         <w:numPr>
           <w:ilvl w:val="0"/>
-          <w:numId w:val="1037"/>
+          <w:numId w:val="1038"/>
         </w:numPr>
       </w:pPr>
       <w:r>
@@ -2601,10 +2663,10 @@
       <w:pPr>
         <w:numPr>
           <w:ilvl w:val="0"/>
-          <w:numId w:val="1037"/>
-        </w:numPr>
-      </w:pPr>
-      <w:hyperlink r:id="rId116">
+          <w:numId w:val="1038"/>
+        </w:numPr>
+      </w:pPr>
+      <w:hyperlink r:id="rId118">
         <w:r>
           <w:rPr>
             <w:rStyle w:val="Hyperlink"/>
@@ -2617,7 +2679,7 @@
       <w:pPr>
         <w:numPr>
           <w:ilvl w:val="0"/>
-          <w:numId w:val="1037"/>
+          <w:numId w:val="1038"/>
         </w:numPr>
       </w:pPr>
       <w:r>
@@ -2628,11 +2690,33 @@
       <w:pPr>
         <w:numPr>
           <w:ilvl w:val="0"/>
-          <w:numId w:val="1037"/>
+          <w:numId w:val="1038"/>
         </w:numPr>
       </w:pPr>
       <w:r>
         <w:t xml:space="preserve">contact: bilgi@patolojiatlasi.com</w:t>
+      </w:r>
+    </w:p>
+    <w:p>
+      <w:pPr>
+        <w:numPr>
+          <w:ilvl w:val="0"/>
+          <w:numId w:val="1039"/>
+        </w:numPr>
+      </w:pPr>
+      <w:r>
+        <w:t xml:space="preserve">https://github.com/marketplace/actions/quarto-render</w:t>
+      </w:r>
+    </w:p>
+    <w:p>
+      <w:pPr>
+        <w:numPr>
+          <w:ilvl w:val="0"/>
+          <w:numId w:val="1039"/>
+        </w:numPr>
+      </w:pPr>
+      <w:r>
+        <w:t xml:space="preserve">https://github.com/quarto-dev/quarto-actions</w:t>
       </w:r>
     </w:p>
     <w:p>
@@ -2642,8 +2726,8 @@
         </w:pict>
       </w:r>
     </w:p>
-    <w:bookmarkEnd w:id="117"/>
-    <w:bookmarkStart w:id="124" w:name="examples-for-future-uploads"/>
+    <w:bookmarkEnd w:id="119"/>
+    <w:bookmarkStart w:id="126" w:name="examples-for-future-uploads"/>
     <w:p>
       <w:pPr>
         <w:pStyle w:val="Heading1"/>
@@ -2661,7 +2745,7 @@
         <w:t xml:space="preserve"> — Examples for future uploads</w:t>
       </w:r>
     </w:p>
-    <w:bookmarkStart w:id="121" w:name="pancreas-ductal-adenocarcinoma"/>
+    <w:bookmarkStart w:id="123" w:name="pancreas-ductal-adenocarcinoma"/>
     <w:p>
       <w:pPr>
         <w:pStyle w:val="Heading2"/>
@@ -2680,11 +2764,11 @@
       <w:pPr>
         <w:numPr>
           <w:ilvl w:val="0"/>
-          <w:numId w:val="1038"/>
+          <w:numId w:val="1040"/>
         </w:numPr>
         <w:pStyle w:val="Compact"/>
       </w:pPr>
-      <w:hyperlink r:id="rId118">
+      <w:hyperlink r:id="rId120">
         <w:r>
           <w:rPr>
             <w:rStyle w:val="Hyperlink"/>
@@ -2693,7 +2777,7 @@
         </w:r>
       </w:hyperlink>
     </w:p>
-    <w:bookmarkStart w:id="120" w:name="case-1"/>
+    <w:bookmarkStart w:id="122" w:name="case-1"/>
     <w:p>
       <w:pPr>
         <w:pStyle w:val="Heading3"/>
@@ -2712,11 +2796,11 @@
       <w:pPr>
         <w:numPr>
           <w:ilvl w:val="0"/>
-          <w:numId w:val="1039"/>
+          <w:numId w:val="1041"/>
         </w:numPr>
         <w:pStyle w:val="Compact"/>
       </w:pPr>
-      <w:hyperlink r:id="rId119">
+      <w:hyperlink r:id="rId121">
         <w:r>
           <w:rPr>
             <w:rStyle w:val="Hyperlink"/>
@@ -2725,9 +2809,9 @@
         </w:r>
       </w:hyperlink>
     </w:p>
-    <w:bookmarkEnd w:id="120"/>
-    <w:bookmarkEnd w:id="121"/>
-    <w:bookmarkStart w:id="123" w:name="Xfc103ce80345a6ef800fbaf0848de83239dc510"/>
+    <w:bookmarkEnd w:id="122"/>
+    <w:bookmarkEnd w:id="123"/>
+    <w:bookmarkStart w:id="125" w:name="Xfc103ce80345a6ef800fbaf0848de83239dc510"/>
     <w:p>
       <w:pPr>
         <w:pStyle w:val="Heading2"/>
@@ -2746,11 +2830,11 @@
       <w:pPr>
         <w:numPr>
           <w:ilvl w:val="0"/>
-          <w:numId w:val="1040"/>
+          <w:numId w:val="1042"/>
         </w:numPr>
         <w:pStyle w:val="Compact"/>
       </w:pPr>
-      <w:hyperlink r:id="rId122">
+      <w:hyperlink r:id="rId124">
         <w:r>
           <w:rPr>
             <w:rStyle w:val="Hyperlink"/>
@@ -2764,9 +2848,9 @@
         <w:pStyle w:val="FirstParagraph"/>
       </w:pPr>
     </w:p>
-    <w:bookmarkEnd w:id="123"/>
-    <w:bookmarkEnd w:id="124"/>
-    <w:bookmarkStart w:id="126" w:name="katkıda-bulunmak-için"/>
+    <w:bookmarkEnd w:id="125"/>
+    <w:bookmarkEnd w:id="126"/>
+    <w:bookmarkStart w:id="128" w:name="katkıda-bulunmak-için"/>
     <w:p>
       <w:pPr>
         <w:pStyle w:val="Heading1"/>
@@ -2788,7 +2872,7 @@
       <w:pPr>
         <w:numPr>
           <w:ilvl w:val="0"/>
-          <w:numId w:val="1041"/>
+          <w:numId w:val="1043"/>
         </w:numPr>
       </w:pPr>
       <w:r>
@@ -2799,7 +2883,7 @@
       <w:pPr>
         <w:numPr>
           <w:ilvl w:val="0"/>
-          <w:numId w:val="1041"/>
+          <w:numId w:val="1043"/>
         </w:numPr>
       </w:pPr>
       <w:r>
@@ -2808,7 +2892,7 @@
       <w:r>
         <w:t xml:space="preserve"> </w:t>
       </w:r>
-      <w:hyperlink r:id="rId125">
+      <w:hyperlink r:id="rId127">
         <w:r>
           <w:rPr>
             <w:rStyle w:val="Hyperlink"/>
@@ -2827,7 +2911,7 @@
       <w:pPr>
         <w:numPr>
           <w:ilvl w:val="0"/>
-          <w:numId w:val="1041"/>
+          <w:numId w:val="1043"/>
         </w:numPr>
       </w:pPr>
       <w:r>
@@ -2838,7 +2922,7 @@
       <w:pPr>
         <w:numPr>
           <w:ilvl w:val="1"/>
-          <w:numId w:val="1042"/>
+          <w:numId w:val="1044"/>
         </w:numPr>
       </w:pPr>
       <w:r>
@@ -2849,7 +2933,7 @@
       <w:pPr>
         <w:numPr>
           <w:ilvl w:val="1"/>
-          <w:numId w:val="1042"/>
+          <w:numId w:val="1044"/>
         </w:numPr>
       </w:pPr>
       <w:r>
@@ -2860,7 +2944,7 @@
       <w:pPr>
         <w:numPr>
           <w:ilvl w:val="1"/>
-          <w:numId w:val="1042"/>
+          <w:numId w:val="1044"/>
         </w:numPr>
       </w:pPr>
       <w:r>
@@ -2871,7 +2955,7 @@
       <w:pPr>
         <w:numPr>
           <w:ilvl w:val="1"/>
-          <w:numId w:val="1042"/>
+          <w:numId w:val="1044"/>
         </w:numPr>
       </w:pPr>
       <w:r>
@@ -2882,10 +2966,10 @@
       <w:pPr>
         <w:numPr>
           <w:ilvl w:val="0"/>
-          <w:numId w:val="1041"/>
-        </w:numPr>
-      </w:pPr>
-      <w:hyperlink r:id="rId125">
+          <w:numId w:val="1043"/>
+        </w:numPr>
+      </w:pPr>
+      <w:hyperlink r:id="rId127">
         <w:r>
           <w:rPr>
             <w:rStyle w:val="Hyperlink"/>
@@ -2904,7 +2988,7 @@
       <w:pPr>
         <w:numPr>
           <w:ilvl w:val="0"/>
-          <w:numId w:val="1041"/>
+          <w:numId w:val="1043"/>
         </w:numPr>
       </w:pPr>
       <w:r>
@@ -2917,7 +3001,7 @@
         <w:t xml:space="preserve">Piyalepaşa Bulvarı, Okmeydanı Cd No:73, 34384 Şişli/İstanbul</w:t>
       </w:r>
     </w:p>
-    <w:bookmarkEnd w:id="126"/>
+    <w:bookmarkEnd w:id="128"/>
     <w:sectPr/>
   </w:body>
 </w:document>
@@ -3227,6 +3311,12 @@
     <w:abstractNumId w:val="991"/>
   </w:num>
   <w:num w:numId="1042">
+    <w:abstractNumId w:val="991"/>
+  </w:num>
+  <w:num w:numId="1043">
+    <w:abstractNumId w:val="991"/>
+  </w:num>
+  <w:num w:numId="1044">
     <w:abstractNumId w:val="991"/>
   </w:num>
 </w:numbering>

--- a/docs/Patoloji-Atlasi.docx
+++ b/docs/Patoloji-Atlasi.docx
@@ -483,7 +483,7 @@
         <w:pStyle w:val="FirstParagraph"/>
       </w:pPr>
     </w:p>
-    <w:bookmarkStart w:id="25" w:name="patoloji-atlasi"/>
+    <w:bookmarkStart w:id="23" w:name="patoloji-atlasi"/>
     <w:p>
       <w:pPr>
         <w:pStyle w:val="Heading1"/>
@@ -496,8 +496,45 @@
       <w:pPr>
         <w:pStyle w:val="FirstParagraph"/>
       </w:pPr>
-      <w:r>
-        <w:t xml:space="preserve">Son güncelleme zamanı: 2022-03-13 17:06:07</w:t>
+    </w:p>
+    <w:bookmarkEnd w:id="23"/>
+    <w:bookmarkStart w:id="26" w:name="giris"/>
+    <w:p>
+      <w:pPr>
+        <w:pStyle w:val="Heading1"/>
+      </w:pPr>
+      <w:r>
+        <w:t xml:space="preserve">Giriş</w:t>
+      </w:r>
+    </w:p>
+    <w:p>
+      <w:pPr>
+        <w:pStyle w:val="FirstParagraph"/>
+      </w:pPr>
+      <w:r>
+        <w:t xml:space="preserve">Patoloji Atlası Memorial Patoloji arşivinden derlenen vakalardan oluşmaktadır.</w:t>
+      </w:r>
+      <w:r>
+        <w:br/>
+      </w:r>
+      <w:hyperlink r:id="rId22">
+        <w:r>
+          <w:rPr>
+            <w:rStyle w:val="Hyperlink"/>
+          </w:rPr>
+          <w:t xml:space="preserve">Katkı yapmak ve kendi vakalarınız ekletmek için lütfen iletişime geçin</w:t>
+        </w:r>
+      </w:hyperlink>
+      <w:r>
+        <w:t xml:space="preserve">.</w:t>
+      </w:r>
+    </w:p>
+    <w:p>
+      <w:pPr>
+        <w:pStyle w:val="BodyText"/>
+      </w:pPr>
+      <w:r>
+        <w:t xml:space="preserve">Son güncelleme zamanı: 2022-03-13 23:13:40</w:t>
       </w:r>
     </w:p>
     <w:p>
@@ -510,7 +547,7 @@
       <w:r>
         <w:t xml:space="preserve"> </w:t>
       </w:r>
-      <w:hyperlink r:id="rId23">
+      <w:hyperlink r:id="rId24">
         <w:r>
           <w:rPr>
             <w:rStyle w:val="Hyperlink"/>
@@ -529,49 +566,12 @@
       <w:r>
         <w:t xml:space="preserve"> </w:t>
       </w:r>
-      <w:hyperlink r:id="rId24">
+      <w:hyperlink r:id="rId25">
         <w:r>
           <w:rPr>
             <w:rStyle w:val="Hyperlink"/>
           </w:rPr>
           <w:t xml:space="preserve">patoloji notları için tıklayınız</w:t>
-        </w:r>
-      </w:hyperlink>
-      <w:r>
-        <w:t xml:space="preserve">.</w:t>
-      </w:r>
-    </w:p>
-    <w:p>
-      <w:pPr>
-        <w:pStyle w:val="BodyText"/>
-      </w:pPr>
-    </w:p>
-    <w:bookmarkEnd w:id="25"/>
-    <w:bookmarkStart w:id="26" w:name="giris"/>
-    <w:p>
-      <w:pPr>
-        <w:pStyle w:val="Heading1"/>
-      </w:pPr>
-      <w:r>
-        <w:t xml:space="preserve">Giriş</w:t>
-      </w:r>
-    </w:p>
-    <w:p>
-      <w:pPr>
-        <w:pStyle w:val="FirstParagraph"/>
-      </w:pPr>
-      <w:r>
-        <w:t xml:space="preserve">Patoloji Atlası Memorial Patoloji arşivinden derlenen vakalardan oluşmaktadır.</w:t>
-      </w:r>
-      <w:r>
-        <w:br/>
-      </w:r>
-      <w:hyperlink r:id="rId22">
-        <w:r>
-          <w:rPr>
-            <w:rStyle w:val="Hyperlink"/>
-          </w:rPr>
-          <w:t xml:space="preserve">Katkı yapmak ve kendi vakalarınız ekletmek için lütfen iletişime geçin</w:t>
         </w:r>
       </w:hyperlink>
       <w:r>
@@ -1224,7 +1224,7 @@
     <w:bookmarkEnd w:id="51"/>
     <w:bookmarkEnd w:id="52"/>
     <w:bookmarkEnd w:id="53"/>
-    <w:bookmarkStart w:id="59" w:name="helicobacter-pylori-h.-pylori-in-stomach"/>
+    <w:bookmarkStart w:id="60" w:name="bakteriler"/>
     <w:p>
       <w:pPr>
         <w:pStyle w:val="Heading1"/>
@@ -1236,57 +1236,88 @@
         <w:t xml:space="preserve"> </w:t>
       </w:r>
       <w:r>
+        <w:t xml:space="preserve">Bakteriler</w:t>
+      </w:r>
+    </w:p>
+    <w:bookmarkStart w:id="56" w:name="helicobacter-pylori-h.-pylori-in-stomach"/>
+    <w:p>
+      <w:pPr>
+        <w:pStyle w:val="Heading2"/>
+      </w:pPr>
+      <w:r>
+        <w:t xml:space="preserve">6.1</w:t>
+      </w:r>
+      <w:r>
+        <w:t xml:space="preserve"> </w:t>
+      </w:r>
+      <w:r>
         <w:t xml:space="preserve">Helicobacter pylori (H. pylori) in stomach</w:t>
       </w:r>
     </w:p>
     <w:bookmarkStart w:id="55" w:name="warthin-starry-slide"/>
     <w:p>
       <w:pPr>
+        <w:pStyle w:val="Heading3"/>
+      </w:pPr>
+      <w:r>
+        <w:t xml:space="preserve">6.1.1</w:t>
+      </w:r>
+      <w:r>
+        <w:t xml:space="preserve"> </w:t>
+      </w:r>
+      <w:r>
+        <w:t xml:space="preserve">Warthin Starry Slide</w:t>
+      </w:r>
+    </w:p>
+    <w:p>
+      <w:pPr>
+        <w:pStyle w:val="FirstParagraph"/>
+      </w:pPr>
+      <w:hyperlink r:id="rId54">
+        <w:r>
+          <w:rPr>
+            <w:rStyle w:val="Hyperlink"/>
+          </w:rPr>
+          <w:t xml:space="preserve">https://pathologyatlas.github.io/helicobacterpylori/warthinstarry.html</w:t>
+        </w:r>
+      </w:hyperlink>
+    </w:p>
+    <w:p>
+      <w:pPr>
+        <w:pStyle w:val="BodyText"/>
+      </w:pPr>
+      <w:r>
+        <w:t xml:space="preserve">See Microscopy with viewer:</w:t>
+      </w:r>
+    </w:p>
+    <w:p>
+      <w:r>
+        <w:pict>
+          <v:rect style="width:0;height:1.5pt" o:hralign="center" o:hrstd="t" o:hr="t"/>
+        </w:pict>
+      </w:r>
+    </w:p>
+    <w:p>
+      <w:pPr>
+        <w:pStyle w:val="FirstParagraph"/>
+      </w:pPr>
+      <w:r>
+        <w:t xml:space="preserve"> </w:t>
+      </w:r>
+    </w:p>
+    <w:p>
+      <w:pPr>
+        <w:pStyle w:val="BodyText"/>
+      </w:pPr>
+    </w:p>
+    <w:bookmarkEnd w:id="55"/>
+    <w:bookmarkEnd w:id="56"/>
+    <w:bookmarkStart w:id="59" w:name="mantarlar"/>
+    <w:p>
+      <w:pPr>
         <w:pStyle w:val="Heading2"/>
       </w:pPr>
       <w:r>
-        <w:t xml:space="preserve">6.1</w:t>
-      </w:r>
-      <w:r>
-        <w:t xml:space="preserve"> </w:t>
-      </w:r>
-      <w:r>
-        <w:t xml:space="preserve">Warthin Starry Slide</w:t>
-      </w:r>
-    </w:p>
-    <w:p>
-      <w:pPr>
-        <w:pStyle w:val="FirstParagraph"/>
-      </w:pPr>
-      <w:hyperlink r:id="rId54">
-        <w:r>
-          <w:rPr>
-            <w:rStyle w:val="Hyperlink"/>
-          </w:rPr>
-          <w:t xml:space="preserve">https://pathologyatlas.github.io/helicobacterpylori/warthinstarry.html</w:t>
-        </w:r>
-      </w:hyperlink>
-    </w:p>
-    <w:p>
-      <w:pPr>
-        <w:pStyle w:val="BodyText"/>
-      </w:pPr>
-      <w:r>
-        <w:t xml:space="preserve">See Microscopy with viewer:</w:t>
-      </w:r>
-    </w:p>
-    <w:p>
-      <w:pPr>
-        <w:pStyle w:val="BodyText"/>
-      </w:pPr>
-    </w:p>
-    <w:bookmarkEnd w:id="55"/>
-    <w:bookmarkStart w:id="58" w:name="mantarlar"/>
-    <w:p>
-      <w:pPr>
-        <w:pStyle w:val="Heading2"/>
-      </w:pPr>
-      <w:r>
         <w:t xml:space="preserve">6.2</w:t>
       </w:r>
       <w:r>
@@ -1296,7 +1327,7 @@
         <w:t xml:space="preserve">Mantarlar</w:t>
       </w:r>
     </w:p>
-    <w:bookmarkStart w:id="57" w:name="candida-albicans-in-cervicovaginal-smear"/>
+    <w:bookmarkStart w:id="58" w:name="candida-albicans-in-cervicovaginal-smear"/>
     <w:p>
       <w:pPr>
         <w:pStyle w:val="Heading3"/>
@@ -1331,7 +1362,7 @@
       <w:pPr>
         <w:pStyle w:val="FirstParagraph"/>
       </w:pPr>
-      <w:hyperlink r:id="rId56">
+      <w:hyperlink r:id="rId57">
         <w:r>
           <w:rPr>
             <w:rStyle w:val="Hyperlink"/>
@@ -1353,10 +1384,10 @@
         <w:pStyle w:val="BodyText"/>
       </w:pPr>
     </w:p>
-    <w:bookmarkEnd w:id="57"/>
     <w:bookmarkEnd w:id="58"/>
     <w:bookmarkEnd w:id="59"/>
-    <w:bookmarkStart w:id="69" w:name="benign-tümörler"/>
+    <w:bookmarkEnd w:id="60"/>
+    <w:bookmarkStart w:id="70" w:name="benign-tümörler"/>
     <w:p>
       <w:pPr>
         <w:pStyle w:val="Heading1"/>
@@ -1371,7 +1402,7 @@
         <w:t xml:space="preserve">Benign Tümörler</w:t>
       </w:r>
     </w:p>
-    <w:bookmarkStart w:id="68" w:name="adenomlar"/>
+    <w:bookmarkStart w:id="69" w:name="adenomlar"/>
     <w:p>
       <w:pPr>
         <w:pStyle w:val="Heading2"/>
@@ -1386,7 +1417,7 @@
         <w:t xml:space="preserve">Adenomlar</w:t>
       </w:r>
     </w:p>
-    <w:bookmarkStart w:id="67" w:name="tübüler-adenom"/>
+    <w:bookmarkStart w:id="68" w:name="tübüler-adenom"/>
     <w:p>
       <w:pPr>
         <w:pStyle w:val="Heading3"/>
@@ -1401,7 +1432,7 @@
         <w:t xml:space="preserve">Tübüler Adenom</w:t>
       </w:r>
     </w:p>
-    <w:bookmarkStart w:id="62" w:name="sesil-polip-flat-düz-tübüler-adenom"/>
+    <w:bookmarkStart w:id="63" w:name="sesil-polip-flat-düz-tübüler-adenom"/>
     <w:p>
       <w:pPr>
         <w:pStyle w:val="Heading4"/>
@@ -1414,7 +1445,7 @@
       <w:pPr>
         <w:pStyle w:val="FirstParagraph"/>
       </w:pPr>
-      <w:hyperlink r:id="rId60">
+      <w:hyperlink r:id="rId61">
         <w:r>
           <w:rPr>
             <w:rStyle w:val="Hyperlink"/>
@@ -1435,7 +1466,7 @@
       <w:pPr>
         <w:pStyle w:val="BodyText"/>
       </w:pPr>
-      <w:hyperlink r:id="rId61">
+      <w:hyperlink r:id="rId62">
         <w:r>
           <w:rPr>
             <w:rStyle w:val="Hyperlink"/>
@@ -1452,8 +1483,8 @@
         <w:t xml:space="preserve">Mikroskopik görüntüleri inceleyin:</w:t>
       </w:r>
     </w:p>
-    <w:bookmarkEnd w:id="62"/>
-    <w:bookmarkStart w:id="66" w:name="saplı-polip"/>
+    <w:bookmarkEnd w:id="63"/>
+    <w:bookmarkStart w:id="67" w:name="saplı-polip"/>
     <w:p>
       <w:pPr>
         <w:pStyle w:val="Heading4"/>
@@ -1474,7 +1505,7 @@
       <w:pPr>
         <w:pStyle w:val="BodyText"/>
       </w:pPr>
-      <w:hyperlink r:id="rId63">
+      <w:hyperlink r:id="rId64">
         <w:r>
           <w:rPr>
             <w:rStyle w:val="Hyperlink"/>
@@ -1495,7 +1526,7 @@
       <w:pPr>
         <w:pStyle w:val="BodyText"/>
       </w:pPr>
-      <w:hyperlink r:id="rId64">
+      <w:hyperlink r:id="rId65">
         <w:r>
           <w:rPr>
             <w:rStyle w:val="Hyperlink"/>
@@ -1516,7 +1547,7 @@
       <w:pPr>
         <w:pStyle w:val="BodyText"/>
       </w:pPr>
-      <w:hyperlink r:id="rId65">
+      <w:hyperlink r:id="rId66">
         <w:r>
           <w:rPr>
             <w:rStyle w:val="Hyperlink"/>
@@ -1530,11 +1561,11 @@
         <w:pStyle w:val="BodyText"/>
       </w:pPr>
     </w:p>
-    <w:bookmarkEnd w:id="66"/>
     <w:bookmarkEnd w:id="67"/>
     <w:bookmarkEnd w:id="68"/>
     <w:bookmarkEnd w:id="69"/>
-    <w:bookmarkStart w:id="74" w:name="hamartom"/>
+    <w:bookmarkEnd w:id="70"/>
+    <w:bookmarkStart w:id="75" w:name="hamartom"/>
     <w:p>
       <w:pPr>
         <w:pStyle w:val="Heading1"/>
@@ -1549,7 +1580,7 @@
         <w:t xml:space="preserve">Hamartom</w:t>
       </w:r>
     </w:p>
-    <w:bookmarkStart w:id="71" w:name="hamartomatöz-polip"/>
+    <w:bookmarkStart w:id="72" w:name="hamartomatöz-polip"/>
     <w:p>
       <w:pPr>
         <w:pStyle w:val="Heading2"/>
@@ -1571,7 +1602,7 @@
           <w:numId w:val="1003"/>
         </w:numPr>
       </w:pPr>
-      <w:hyperlink r:id="rId70">
+      <w:hyperlink r:id="rId71">
         <w:r>
           <w:rPr>
             <w:rStyle w:val="Hyperlink"/>
@@ -1591,8 +1622,8 @@
         <w:t xml:space="preserve">Mikroskopik görüntüleri inceleyin:</w:t>
       </w:r>
     </w:p>
-    <w:bookmarkEnd w:id="71"/>
-    <w:bookmarkStart w:id="73" w:name="schwann-cell-hamartoma-in-a-colon-polyp"/>
+    <w:bookmarkEnd w:id="72"/>
+    <w:bookmarkStart w:id="74" w:name="schwann-cell-hamartoma-in-a-colon-polyp"/>
     <w:p>
       <w:pPr>
         <w:pStyle w:val="Heading2"/>
@@ -1614,7 +1645,7 @@
           <w:numId w:val="1004"/>
         </w:numPr>
       </w:pPr>
-      <w:hyperlink r:id="rId72">
+      <w:hyperlink r:id="rId73">
         <w:r>
           <w:rPr>
             <w:rStyle w:val="Hyperlink"/>
@@ -1639,9 +1670,9 @@
         <w:pStyle w:val="FirstParagraph"/>
       </w:pPr>
     </w:p>
-    <w:bookmarkEnd w:id="73"/>
     <w:bookmarkEnd w:id="74"/>
-    <w:bookmarkStart w:id="77" w:name="heterotopi"/>
+    <w:bookmarkEnd w:id="75"/>
+    <w:bookmarkStart w:id="78" w:name="heterotopi"/>
     <w:p>
       <w:pPr>
         <w:pStyle w:val="Heading1"/>
@@ -1656,7 +1687,7 @@
         <w:t xml:space="preserve">Heterotopi</w:t>
       </w:r>
     </w:p>
-    <w:bookmarkStart w:id="76" w:name="intrapancreatic-spleen-heterotopia"/>
+    <w:bookmarkStart w:id="77" w:name="intrapancreatic-spleen-heterotopia"/>
     <w:p>
       <w:pPr>
         <w:pStyle w:val="Heading2"/>
@@ -1678,7 +1709,7 @@
           <w:numId w:val="1005"/>
         </w:numPr>
       </w:pPr>
-      <w:hyperlink r:id="rId75">
+      <w:hyperlink r:id="rId76">
         <w:r>
           <w:rPr>
             <w:rStyle w:val="Hyperlink"/>
@@ -1703,9 +1734,9 @@
         <w:pStyle w:val="FirstParagraph"/>
       </w:pPr>
     </w:p>
-    <w:bookmarkEnd w:id="76"/>
     <w:bookmarkEnd w:id="77"/>
-    <w:bookmarkStart w:id="80" w:name="metastaz"/>
+    <w:bookmarkEnd w:id="78"/>
+    <w:bookmarkStart w:id="81" w:name="metastaz"/>
     <w:p>
       <w:pPr>
         <w:pStyle w:val="Heading1"/>
@@ -1720,7 +1751,7 @@
         <w:t xml:space="preserve">Metastaz</w:t>
       </w:r>
     </w:p>
-    <w:bookmarkStart w:id="79" w:name="karaciğerde-sarkom-metastazı"/>
+    <w:bookmarkStart w:id="80" w:name="karaciğerde-sarkom-metastazı"/>
     <w:p>
       <w:pPr>
         <w:pStyle w:val="Heading2"/>
@@ -1742,7 +1773,7 @@
           <w:numId w:val="1006"/>
         </w:numPr>
       </w:pPr>
-      <w:hyperlink r:id="rId78">
+      <w:hyperlink r:id="rId79">
         <w:r>
           <w:rPr>
             <w:rStyle w:val="Hyperlink"/>
@@ -1767,9 +1798,9 @@
         <w:pStyle w:val="FirstParagraph"/>
       </w:pPr>
     </w:p>
-    <w:bookmarkEnd w:id="79"/>
     <w:bookmarkEnd w:id="80"/>
-    <w:bookmarkStart w:id="81" w:name="gastrointestinal-sistem-patolojisi-1"/>
+    <w:bookmarkEnd w:id="81"/>
+    <w:bookmarkStart w:id="82" w:name="gastrointestinal-sistem-patolojisi-1"/>
     <w:p>
       <w:pPr>
         <w:pStyle w:val="Heading1"/>
@@ -1789,8 +1820,8 @@
         <w:pStyle w:val="FirstParagraph"/>
       </w:pPr>
     </w:p>
-    <w:bookmarkEnd w:id="81"/>
-    <w:bookmarkStart w:id="92" w:name="kolon"/>
+    <w:bookmarkEnd w:id="82"/>
+    <w:bookmarkStart w:id="93" w:name="kolon"/>
     <w:p>
       <w:pPr>
         <w:pStyle w:val="Heading1"/>
@@ -1805,7 +1836,7 @@
         <w:t xml:space="preserve">Kolon</w:t>
       </w:r>
     </w:p>
-    <w:bookmarkStart w:id="88" w:name="benign-tümörler-1"/>
+    <w:bookmarkStart w:id="89" w:name="benign-tümörler-1"/>
     <w:p>
       <w:pPr>
         <w:pStyle w:val="Heading2"/>
@@ -1820,7 +1851,7 @@
         <w:t xml:space="preserve">Benign Tümörler</w:t>
       </w:r>
     </w:p>
-    <w:bookmarkStart w:id="84" w:name="tübüler-adenom-1"/>
+    <w:bookmarkStart w:id="85" w:name="tübüler-adenom-1"/>
     <w:p>
       <w:pPr>
         <w:pStyle w:val="Heading3"/>
@@ -1835,7 +1866,7 @@
         <w:t xml:space="preserve">Tübüler Adenom</w:t>
       </w:r>
     </w:p>
-    <w:bookmarkStart w:id="82" w:name="sesil-polip-flat-düz-tübüler-adenom-1"/>
+    <w:bookmarkStart w:id="83" w:name="sesil-polip-flat-düz-tübüler-adenom-1"/>
     <w:p>
       <w:pPr>
         <w:pStyle w:val="Heading4"/>
@@ -1848,7 +1879,7 @@
       <w:pPr>
         <w:pStyle w:val="FirstParagraph"/>
       </w:pPr>
-      <w:hyperlink r:id="rId60">
+      <w:hyperlink r:id="rId61">
         <w:r>
           <w:rPr>
             <w:rStyle w:val="Hyperlink"/>
@@ -1869,7 +1900,7 @@
       <w:pPr>
         <w:pStyle w:val="BodyText"/>
       </w:pPr>
-      <w:hyperlink r:id="rId61">
+      <w:hyperlink r:id="rId62">
         <w:r>
           <w:rPr>
             <w:rStyle w:val="Hyperlink"/>
@@ -1886,8 +1917,8 @@
         <w:t xml:space="preserve">Mikroskopik görüntüleri inceleyin:</w:t>
       </w:r>
     </w:p>
-    <w:bookmarkEnd w:id="82"/>
-    <w:bookmarkStart w:id="83" w:name="saplı-polip-1"/>
+    <w:bookmarkEnd w:id="83"/>
+    <w:bookmarkStart w:id="84" w:name="saplı-polip-1"/>
     <w:p>
       <w:pPr>
         <w:pStyle w:val="Heading4"/>
@@ -1908,7 +1939,7 @@
       <w:pPr>
         <w:pStyle w:val="BodyText"/>
       </w:pPr>
-      <w:hyperlink r:id="rId63">
+      <w:hyperlink r:id="rId64">
         <w:r>
           <w:rPr>
             <w:rStyle w:val="Hyperlink"/>
@@ -1929,7 +1960,7 @@
       <w:pPr>
         <w:pStyle w:val="BodyText"/>
       </w:pPr>
-      <w:hyperlink r:id="rId64">
+      <w:hyperlink r:id="rId65">
         <w:r>
           <w:rPr>
             <w:rStyle w:val="Hyperlink"/>
@@ -1950,7 +1981,7 @@
       <w:pPr>
         <w:pStyle w:val="BodyText"/>
       </w:pPr>
-      <w:hyperlink r:id="rId65">
+      <w:hyperlink r:id="rId66">
         <w:r>
           <w:rPr>
             <w:rStyle w:val="Hyperlink"/>
@@ -1959,9 +1990,9 @@
         </w:r>
       </w:hyperlink>
     </w:p>
-    <w:bookmarkEnd w:id="83"/>
     <w:bookmarkEnd w:id="84"/>
-    <w:bookmarkStart w:id="86" w:name="hiperplastik-polip"/>
+    <w:bookmarkEnd w:id="85"/>
+    <w:bookmarkStart w:id="87" w:name="hiperplastik-polip"/>
     <w:p>
       <w:pPr>
         <w:pStyle w:val="Heading3"/>
@@ -1988,7 +2019,7 @@
       <w:pPr>
         <w:pStyle w:val="BodyText"/>
       </w:pPr>
-      <w:hyperlink r:id="rId85">
+      <w:hyperlink r:id="rId86">
         <w:r>
           <w:rPr>
             <w:rStyle w:val="Hyperlink"/>
@@ -2005,8 +2036,8 @@
         <w:t xml:space="preserve">Mikroskopik görüntüleri inceleyin:</w:t>
       </w:r>
     </w:p>
-    <w:bookmarkEnd w:id="86"/>
-    <w:bookmarkStart w:id="87" w:name="hamartomatöz-polip-1"/>
+    <w:bookmarkEnd w:id="87"/>
+    <w:bookmarkStart w:id="88" w:name="hamartomatöz-polip-1"/>
     <w:p>
       <w:pPr>
         <w:pStyle w:val="Heading3"/>
@@ -2025,7 +2056,7 @@
       <w:pPr>
         <w:pStyle w:val="FirstParagraph"/>
       </w:pPr>
-      <w:hyperlink r:id="rId70">
+      <w:hyperlink r:id="rId71">
         <w:r>
           <w:rPr>
             <w:rStyle w:val="Hyperlink"/>
@@ -2042,9 +2073,9 @@
         <w:t xml:space="preserve">Mikroskopik görüntüleri inceleyin:</w:t>
       </w:r>
     </w:p>
-    <w:bookmarkEnd w:id="87"/>
     <w:bookmarkEnd w:id="88"/>
-    <w:bookmarkStart w:id="91" w:name="X99056b13ae3788e92a66e479faa2e9315f077aa"/>
+    <w:bookmarkEnd w:id="89"/>
+    <w:bookmarkStart w:id="92" w:name="X99056b13ae3788e92a66e479faa2e9315f077aa"/>
     <w:p>
       <w:pPr>
         <w:pStyle w:val="Heading2"/>
@@ -2063,7 +2094,7 @@
       <w:pPr>
         <w:pStyle w:val="FirstParagraph"/>
       </w:pPr>
-      <w:hyperlink r:id="rId72">
+      <w:hyperlink r:id="rId73">
         <w:r>
           <w:rPr>
             <w:rStyle w:val="Hyperlink"/>
@@ -2085,7 +2116,7 @@
         <w:pStyle w:val="BodyText"/>
       </w:pPr>
     </w:p>
-    <w:bookmarkStart w:id="90" w:name="X611146effabb6b6b5c82320c8ecf2328c5863ff"/>
+    <w:bookmarkStart w:id="91" w:name="X611146effabb6b6b5c82320c8ecf2328c5863ff"/>
     <w:p>
       <w:pPr>
         <w:pStyle w:val="Heading3"/>
@@ -2104,7 +2135,7 @@
       <w:pPr>
         <w:pStyle w:val="FirstParagraph"/>
       </w:pPr>
-      <w:hyperlink r:id="rId89">
+      <w:hyperlink r:id="rId90">
         <w:r>
           <w:rPr>
             <w:rStyle w:val="Hyperlink"/>
@@ -2126,10 +2157,10 @@
         <w:pStyle w:val="BodyText"/>
       </w:pPr>
     </w:p>
-    <w:bookmarkEnd w:id="90"/>
     <w:bookmarkEnd w:id="91"/>
     <w:bookmarkEnd w:id="92"/>
-    <w:bookmarkStart w:id="96" w:name="jinekopatoloji"/>
+    <w:bookmarkEnd w:id="93"/>
+    <w:bookmarkStart w:id="97" w:name="jinekopatoloji"/>
     <w:p>
       <w:pPr>
         <w:pStyle w:val="Heading1"/>
@@ -2144,7 +2175,7 @@
         <w:t xml:space="preserve">Jinekopatoloji</w:t>
       </w:r>
     </w:p>
-    <w:bookmarkStart w:id="95" w:name="over"/>
+    <w:bookmarkStart w:id="96" w:name="over"/>
     <w:p>
       <w:pPr>
         <w:pStyle w:val="Heading2"/>
@@ -2159,7 +2190,7 @@
         <w:t xml:space="preserve">Over</w:t>
       </w:r>
     </w:p>
-    <w:bookmarkStart w:id="94" w:name="X145335f5a147ed028963298b356580afa13eff3"/>
+    <w:bookmarkStart w:id="95" w:name="X145335f5a147ed028963298b356580afa13eff3"/>
     <w:p>
       <w:pPr>
         <w:pStyle w:val="Heading3"/>
@@ -2178,7 +2209,7 @@
       <w:pPr>
         <w:pStyle w:val="FirstParagraph"/>
       </w:pPr>
-      <w:hyperlink r:id="rId93">
+      <w:hyperlink r:id="rId94">
         <w:r>
           <w:rPr>
             <w:rStyle w:val="Hyperlink"/>
@@ -2200,10 +2231,10 @@
         <w:pStyle w:val="BodyText"/>
       </w:pPr>
     </w:p>
-    <w:bookmarkEnd w:id="94"/>
     <w:bookmarkEnd w:id="95"/>
     <w:bookmarkEnd w:id="96"/>
-    <w:bookmarkStart w:id="97" w:name="genital-sistem-patolojisi"/>
+    <w:bookmarkEnd w:id="97"/>
+    <w:bookmarkStart w:id="98" w:name="genital-sistem-patolojisi"/>
     <w:p>
       <w:pPr>
         <w:pStyle w:val="Heading1"/>
@@ -2223,8 +2254,8 @@
         <w:pStyle w:val="FirstParagraph"/>
       </w:pPr>
     </w:p>
-    <w:bookmarkEnd w:id="97"/>
-    <w:bookmarkStart w:id="98" w:name="uriner-sistem-patolojisi"/>
+    <w:bookmarkEnd w:id="98"/>
+    <w:bookmarkStart w:id="99" w:name="uriner-sistem-patolojisi"/>
     <w:p>
       <w:pPr>
         <w:pStyle w:val="Heading1"/>
@@ -2244,8 +2275,8 @@
         <w:pStyle w:val="FirstParagraph"/>
       </w:pPr>
     </w:p>
-    <w:bookmarkEnd w:id="98"/>
-    <w:bookmarkStart w:id="101" w:name="böbrek-tümörleri"/>
+    <w:bookmarkEnd w:id="99"/>
+    <w:bookmarkStart w:id="102" w:name="böbrek-tümörleri"/>
     <w:p>
       <w:pPr>
         <w:pStyle w:val="Heading1"/>
@@ -2260,7 +2291,7 @@
         <w:t xml:space="preserve">Böbrek Tümörleri</w:t>
       </w:r>
     </w:p>
-    <w:bookmarkStart w:id="100" w:name="onkositom"/>
+    <w:bookmarkStart w:id="101" w:name="onkositom"/>
     <w:p>
       <w:pPr>
         <w:pStyle w:val="Heading2"/>
@@ -2279,7 +2310,7 @@
       <w:pPr>
         <w:pStyle w:val="FirstParagraph"/>
       </w:pPr>
-      <w:hyperlink r:id="rId99">
+      <w:hyperlink r:id="rId100">
         <w:r>
           <w:rPr>
             <w:rStyle w:val="Hyperlink"/>
@@ -2301,9 +2332,9 @@
         <w:pStyle w:val="BodyText"/>
       </w:pPr>
     </w:p>
-    <w:bookmarkEnd w:id="100"/>
     <w:bookmarkEnd w:id="101"/>
-    <w:bookmarkStart w:id="102" w:name="meme-patolojisi"/>
+    <w:bookmarkEnd w:id="102"/>
+    <w:bookmarkStart w:id="103" w:name="meme-patolojisi"/>
     <w:p>
       <w:pPr>
         <w:pStyle w:val="Heading1"/>
@@ -2312,8 +2343,8 @@
         <w:t xml:space="preserve">Meme Patolojisi</w:t>
       </w:r>
     </w:p>
-    <w:bookmarkEnd w:id="102"/>
-    <w:bookmarkStart w:id="107" w:name="breast-pathology"/>
+    <w:bookmarkEnd w:id="103"/>
+    <w:bookmarkStart w:id="108" w:name="breast-pathology"/>
     <w:p>
       <w:pPr>
         <w:pStyle w:val="Heading1"/>
@@ -2332,7 +2363,7 @@
       <w:r>
         <w:t xml:space="preserve"> </w:t>
       </w:r>
-      <w:hyperlink r:id="rId103">
+      <w:hyperlink r:id="rId104">
         <w:r>
           <w:rPr>
             <w:rStyle w:val="Hyperlink"/>
@@ -2346,7 +2377,7 @@
         <w:pStyle w:val="BodyText"/>
       </w:pPr>
     </w:p>
-    <w:bookmarkStart w:id="106" w:name="kulak"/>
+    <w:bookmarkStart w:id="107" w:name="kulak"/>
     <w:p>
       <w:pPr>
         <w:pStyle w:val="Heading2"/>
@@ -2361,7 +2392,7 @@
         <w:t xml:space="preserve">Kulak</w:t>
       </w:r>
     </w:p>
-    <w:bookmarkStart w:id="105" w:name="kolesteatom"/>
+    <w:bookmarkStart w:id="106" w:name="kolesteatom"/>
     <w:p>
       <w:pPr>
         <w:pStyle w:val="Heading3"/>
@@ -2380,7 +2411,7 @@
       <w:pPr>
         <w:pStyle w:val="FirstParagraph"/>
       </w:pPr>
-      <w:hyperlink r:id="rId104">
+      <w:hyperlink r:id="rId105">
         <w:r>
           <w:rPr>
             <w:rStyle w:val="Hyperlink"/>
@@ -2402,10 +2433,10 @@
         <w:pStyle w:val="BodyText"/>
       </w:pPr>
     </w:p>
-    <w:bookmarkEnd w:id="105"/>
     <w:bookmarkEnd w:id="106"/>
     <w:bookmarkEnd w:id="107"/>
-    <w:bookmarkStart w:id="114" w:name="kemik-tümörleri"/>
+    <w:bookmarkEnd w:id="108"/>
+    <w:bookmarkStart w:id="115" w:name="kemik-tümörleri"/>
     <w:p>
       <w:pPr>
         <w:pStyle w:val="Heading1"/>
@@ -2420,7 +2451,7 @@
         <w:t xml:space="preserve">Kemik Tümörleri</w:t>
       </w:r>
     </w:p>
-    <w:bookmarkStart w:id="113" w:name="benign-kemik-tümörleri"/>
+    <w:bookmarkStart w:id="114" w:name="benign-kemik-tümörleri"/>
     <w:p>
       <w:pPr>
         <w:pStyle w:val="Heading2"/>
@@ -2435,7 +2466,7 @@
         <w:t xml:space="preserve">Benign Kemik Tümörleri</w:t>
       </w:r>
     </w:p>
-    <w:bookmarkStart w:id="111" w:name="ekzostoz-osteokondrom"/>
+    <w:bookmarkStart w:id="112" w:name="ekzostoz-osteokondrom"/>
     <w:p>
       <w:pPr>
         <w:pStyle w:val="Heading3"/>
@@ -2454,7 +2485,7 @@
       <w:pPr>
         <w:pStyle w:val="FirstParagraph"/>
       </w:pPr>
-      <w:hyperlink r:id="rId108">
+      <w:hyperlink r:id="rId109">
         <w:r>
           <w:rPr>
             <w:rStyle w:val="Hyperlink"/>
@@ -2475,7 +2506,7 @@
       <w:pPr>
         <w:pStyle w:val="BodyText"/>
       </w:pPr>
-      <w:hyperlink r:id="rId109">
+      <w:hyperlink r:id="rId110">
         <w:r>
           <w:rPr>
             <w:rStyle w:val="Hyperlink"/>
@@ -2496,7 +2527,7 @@
       <w:pPr>
         <w:pStyle w:val="BodyText"/>
       </w:pPr>
-      <w:hyperlink r:id="rId110">
+      <w:hyperlink r:id="rId111">
         <w:r>
           <w:rPr>
             <w:rStyle w:val="Hyperlink"/>
@@ -2513,8 +2544,8 @@
         <w:t xml:space="preserve">Mikroskopik görüntüleri inceleyin:</w:t>
       </w:r>
     </w:p>
-    <w:bookmarkEnd w:id="111"/>
-    <w:bookmarkStart w:id="112" w:name="section"/>
+    <w:bookmarkEnd w:id="112"/>
+    <w:bookmarkStart w:id="113" w:name="section"/>
     <w:p>
       <w:pPr>
         <w:pStyle w:val="Heading3"/>
@@ -2531,10 +2562,10 @@
         <w:pStyle w:val="FirstParagraph"/>
       </w:pPr>
     </w:p>
-    <w:bookmarkEnd w:id="112"/>
     <w:bookmarkEnd w:id="113"/>
     <w:bookmarkEnd w:id="114"/>
-    <w:bookmarkStart w:id="116" w:name="referanslar"/>
+    <w:bookmarkEnd w:id="115"/>
+    <w:bookmarkStart w:id="117" w:name="referanslar"/>
     <w:p>
       <w:pPr>
         <w:pStyle w:val="Heading1"/>
@@ -2543,15 +2574,15 @@
         <w:t xml:space="preserve">Referanslar</w:t>
       </w:r>
     </w:p>
-    <w:bookmarkStart w:id="115" w:name="refs"/>
-    <w:bookmarkEnd w:id="115"/>
+    <w:bookmarkStart w:id="116" w:name="refs"/>
+    <w:bookmarkEnd w:id="116"/>
     <w:p>
       <w:pPr>
         <w:pStyle w:val="FirstParagraph"/>
       </w:pPr>
     </w:p>
-    <w:bookmarkEnd w:id="116"/>
-    <w:bookmarkStart w:id="124" w:name="yönetim-ve-geliştirme"/>
+    <w:bookmarkEnd w:id="117"/>
+    <w:bookmarkStart w:id="125" w:name="yönetim-ve-geliştirme"/>
     <w:p>
       <w:pPr>
         <w:pStyle w:val="Heading1"/>
@@ -2573,7 +2604,7 @@
       <w:pPr>
         <w:pStyle w:val="FirstParagraph"/>
       </w:pPr>
-      <w:hyperlink r:id="rId117">
+      <w:hyperlink r:id="rId118">
         <w:r>
           <w:rPr>
             <w:rStyle w:val="Hyperlink"/>
@@ -2586,7 +2617,7 @@
       <w:pPr>
         <w:pStyle w:val="BodyText"/>
       </w:pPr>
-      <w:hyperlink r:id="rId118">
+      <w:hyperlink r:id="rId119">
         <w:r>
           <w:rPr>
             <w:rStyle w:val="Hyperlink"/>
@@ -2599,7 +2630,7 @@
       <w:pPr>
         <w:pStyle w:val="BodyText"/>
       </w:pPr>
-      <w:hyperlink r:id="rId119">
+      <w:hyperlink r:id="rId120">
         <w:r>
           <w:rPr>
             <w:rStyle w:val="Hyperlink"/>
@@ -2612,7 +2643,7 @@
       <w:pPr>
         <w:pStyle w:val="BodyText"/>
       </w:pPr>
-      <w:hyperlink r:id="rId120">
+      <w:hyperlink r:id="rId121">
         <w:r>
           <w:rPr>
             <w:rStyle w:val="Hyperlink"/>
@@ -2625,7 +2656,7 @@
       <w:pPr>
         <w:pStyle w:val="BodyText"/>
       </w:pPr>
-      <w:hyperlink r:id="rId121">
+      <w:hyperlink r:id="rId122">
         <w:r>
           <w:rPr>
             <w:rStyle w:val="Hyperlink"/>
@@ -2638,7 +2669,7 @@
       <w:pPr>
         <w:pStyle w:val="BodyText"/>
       </w:pPr>
-      <w:hyperlink r:id="rId122">
+      <w:hyperlink r:id="rId123">
         <w:r>
           <w:rPr>
             <w:rStyle w:val="Hyperlink"/>
@@ -2659,7 +2690,7 @@
       <w:pPr>
         <w:pStyle w:val="BodyText"/>
       </w:pPr>
-      <w:hyperlink r:id="rId123">
+      <w:hyperlink r:id="rId124">
         <w:r>
           <w:rPr>
             <w:rStyle w:val="Hyperlink"/>
@@ -2713,8 +2744,8 @@
         </w:pict>
       </w:r>
     </w:p>
-    <w:bookmarkEnd w:id="124"/>
-    <w:bookmarkStart w:id="131" w:name="examples-for-future-uploads"/>
+    <w:bookmarkEnd w:id="125"/>
+    <w:bookmarkStart w:id="132" w:name="examples-for-future-uploads"/>
     <w:p>
       <w:pPr>
         <w:pStyle w:val="Heading1"/>
@@ -2732,7 +2763,7 @@
         <w:t xml:space="preserve"> — Examples for future uploads</w:t>
       </w:r>
     </w:p>
-    <w:bookmarkStart w:id="128" w:name="pancreas-ductal-adenocarcinoma"/>
+    <w:bookmarkStart w:id="129" w:name="pancreas-ductal-adenocarcinoma"/>
     <w:p>
       <w:pPr>
         <w:pStyle w:val="Heading2"/>
@@ -2751,7 +2782,7 @@
       <w:pPr>
         <w:pStyle w:val="FirstParagraph"/>
       </w:pPr>
-      <w:hyperlink r:id="rId125">
+      <w:hyperlink r:id="rId126">
         <w:r>
           <w:rPr>
             <w:rStyle w:val="Hyperlink"/>
@@ -2760,7 +2791,7 @@
         </w:r>
       </w:hyperlink>
     </w:p>
-    <w:bookmarkStart w:id="127" w:name="case-1"/>
+    <w:bookmarkStart w:id="128" w:name="case-1"/>
     <w:p>
       <w:pPr>
         <w:pStyle w:val="Heading3"/>
@@ -2779,7 +2810,7 @@
       <w:pPr>
         <w:pStyle w:val="FirstParagraph"/>
       </w:pPr>
-      <w:hyperlink r:id="rId126">
+      <w:hyperlink r:id="rId127">
         <w:r>
           <w:rPr>
             <w:rStyle w:val="Hyperlink"/>
@@ -2788,9 +2819,9 @@
         </w:r>
       </w:hyperlink>
     </w:p>
-    <w:bookmarkEnd w:id="127"/>
     <w:bookmarkEnd w:id="128"/>
-    <w:bookmarkStart w:id="130" w:name="Xfc103ce80345a6ef800fbaf0848de83239dc510"/>
+    <w:bookmarkEnd w:id="129"/>
+    <w:bookmarkStart w:id="131" w:name="Xfc103ce80345a6ef800fbaf0848de83239dc510"/>
     <w:p>
       <w:pPr>
         <w:pStyle w:val="Heading2"/>
@@ -2809,7 +2840,7 @@
       <w:pPr>
         <w:pStyle w:val="FirstParagraph"/>
       </w:pPr>
-      <w:hyperlink r:id="rId129">
+      <w:hyperlink r:id="rId130">
         <w:r>
           <w:rPr>
             <w:rStyle w:val="Hyperlink"/>
@@ -2823,9 +2854,9 @@
         <w:pStyle w:val="BodyText"/>
       </w:pPr>
     </w:p>
-    <w:bookmarkEnd w:id="130"/>
     <w:bookmarkEnd w:id="131"/>
-    <w:bookmarkStart w:id="133" w:name="katkıda-bulunmak-için"/>
+    <w:bookmarkEnd w:id="132"/>
+    <w:bookmarkStart w:id="134" w:name="katkıda-bulunmak-için"/>
     <w:p>
       <w:pPr>
         <w:pStyle w:val="Heading1"/>
@@ -2861,7 +2892,7 @@
       <w:r>
         <w:t xml:space="preserve"> </w:t>
       </w:r>
-      <w:hyperlink r:id="rId132">
+      <w:hyperlink r:id="rId133">
         <w:r>
           <w:rPr>
             <w:rStyle w:val="Hyperlink"/>
@@ -2935,7 +2966,7 @@
       <w:pPr>
         <w:pStyle w:val="FirstParagraph"/>
       </w:pPr>
-      <w:hyperlink r:id="rId132">
+      <w:hyperlink r:id="rId133">
         <w:r>
           <w:rPr>
             <w:rStyle w:val="Hyperlink"/>
@@ -2964,7 +2995,7 @@
         <w:t xml:space="preserve">Piyalepaşa Bulvarı, Okmeydanı Cd No:73, 34384 Şişli/İstanbul</w:t>
       </w:r>
     </w:p>
-    <w:bookmarkEnd w:id="133"/>
+    <w:bookmarkEnd w:id="134"/>
     <w:sectPr/>
   </w:body>
 </w:document>
